--- a/programming_language/logspace.docx
+++ b/programming_language/logspace.docx
@@ -135,11 +135,19 @@
       <w:r>
         <w:rPr>
           <w:rFonts w:ascii="Courier New" w:hAnsi="Courier New" w:cs="Courier New"/>
+          <w:szCs w:val="24"/>
+          <w:lang w:val="en-US"/>
+        </w:rPr>
+        <w:t>Y =</w:t>
+      </w:r>
+      <w:r>
+        <w:rPr>
+          <w:rFonts w:ascii="Courier New" w:hAnsi="Courier New" w:cs="Courier New"/>
           <w:b/>
           <w:szCs w:val="24"/>
           <w:lang w:val="en-US"/>
         </w:rPr>
-        <w:t xml:space="preserve">Y = </w:t>
+        <w:t xml:space="preserve"> </w:t>
       </w:r>
       <w:proofErr w:type="spellStart"/>
       <w:proofErr w:type="gramStart"/>

--- a/programming_language/logspace.docx
+++ b/programming_language/logspace.docx
@@ -1,6 +1,6 @@
 
 <file path=word/document.xml><?xml version="1.0" encoding="utf-8"?>
-<w:document xmlns:ve="http://schemas.openxmlformats.org/markup-compatibility/2006" xmlns:o="urn:schemas-microsoft-com:office:office" xmlns:r="http://schemas.openxmlformats.org/officeDocument/2006/relationships" xmlns:m="http://schemas.openxmlformats.org/officeDocument/2006/math" xmlns:v="urn:schemas-microsoft-com:vml" xmlns:wp="http://schemas.openxmlformats.org/drawingml/2006/wordprocessingDrawing" xmlns:w10="urn:schemas-microsoft-com:office:word" xmlns:w="http://schemas.openxmlformats.org/wordprocessingml/2006/main" xmlns:wne="http://schemas.microsoft.com/office/word/2006/wordml">
+<w:document xmlns:wpc="http://schemas.microsoft.com/office/word/2010/wordprocessingCanvas" xmlns:mc="http://schemas.openxmlformats.org/markup-compatibility/2006" xmlns:o="urn:schemas-microsoft-com:office:office" xmlns:r="http://schemas.openxmlformats.org/officeDocument/2006/relationships" xmlns:m="http://schemas.openxmlformats.org/officeDocument/2006/math" xmlns:v="urn:schemas-microsoft-com:vml" xmlns:wp14="http://schemas.microsoft.com/office/word/2010/wordprocessingDrawing" xmlns:wp="http://schemas.openxmlformats.org/drawingml/2006/wordprocessingDrawing" xmlns:w10="urn:schemas-microsoft-com:office:word" xmlns:w="http://schemas.openxmlformats.org/wordprocessingml/2006/main" xmlns:w14="http://schemas.microsoft.com/office/word/2010/wordml" xmlns:w15="http://schemas.microsoft.com/office/word/2012/wordml" xmlns:wpg="http://schemas.microsoft.com/office/word/2010/wordprocessingGroup" xmlns:wpi="http://schemas.microsoft.com/office/word/2010/wordprocessingInk" xmlns:wne="http://schemas.microsoft.com/office/word/2006/wordml" xmlns:wps="http://schemas.microsoft.com/office/word/2010/wordprocessingShape" mc:Ignorable="w14 w15 wp14">
   <w:body>
     <w:p>
       <w:pPr>
@@ -298,11 +298,9 @@
     </w:p>
     <w:p>
       <w:proofErr w:type="spellStart"/>
-      <w:proofErr w:type="gramStart"/>
       <w:r>
         <w:t>х</w:t>
       </w:r>
-      <w:proofErr w:type="gramEnd"/>
       <w:r>
         <w:rPr>
           <w:vertAlign w:val="subscript"/>
@@ -419,13 +417,13 @@
       </w:r>
     </w:p>
     <w:p>
+      <w:r>
+        <w:rPr>
+          <w:i/>
+        </w:rPr>
+        <w:t>l</w:t>
+      </w:r>
       <w:proofErr w:type="spellStart"/>
-      <w:r>
-        <w:rPr>
-          <w:i/>
-        </w:rPr>
-        <w:t>l</w:t>
-      </w:r>
       <w:r>
         <w:rPr>
           <w:i/>
@@ -527,10 +525,13 @@
       <w:r>
         <w:t xml:space="preserve"> </w:t>
       </w:r>
+      <w:r>
+        <w:t>функция вычисления</w:t>
+      </w:r>
       <w:bookmarkStart w:id="0" w:name="_GoBack"/>
       <w:bookmarkEnd w:id="0"/>
       <w:r>
-        <w:t>функция вычисления вектора</w:t>
+        <w:t xml:space="preserve"> вектора</w:t>
       </w:r>
       <w:r>
         <w:t xml:space="preserve"> десятичного логарифма</w:t>
@@ -589,14 +590,12 @@
       <w:r>
         <w:t xml:space="preserve"> Размерность вектора определяется параметром </w:t>
       </w:r>
-      <w:proofErr w:type="spellStart"/>
       <w:r>
         <w:rPr>
           <w:i/>
         </w:rPr>
         <w:t>n</w:t>
       </w:r>
-      <w:proofErr w:type="spellEnd"/>
       <w:r>
         <w:t>.</w:t>
       </w:r>
@@ -683,7 +682,7 @@
           <w:insideH w:val="none" w:sz="0" w:space="0" w:color="auto"/>
           <w:insideV w:val="none" w:sz="0" w:space="0" w:color="auto"/>
         </w:tblBorders>
-        <w:tblLook w:val="04A0"/>
+        <w:tblLook w:val="04A0" w:firstRow="1" w:lastRow="0" w:firstColumn="1" w:lastColumn="0" w:noHBand="0" w:noVBand="1"/>
       </w:tblPr>
       <w:tblGrid>
         <w:gridCol w:w="426"/>
@@ -725,6 +724,7 @@
                 <w:lang w:val="en-US"/>
               </w:rPr>
             </w:pPr>
+            <w:proofErr w:type="spellStart"/>
             <w:r>
               <w:rPr>
                 <w:rFonts w:ascii="Courier New" w:hAnsi="Courier New" w:cs="Courier New"/>
@@ -732,7 +732,34 @@
                 <w:szCs w:val="24"/>
                 <w:lang w:val="en-US"/>
               </w:rPr>
-              <w:t xml:space="preserve">output </w:t>
+              <w:t>const</w:t>
+            </w:r>
+            <w:proofErr w:type="spellEnd"/>
+            <w:r>
+              <w:rPr>
+                <w:rFonts w:ascii="Courier New" w:hAnsi="Courier New" w:cs="Courier New"/>
+                <w:szCs w:val="24"/>
+                <w:lang w:val="en-US"/>
+              </w:rPr>
+              <w:t xml:space="preserve"> n=12;</w:t>
+            </w:r>
+          </w:p>
+          <w:p>
+            <w:pPr>
+              <w:rPr>
+                <w:rFonts w:ascii="Courier New" w:hAnsi="Courier New" w:cs="Courier New"/>
+                <w:szCs w:val="24"/>
+                <w:lang w:val="en-US"/>
+              </w:rPr>
+            </w:pPr>
+            <w:r>
+              <w:rPr>
+                <w:rFonts w:ascii="Courier New" w:hAnsi="Courier New" w:cs="Courier New"/>
+                <w:b/>
+                <w:szCs w:val="24"/>
+                <w:lang w:val="en-US"/>
+              </w:rPr>
+              <w:t>output</w:t>
             </w:r>
             <w:r>
               <w:rPr>
@@ -740,15 +767,7 @@
                 <w:szCs w:val="24"/>
                 <w:lang w:val="en-US"/>
               </w:rPr>
-              <w:t>X</w:t>
-            </w:r>
-            <w:r>
-              <w:rPr>
-                <w:rFonts w:ascii="Courier New" w:hAnsi="Courier New" w:cs="Courier New"/>
-                <w:szCs w:val="24"/>
-                <w:lang w:val="en-US"/>
-              </w:rPr>
-              <w:t xml:space="preserve">; </w:t>
+              <w:t xml:space="preserve"> x[n]; </w:t>
             </w:r>
           </w:p>
           <w:p>
@@ -774,50 +793,7 @@
                 <w:szCs w:val="24"/>
                 <w:lang w:val="en-US"/>
               </w:rPr>
-              <w:t xml:space="preserve">Min = </w:t>
-            </w:r>
-            <w:proofErr w:type="spellStart"/>
-            <w:r>
-              <w:rPr>
-                <w:rFonts w:ascii="Courier New" w:hAnsi="Courier New" w:cs="Courier New"/>
-                <w:b/>
-                <w:szCs w:val="24"/>
-                <w:lang w:val="en-US"/>
-              </w:rPr>
-              <w:t>lg</w:t>
-            </w:r>
-            <w:proofErr w:type="spellEnd"/>
-            <w:r>
-              <w:rPr>
-                <w:rFonts w:ascii="Courier New" w:hAnsi="Courier New" w:cs="Courier New"/>
-                <w:szCs w:val="24"/>
-                <w:lang w:val="en-US"/>
-              </w:rPr>
-              <w:t>(</w:t>
-            </w:r>
-            <w:r>
-              <w:rPr>
-                <w:rFonts w:ascii="Courier New" w:hAnsi="Courier New" w:cs="Courier New"/>
-                <w:szCs w:val="24"/>
-                <w:lang w:val="en-US"/>
-              </w:rPr>
-              <w:t>20</w:t>
-            </w:r>
-            <w:r>
-              <w:rPr>
-                <w:rFonts w:ascii="Courier New" w:hAnsi="Courier New" w:cs="Courier New"/>
-                <w:szCs w:val="24"/>
-                <w:lang w:val="en-US"/>
-              </w:rPr>
-              <w:t>)</w:t>
-            </w:r>
-            <w:r>
-              <w:rPr>
-                <w:rFonts w:ascii="Courier New" w:hAnsi="Courier New" w:cs="Courier New"/>
-                <w:szCs w:val="24"/>
-                <w:lang w:val="en-US"/>
-              </w:rPr>
-              <w:t>;</w:t>
+              <w:t>minimum = 20;</w:t>
             </w:r>
           </w:p>
           <w:p>
@@ -834,50 +810,7 @@
                 <w:szCs w:val="24"/>
                 <w:lang w:val="en-US"/>
               </w:rPr>
-              <w:t xml:space="preserve">Max = </w:t>
-            </w:r>
-            <w:proofErr w:type="spellStart"/>
-            <w:r>
-              <w:rPr>
-                <w:rFonts w:ascii="Courier New" w:hAnsi="Courier New" w:cs="Courier New"/>
-                <w:b/>
-                <w:szCs w:val="24"/>
-                <w:lang w:val="en-US"/>
-              </w:rPr>
-              <w:t>lg</w:t>
-            </w:r>
-            <w:proofErr w:type="spellEnd"/>
-            <w:r>
-              <w:rPr>
-                <w:rFonts w:ascii="Courier New" w:hAnsi="Courier New" w:cs="Courier New"/>
-                <w:szCs w:val="24"/>
-                <w:lang w:val="en-US"/>
-              </w:rPr>
-              <w:t>(</w:t>
-            </w:r>
-            <w:r>
-              <w:rPr>
-                <w:rFonts w:ascii="Courier New" w:hAnsi="Courier New" w:cs="Courier New"/>
-                <w:szCs w:val="24"/>
-                <w:lang w:val="en-US"/>
-              </w:rPr>
-              <w:t>260</w:t>
-            </w:r>
-            <w:r>
-              <w:rPr>
-                <w:rFonts w:ascii="Courier New" w:hAnsi="Courier New" w:cs="Courier New"/>
-                <w:szCs w:val="24"/>
-                <w:lang w:val="en-US"/>
-              </w:rPr>
-              <w:t>)</w:t>
-            </w:r>
-            <w:r>
-              <w:rPr>
-                <w:rFonts w:ascii="Courier New" w:hAnsi="Courier New" w:cs="Courier New"/>
-                <w:szCs w:val="24"/>
-                <w:lang w:val="en-US"/>
-              </w:rPr>
-              <w:t>;</w:t>
+              <w:t>maximum = 260;</w:t>
             </w:r>
           </w:p>
           <w:p>
@@ -905,14 +838,7 @@
                 <w:rFonts w:ascii="Courier New" w:hAnsi="Courier New" w:cs="Courier New"/>
                 <w:lang w:val="en-US"/>
               </w:rPr>
-              <w:t>X</w:t>
-            </w:r>
-            <w:r>
-              <w:rPr>
-                <w:rFonts w:ascii="Courier New" w:hAnsi="Courier New" w:cs="Courier New"/>
-                <w:lang w:val="en-US"/>
-              </w:rPr>
-              <w:t xml:space="preserve"> = </w:t>
+              <w:t xml:space="preserve">x = </w:t>
             </w:r>
             <w:proofErr w:type="spellStart"/>
             <w:r>
@@ -921,15 +847,7 @@
                 <w:b/>
                 <w:lang w:val="en-US"/>
               </w:rPr>
-              <w:t>li</w:t>
-            </w:r>
-            <w:r>
-              <w:rPr>
-                <w:rFonts w:ascii="Courier New" w:hAnsi="Courier New" w:cs="Courier New"/>
-                <w:b/>
-                <w:lang w:val="en-US"/>
-              </w:rPr>
-              <w:t>nspace</w:t>
+              <w:t>logspace</w:t>
             </w:r>
             <w:proofErr w:type="spellEnd"/>
             <w:r>
@@ -939,26 +857,39 @@
               </w:rPr>
               <w:t>(</w:t>
             </w:r>
+            <w:proofErr w:type="spellStart"/>
+            <w:r>
+              <w:rPr>
+                <w:rFonts w:ascii="Courier New" w:hAnsi="Courier New" w:cs="Courier New"/>
+                <w:b/>
+                <w:lang w:val="en-US"/>
+              </w:rPr>
+              <w:t>lg</w:t>
+            </w:r>
+            <w:proofErr w:type="spellEnd"/>
             <w:r>
               <w:rPr>
                 <w:rFonts w:ascii="Courier New" w:hAnsi="Courier New" w:cs="Courier New"/>
                 <w:lang w:val="en-US"/>
               </w:rPr>
-              <w:t>Min, Max</w:t>
+              <w:t xml:space="preserve">(minimum), </w:t>
             </w:r>
+            <w:proofErr w:type="spellStart"/>
+            <w:r>
+              <w:rPr>
+                <w:rFonts w:ascii="Courier New" w:hAnsi="Courier New" w:cs="Courier New"/>
+                <w:b/>
+                <w:lang w:val="en-US"/>
+              </w:rPr>
+              <w:t>lg</w:t>
+            </w:r>
+            <w:proofErr w:type="spellEnd"/>
             <w:r>
               <w:rPr>
                 <w:rFonts w:ascii="Courier New" w:hAnsi="Courier New" w:cs="Courier New"/>
                 <w:lang w:val="en-US"/>
               </w:rPr>
-              <w:t>, 81</w:t>
-            </w:r>
-            <w:r>
-              <w:rPr>
-                <w:rFonts w:ascii="Courier New" w:hAnsi="Courier New" w:cs="Courier New"/>
-                <w:lang w:val="en-US"/>
-              </w:rPr>
-              <w:t>);</w:t>
+              <w:t>(maximum), n);</w:t>
             </w:r>
           </w:p>
         </w:tc>
@@ -1030,6 +961,7 @@
         <w:t xml:space="preserve">, </w:t>
       </w:r>
       <w:proofErr w:type="spellStart"/>
+      <w:proofErr w:type="gramStart"/>
       <w:r>
         <w:rPr>
           <w:lang w:val="en-US"/>
@@ -1040,6 +972,7 @@
       <w:r>
         <w:t>(</w:t>
       </w:r>
+      <w:proofErr w:type="gramEnd"/>
       <w:r>
         <w:t>26</w:t>
       </w:r>
@@ -1150,7 +1083,7 @@
 </file>
 
 <file path=word/numbering.xml><?xml version="1.0" encoding="utf-8"?>
-<w:numbering xmlns:ve="http://schemas.openxmlformats.org/markup-compatibility/2006" xmlns:o="urn:schemas-microsoft-com:office:office" xmlns:r="http://schemas.openxmlformats.org/officeDocument/2006/relationships" xmlns:m="http://schemas.openxmlformats.org/officeDocument/2006/math" xmlns:v="urn:schemas-microsoft-com:vml" xmlns:wp="http://schemas.openxmlformats.org/drawingml/2006/wordprocessingDrawing" xmlns:w10="urn:schemas-microsoft-com:office:word" xmlns:w="http://schemas.openxmlformats.org/wordprocessingml/2006/main" xmlns:wne="http://schemas.microsoft.com/office/word/2006/wordml">
+<w:numbering xmlns:wpc="http://schemas.microsoft.com/office/word/2010/wordprocessingCanvas" xmlns:mc="http://schemas.openxmlformats.org/markup-compatibility/2006" xmlns:o="urn:schemas-microsoft-com:office:office" xmlns:r="http://schemas.openxmlformats.org/officeDocument/2006/relationships" xmlns:m="http://schemas.openxmlformats.org/officeDocument/2006/math" xmlns:v="urn:schemas-microsoft-com:vml" xmlns:wp14="http://schemas.microsoft.com/office/word/2010/wordprocessingDrawing" xmlns:wp="http://schemas.openxmlformats.org/drawingml/2006/wordprocessingDrawing" xmlns:w10="urn:schemas-microsoft-com:office:word" xmlns:w="http://schemas.openxmlformats.org/wordprocessingml/2006/main" xmlns:w14="http://schemas.microsoft.com/office/word/2010/wordml" xmlns:w15="http://schemas.microsoft.com/office/word/2012/wordml" xmlns:wpg="http://schemas.microsoft.com/office/word/2010/wordprocessingGroup" xmlns:wpi="http://schemas.microsoft.com/office/word/2010/wordprocessingInk" xmlns:wne="http://schemas.microsoft.com/office/word/2006/wordml" xmlns:wps="http://schemas.microsoft.com/office/word/2010/wordprocessingShape" mc:Ignorable="w14 w15 wp14">
   <w:abstractNum w:abstractNumId="0">
     <w:nsid w:val="FFFFFFFB"/>
     <w:multiLevelType w:val="multilevel"/>
@@ -1506,7 +1439,7 @@
 </file>
 
 <file path=word/styles.xml><?xml version="1.0" encoding="utf-8"?>
-<w:styles xmlns:r="http://schemas.openxmlformats.org/officeDocument/2006/relationships" xmlns:w="http://schemas.openxmlformats.org/wordprocessingml/2006/main">
+<w:styles xmlns:mc="http://schemas.openxmlformats.org/markup-compatibility/2006" xmlns:r="http://schemas.openxmlformats.org/officeDocument/2006/relationships" xmlns:w="http://schemas.openxmlformats.org/wordprocessingml/2006/main" xmlns:w14="http://schemas.microsoft.com/office/word/2010/wordml" xmlns:w15="http://schemas.microsoft.com/office/word/2012/wordml" mc:Ignorable="w14 w15">
   <w:docDefaults>
     <w:rPrDefault>
       <w:rPr>
@@ -1516,144 +1449,378 @@
     </w:rPrDefault>
     <w:pPrDefault/>
   </w:docDefaults>
-  <w:latentStyles w:defLockedState="0" w:defUIPriority="99" w:defSemiHidden="1" w:defUnhideWhenUsed="1" w:defQFormat="0" w:count="267">
-    <w:lsdException w:name="Normal" w:semiHidden="0" w:uiPriority="0" w:unhideWhenUsed="0" w:qFormat="1"/>
-    <w:lsdException w:name="heading 1" w:semiHidden="0" w:uiPriority="0" w:unhideWhenUsed="0" w:qFormat="1"/>
-    <w:lsdException w:name="heading 2" w:uiPriority="0" w:qFormat="1"/>
-    <w:lsdException w:name="heading 3" w:uiPriority="0" w:qFormat="1"/>
-    <w:lsdException w:name="heading 4" w:uiPriority="0" w:qFormat="1"/>
-    <w:lsdException w:name="heading 5" w:uiPriority="0" w:qFormat="1"/>
-    <w:lsdException w:name="heading 6" w:uiPriority="0" w:qFormat="1"/>
-    <w:lsdException w:name="heading 7" w:uiPriority="0" w:qFormat="1"/>
-    <w:lsdException w:name="heading 8" w:uiPriority="0" w:qFormat="1"/>
-    <w:lsdException w:name="heading 9" w:uiPriority="0" w:qFormat="1"/>
-    <w:lsdException w:name="toc 1" w:uiPriority="39"/>
-    <w:lsdException w:name="toc 2" w:uiPriority="39"/>
-    <w:lsdException w:name="toc 3" w:uiPriority="39"/>
-    <w:lsdException w:name="toc 4" w:uiPriority="39"/>
-    <w:lsdException w:name="toc 5" w:uiPriority="39"/>
-    <w:lsdException w:name="toc 6" w:uiPriority="39"/>
-    <w:lsdException w:name="toc 7" w:uiPriority="39"/>
-    <w:lsdException w:name="toc 8" w:uiPriority="39"/>
-    <w:lsdException w:name="toc 9" w:uiPriority="39"/>
-    <w:lsdException w:name="caption" w:uiPriority="35" w:qFormat="1"/>
-    <w:lsdException w:name="Title" w:semiHidden="0" w:uiPriority="0" w:unhideWhenUsed="0" w:qFormat="1"/>
-    <w:lsdException w:name="Default Paragraph Font" w:uiPriority="1"/>
-    <w:lsdException w:name="Subtitle" w:semiHidden="0" w:uiPriority="11" w:unhideWhenUsed="0" w:qFormat="1"/>
-    <w:lsdException w:name="Strong" w:semiHidden="0" w:uiPriority="22" w:unhideWhenUsed="0" w:qFormat="1"/>
-    <w:lsdException w:name="Emphasis" w:semiHidden="0" w:uiPriority="20" w:unhideWhenUsed="0" w:qFormat="1"/>
-    <w:lsdException w:name="Table Grid" w:semiHidden="0" w:uiPriority="59" w:unhideWhenUsed="0"/>
-    <w:lsdException w:name="Placeholder Text" w:unhideWhenUsed="0"/>
-    <w:lsdException w:name="No Spacing" w:semiHidden="0" w:uiPriority="1" w:unhideWhenUsed="0" w:qFormat="1"/>
-    <w:lsdException w:name="Light Shading" w:semiHidden="0" w:uiPriority="60" w:unhideWhenUsed="0"/>
-    <w:lsdException w:name="Light List" w:semiHidden="0" w:uiPriority="61" w:unhideWhenUsed="0"/>
-    <w:lsdException w:name="Light Grid" w:semiHidden="0" w:uiPriority="62" w:unhideWhenUsed="0"/>
-    <w:lsdException w:name="Medium Shading 1" w:semiHidden="0" w:uiPriority="63" w:unhideWhenUsed="0"/>
-    <w:lsdException w:name="Medium Shading 2" w:semiHidden="0" w:uiPriority="64" w:unhideWhenUsed="0"/>
-    <w:lsdException w:name="Medium List 1" w:semiHidden="0" w:uiPriority="65" w:unhideWhenUsed="0"/>
-    <w:lsdException w:name="Medium List 2" w:semiHidden="0" w:uiPriority="66" w:unhideWhenUsed="0"/>
-    <w:lsdException w:name="Medium Grid 1" w:semiHidden="0" w:uiPriority="67" w:unhideWhenUsed="0"/>
-    <w:lsdException w:name="Medium Grid 2" w:semiHidden="0" w:uiPriority="68" w:unhideWhenUsed="0"/>
-    <w:lsdException w:name="Medium Grid 3" w:semiHidden="0" w:uiPriority="69" w:unhideWhenUsed="0"/>
-    <w:lsdException w:name="Dark List" w:semiHidden="0" w:uiPriority="70" w:unhideWhenUsed="0"/>
-    <w:lsdException w:name="Colorful Shading" w:semiHidden="0" w:uiPriority="71" w:unhideWhenUsed="0"/>
-    <w:lsdException w:name="Colorful List" w:semiHidden="0" w:uiPriority="72" w:unhideWhenUsed="0"/>
-    <w:lsdException w:name="Colorful Grid" w:semiHidden="0" w:uiPriority="73" w:unhideWhenUsed="0"/>
-    <w:lsdException w:name="Light Shading Accent 1" w:semiHidden="0" w:uiPriority="60" w:unhideWhenUsed="0"/>
-    <w:lsdException w:name="Light List Accent 1" w:semiHidden="0" w:uiPriority="61" w:unhideWhenUsed="0"/>
-    <w:lsdException w:name="Light Grid Accent 1" w:semiHidden="0" w:uiPriority="62" w:unhideWhenUsed="0"/>
-    <w:lsdException w:name="Medium Shading 1 Accent 1" w:semiHidden="0" w:uiPriority="63" w:unhideWhenUsed="0"/>
-    <w:lsdException w:name="Medium Shading 2 Accent 1" w:semiHidden="0" w:uiPriority="64" w:unhideWhenUsed="0"/>
-    <w:lsdException w:name="Medium List 1 Accent 1" w:semiHidden="0" w:uiPriority="65" w:unhideWhenUsed="0"/>
-    <w:lsdException w:name="Revision" w:unhideWhenUsed="0"/>
-    <w:lsdException w:name="List Paragraph" w:semiHidden="0" w:uiPriority="34" w:unhideWhenUsed="0" w:qFormat="1"/>
-    <w:lsdException w:name="Quote" w:semiHidden="0" w:uiPriority="29" w:unhideWhenUsed="0" w:qFormat="1"/>
-    <w:lsdException w:name="Intense Quote" w:semiHidden="0" w:uiPriority="30" w:unhideWhenUsed="0" w:qFormat="1"/>
-    <w:lsdException w:name="Medium List 2 Accent 1" w:semiHidden="0" w:uiPriority="66" w:unhideWhenUsed="0"/>
-    <w:lsdException w:name="Medium Grid 1 Accent 1" w:semiHidden="0" w:uiPriority="67" w:unhideWhenUsed="0"/>
-    <w:lsdException w:name="Medium Grid 2 Accent 1" w:semiHidden="0" w:uiPriority="68" w:unhideWhenUsed="0"/>
-    <w:lsdException w:name="Medium Grid 3 Accent 1" w:semiHidden="0" w:uiPriority="69" w:unhideWhenUsed="0"/>
-    <w:lsdException w:name="Dark List Accent 1" w:semiHidden="0" w:uiPriority="70" w:unhideWhenUsed="0"/>
-    <w:lsdException w:name="Colorful Shading Accent 1" w:semiHidden="0" w:uiPriority="71" w:unhideWhenUsed="0"/>
-    <w:lsdException w:name="Colorful List Accent 1" w:semiHidden="0" w:uiPriority="72" w:unhideWhenUsed="0"/>
-    <w:lsdException w:name="Colorful Grid Accent 1" w:semiHidden="0" w:uiPriority="73" w:unhideWhenUsed="0"/>
-    <w:lsdException w:name="Light Shading Accent 2" w:semiHidden="0" w:uiPriority="60" w:unhideWhenUsed="0"/>
-    <w:lsdException w:name="Light List Accent 2" w:semiHidden="0" w:uiPriority="61" w:unhideWhenUsed="0"/>
-    <w:lsdException w:name="Light Grid Accent 2" w:semiHidden="0" w:uiPriority="62" w:unhideWhenUsed="0"/>
-    <w:lsdException w:name="Medium Shading 1 Accent 2" w:semiHidden="0" w:uiPriority="63" w:unhideWhenUsed="0"/>
-    <w:lsdException w:name="Medium Shading 2 Accent 2" w:semiHidden="0" w:uiPriority="64" w:unhideWhenUsed="0"/>
-    <w:lsdException w:name="Medium List 1 Accent 2" w:semiHidden="0" w:uiPriority="65" w:unhideWhenUsed="0"/>
-    <w:lsdException w:name="Medium List 2 Accent 2" w:semiHidden="0" w:uiPriority="66" w:unhideWhenUsed="0"/>
-    <w:lsdException w:name="Medium Grid 1 Accent 2" w:semiHidden="0" w:uiPriority="67" w:unhideWhenUsed="0"/>
-    <w:lsdException w:name="Medium Grid 2 Accent 2" w:semiHidden="0" w:uiPriority="68" w:unhideWhenUsed="0"/>
-    <w:lsdException w:name="Medium Grid 3 Accent 2" w:semiHidden="0" w:uiPriority="69" w:unhideWhenUsed="0"/>
-    <w:lsdException w:name="Dark List Accent 2" w:semiHidden="0" w:uiPriority="70" w:unhideWhenUsed="0"/>
-    <w:lsdException w:name="Colorful Shading Accent 2" w:semiHidden="0" w:uiPriority="71" w:unhideWhenUsed="0"/>
-    <w:lsdException w:name="Colorful List Accent 2" w:semiHidden="0" w:uiPriority="72" w:unhideWhenUsed="0"/>
-    <w:lsdException w:name="Colorful Grid Accent 2" w:semiHidden="0" w:uiPriority="73" w:unhideWhenUsed="0"/>
-    <w:lsdException w:name="Light Shading Accent 3" w:semiHidden="0" w:uiPriority="60" w:unhideWhenUsed="0"/>
-    <w:lsdException w:name="Light List Accent 3" w:semiHidden="0" w:uiPriority="61" w:unhideWhenUsed="0"/>
-    <w:lsdException w:name="Light Grid Accent 3" w:semiHidden="0" w:uiPriority="62" w:unhideWhenUsed="0"/>
-    <w:lsdException w:name="Medium Shading 1 Accent 3" w:semiHidden="0" w:uiPriority="63" w:unhideWhenUsed="0"/>
-    <w:lsdException w:name="Medium Shading 2 Accent 3" w:semiHidden="0" w:uiPriority="64" w:unhideWhenUsed="0"/>
-    <w:lsdException w:name="Medium List 1 Accent 3" w:semiHidden="0" w:uiPriority="65" w:unhideWhenUsed="0"/>
-    <w:lsdException w:name="Medium List 2 Accent 3" w:semiHidden="0" w:uiPriority="66" w:unhideWhenUsed="0"/>
-    <w:lsdException w:name="Medium Grid 1 Accent 3" w:semiHidden="0" w:uiPriority="67" w:unhideWhenUsed="0"/>
-    <w:lsdException w:name="Medium Grid 2 Accent 3" w:semiHidden="0" w:uiPriority="68" w:unhideWhenUsed="0"/>
-    <w:lsdException w:name="Medium Grid 3 Accent 3" w:semiHidden="0" w:uiPriority="69" w:unhideWhenUsed="0"/>
-    <w:lsdException w:name="Dark List Accent 3" w:semiHidden="0" w:uiPriority="70" w:unhideWhenUsed="0"/>
-    <w:lsdException w:name="Colorful Shading Accent 3" w:semiHidden="0" w:uiPriority="71" w:unhideWhenUsed="0"/>
-    <w:lsdException w:name="Colorful List Accent 3" w:semiHidden="0" w:uiPriority="72" w:unhideWhenUsed="0"/>
-    <w:lsdException w:name="Colorful Grid Accent 3" w:semiHidden="0" w:uiPriority="73" w:unhideWhenUsed="0"/>
-    <w:lsdException w:name="Light Shading Accent 4" w:semiHidden="0" w:uiPriority="60" w:unhideWhenUsed="0"/>
-    <w:lsdException w:name="Light List Accent 4" w:semiHidden="0" w:uiPriority="61" w:unhideWhenUsed="0"/>
-    <w:lsdException w:name="Light Grid Accent 4" w:semiHidden="0" w:uiPriority="62" w:unhideWhenUsed="0"/>
-    <w:lsdException w:name="Medium Shading 1 Accent 4" w:semiHidden="0" w:uiPriority="63" w:unhideWhenUsed="0"/>
-    <w:lsdException w:name="Medium Shading 2 Accent 4" w:semiHidden="0" w:uiPriority="64" w:unhideWhenUsed="0"/>
-    <w:lsdException w:name="Medium List 1 Accent 4" w:semiHidden="0" w:uiPriority="65" w:unhideWhenUsed="0"/>
-    <w:lsdException w:name="Medium List 2 Accent 4" w:semiHidden="0" w:uiPriority="66" w:unhideWhenUsed="0"/>
-    <w:lsdException w:name="Medium Grid 1 Accent 4" w:semiHidden="0" w:uiPriority="67" w:unhideWhenUsed="0"/>
-    <w:lsdException w:name="Medium Grid 2 Accent 4" w:semiHidden="0" w:uiPriority="68" w:unhideWhenUsed="0"/>
-    <w:lsdException w:name="Medium Grid 3 Accent 4" w:semiHidden="0" w:uiPriority="69" w:unhideWhenUsed="0"/>
-    <w:lsdException w:name="Dark List Accent 4" w:semiHidden="0" w:uiPriority="70" w:unhideWhenUsed="0"/>
-    <w:lsdException w:name="Colorful Shading Accent 4" w:semiHidden="0" w:uiPriority="71" w:unhideWhenUsed="0"/>
-    <w:lsdException w:name="Colorful List Accent 4" w:semiHidden="0" w:uiPriority="72" w:unhideWhenUsed="0"/>
-    <w:lsdException w:name="Colorful Grid Accent 4" w:semiHidden="0" w:uiPriority="73" w:unhideWhenUsed="0"/>
-    <w:lsdException w:name="Light Shading Accent 5" w:semiHidden="0" w:uiPriority="60" w:unhideWhenUsed="0"/>
-    <w:lsdException w:name="Light List Accent 5" w:semiHidden="0" w:uiPriority="61" w:unhideWhenUsed="0"/>
-    <w:lsdException w:name="Light Grid Accent 5" w:semiHidden="0" w:uiPriority="62" w:unhideWhenUsed="0"/>
-    <w:lsdException w:name="Medium Shading 1 Accent 5" w:semiHidden="0" w:uiPriority="63" w:unhideWhenUsed="0"/>
-    <w:lsdException w:name="Medium Shading 2 Accent 5" w:semiHidden="0" w:uiPriority="64" w:unhideWhenUsed="0"/>
-    <w:lsdException w:name="Medium List 1 Accent 5" w:semiHidden="0" w:uiPriority="65" w:unhideWhenUsed="0"/>
-    <w:lsdException w:name="Medium List 2 Accent 5" w:semiHidden="0" w:uiPriority="66" w:unhideWhenUsed="0"/>
-    <w:lsdException w:name="Medium Grid 1 Accent 5" w:semiHidden="0" w:uiPriority="67" w:unhideWhenUsed="0"/>
-    <w:lsdException w:name="Medium Grid 2 Accent 5" w:semiHidden="0" w:uiPriority="68" w:unhideWhenUsed="0"/>
-    <w:lsdException w:name="Medium Grid 3 Accent 5" w:semiHidden="0" w:uiPriority="69" w:unhideWhenUsed="0"/>
-    <w:lsdException w:name="Dark List Accent 5" w:semiHidden="0" w:uiPriority="70" w:unhideWhenUsed="0"/>
-    <w:lsdException w:name="Colorful Shading Accent 5" w:semiHidden="0" w:uiPriority="71" w:unhideWhenUsed="0"/>
-    <w:lsdException w:name="Colorful List Accent 5" w:semiHidden="0" w:uiPriority="72" w:unhideWhenUsed="0"/>
-    <w:lsdException w:name="Colorful Grid Accent 5" w:semiHidden="0" w:uiPriority="73" w:unhideWhenUsed="0"/>
-    <w:lsdException w:name="Light Shading Accent 6" w:semiHidden="0" w:uiPriority="60" w:unhideWhenUsed="0"/>
-    <w:lsdException w:name="Light List Accent 6" w:semiHidden="0" w:uiPriority="61" w:unhideWhenUsed="0"/>
-    <w:lsdException w:name="Light Grid Accent 6" w:semiHidden="0" w:uiPriority="62" w:unhideWhenUsed="0"/>
-    <w:lsdException w:name="Medium Shading 1 Accent 6" w:semiHidden="0" w:uiPriority="63" w:unhideWhenUsed="0"/>
-    <w:lsdException w:name="Medium Shading 2 Accent 6" w:semiHidden="0" w:uiPriority="64" w:unhideWhenUsed="0"/>
-    <w:lsdException w:name="Medium List 1 Accent 6" w:semiHidden="0" w:uiPriority="65" w:unhideWhenUsed="0"/>
-    <w:lsdException w:name="Medium List 2 Accent 6" w:semiHidden="0" w:uiPriority="66" w:unhideWhenUsed="0"/>
-    <w:lsdException w:name="Medium Grid 1 Accent 6" w:semiHidden="0" w:uiPriority="67" w:unhideWhenUsed="0"/>
-    <w:lsdException w:name="Medium Grid 2 Accent 6" w:semiHidden="0" w:uiPriority="68" w:unhideWhenUsed="0"/>
-    <w:lsdException w:name="Medium Grid 3 Accent 6" w:semiHidden="0" w:uiPriority="69" w:unhideWhenUsed="0"/>
-    <w:lsdException w:name="Dark List Accent 6" w:semiHidden="0" w:uiPriority="70" w:unhideWhenUsed="0"/>
-    <w:lsdException w:name="Colorful Shading Accent 6" w:semiHidden="0" w:uiPriority="71" w:unhideWhenUsed="0"/>
-    <w:lsdException w:name="Colorful List Accent 6" w:semiHidden="0" w:uiPriority="72" w:unhideWhenUsed="0"/>
-    <w:lsdException w:name="Colorful Grid Accent 6" w:semiHidden="0" w:uiPriority="73" w:unhideWhenUsed="0"/>
-    <w:lsdException w:name="Subtle Emphasis" w:semiHidden="0" w:uiPriority="19" w:unhideWhenUsed="0" w:qFormat="1"/>
-    <w:lsdException w:name="Intense Emphasis" w:semiHidden="0" w:uiPriority="21" w:unhideWhenUsed="0" w:qFormat="1"/>
-    <w:lsdException w:name="Subtle Reference" w:semiHidden="0" w:uiPriority="31" w:unhideWhenUsed="0" w:qFormat="1"/>
-    <w:lsdException w:name="Intense Reference" w:semiHidden="0" w:uiPriority="32" w:unhideWhenUsed="0" w:qFormat="1"/>
-    <w:lsdException w:name="Book Title" w:semiHidden="0" w:uiPriority="33" w:unhideWhenUsed="0" w:qFormat="1"/>
-    <w:lsdException w:name="Bibliography" w:uiPriority="37"/>
-    <w:lsdException w:name="TOC Heading" w:uiPriority="39" w:qFormat="1"/>
+  <w:latentStyles w:defLockedState="0" w:defUIPriority="99" w:defSemiHidden="0" w:defUnhideWhenUsed="0" w:defQFormat="0" w:count="371">
+    <w:lsdException w:name="Normal" w:uiPriority="0" w:qFormat="1"/>
+    <w:lsdException w:name="heading 1" w:uiPriority="0" w:qFormat="1"/>
+    <w:lsdException w:name="heading 2" w:semiHidden="1" w:uiPriority="0" w:unhideWhenUsed="1" w:qFormat="1"/>
+    <w:lsdException w:name="heading 3" w:semiHidden="1" w:uiPriority="0" w:unhideWhenUsed="1" w:qFormat="1"/>
+    <w:lsdException w:name="heading 4" w:semiHidden="1" w:uiPriority="0" w:unhideWhenUsed="1" w:qFormat="1"/>
+    <w:lsdException w:name="heading 5" w:semiHidden="1" w:uiPriority="0" w:unhideWhenUsed="1" w:qFormat="1"/>
+    <w:lsdException w:name="heading 6" w:semiHidden="1" w:uiPriority="0" w:unhideWhenUsed="1" w:qFormat="1"/>
+    <w:lsdException w:name="heading 7" w:semiHidden="1" w:uiPriority="0" w:unhideWhenUsed="1" w:qFormat="1"/>
+    <w:lsdException w:name="heading 8" w:semiHidden="1" w:uiPriority="0" w:unhideWhenUsed="1" w:qFormat="1"/>
+    <w:lsdException w:name="heading 9" w:semiHidden="1" w:uiPriority="0" w:unhideWhenUsed="1" w:qFormat="1"/>
+    <w:lsdException w:name="index 1" w:semiHidden="1" w:unhideWhenUsed="1"/>
+    <w:lsdException w:name="index 2" w:semiHidden="1" w:unhideWhenUsed="1"/>
+    <w:lsdException w:name="index 3" w:semiHidden="1" w:unhideWhenUsed="1"/>
+    <w:lsdException w:name="index 4" w:semiHidden="1" w:unhideWhenUsed="1"/>
+    <w:lsdException w:name="index 5" w:semiHidden="1" w:unhideWhenUsed="1"/>
+    <w:lsdException w:name="index 6" w:semiHidden="1" w:unhideWhenUsed="1"/>
+    <w:lsdException w:name="index 7" w:semiHidden="1" w:unhideWhenUsed="1"/>
+    <w:lsdException w:name="index 8" w:semiHidden="1" w:unhideWhenUsed="1"/>
+    <w:lsdException w:name="index 9" w:semiHidden="1" w:unhideWhenUsed="1"/>
+    <w:lsdException w:name="toc 1" w:semiHidden="1" w:uiPriority="39" w:unhideWhenUsed="1"/>
+    <w:lsdException w:name="toc 2" w:semiHidden="1" w:uiPriority="39" w:unhideWhenUsed="1"/>
+    <w:lsdException w:name="toc 3" w:semiHidden="1" w:uiPriority="39" w:unhideWhenUsed="1"/>
+    <w:lsdException w:name="toc 4" w:semiHidden="1" w:uiPriority="39" w:unhideWhenUsed="1"/>
+    <w:lsdException w:name="toc 5" w:semiHidden="1" w:uiPriority="39" w:unhideWhenUsed="1"/>
+    <w:lsdException w:name="toc 6" w:semiHidden="1" w:uiPriority="39" w:unhideWhenUsed="1"/>
+    <w:lsdException w:name="toc 7" w:semiHidden="1" w:uiPriority="39" w:unhideWhenUsed="1"/>
+    <w:lsdException w:name="toc 8" w:semiHidden="1" w:uiPriority="39" w:unhideWhenUsed="1"/>
+    <w:lsdException w:name="toc 9" w:semiHidden="1" w:uiPriority="39" w:unhideWhenUsed="1"/>
+    <w:lsdException w:name="Normal Indent" w:semiHidden="1" w:unhideWhenUsed="1"/>
+    <w:lsdException w:name="footnote text" w:semiHidden="1" w:unhideWhenUsed="1"/>
+    <w:lsdException w:name="annotation text" w:semiHidden="1" w:unhideWhenUsed="1"/>
+    <w:lsdException w:name="header" w:semiHidden="1" w:unhideWhenUsed="1"/>
+    <w:lsdException w:name="footer" w:semiHidden="1" w:unhideWhenUsed="1"/>
+    <w:lsdException w:name="index heading" w:semiHidden="1" w:unhideWhenUsed="1"/>
+    <w:lsdException w:name="caption" w:semiHidden="1" w:uiPriority="35" w:unhideWhenUsed="1" w:qFormat="1"/>
+    <w:lsdException w:name="table of figures" w:semiHidden="1" w:unhideWhenUsed="1"/>
+    <w:lsdException w:name="envelope address" w:semiHidden="1" w:unhideWhenUsed="1"/>
+    <w:lsdException w:name="envelope return" w:semiHidden="1" w:unhideWhenUsed="1"/>
+    <w:lsdException w:name="footnote reference" w:semiHidden="1" w:unhideWhenUsed="1"/>
+    <w:lsdException w:name="annotation reference" w:semiHidden="1" w:unhideWhenUsed="1"/>
+    <w:lsdException w:name="line number" w:semiHidden="1" w:unhideWhenUsed="1"/>
+    <w:lsdException w:name="page number" w:semiHidden="1" w:unhideWhenUsed="1"/>
+    <w:lsdException w:name="endnote reference" w:semiHidden="1" w:unhideWhenUsed="1"/>
+    <w:lsdException w:name="endnote text" w:semiHidden="1" w:unhideWhenUsed="1"/>
+    <w:lsdException w:name="table of authorities" w:semiHidden="1" w:unhideWhenUsed="1"/>
+    <w:lsdException w:name="macro" w:semiHidden="1" w:unhideWhenUsed="1"/>
+    <w:lsdException w:name="toa heading" w:semiHidden="1" w:unhideWhenUsed="1"/>
+    <w:lsdException w:name="List" w:semiHidden="1" w:unhideWhenUsed="1"/>
+    <w:lsdException w:name="List Bullet" w:semiHidden="1" w:unhideWhenUsed="1"/>
+    <w:lsdException w:name="List Number" w:semiHidden="1" w:unhideWhenUsed="1"/>
+    <w:lsdException w:name="List 2" w:semiHidden="1" w:unhideWhenUsed="1"/>
+    <w:lsdException w:name="List 3" w:semiHidden="1" w:unhideWhenUsed="1"/>
+    <w:lsdException w:name="List 4" w:semiHidden="1" w:unhideWhenUsed="1"/>
+    <w:lsdException w:name="List 5" w:semiHidden="1" w:unhideWhenUsed="1"/>
+    <w:lsdException w:name="List Bullet 2" w:semiHidden="1" w:unhideWhenUsed="1"/>
+    <w:lsdException w:name="List Bullet 3" w:semiHidden="1" w:unhideWhenUsed="1"/>
+    <w:lsdException w:name="List Bullet 4" w:semiHidden="1" w:unhideWhenUsed="1"/>
+    <w:lsdException w:name="List Bullet 5" w:semiHidden="1" w:unhideWhenUsed="1"/>
+    <w:lsdException w:name="List Number 2" w:semiHidden="1" w:unhideWhenUsed="1"/>
+    <w:lsdException w:name="List Number 3" w:semiHidden="1" w:unhideWhenUsed="1"/>
+    <w:lsdException w:name="List Number 4" w:semiHidden="1" w:unhideWhenUsed="1"/>
+    <w:lsdException w:name="List Number 5" w:semiHidden="1" w:unhideWhenUsed="1"/>
+    <w:lsdException w:name="Title" w:uiPriority="0" w:qFormat="1"/>
+    <w:lsdException w:name="Closing" w:semiHidden="1" w:unhideWhenUsed="1"/>
+    <w:lsdException w:name="Signature" w:semiHidden="1" w:unhideWhenUsed="1"/>
+    <w:lsdException w:name="Default Paragraph Font" w:semiHidden="1" w:uiPriority="1" w:unhideWhenUsed="1"/>
+    <w:lsdException w:name="Body Text" w:semiHidden="1" w:unhideWhenUsed="1"/>
+    <w:lsdException w:name="Body Text Indent" w:semiHidden="1" w:unhideWhenUsed="1"/>
+    <w:lsdException w:name="List Continue" w:semiHidden="1" w:unhideWhenUsed="1"/>
+    <w:lsdException w:name="List Continue 2" w:semiHidden="1" w:unhideWhenUsed="1"/>
+    <w:lsdException w:name="List Continue 3" w:semiHidden="1" w:unhideWhenUsed="1"/>
+    <w:lsdException w:name="List Continue 4" w:semiHidden="1" w:unhideWhenUsed="1"/>
+    <w:lsdException w:name="List Continue 5" w:semiHidden="1" w:unhideWhenUsed="1"/>
+    <w:lsdException w:name="Message Header" w:semiHidden="1" w:unhideWhenUsed="1"/>
+    <w:lsdException w:name="Subtitle" w:uiPriority="11" w:qFormat="1"/>
+    <w:lsdException w:name="Salutation" w:semiHidden="1" w:unhideWhenUsed="1"/>
+    <w:lsdException w:name="Date" w:semiHidden="1" w:unhideWhenUsed="1"/>
+    <w:lsdException w:name="Body Text First Indent" w:semiHidden="1" w:unhideWhenUsed="1"/>
+    <w:lsdException w:name="Body Text First Indent 2" w:semiHidden="1" w:unhideWhenUsed="1"/>
+    <w:lsdException w:name="Note Heading" w:semiHidden="1" w:unhideWhenUsed="1"/>
+    <w:lsdException w:name="Body Text 2" w:semiHidden="1" w:unhideWhenUsed="1"/>
+    <w:lsdException w:name="Body Text 3" w:semiHidden="1" w:unhideWhenUsed="1"/>
+    <w:lsdException w:name="Body Text Indent 2" w:semiHidden="1" w:unhideWhenUsed="1"/>
+    <w:lsdException w:name="Body Text Indent 3" w:semiHidden="1" w:unhideWhenUsed="1"/>
+    <w:lsdException w:name="Block Text" w:semiHidden="1" w:unhideWhenUsed="1"/>
+    <w:lsdException w:name="Hyperlink" w:semiHidden="1" w:unhideWhenUsed="1"/>
+    <w:lsdException w:name="FollowedHyperlink" w:semiHidden="1" w:unhideWhenUsed="1"/>
+    <w:lsdException w:name="Strong" w:uiPriority="22" w:qFormat="1"/>
+    <w:lsdException w:name="Emphasis" w:uiPriority="20" w:qFormat="1"/>
+    <w:lsdException w:name="Document Map" w:semiHidden="1" w:unhideWhenUsed="1"/>
+    <w:lsdException w:name="Plain Text" w:semiHidden="1" w:unhideWhenUsed="1"/>
+    <w:lsdException w:name="E-mail Signature" w:semiHidden="1" w:unhideWhenUsed="1"/>
+    <w:lsdException w:name="HTML Top of Form" w:semiHidden="1" w:unhideWhenUsed="1"/>
+    <w:lsdException w:name="HTML Bottom of Form" w:semiHidden="1" w:unhideWhenUsed="1"/>
+    <w:lsdException w:name="Normal (Web)" w:semiHidden="1" w:unhideWhenUsed="1"/>
+    <w:lsdException w:name="HTML Acronym" w:semiHidden="1" w:unhideWhenUsed="1"/>
+    <w:lsdException w:name="HTML Address" w:semiHidden="1" w:unhideWhenUsed="1"/>
+    <w:lsdException w:name="HTML Cite" w:semiHidden="1" w:unhideWhenUsed="1"/>
+    <w:lsdException w:name="HTML Code" w:semiHidden="1" w:unhideWhenUsed="1"/>
+    <w:lsdException w:name="HTML Definition" w:semiHidden="1" w:unhideWhenUsed="1"/>
+    <w:lsdException w:name="HTML Keyboard" w:semiHidden="1" w:unhideWhenUsed="1"/>
+    <w:lsdException w:name="HTML Preformatted" w:semiHidden="1" w:unhideWhenUsed="1"/>
+    <w:lsdException w:name="HTML Sample" w:semiHidden="1" w:unhideWhenUsed="1"/>
+    <w:lsdException w:name="HTML Typewriter" w:semiHidden="1" w:unhideWhenUsed="1"/>
+    <w:lsdException w:name="HTML Variable" w:semiHidden="1" w:unhideWhenUsed="1"/>
+    <w:lsdException w:name="Normal Table" w:semiHidden="1" w:unhideWhenUsed="1"/>
+    <w:lsdException w:name="annotation subject" w:semiHidden="1" w:unhideWhenUsed="1"/>
+    <w:lsdException w:name="No List" w:semiHidden="1" w:unhideWhenUsed="1"/>
+    <w:lsdException w:name="Outline List 1" w:semiHidden="1" w:unhideWhenUsed="1"/>
+    <w:lsdException w:name="Outline List 2" w:semiHidden="1" w:unhideWhenUsed="1"/>
+    <w:lsdException w:name="Outline List 3" w:semiHidden="1" w:unhideWhenUsed="1"/>
+    <w:lsdException w:name="Table Simple 1" w:semiHidden="1" w:unhideWhenUsed="1"/>
+    <w:lsdException w:name="Table Simple 2" w:semiHidden="1" w:unhideWhenUsed="1"/>
+    <w:lsdException w:name="Table Simple 3" w:semiHidden="1" w:unhideWhenUsed="1"/>
+    <w:lsdException w:name="Table Classic 1" w:semiHidden="1" w:unhideWhenUsed="1"/>
+    <w:lsdException w:name="Table Classic 2" w:semiHidden="1" w:unhideWhenUsed="1"/>
+    <w:lsdException w:name="Table Classic 3" w:semiHidden="1" w:unhideWhenUsed="1"/>
+    <w:lsdException w:name="Table Classic 4" w:semiHidden="1" w:unhideWhenUsed="1"/>
+    <w:lsdException w:name="Table Colorful 1" w:semiHidden="1" w:unhideWhenUsed="1"/>
+    <w:lsdException w:name="Table Colorful 2" w:semiHidden="1" w:unhideWhenUsed="1"/>
+    <w:lsdException w:name="Table Colorful 3" w:semiHidden="1" w:unhideWhenUsed="1"/>
+    <w:lsdException w:name="Table Columns 1" w:semiHidden="1" w:unhideWhenUsed="1"/>
+    <w:lsdException w:name="Table Columns 2" w:semiHidden="1" w:unhideWhenUsed="1"/>
+    <w:lsdException w:name="Table Columns 3" w:semiHidden="1" w:unhideWhenUsed="1"/>
+    <w:lsdException w:name="Table Columns 4" w:semiHidden="1" w:unhideWhenUsed="1"/>
+    <w:lsdException w:name="Table Columns 5" w:semiHidden="1" w:unhideWhenUsed="1"/>
+    <w:lsdException w:name="Table Grid 1" w:semiHidden="1" w:unhideWhenUsed="1"/>
+    <w:lsdException w:name="Table Grid 2" w:semiHidden="1" w:unhideWhenUsed="1"/>
+    <w:lsdException w:name="Table Grid 3" w:semiHidden="1" w:unhideWhenUsed="1"/>
+    <w:lsdException w:name="Table Grid 4" w:semiHidden="1" w:unhideWhenUsed="1"/>
+    <w:lsdException w:name="Table Grid 5" w:semiHidden="1" w:unhideWhenUsed="1"/>
+    <w:lsdException w:name="Table Grid 6" w:semiHidden="1" w:unhideWhenUsed="1"/>
+    <w:lsdException w:name="Table Grid 7" w:semiHidden="1" w:unhideWhenUsed="1"/>
+    <w:lsdException w:name="Table Grid 8" w:semiHidden="1" w:unhideWhenUsed="1"/>
+    <w:lsdException w:name="Table List 1" w:semiHidden="1" w:unhideWhenUsed="1"/>
+    <w:lsdException w:name="Table List 2" w:semiHidden="1" w:unhideWhenUsed="1"/>
+    <w:lsdException w:name="Table List 3" w:semiHidden="1" w:unhideWhenUsed="1"/>
+    <w:lsdException w:name="Table List 4" w:semiHidden="1" w:unhideWhenUsed="1"/>
+    <w:lsdException w:name="Table List 5" w:semiHidden="1" w:unhideWhenUsed="1"/>
+    <w:lsdException w:name="Table List 6" w:semiHidden="1" w:unhideWhenUsed="1"/>
+    <w:lsdException w:name="Table List 7" w:semiHidden="1" w:unhideWhenUsed="1"/>
+    <w:lsdException w:name="Table List 8" w:semiHidden="1" w:unhideWhenUsed="1"/>
+    <w:lsdException w:name="Table 3D effects 1" w:semiHidden="1" w:unhideWhenUsed="1"/>
+    <w:lsdException w:name="Table 3D effects 2" w:semiHidden="1" w:unhideWhenUsed="1"/>
+    <w:lsdException w:name="Table 3D effects 3" w:semiHidden="1" w:unhideWhenUsed="1"/>
+    <w:lsdException w:name="Table Contemporary" w:semiHidden="1" w:unhideWhenUsed="1"/>
+    <w:lsdException w:name="Table Elegant" w:semiHidden="1" w:unhideWhenUsed="1"/>
+    <w:lsdException w:name="Table Professional" w:semiHidden="1" w:unhideWhenUsed="1"/>
+    <w:lsdException w:name="Table Subtle 1" w:semiHidden="1" w:unhideWhenUsed="1"/>
+    <w:lsdException w:name="Table Subtle 2" w:semiHidden="1" w:unhideWhenUsed="1"/>
+    <w:lsdException w:name="Table Web 1" w:semiHidden="1" w:unhideWhenUsed="1"/>
+    <w:lsdException w:name="Table Web 2" w:semiHidden="1" w:unhideWhenUsed="1"/>
+    <w:lsdException w:name="Table Web 3" w:semiHidden="1" w:unhideWhenUsed="1"/>
+    <w:lsdException w:name="Balloon Text" w:semiHidden="1" w:unhideWhenUsed="1"/>
+    <w:lsdException w:name="Table Grid" w:uiPriority="59"/>
+    <w:lsdException w:name="Table Theme" w:semiHidden="1" w:unhideWhenUsed="1"/>
+    <w:lsdException w:name="Placeholder Text" w:semiHidden="1"/>
+    <w:lsdException w:name="No Spacing" w:uiPriority="1" w:qFormat="1"/>
+    <w:lsdException w:name="Light Shading" w:uiPriority="60"/>
+    <w:lsdException w:name="Light List" w:uiPriority="61"/>
+    <w:lsdException w:name="Light Grid" w:uiPriority="62"/>
+    <w:lsdException w:name="Medium Shading 1" w:uiPriority="63"/>
+    <w:lsdException w:name="Medium Shading 2" w:uiPriority="64"/>
+    <w:lsdException w:name="Medium List 1" w:uiPriority="65"/>
+    <w:lsdException w:name="Medium List 2" w:uiPriority="66"/>
+    <w:lsdException w:name="Medium Grid 1" w:uiPriority="67"/>
+    <w:lsdException w:name="Medium Grid 2" w:uiPriority="68"/>
+    <w:lsdException w:name="Medium Grid 3" w:uiPriority="69"/>
+    <w:lsdException w:name="Dark List" w:uiPriority="70"/>
+    <w:lsdException w:name="Colorful Shading" w:uiPriority="71"/>
+    <w:lsdException w:name="Colorful List" w:uiPriority="72"/>
+    <w:lsdException w:name="Colorful Grid" w:uiPriority="73"/>
+    <w:lsdException w:name="Light Shading Accent 1" w:uiPriority="60"/>
+    <w:lsdException w:name="Light List Accent 1" w:uiPriority="61"/>
+    <w:lsdException w:name="Light Grid Accent 1" w:uiPriority="62"/>
+    <w:lsdException w:name="Medium Shading 1 Accent 1" w:uiPriority="63"/>
+    <w:lsdException w:name="Medium Shading 2 Accent 1" w:uiPriority="64"/>
+    <w:lsdException w:name="Medium List 1 Accent 1" w:uiPriority="65"/>
+    <w:lsdException w:name="Revision" w:semiHidden="1"/>
+    <w:lsdException w:name="List Paragraph" w:uiPriority="34" w:qFormat="1"/>
+    <w:lsdException w:name="Quote" w:uiPriority="29" w:qFormat="1"/>
+    <w:lsdException w:name="Intense Quote" w:uiPriority="30" w:qFormat="1"/>
+    <w:lsdException w:name="Medium List 2 Accent 1" w:uiPriority="66"/>
+    <w:lsdException w:name="Medium Grid 1 Accent 1" w:uiPriority="67"/>
+    <w:lsdException w:name="Medium Grid 2 Accent 1" w:uiPriority="68"/>
+    <w:lsdException w:name="Medium Grid 3 Accent 1" w:uiPriority="69"/>
+    <w:lsdException w:name="Dark List Accent 1" w:uiPriority="70"/>
+    <w:lsdException w:name="Colorful Shading Accent 1" w:uiPriority="71"/>
+    <w:lsdException w:name="Colorful List Accent 1" w:uiPriority="72"/>
+    <w:lsdException w:name="Colorful Grid Accent 1" w:uiPriority="73"/>
+    <w:lsdException w:name="Light Shading Accent 2" w:uiPriority="60"/>
+    <w:lsdException w:name="Light List Accent 2" w:uiPriority="61"/>
+    <w:lsdException w:name="Light Grid Accent 2" w:uiPriority="62"/>
+    <w:lsdException w:name="Medium Shading 1 Accent 2" w:uiPriority="63"/>
+    <w:lsdException w:name="Medium Shading 2 Accent 2" w:uiPriority="64"/>
+    <w:lsdException w:name="Medium List 1 Accent 2" w:uiPriority="65"/>
+    <w:lsdException w:name="Medium List 2 Accent 2" w:uiPriority="66"/>
+    <w:lsdException w:name="Medium Grid 1 Accent 2" w:uiPriority="67"/>
+    <w:lsdException w:name="Medium Grid 2 Accent 2" w:uiPriority="68"/>
+    <w:lsdException w:name="Medium Grid 3 Accent 2" w:uiPriority="69"/>
+    <w:lsdException w:name="Dark List Accent 2" w:uiPriority="70"/>
+    <w:lsdException w:name="Colorful Shading Accent 2" w:uiPriority="71"/>
+    <w:lsdException w:name="Colorful List Accent 2" w:uiPriority="72"/>
+    <w:lsdException w:name="Colorful Grid Accent 2" w:uiPriority="73"/>
+    <w:lsdException w:name="Light Shading Accent 3" w:uiPriority="60"/>
+    <w:lsdException w:name="Light List Accent 3" w:uiPriority="61"/>
+    <w:lsdException w:name="Light Grid Accent 3" w:uiPriority="62"/>
+    <w:lsdException w:name="Medium Shading 1 Accent 3" w:uiPriority="63"/>
+    <w:lsdException w:name="Medium Shading 2 Accent 3" w:uiPriority="64"/>
+    <w:lsdException w:name="Medium List 1 Accent 3" w:uiPriority="65"/>
+    <w:lsdException w:name="Medium List 2 Accent 3" w:uiPriority="66"/>
+    <w:lsdException w:name="Medium Grid 1 Accent 3" w:uiPriority="67"/>
+    <w:lsdException w:name="Medium Grid 2 Accent 3" w:uiPriority="68"/>
+    <w:lsdException w:name="Medium Grid 3 Accent 3" w:uiPriority="69"/>
+    <w:lsdException w:name="Dark List Accent 3" w:uiPriority="70"/>
+    <w:lsdException w:name="Colorful Shading Accent 3" w:uiPriority="71"/>
+    <w:lsdException w:name="Colorful List Accent 3" w:uiPriority="72"/>
+    <w:lsdException w:name="Colorful Grid Accent 3" w:uiPriority="73"/>
+    <w:lsdException w:name="Light Shading Accent 4" w:uiPriority="60"/>
+    <w:lsdException w:name="Light List Accent 4" w:uiPriority="61"/>
+    <w:lsdException w:name="Light Grid Accent 4" w:uiPriority="62"/>
+    <w:lsdException w:name="Medium Shading 1 Accent 4" w:uiPriority="63"/>
+    <w:lsdException w:name="Medium Shading 2 Accent 4" w:uiPriority="64"/>
+    <w:lsdException w:name="Medium List 1 Accent 4" w:uiPriority="65"/>
+    <w:lsdException w:name="Medium List 2 Accent 4" w:uiPriority="66"/>
+    <w:lsdException w:name="Medium Grid 1 Accent 4" w:uiPriority="67"/>
+    <w:lsdException w:name="Medium Grid 2 Accent 4" w:uiPriority="68"/>
+    <w:lsdException w:name="Medium Grid 3 Accent 4" w:uiPriority="69"/>
+    <w:lsdException w:name="Dark List Accent 4" w:uiPriority="70"/>
+    <w:lsdException w:name="Colorful Shading Accent 4" w:uiPriority="71"/>
+    <w:lsdException w:name="Colorful List Accent 4" w:uiPriority="72"/>
+    <w:lsdException w:name="Colorful Grid Accent 4" w:uiPriority="73"/>
+    <w:lsdException w:name="Light Shading Accent 5" w:uiPriority="60"/>
+    <w:lsdException w:name="Light List Accent 5" w:uiPriority="61"/>
+    <w:lsdException w:name="Light Grid Accent 5" w:uiPriority="62"/>
+    <w:lsdException w:name="Medium Shading 1 Accent 5" w:uiPriority="63"/>
+    <w:lsdException w:name="Medium Shading 2 Accent 5" w:uiPriority="64"/>
+    <w:lsdException w:name="Medium List 1 Accent 5" w:uiPriority="65"/>
+    <w:lsdException w:name="Medium List 2 Accent 5" w:uiPriority="66"/>
+    <w:lsdException w:name="Medium Grid 1 Accent 5" w:uiPriority="67"/>
+    <w:lsdException w:name="Medium Grid 2 Accent 5" w:uiPriority="68"/>
+    <w:lsdException w:name="Medium Grid 3 Accent 5" w:uiPriority="69"/>
+    <w:lsdException w:name="Dark List Accent 5" w:uiPriority="70"/>
+    <w:lsdException w:name="Colorful Shading Accent 5" w:uiPriority="71"/>
+    <w:lsdException w:name="Colorful List Accent 5" w:uiPriority="72"/>
+    <w:lsdException w:name="Colorful Grid Accent 5" w:uiPriority="73"/>
+    <w:lsdException w:name="Light Shading Accent 6" w:uiPriority="60"/>
+    <w:lsdException w:name="Light List Accent 6" w:uiPriority="61"/>
+    <w:lsdException w:name="Light Grid Accent 6" w:uiPriority="62"/>
+    <w:lsdException w:name="Medium Shading 1 Accent 6" w:uiPriority="63"/>
+    <w:lsdException w:name="Medium Shading 2 Accent 6" w:uiPriority="64"/>
+    <w:lsdException w:name="Medium List 1 Accent 6" w:uiPriority="65"/>
+    <w:lsdException w:name="Medium List 2 Accent 6" w:uiPriority="66"/>
+    <w:lsdException w:name="Medium Grid 1 Accent 6" w:uiPriority="67"/>
+    <w:lsdException w:name="Medium Grid 2 Accent 6" w:uiPriority="68"/>
+    <w:lsdException w:name="Medium Grid 3 Accent 6" w:uiPriority="69"/>
+    <w:lsdException w:name="Dark List Accent 6" w:uiPriority="70"/>
+    <w:lsdException w:name="Colorful Shading Accent 6" w:uiPriority="71"/>
+    <w:lsdException w:name="Colorful List Accent 6" w:uiPriority="72"/>
+    <w:lsdException w:name="Colorful Grid Accent 6" w:uiPriority="73"/>
+    <w:lsdException w:name="Subtle Emphasis" w:uiPriority="19" w:qFormat="1"/>
+    <w:lsdException w:name="Intense Emphasis" w:uiPriority="21" w:qFormat="1"/>
+    <w:lsdException w:name="Subtle Reference" w:uiPriority="31" w:qFormat="1"/>
+    <w:lsdException w:name="Intense Reference" w:uiPriority="32" w:qFormat="1"/>
+    <w:lsdException w:name="Book Title" w:uiPriority="33" w:qFormat="1"/>
+    <w:lsdException w:name="Bibliography" w:semiHidden="1" w:uiPriority="37" w:unhideWhenUsed="1"/>
+    <w:lsdException w:name="TOC Heading" w:semiHidden="1" w:uiPriority="39" w:unhideWhenUsed="1" w:qFormat="1"/>
+    <w:lsdException w:name="Plain Table 1" w:uiPriority="41"/>
+    <w:lsdException w:name="Plain Table 2" w:uiPriority="42"/>
+    <w:lsdException w:name="Plain Table 3" w:uiPriority="43"/>
+    <w:lsdException w:name="Plain Table 4" w:uiPriority="44"/>
+    <w:lsdException w:name="Plain Table 5" w:uiPriority="45"/>
+    <w:lsdException w:name="Grid Table Light" w:uiPriority="40"/>
+    <w:lsdException w:name="Grid Table 1 Light" w:uiPriority="46"/>
+    <w:lsdException w:name="Grid Table 2" w:uiPriority="47"/>
+    <w:lsdException w:name="Grid Table 3" w:uiPriority="48"/>
+    <w:lsdException w:name="Grid Table 4" w:uiPriority="49"/>
+    <w:lsdException w:name="Grid Table 5 Dark" w:uiPriority="50"/>
+    <w:lsdException w:name="Grid Table 6 Colorful" w:uiPriority="51"/>
+    <w:lsdException w:name="Grid Table 7 Colorful" w:uiPriority="52"/>
+    <w:lsdException w:name="Grid Table 1 Light Accent 1" w:uiPriority="46"/>
+    <w:lsdException w:name="Grid Table 2 Accent 1" w:uiPriority="47"/>
+    <w:lsdException w:name="Grid Table 3 Accent 1" w:uiPriority="48"/>
+    <w:lsdException w:name="Grid Table 4 Accent 1" w:uiPriority="49"/>
+    <w:lsdException w:name="Grid Table 5 Dark Accent 1" w:uiPriority="50"/>
+    <w:lsdException w:name="Grid Table 6 Colorful Accent 1" w:uiPriority="51"/>
+    <w:lsdException w:name="Grid Table 7 Colorful Accent 1" w:uiPriority="52"/>
+    <w:lsdException w:name="Grid Table 1 Light Accent 2" w:uiPriority="46"/>
+    <w:lsdException w:name="Grid Table 2 Accent 2" w:uiPriority="47"/>
+    <w:lsdException w:name="Grid Table 3 Accent 2" w:uiPriority="48"/>
+    <w:lsdException w:name="Grid Table 4 Accent 2" w:uiPriority="49"/>
+    <w:lsdException w:name="Grid Table 5 Dark Accent 2" w:uiPriority="50"/>
+    <w:lsdException w:name="Grid Table 6 Colorful Accent 2" w:uiPriority="51"/>
+    <w:lsdException w:name="Grid Table 7 Colorful Accent 2" w:uiPriority="52"/>
+    <w:lsdException w:name="Grid Table 1 Light Accent 3" w:uiPriority="46"/>
+    <w:lsdException w:name="Grid Table 2 Accent 3" w:uiPriority="47"/>
+    <w:lsdException w:name="Grid Table 3 Accent 3" w:uiPriority="48"/>
+    <w:lsdException w:name="Grid Table 4 Accent 3" w:uiPriority="49"/>
+    <w:lsdException w:name="Grid Table 5 Dark Accent 3" w:uiPriority="50"/>
+    <w:lsdException w:name="Grid Table 6 Colorful Accent 3" w:uiPriority="51"/>
+    <w:lsdException w:name="Grid Table 7 Colorful Accent 3" w:uiPriority="52"/>
+    <w:lsdException w:name="Grid Table 1 Light Accent 4" w:uiPriority="46"/>
+    <w:lsdException w:name="Grid Table 2 Accent 4" w:uiPriority="47"/>
+    <w:lsdException w:name="Grid Table 3 Accent 4" w:uiPriority="48"/>
+    <w:lsdException w:name="Grid Table 4 Accent 4" w:uiPriority="49"/>
+    <w:lsdException w:name="Grid Table 5 Dark Accent 4" w:uiPriority="50"/>
+    <w:lsdException w:name="Grid Table 6 Colorful Accent 4" w:uiPriority="51"/>
+    <w:lsdException w:name="Grid Table 7 Colorful Accent 4" w:uiPriority="52"/>
+    <w:lsdException w:name="Grid Table 1 Light Accent 5" w:uiPriority="46"/>
+    <w:lsdException w:name="Grid Table 2 Accent 5" w:uiPriority="47"/>
+    <w:lsdException w:name="Grid Table 3 Accent 5" w:uiPriority="48"/>
+    <w:lsdException w:name="Grid Table 4 Accent 5" w:uiPriority="49"/>
+    <w:lsdException w:name="Grid Table 5 Dark Accent 5" w:uiPriority="50"/>
+    <w:lsdException w:name="Grid Table 6 Colorful Accent 5" w:uiPriority="51"/>
+    <w:lsdException w:name="Grid Table 7 Colorful Accent 5" w:uiPriority="52"/>
+    <w:lsdException w:name="Grid Table 1 Light Accent 6" w:uiPriority="46"/>
+    <w:lsdException w:name="Grid Table 2 Accent 6" w:uiPriority="47"/>
+    <w:lsdException w:name="Grid Table 3 Accent 6" w:uiPriority="48"/>
+    <w:lsdException w:name="Grid Table 4 Accent 6" w:uiPriority="49"/>
+    <w:lsdException w:name="Grid Table 5 Dark Accent 6" w:uiPriority="50"/>
+    <w:lsdException w:name="Grid Table 6 Colorful Accent 6" w:uiPriority="51"/>
+    <w:lsdException w:name="Grid Table 7 Colorful Accent 6" w:uiPriority="52"/>
+    <w:lsdException w:name="List Table 1 Light" w:uiPriority="46"/>
+    <w:lsdException w:name="List Table 2" w:uiPriority="47"/>
+    <w:lsdException w:name="List Table 3" w:uiPriority="48"/>
+    <w:lsdException w:name="List Table 4" w:uiPriority="49"/>
+    <w:lsdException w:name="List Table 5 Dark" w:uiPriority="50"/>
+    <w:lsdException w:name="List Table 6 Colorful" w:uiPriority="51"/>
+    <w:lsdException w:name="List Table 7 Colorful" w:uiPriority="52"/>
+    <w:lsdException w:name="List Table 1 Light Accent 1" w:uiPriority="46"/>
+    <w:lsdException w:name="List Table 2 Accent 1" w:uiPriority="47"/>
+    <w:lsdException w:name="List Table 3 Accent 1" w:uiPriority="48"/>
+    <w:lsdException w:name="List Table 4 Accent 1" w:uiPriority="49"/>
+    <w:lsdException w:name="List Table 5 Dark Accent 1" w:uiPriority="50"/>
+    <w:lsdException w:name="List Table 6 Colorful Accent 1" w:uiPriority="51"/>
+    <w:lsdException w:name="List Table 7 Colorful Accent 1" w:uiPriority="52"/>
+    <w:lsdException w:name="List Table 1 Light Accent 2" w:uiPriority="46"/>
+    <w:lsdException w:name="List Table 2 Accent 2" w:uiPriority="47"/>
+    <w:lsdException w:name="List Table 3 Accent 2" w:uiPriority="48"/>
+    <w:lsdException w:name="List Table 4 Accent 2" w:uiPriority="49"/>
+    <w:lsdException w:name="List Table 5 Dark Accent 2" w:uiPriority="50"/>
+    <w:lsdException w:name="List Table 6 Colorful Accent 2" w:uiPriority="51"/>
+    <w:lsdException w:name="List Table 7 Colorful Accent 2" w:uiPriority="52"/>
+    <w:lsdException w:name="List Table 1 Light Accent 3" w:uiPriority="46"/>
+    <w:lsdException w:name="List Table 2 Accent 3" w:uiPriority="47"/>
+    <w:lsdException w:name="List Table 3 Accent 3" w:uiPriority="48"/>
+    <w:lsdException w:name="List Table 4 Accent 3" w:uiPriority="49"/>
+    <w:lsdException w:name="List Table 5 Dark Accent 3" w:uiPriority="50"/>
+    <w:lsdException w:name="List Table 6 Colorful Accent 3" w:uiPriority="51"/>
+    <w:lsdException w:name="List Table 7 Colorful Accent 3" w:uiPriority="52"/>
+    <w:lsdException w:name="List Table 1 Light Accent 4" w:uiPriority="46"/>
+    <w:lsdException w:name="List Table 2 Accent 4" w:uiPriority="47"/>
+    <w:lsdException w:name="List Table 3 Accent 4" w:uiPriority="48"/>
+    <w:lsdException w:name="List Table 4 Accent 4" w:uiPriority="49"/>
+    <w:lsdException w:name="List Table 5 Dark Accent 4" w:uiPriority="50"/>
+    <w:lsdException w:name="List Table 6 Colorful Accent 4" w:uiPriority="51"/>
+    <w:lsdException w:name="List Table 7 Colorful Accent 4" w:uiPriority="52"/>
+    <w:lsdException w:name="List Table 1 Light Accent 5" w:uiPriority="46"/>
+    <w:lsdException w:name="List Table 2 Accent 5" w:uiPriority="47"/>
+    <w:lsdException w:name="List Table 3 Accent 5" w:uiPriority="48"/>
+    <w:lsdException w:name="List Table 4 Accent 5" w:uiPriority="49"/>
+    <w:lsdException w:name="List Table 5 Dark Accent 5" w:uiPriority="50"/>
+    <w:lsdException w:name="List Table 6 Colorful Accent 5" w:uiPriority="51"/>
+    <w:lsdException w:name="List Table 7 Colorful Accent 5" w:uiPriority="52"/>
+    <w:lsdException w:name="List Table 1 Light Accent 6" w:uiPriority="46"/>
+    <w:lsdException w:name="List Table 2 Accent 6" w:uiPriority="47"/>
+    <w:lsdException w:name="List Table 3 Accent 6" w:uiPriority="48"/>
+    <w:lsdException w:name="List Table 4 Accent 6" w:uiPriority="49"/>
+    <w:lsdException w:name="List Table 5 Dark Accent 6" w:uiPriority="50"/>
+    <w:lsdException w:name="List Table 6 Colorful Accent 6" w:uiPriority="51"/>
+    <w:lsdException w:name="List Table 7 Colorful Accent 6" w:uiPriority="52"/>
   </w:latentStyles>
   <w:style w:type="paragraph" w:default="1" w:styleId="a">
     <w:name w:val="Normal"/>
@@ -1865,7 +2032,6 @@
     <w:uiPriority w:val="99"/>
     <w:semiHidden/>
     <w:unhideWhenUsed/>
-    <w:qFormat/>
     <w:tblPr>
       <w:tblInd w:w="0" w:type="dxa"/>
       <w:tblCellMar>
@@ -2752,7 +2918,7 @@
 </file>
 
 <file path=customXml/itemProps1.xml><?xml version="1.0" encoding="utf-8"?>
-<ds:datastoreItem xmlns:ds="http://schemas.openxmlformats.org/officeDocument/2006/customXml" ds:itemID="{C5DB8327-0F24-44B8-9C29-21BA5B273A76}">
+<ds:datastoreItem xmlns:ds="http://schemas.openxmlformats.org/officeDocument/2006/customXml" ds:itemID="{2D315A5C-E876-4E5A-ACD3-A4DEFCD2F616}">
   <ds:schemaRefs>
     <ds:schemaRef ds:uri="http://schemas.openxmlformats.org/officeDocument/2006/bibliography"/>
   </ds:schemaRefs>

--- a/programming_language/logspace.docx
+++ b/programming_language/logspace.docx
@@ -1,6 +1,6 @@
 
 <file path=word/document.xml><?xml version="1.0" encoding="utf-8"?>
-<w:document xmlns:wpc="http://schemas.microsoft.com/office/word/2010/wordprocessingCanvas" xmlns:mc="http://schemas.openxmlformats.org/markup-compatibility/2006" xmlns:o="urn:schemas-microsoft-com:office:office" xmlns:r="http://schemas.openxmlformats.org/officeDocument/2006/relationships" xmlns:m="http://schemas.openxmlformats.org/officeDocument/2006/math" xmlns:v="urn:schemas-microsoft-com:vml" xmlns:wp14="http://schemas.microsoft.com/office/word/2010/wordprocessingDrawing" xmlns:wp="http://schemas.openxmlformats.org/drawingml/2006/wordprocessingDrawing" xmlns:w10="urn:schemas-microsoft-com:office:word" xmlns:w="http://schemas.openxmlformats.org/wordprocessingml/2006/main" xmlns:w14="http://schemas.microsoft.com/office/word/2010/wordml" xmlns:w15="http://schemas.microsoft.com/office/word/2012/wordml" xmlns:wpg="http://schemas.microsoft.com/office/word/2010/wordprocessingGroup" xmlns:wpi="http://schemas.microsoft.com/office/word/2010/wordprocessingInk" xmlns:wne="http://schemas.microsoft.com/office/word/2006/wordml" xmlns:wps="http://schemas.microsoft.com/office/word/2010/wordprocessingShape" mc:Ignorable="w14 w15 wp14">
+<w:document xmlns:ve="http://schemas.openxmlformats.org/markup-compatibility/2006" xmlns:o="urn:schemas-microsoft-com:office:office" xmlns:r="http://schemas.openxmlformats.org/officeDocument/2006/relationships" xmlns:m="http://schemas.openxmlformats.org/officeDocument/2006/math" xmlns:v="urn:schemas-microsoft-com:vml" xmlns:wp="http://schemas.openxmlformats.org/drawingml/2006/wordprocessingDrawing" xmlns:w10="urn:schemas-microsoft-com:office:word" xmlns:w="http://schemas.openxmlformats.org/wordprocessingml/2006/main" xmlns:wne="http://schemas.microsoft.com/office/word/2006/wordml">
   <w:body>
     <w:p>
       <w:pPr>
@@ -62,7 +62,7 @@
           <w:i/>
           <w:color w:val="0000FF"/>
         </w:rPr>
-        <w:t xml:space="preserve"> десятичного логарифма </w:t>
+        <w:t xml:space="preserve"> </w:t>
       </w:r>
       <w:r>
         <w:rPr>
@@ -70,6 +70,13 @@
           <w:color w:val="0000FF"/>
         </w:rPr>
         <w:t>арифметической прогрессии</w:t>
+      </w:r>
+      <w:r>
+        <w:rPr>
+          <w:i/>
+          <w:color w:val="0000FF"/>
+        </w:rPr>
+        <w:t xml:space="preserve"> в логарифмической шкале</w:t>
       </w:r>
       <w:r>
         <w:rPr>
@@ -91,7 +98,7 @@
           <w:color w:val="0070C0"/>
         </w:rPr>
         <w:pict>
-          <v:rect id="_x0000_i1025" style="width:467.75pt;height:1pt" o:hralign="center" o:hrstd="t" o:hrnoshade="t" o:hr="t" fillcolor="#4f81bd [3204]" stroked="f"/>
+          <v:rect id="_x0000_i1025" style="width:467.75pt;height:1pt" o:hralign="center" o:hrstd="t" o:hrnoshade="t" o:hr="t" fillcolor="#4f81bd" stroked="f"/>
         </w:pict>
       </w:r>
     </w:p>
@@ -294,49 +301,50 @@
           <w:b/>
         </w:rPr>
         <w:t>:</w:t>
-      </w:r>
-    </w:p>
-    <w:p>
-      <w:proofErr w:type="spellStart"/>
-      <w:r>
-        <w:t>х</w:t>
-      </w:r>
-      <w:r>
-        <w:rPr>
-          <w:vertAlign w:val="subscript"/>
-        </w:rPr>
-        <w:t>min</w:t>
-      </w:r>
-      <w:proofErr w:type="spellEnd"/>
-      <w:r>
-        <w:t xml:space="preserve"> – </w:t>
-      </w:r>
-      <w:r>
-        <w:t>десятичный</w:t>
-      </w:r>
-      <w:r>
-        <w:t xml:space="preserve"> логарифм</w:t>
-      </w:r>
-      <w:r>
-        <w:t xml:space="preserve"> </w:t>
-      </w:r>
-      <w:r>
-        <w:t>минимального значения</w:t>
-      </w:r>
-      <w:r>
-        <w:t xml:space="preserve"> </w:t>
-      </w:r>
-      <w:r>
-        <w:t>арифметической прогрессии</w:t>
-      </w:r>
-      <w:r>
-        <w:t>,</w:t>
       </w:r>
     </w:p>
     <w:p>
       <w:proofErr w:type="spellStart"/>
       <w:proofErr w:type="gramStart"/>
       <w:r>
+        <w:t>х</w:t>
+      </w:r>
+      <w:proofErr w:type="gramEnd"/>
+      <w:r>
+        <w:rPr>
+          <w:vertAlign w:val="subscript"/>
+        </w:rPr>
+        <w:t>min</w:t>
+      </w:r>
+      <w:proofErr w:type="spellEnd"/>
+      <w:r>
+        <w:t xml:space="preserve"> –</w:t>
+      </w:r>
+      <w:r>
+        <w:t xml:space="preserve"> </w:t>
+      </w:r>
+      <w:proofErr w:type="spellStart"/>
+      <w:r>
+        <w:t>минимальне</w:t>
+      </w:r>
+      <w:proofErr w:type="spellEnd"/>
+      <w:r>
+        <w:t xml:space="preserve"> значение</w:t>
+      </w:r>
+      <w:r>
+        <w:t xml:space="preserve"> </w:t>
+      </w:r>
+      <w:r>
+        <w:t>арифметической прогрессии</w:t>
+      </w:r>
+      <w:r>
+        <w:t>,</w:t>
+      </w:r>
+    </w:p>
+    <w:p>
+      <w:proofErr w:type="spellStart"/>
+      <w:proofErr w:type="gramStart"/>
+      <w:r>
         <w:rPr>
           <w:i/>
           <w:lang w:val="en-US"/>
@@ -357,13 +365,7 @@
         <w:t xml:space="preserve"> –</w:t>
       </w:r>
       <w:r>
-        <w:t xml:space="preserve"> </w:t>
-      </w:r>
-      <w:r>
-        <w:t>десятичный</w:t>
-      </w:r>
-      <w:r>
-        <w:t xml:space="preserve"> логарифм максимального значения</w:t>
+        <w:t xml:space="preserve"> максимальное значение</w:t>
       </w:r>
       <w:r>
         <w:t xml:space="preserve"> арифметической прогрессии,</w:t>
@@ -417,32 +419,63 @@
       </w:r>
     </w:p>
     <w:p>
+      <w:pPr>
+        <w:rPr>
+          <w:szCs w:val="24"/>
+        </w:rPr>
+      </w:pPr>
+      <w:proofErr w:type="spellStart"/>
       <w:r>
         <w:rPr>
           <w:i/>
         </w:rPr>
         <w:t>l</w:t>
       </w:r>
+      <w:r>
+        <w:rPr>
+          <w:i/>
+          <w:lang w:val="en-US"/>
+        </w:rPr>
+        <w:t>og</w:t>
+      </w:r>
+      <w:r>
+        <w:rPr>
+          <w:i/>
+        </w:rPr>
+        <w:t>space</w:t>
+      </w:r>
+      <w:proofErr w:type="spellEnd"/>
+      <w:r>
+        <w:rPr>
+          <w:i/>
+        </w:rPr>
+        <w:t>(</w:t>
+      </w:r>
       <w:proofErr w:type="spellStart"/>
       <w:r>
         <w:rPr>
           <w:i/>
-          <w:lang w:val="en-US"/>
-        </w:rPr>
-        <w:t>og</w:t>
-      </w:r>
-      <w:r>
-        <w:rPr>
-          <w:i/>
-        </w:rPr>
-        <w:t>space</w:t>
+          <w:szCs w:val="24"/>
+          <w:lang w:val="en-US"/>
+        </w:rPr>
+        <w:t>x</w:t>
+      </w:r>
+      <w:r>
+        <w:rPr>
+          <w:i/>
+          <w:szCs w:val="24"/>
+          <w:vertAlign w:val="subscript"/>
+          <w:lang w:val="en-US"/>
+        </w:rPr>
+        <w:t>min</w:t>
       </w:r>
       <w:proofErr w:type="spellEnd"/>
       <w:r>
         <w:rPr>
           <w:i/>
-        </w:rPr>
-        <w:t>(</w:t>
+          <w:szCs w:val="24"/>
+        </w:rPr>
+        <w:t xml:space="preserve"> ,</w:t>
       </w:r>
       <w:proofErr w:type="spellStart"/>
       <w:r>
@@ -460,21 +493,89 @@
           <w:vertAlign w:val="subscript"/>
           <w:lang w:val="en-US"/>
         </w:rPr>
+        <w:t>max</w:t>
+      </w:r>
+      <w:proofErr w:type="spellEnd"/>
+      <w:r>
+        <w:rPr>
+          <w:i/>
+          <w:szCs w:val="24"/>
+        </w:rPr>
+        <w:t xml:space="preserve">, </w:t>
+      </w:r>
+      <w:r>
+        <w:rPr>
+          <w:i/>
+          <w:szCs w:val="24"/>
+          <w:lang w:val="en-US"/>
+        </w:rPr>
+        <w:t>n</w:t>
+      </w:r>
+      <w:r>
+        <w:rPr>
+          <w:i/>
+        </w:rPr>
+        <w:t>)</w:t>
+      </w:r>
+      <w:r>
+        <w:rPr>
+          <w:i/>
+        </w:rPr>
+        <w:t xml:space="preserve"> </w:t>
+      </w:r>
+      <w:r>
+        <w:t>–</w:t>
+      </w:r>
+      <w:r>
+        <w:t xml:space="preserve"> </w:t>
+      </w:r>
+      <w:r>
+        <w:t xml:space="preserve"> </w:t>
+      </w:r>
+      <w:r>
+        <w:t>функция вычисления вектора</w:t>
+      </w:r>
+      <w:r>
+        <w:t xml:space="preserve"> </w:t>
+      </w:r>
+      <w:r>
+        <w:t>арифметической прогрессии</w:t>
+      </w:r>
+      <w:r>
+        <w:t xml:space="preserve"> в логарифмической шкале</w:t>
+      </w:r>
+      <w:r>
+        <w:t xml:space="preserve"> от значения </w:t>
+      </w:r>
+      <w:proofErr w:type="spellStart"/>
+      <w:r>
+        <w:rPr>
+          <w:i/>
+          <w:szCs w:val="24"/>
+          <w:lang w:val="en-US"/>
+        </w:rPr>
+        <w:t>x</w:t>
+      </w:r>
+      <w:r>
+        <w:rPr>
+          <w:i/>
+          <w:szCs w:val="24"/>
+          <w:vertAlign w:val="subscript"/>
+          <w:lang w:val="en-US"/>
+        </w:rPr>
         <w:t>min</w:t>
       </w:r>
       <w:proofErr w:type="spellEnd"/>
       <w:r>
         <w:rPr>
-          <w:i/>
-          <w:szCs w:val="24"/>
-        </w:rPr>
-        <w:t xml:space="preserve"> ,</w:t>
+          <w:szCs w:val="24"/>
+        </w:rPr>
+        <w:t xml:space="preserve"> до значения </w:t>
       </w:r>
       <w:proofErr w:type="spellStart"/>
       <w:r>
         <w:rPr>
           <w:i/>
-          <w:szCs w:val="24"/>
           <w:lang w:val="en-US"/>
         </w:rPr>
         <w:t>x</w:t>
@@ -482,7 +583,6 @@
       <w:r>
         <w:rPr>
           <w:i/>
-          <w:szCs w:val="24"/>
           <w:vertAlign w:val="subscript"/>
           <w:lang w:val="en-US"/>
         </w:rPr>
@@ -490,58 +590,76 @@
       </w:r>
       <w:proofErr w:type="spellEnd"/>
       <w:r>
-        <w:rPr>
-          <w:i/>
-          <w:szCs w:val="24"/>
-        </w:rPr>
-        <w:t xml:space="preserve">, </w:t>
-      </w:r>
-      <w:r>
-        <w:rPr>
-          <w:i/>
-          <w:szCs w:val="24"/>
-          <w:lang w:val="en-US"/>
+        <w:t>.</w:t>
+      </w:r>
+      <w:r>
+        <w:t xml:space="preserve"> Количество элементов  арифметической прогрессии определяется параметром </w:t>
+      </w:r>
+      <w:proofErr w:type="spellStart"/>
+      <w:r>
+        <w:rPr>
+          <w:i/>
         </w:rPr>
         <w:t>n</w:t>
       </w:r>
-      <w:r>
-        <w:rPr>
-          <w:i/>
-        </w:rPr>
-        <w:t>)</w:t>
-      </w:r>
-      <w:r>
-        <w:rPr>
-          <w:i/>
-        </w:rPr>
+      <w:proofErr w:type="spellEnd"/>
+      <w:r>
+        <w:t>.</w:t>
+      </w:r>
+      <w:r>
         <w:t xml:space="preserve"> </w:t>
       </w:r>
       <w:r>
-        <w:t>–</w:t>
-      </w:r>
-      <w:r>
+        <w:t>В результате формируется вектор</w:t>
+      </w:r>
+      <w:r>
+        <w:t>, содержащий элементы со значениями от</w:t>
+      </w:r>
+      <w:r>
+        <w:t xml:space="preserve"> 10^</w:t>
+      </w:r>
+      <w:r>
+        <w:rPr>
+          <w:i/>
+          <w:szCs w:val="24"/>
+        </w:rPr>
         <w:t xml:space="preserve"> </w:t>
       </w:r>
-      <w:r>
+      <w:proofErr w:type="spellStart"/>
+      <w:r>
+        <w:rPr>
+          <w:i/>
+          <w:szCs w:val="24"/>
+          <w:lang w:val="en-US"/>
+        </w:rPr>
+        <w:t>x</w:t>
+      </w:r>
+      <w:r>
+        <w:rPr>
+          <w:i/>
+          <w:szCs w:val="24"/>
+          <w:vertAlign w:val="subscript"/>
+          <w:lang w:val="en-US"/>
+        </w:rPr>
+        <w:t>min</w:t>
+      </w:r>
+      <w:proofErr w:type="spellEnd"/>
+      <w:r>
+        <w:rPr>
+          <w:szCs w:val="24"/>
+        </w:rPr>
+        <w:t xml:space="preserve"> до </w:t>
+      </w:r>
+      <w:r>
+        <w:t>10^</w:t>
+      </w:r>
+      <w:r>
+        <w:rPr>
+          <w:i/>
+          <w:szCs w:val="24"/>
+        </w:rPr>
         <w:t xml:space="preserve"> </w:t>
       </w:r>
-      <w:r>
-        <w:t>функция вычисления</w:t>
-      </w:r>
-      <w:bookmarkStart w:id="0" w:name="_GoBack"/>
-      <w:bookmarkEnd w:id="0"/>
-      <w:r>
-        <w:t xml:space="preserve"> вектора</w:t>
-      </w:r>
-      <w:r>
-        <w:t xml:space="preserve"> десятичного логарифма</w:t>
-      </w:r>
-      <w:r>
-        <w:t xml:space="preserve"> </w:t>
-      </w:r>
-      <w:r>
-        <w:t xml:space="preserve">арифметической прогрессии от значения </w:t>
-      </w:r>
       <w:proofErr w:type="spellStart"/>
       <w:r>
         <w:rPr>
@@ -558,46 +676,23 @@
           <w:vertAlign w:val="subscript"/>
           <w:lang w:val="en-US"/>
         </w:rPr>
-        <w:t>min</w:t>
+        <w:t>m</w:t>
+      </w:r>
+      <w:r>
+        <w:rPr>
+          <w:i/>
+          <w:szCs w:val="24"/>
+          <w:vertAlign w:val="subscript"/>
+          <w:lang w:val="en-US"/>
+        </w:rPr>
+        <w:t>ax</w:t>
       </w:r>
       <w:proofErr w:type="spellEnd"/>
       <w:r>
         <w:rPr>
           <w:szCs w:val="24"/>
         </w:rPr>
-        <w:t xml:space="preserve"> до значения </w:t>
-      </w:r>
-      <w:proofErr w:type="spellStart"/>
-      <w:r>
-        <w:rPr>
-          <w:i/>
-          <w:lang w:val="en-US"/>
-        </w:rPr>
-        <w:t>x</w:t>
-      </w:r>
-      <w:r>
-        <w:rPr>
-          <w:i/>
-          <w:vertAlign w:val="subscript"/>
-          <w:lang w:val="en-US"/>
-        </w:rPr>
-        <w:t>max</w:t>
-      </w:r>
-      <w:proofErr w:type="spellEnd"/>
-      <w:r>
-        <w:t>.</w:t>
-      </w:r>
-      <w:r>
-        <w:t xml:space="preserve"> Размерность вектора определяется параметром </w:t>
-      </w:r>
-      <w:r>
-        <w:rPr>
-          <w:i/>
-        </w:rPr>
-        <w:t>n</w:t>
-      </w:r>
-      <w:r>
-        <w:t>.</w:t>
+        <w:t xml:space="preserve">. </w:t>
       </w:r>
     </w:p>
     <w:p/>
@@ -643,16 +738,131 @@
         <w:t>ходной массив,</w:t>
       </w:r>
       <w:r>
-        <w:t xml:space="preserve"> содержащий зна</w:t>
-      </w:r>
-      <w:r>
-        <w:t>чения вектора</w:t>
-      </w:r>
-      <w:r>
-        <w:t xml:space="preserve"> десятичного логарифма</w:t>
-      </w:r>
-      <w:r>
-        <w:t xml:space="preserve"> арифметической прогрессии.</w:t>
+        <w:t xml:space="preserve"> </w:t>
+      </w:r>
+      <w:r>
+        <w:t>содержащий элементы вектора со значениями от 10^</w:t>
+      </w:r>
+      <w:r>
+        <w:rPr>
+          <w:i/>
+          <w:szCs w:val="24"/>
+        </w:rPr>
+        <w:t xml:space="preserve"> </w:t>
+      </w:r>
+      <w:proofErr w:type="spellStart"/>
+      <w:r>
+        <w:rPr>
+          <w:i/>
+          <w:szCs w:val="24"/>
+          <w:lang w:val="en-US"/>
+        </w:rPr>
+        <w:t>x</w:t>
+      </w:r>
+      <w:r>
+        <w:rPr>
+          <w:i/>
+          <w:szCs w:val="24"/>
+          <w:vertAlign w:val="subscript"/>
+          <w:lang w:val="en-US"/>
+        </w:rPr>
+        <w:t>min</w:t>
+      </w:r>
+      <w:proofErr w:type="spellEnd"/>
+      <w:r>
+        <w:rPr>
+          <w:szCs w:val="24"/>
+        </w:rPr>
+        <w:t xml:space="preserve"> до </w:t>
+      </w:r>
+      <w:r>
+        <w:t>10^</w:t>
+      </w:r>
+      <w:r>
+        <w:rPr>
+          <w:i/>
+          <w:szCs w:val="24"/>
+        </w:rPr>
+        <w:t xml:space="preserve"> </w:t>
+      </w:r>
+      <w:proofErr w:type="spellStart"/>
+      <w:r>
+        <w:rPr>
+          <w:i/>
+          <w:szCs w:val="24"/>
+          <w:lang w:val="en-US"/>
+        </w:rPr>
+        <w:t>x</w:t>
+      </w:r>
+      <w:r>
+        <w:rPr>
+          <w:i/>
+          <w:szCs w:val="24"/>
+          <w:vertAlign w:val="subscript"/>
+          <w:lang w:val="en-US"/>
+        </w:rPr>
+        <w:t>m</w:t>
+      </w:r>
+      <w:r>
+        <w:rPr>
+          <w:i/>
+          <w:szCs w:val="24"/>
+          <w:vertAlign w:val="subscript"/>
+          <w:lang w:val="en-US"/>
+        </w:rPr>
+        <w:t>ax</w:t>
+      </w:r>
+      <w:proofErr w:type="spellEnd"/>
+      <w:r>
+        <w:rPr>
+          <w:szCs w:val="24"/>
+        </w:rPr>
+        <w:t xml:space="preserve">, где числа от </w:t>
+      </w:r>
+      <w:proofErr w:type="spellStart"/>
+      <w:r>
+        <w:rPr>
+          <w:i/>
+          <w:szCs w:val="24"/>
+          <w:lang w:val="en-US"/>
+        </w:rPr>
+        <w:t>x</w:t>
+      </w:r>
+      <w:r>
+        <w:rPr>
+          <w:i/>
+          <w:szCs w:val="24"/>
+          <w:vertAlign w:val="subscript"/>
+          <w:lang w:val="en-US"/>
+        </w:rPr>
+        <w:t>min</w:t>
+      </w:r>
+      <w:proofErr w:type="spellEnd"/>
+      <w:r>
+        <w:rPr>
+          <w:szCs w:val="24"/>
+        </w:rPr>
+        <w:t xml:space="preserve"> до </w:t>
+      </w:r>
+      <w:proofErr w:type="spellStart"/>
+      <w:r>
+        <w:rPr>
+          <w:i/>
+          <w:lang w:val="en-US"/>
+        </w:rPr>
+        <w:t>x</w:t>
+      </w:r>
+      <w:r>
+        <w:rPr>
+          <w:i/>
+          <w:vertAlign w:val="subscript"/>
+          <w:lang w:val="en-US"/>
+        </w:rPr>
+        <w:t>max</w:t>
+      </w:r>
+      <w:proofErr w:type="spellEnd"/>
+      <w:r>
+        <w:t xml:space="preserve"> – значения арифметической прогрессии.</w:t>
       </w:r>
     </w:p>
     <w:p/>
@@ -672,17 +882,8 @@
     </w:p>
     <w:tbl>
       <w:tblPr>
-        <w:tblStyle w:val="afe"/>
         <w:tblW w:w="0" w:type="auto"/>
-        <w:tblBorders>
-          <w:top w:val="none" w:sz="0" w:space="0" w:color="auto"/>
-          <w:left w:val="none" w:sz="0" w:space="0" w:color="auto"/>
-          <w:bottom w:val="none" w:sz="0" w:space="0" w:color="auto"/>
-          <w:right w:val="none" w:sz="0" w:space="0" w:color="auto"/>
-          <w:insideH w:val="none" w:sz="0" w:space="0" w:color="auto"/>
-          <w:insideV w:val="none" w:sz="0" w:space="0" w:color="auto"/>
-        </w:tblBorders>
-        <w:tblLook w:val="04A0" w:firstRow="1" w:lastRow="0" w:firstColumn="1" w:lastColumn="0" w:noHBand="0" w:noVBand="1"/>
+        <w:tblLook w:val="04A0"/>
       </w:tblPr>
       <w:tblGrid>
         <w:gridCol w:w="426"/>
@@ -695,6 +896,7 @@
             <w:tcBorders>
               <w:right w:val="single" w:sz="4" w:space="0" w:color="auto"/>
             </w:tcBorders>
+            <w:shd w:val="clear" w:color="auto" w:fill="auto"/>
           </w:tcPr>
           <w:p>
             <w:pPr>
@@ -724,7 +926,6 @@
                 <w:lang w:val="en-US"/>
               </w:rPr>
             </w:pPr>
-            <w:proofErr w:type="spellStart"/>
             <w:r>
               <w:rPr>
                 <w:rFonts w:ascii="Courier New" w:hAnsi="Courier New" w:cs="Courier New"/>
@@ -734,14 +935,35 @@
               </w:rPr>
               <w:t>const</w:t>
             </w:r>
-            <w:proofErr w:type="spellEnd"/>
+            <w:r>
+              <w:rPr>
+                <w:rFonts w:ascii="Courier New" w:hAnsi="Courier New" w:cs="Courier New"/>
+                <w:szCs w:val="24"/>
+              </w:rPr>
+              <w:t xml:space="preserve"> </w:t>
+            </w:r>
             <w:r>
               <w:rPr>
                 <w:rFonts w:ascii="Courier New" w:hAnsi="Courier New" w:cs="Courier New"/>
                 <w:szCs w:val="24"/>
                 <w:lang w:val="en-US"/>
               </w:rPr>
-              <w:t xml:space="preserve"> n=12;</w:t>
+              <w:t>n=</w:t>
+            </w:r>
+            <w:r>
+              <w:rPr>
+                <w:rFonts w:ascii="Courier New" w:hAnsi="Courier New" w:cs="Courier New"/>
+                <w:szCs w:val="24"/>
+              </w:rPr>
+              <w:t>81</w:t>
+            </w:r>
+            <w:r>
+              <w:rPr>
+                <w:rFonts w:ascii="Courier New" w:hAnsi="Courier New" w:cs="Courier New"/>
+                <w:szCs w:val="24"/>
+                <w:lang w:val="en-US"/>
+              </w:rPr>
+              <w:t>;</w:t>
             </w:r>
           </w:p>
           <w:p>
@@ -857,39 +1079,33 @@
               </w:rPr>
               <w:t>(</w:t>
             </w:r>
-            <w:proofErr w:type="spellStart"/>
-            <w:r>
-              <w:rPr>
-                <w:rFonts w:ascii="Courier New" w:hAnsi="Courier New" w:cs="Courier New"/>
-                <w:b/>
-                <w:lang w:val="en-US"/>
-              </w:rPr>
-              <w:t>lg</w:t>
-            </w:r>
-            <w:proofErr w:type="spellEnd"/>
             <w:r>
               <w:rPr>
                 <w:rFonts w:ascii="Courier New" w:hAnsi="Courier New" w:cs="Courier New"/>
                 <w:lang w:val="en-US"/>
               </w:rPr>
-              <w:t xml:space="preserve">(minimum), </w:t>
+              <w:t>minimum</w:t>
             </w:r>
-            <w:proofErr w:type="spellStart"/>
-            <w:r>
-              <w:rPr>
-                <w:rFonts w:ascii="Courier New" w:hAnsi="Courier New" w:cs="Courier New"/>
-                <w:b/>
-                <w:lang w:val="en-US"/>
-              </w:rPr>
-              <w:t>lg</w:t>
-            </w:r>
-            <w:proofErr w:type="spellEnd"/>
             <w:r>
               <w:rPr>
                 <w:rFonts w:ascii="Courier New" w:hAnsi="Courier New" w:cs="Courier New"/>
                 <w:lang w:val="en-US"/>
               </w:rPr>
-              <w:t>(maximum), n);</w:t>
+              <w:t xml:space="preserve">, </w:t>
+            </w:r>
+            <w:r>
+              <w:rPr>
+                <w:rFonts w:ascii="Courier New" w:hAnsi="Courier New" w:cs="Courier New"/>
+                <w:lang w:val="en-US"/>
+              </w:rPr>
+              <w:t>maximum</w:t>
+            </w:r>
+            <w:r>
+              <w:rPr>
+                <w:rFonts w:ascii="Courier New" w:hAnsi="Courier New" w:cs="Courier New"/>
+                <w:lang w:val="en-US"/>
+              </w:rPr>
+              <w:t>, n);</w:t>
             </w:r>
           </w:p>
         </w:tc>
@@ -920,131 +1136,83 @@
       <w:r>
         <w:t xml:space="preserve"> присвоены значения [</w:t>
       </w:r>
-      <w:proofErr w:type="spellStart"/>
-      <w:r>
-        <w:rPr>
-          <w:lang w:val="en-US"/>
-        </w:rPr>
-        <w:t>lg</w:t>
-      </w:r>
-      <w:proofErr w:type="spellEnd"/>
-      <w:r>
-        <w:t>(</w:t>
-      </w:r>
-      <w:r>
-        <w:t>20</w:t>
-      </w:r>
-      <w:r>
-        <w:t>)</w:t>
+      <w:r>
+        <w:t>1e</w:t>
+      </w:r>
+      <w:r>
+        <w:t xml:space="preserve">20, </w:t>
+      </w:r>
+      <w:r>
+        <w:t>1</w:t>
+      </w:r>
+      <w:r>
+        <w:rPr>
+          <w:lang w:val="en-US"/>
+        </w:rPr>
+        <w:t>e</w:t>
+      </w:r>
+      <w:r>
+        <w:t xml:space="preserve">23, </w:t>
+      </w:r>
+      <w:r>
+        <w:t>1</w:t>
+      </w:r>
+      <w:r>
+        <w:rPr>
+          <w:lang w:val="en-US"/>
+        </w:rPr>
+        <w:t>e</w:t>
+      </w:r>
+      <w:r>
+        <w:t>26,</w:t>
+      </w:r>
+      <w:r>
+        <w:t>…</w:t>
       </w:r>
       <w:r>
         <w:t xml:space="preserve">, </w:t>
       </w:r>
-      <w:proofErr w:type="spellStart"/>
-      <w:r>
-        <w:rPr>
-          <w:lang w:val="en-US"/>
-        </w:rPr>
-        <w:t>lg</w:t>
-      </w:r>
-      <w:proofErr w:type="spellEnd"/>
-      <w:r>
-        <w:t>(</w:t>
-      </w:r>
-      <w:r>
-        <w:t>23</w:t>
-      </w:r>
-      <w:r>
-        <w:t>)</w:t>
-      </w:r>
-      <w:r>
-        <w:t xml:space="preserve">, </w:t>
-      </w:r>
-      <w:proofErr w:type="spellStart"/>
-      <w:proofErr w:type="gramStart"/>
-      <w:r>
-        <w:rPr>
-          <w:lang w:val="en-US"/>
-        </w:rPr>
-        <w:t>lg</w:t>
-      </w:r>
-      <w:proofErr w:type="spellEnd"/>
-      <w:r>
-        <w:t>(</w:t>
-      </w:r>
-      <w:proofErr w:type="gramEnd"/>
-      <w:r>
-        <w:t>26</w:t>
-      </w:r>
-      <w:r>
-        <w:t>)</w:t>
-      </w:r>
-      <w:r>
-        <w:t>,</w:t>
-      </w:r>
-      <w:r>
-        <w:t>…</w:t>
-      </w:r>
-      <w:r>
-        <w:t xml:space="preserve">, </w:t>
-      </w:r>
-      <w:proofErr w:type="spellStart"/>
-      <w:r>
-        <w:rPr>
-          <w:lang w:val="en-US"/>
-        </w:rPr>
-        <w:t>lg</w:t>
-      </w:r>
-      <w:proofErr w:type="spellEnd"/>
-      <w:r>
-        <w:t>(</w:t>
-      </w:r>
-      <w:r>
-        <w:t>257</w:t>
-      </w:r>
-      <w:r>
-        <w:t>)</w:t>
-      </w:r>
-      <w:r>
-        <w:t xml:space="preserve">, </w:t>
-      </w:r>
-      <w:proofErr w:type="spellStart"/>
-      <w:r>
-        <w:rPr>
-          <w:lang w:val="en-US"/>
-        </w:rPr>
-        <w:t>lg</w:t>
-      </w:r>
-      <w:proofErr w:type="spellEnd"/>
-      <w:r>
-        <w:t>(</w:t>
+      <w:r>
+        <w:rPr>
+          <w:lang w:val="en-US"/>
+        </w:rPr>
+        <w:t>le</w:t>
+      </w:r>
+      <w:r>
+        <w:t xml:space="preserve">257, </w:t>
+      </w:r>
+      <w:r>
+        <w:t>1</w:t>
+      </w:r>
+      <w:r>
+        <w:rPr>
+          <w:lang w:val="en-US"/>
+        </w:rPr>
+        <w:t>e</w:t>
       </w:r>
       <w:r>
         <w:t>260</w:t>
       </w:r>
       <w:r>
-        <w:t>)</w:t>
-      </w:r>
-      <w:r>
-        <w:t xml:space="preserve">], </w:t>
-      </w:r>
-      <w:r>
-        <w:t xml:space="preserve">представляющие собой </w:t>
+        <w:t>],</w:t>
+      </w:r>
+      <w:r>
+        <w:t xml:space="preserve"> где степень</w:t>
+      </w:r>
+      <w:r>
+        <w:t xml:space="preserve"> </w:t>
+      </w:r>
+      <w:r>
+        <w:t>представляет</w:t>
+      </w:r>
+      <w:r>
+        <w:t xml:space="preserve"> собой </w:t>
       </w:r>
       <w:r>
         <w:t>з</w:t>
       </w:r>
       <w:r>
-        <w:t>начения</w:t>
-      </w:r>
-      <w:r>
-        <w:t xml:space="preserve"> </w:t>
-      </w:r>
-      <w:r>
-        <w:t>десятичного логарифма</w:t>
-      </w:r>
-      <w:r>
-        <w:t xml:space="preserve"> арифметической прогрессии</w:t>
+        <w:t>начения арифметической прогрессии</w:t>
       </w:r>
       <w:r>
         <w:t>, размерность массива – 81 элемент</w:t>
@@ -1063,6 +1231,37 @@
           <w:szCs w:val="20"/>
         </w:rPr>
       </w:pPr>
+    </w:p>
+    <w:p>
+      <w:pPr>
+        <w:pStyle w:val="afd"/>
+        <w:spacing w:before="0" w:beforeAutospacing="0" w:after="0" w:afterAutospacing="0"/>
+      </w:pPr>
+      <w:proofErr w:type="gramStart"/>
+      <w:r>
+        <w:t xml:space="preserve">Точное значение полученного массива </w:t>
+      </w:r>
+      <w:r>
+        <w:rPr>
+          <w:i/>
+        </w:rPr>
+        <w:t>Х</w:t>
+      </w:r>
+      <w:r>
+        <w:t xml:space="preserve"> = [1E20 , 1E23 , 1E26 , 1E29 , 1E32 , 1E35 , 1E38 , 1E41 , 1E44 , 1E47 , 1E50 , 1E53 , 1E56 , 1E59 , 1E62 , 1E65 , 1E68 , 1E71 , 1E74 , 1E77 , 1E80 , 1E83 , 1E86 , 1E89 , 1E92 , 1E95 , 1E98 , 1E101 , 1E104 , 1E107 , 1E110 , 1E113 , 1E116 , 1E119 , 1E122 , 1E125 , 1E128 , 1E131 , 1E134 , 1E137 , 1E140 , 1E143 , 1E146 , 1E149 , 1E152 , 1E155 , 1E158 , 1E161 , 1E164 , 1E167 , 1E170 , 1E173 , 1E176 , 1E179 , 1E182</w:t>
+      </w:r>
+      <w:proofErr w:type="gramEnd"/>
+      <w:r>
+        <w:t xml:space="preserve"> , </w:t>
+      </w:r>
+      <w:proofErr w:type="gramStart"/>
+      <w:r>
+        <w:t>1E185 , 1E188 , 1E191 , 1E194 , 1E197 , 1E200 , 1E203 , 1E206 , 1E209 , 1E212 , 1E215 , 1E218 , 1E221 , 1E224 , 1E227 , 1E230 , 1E233 , 1E236 , 1E239 , 1E242 , 1E245 , 1E248 , 1E251 , 1E254 , 1E257 , 1E260]</w:t>
+      </w:r>
+      <w:r>
+        <w:t>.</w:t>
+      </w:r>
+      <w:proofErr w:type="gramEnd"/>
     </w:p>
     <w:p>
       <w:pPr>
@@ -1083,7 +1282,7 @@
 </file>
 
 <file path=word/numbering.xml><?xml version="1.0" encoding="utf-8"?>
-<w:numbering xmlns:wpc="http://schemas.microsoft.com/office/word/2010/wordprocessingCanvas" xmlns:mc="http://schemas.openxmlformats.org/markup-compatibility/2006" xmlns:o="urn:schemas-microsoft-com:office:office" xmlns:r="http://schemas.openxmlformats.org/officeDocument/2006/relationships" xmlns:m="http://schemas.openxmlformats.org/officeDocument/2006/math" xmlns:v="urn:schemas-microsoft-com:vml" xmlns:wp14="http://schemas.microsoft.com/office/word/2010/wordprocessingDrawing" xmlns:wp="http://schemas.openxmlformats.org/drawingml/2006/wordprocessingDrawing" xmlns:w10="urn:schemas-microsoft-com:office:word" xmlns:w="http://schemas.openxmlformats.org/wordprocessingml/2006/main" xmlns:w14="http://schemas.microsoft.com/office/word/2010/wordml" xmlns:w15="http://schemas.microsoft.com/office/word/2012/wordml" xmlns:wpg="http://schemas.microsoft.com/office/word/2010/wordprocessingGroup" xmlns:wpi="http://schemas.microsoft.com/office/word/2010/wordprocessingInk" xmlns:wne="http://schemas.microsoft.com/office/word/2006/wordml" xmlns:wps="http://schemas.microsoft.com/office/word/2010/wordprocessingShape" mc:Ignorable="w14 w15 wp14">
+<w:numbering xmlns:ve="http://schemas.openxmlformats.org/markup-compatibility/2006" xmlns:o="urn:schemas-microsoft-com:office:office" xmlns:r="http://schemas.openxmlformats.org/officeDocument/2006/relationships" xmlns:m="http://schemas.openxmlformats.org/officeDocument/2006/math" xmlns:v="urn:schemas-microsoft-com:vml" xmlns:wp="http://schemas.openxmlformats.org/drawingml/2006/wordprocessingDrawing" xmlns:w10="urn:schemas-microsoft-com:office:word" xmlns:w="http://schemas.openxmlformats.org/wordprocessingml/2006/main" xmlns:wne="http://schemas.microsoft.com/office/word/2006/wordml">
   <w:abstractNum w:abstractNumId="0">
     <w:nsid w:val="FFFFFFFB"/>
     <w:multiLevelType w:val="multilevel"/>
@@ -1439,7 +1638,7 @@
 </file>
 
 <file path=word/styles.xml><?xml version="1.0" encoding="utf-8"?>
-<w:styles xmlns:mc="http://schemas.openxmlformats.org/markup-compatibility/2006" xmlns:r="http://schemas.openxmlformats.org/officeDocument/2006/relationships" xmlns:w="http://schemas.openxmlformats.org/wordprocessingml/2006/main" xmlns:w14="http://schemas.microsoft.com/office/word/2010/wordml" xmlns:w15="http://schemas.microsoft.com/office/word/2012/wordml" mc:Ignorable="w14 w15">
+<w:styles xmlns:r="http://schemas.openxmlformats.org/officeDocument/2006/relationships" xmlns:w="http://schemas.openxmlformats.org/wordprocessingml/2006/main">
   <w:docDefaults>
     <w:rPrDefault>
       <w:rPr>
@@ -1449,378 +1648,144 @@
     </w:rPrDefault>
     <w:pPrDefault/>
   </w:docDefaults>
-  <w:latentStyles w:defLockedState="0" w:defUIPriority="99" w:defSemiHidden="0" w:defUnhideWhenUsed="0" w:defQFormat="0" w:count="371">
-    <w:lsdException w:name="Normal" w:uiPriority="0" w:qFormat="1"/>
-    <w:lsdException w:name="heading 1" w:uiPriority="0" w:qFormat="1"/>
-    <w:lsdException w:name="heading 2" w:semiHidden="1" w:uiPriority="0" w:unhideWhenUsed="1" w:qFormat="1"/>
-    <w:lsdException w:name="heading 3" w:semiHidden="1" w:uiPriority="0" w:unhideWhenUsed="1" w:qFormat="1"/>
-    <w:lsdException w:name="heading 4" w:semiHidden="1" w:uiPriority="0" w:unhideWhenUsed="1" w:qFormat="1"/>
-    <w:lsdException w:name="heading 5" w:semiHidden="1" w:uiPriority="0" w:unhideWhenUsed="1" w:qFormat="1"/>
-    <w:lsdException w:name="heading 6" w:semiHidden="1" w:uiPriority="0" w:unhideWhenUsed="1" w:qFormat="1"/>
-    <w:lsdException w:name="heading 7" w:semiHidden="1" w:uiPriority="0" w:unhideWhenUsed="1" w:qFormat="1"/>
-    <w:lsdException w:name="heading 8" w:semiHidden="1" w:uiPriority="0" w:unhideWhenUsed="1" w:qFormat="1"/>
-    <w:lsdException w:name="heading 9" w:semiHidden="1" w:uiPriority="0" w:unhideWhenUsed="1" w:qFormat="1"/>
-    <w:lsdException w:name="index 1" w:semiHidden="1" w:unhideWhenUsed="1"/>
-    <w:lsdException w:name="index 2" w:semiHidden="1" w:unhideWhenUsed="1"/>
-    <w:lsdException w:name="index 3" w:semiHidden="1" w:unhideWhenUsed="1"/>
-    <w:lsdException w:name="index 4" w:semiHidden="1" w:unhideWhenUsed="1"/>
-    <w:lsdException w:name="index 5" w:semiHidden="1" w:unhideWhenUsed="1"/>
-    <w:lsdException w:name="index 6" w:semiHidden="1" w:unhideWhenUsed="1"/>
-    <w:lsdException w:name="index 7" w:semiHidden="1" w:unhideWhenUsed="1"/>
-    <w:lsdException w:name="index 8" w:semiHidden="1" w:unhideWhenUsed="1"/>
-    <w:lsdException w:name="index 9" w:semiHidden="1" w:unhideWhenUsed="1"/>
-    <w:lsdException w:name="toc 1" w:semiHidden="1" w:uiPriority="39" w:unhideWhenUsed="1"/>
-    <w:lsdException w:name="toc 2" w:semiHidden="1" w:uiPriority="39" w:unhideWhenUsed="1"/>
-    <w:lsdException w:name="toc 3" w:semiHidden="1" w:uiPriority="39" w:unhideWhenUsed="1"/>
-    <w:lsdException w:name="toc 4" w:semiHidden="1" w:uiPriority="39" w:unhideWhenUsed="1"/>
-    <w:lsdException w:name="toc 5" w:semiHidden="1" w:uiPriority="39" w:unhideWhenUsed="1"/>
-    <w:lsdException w:name="toc 6" w:semiHidden="1" w:uiPriority="39" w:unhideWhenUsed="1"/>
-    <w:lsdException w:name="toc 7" w:semiHidden="1" w:uiPriority="39" w:unhideWhenUsed="1"/>
-    <w:lsdException w:name="toc 8" w:semiHidden="1" w:uiPriority="39" w:unhideWhenUsed="1"/>
-    <w:lsdException w:name="toc 9" w:semiHidden="1" w:uiPriority="39" w:unhideWhenUsed="1"/>
-    <w:lsdException w:name="Normal Indent" w:semiHidden="1" w:unhideWhenUsed="1"/>
-    <w:lsdException w:name="footnote text" w:semiHidden="1" w:unhideWhenUsed="1"/>
-    <w:lsdException w:name="annotation text" w:semiHidden="1" w:unhideWhenUsed="1"/>
-    <w:lsdException w:name="header" w:semiHidden="1" w:unhideWhenUsed="1"/>
-    <w:lsdException w:name="footer" w:semiHidden="1" w:unhideWhenUsed="1"/>
-    <w:lsdException w:name="index heading" w:semiHidden="1" w:unhideWhenUsed="1"/>
-    <w:lsdException w:name="caption" w:semiHidden="1" w:uiPriority="35" w:unhideWhenUsed="1" w:qFormat="1"/>
-    <w:lsdException w:name="table of figures" w:semiHidden="1" w:unhideWhenUsed="1"/>
-    <w:lsdException w:name="envelope address" w:semiHidden="1" w:unhideWhenUsed="1"/>
-    <w:lsdException w:name="envelope return" w:semiHidden="1" w:unhideWhenUsed="1"/>
-    <w:lsdException w:name="footnote reference" w:semiHidden="1" w:unhideWhenUsed="1"/>
-    <w:lsdException w:name="annotation reference" w:semiHidden="1" w:unhideWhenUsed="1"/>
-    <w:lsdException w:name="line number" w:semiHidden="1" w:unhideWhenUsed="1"/>
-    <w:lsdException w:name="page number" w:semiHidden="1" w:unhideWhenUsed="1"/>
-    <w:lsdException w:name="endnote reference" w:semiHidden="1" w:unhideWhenUsed="1"/>
-    <w:lsdException w:name="endnote text" w:semiHidden="1" w:unhideWhenUsed="1"/>
-    <w:lsdException w:name="table of authorities" w:semiHidden="1" w:unhideWhenUsed="1"/>
-    <w:lsdException w:name="macro" w:semiHidden="1" w:unhideWhenUsed="1"/>
-    <w:lsdException w:name="toa heading" w:semiHidden="1" w:unhideWhenUsed="1"/>
-    <w:lsdException w:name="List" w:semiHidden="1" w:unhideWhenUsed="1"/>
-    <w:lsdException w:name="List Bullet" w:semiHidden="1" w:unhideWhenUsed="1"/>
-    <w:lsdException w:name="List Number" w:semiHidden="1" w:unhideWhenUsed="1"/>
-    <w:lsdException w:name="List 2" w:semiHidden="1" w:unhideWhenUsed="1"/>
-    <w:lsdException w:name="List 3" w:semiHidden="1" w:unhideWhenUsed="1"/>
-    <w:lsdException w:name="List 4" w:semiHidden="1" w:unhideWhenUsed="1"/>
-    <w:lsdException w:name="List 5" w:semiHidden="1" w:unhideWhenUsed="1"/>
-    <w:lsdException w:name="List Bullet 2" w:semiHidden="1" w:unhideWhenUsed="1"/>
-    <w:lsdException w:name="List Bullet 3" w:semiHidden="1" w:unhideWhenUsed="1"/>
-    <w:lsdException w:name="List Bullet 4" w:semiHidden="1" w:unhideWhenUsed="1"/>
-    <w:lsdException w:name="List Bullet 5" w:semiHidden="1" w:unhideWhenUsed="1"/>
-    <w:lsdException w:name="List Number 2" w:semiHidden="1" w:unhideWhenUsed="1"/>
-    <w:lsdException w:name="List Number 3" w:semiHidden="1" w:unhideWhenUsed="1"/>
-    <w:lsdException w:name="List Number 4" w:semiHidden="1" w:unhideWhenUsed="1"/>
-    <w:lsdException w:name="List Number 5" w:semiHidden="1" w:unhideWhenUsed="1"/>
-    <w:lsdException w:name="Title" w:uiPriority="0" w:qFormat="1"/>
-    <w:lsdException w:name="Closing" w:semiHidden="1" w:unhideWhenUsed="1"/>
-    <w:lsdException w:name="Signature" w:semiHidden="1" w:unhideWhenUsed="1"/>
-    <w:lsdException w:name="Default Paragraph Font" w:semiHidden="1" w:uiPriority="1" w:unhideWhenUsed="1"/>
-    <w:lsdException w:name="Body Text" w:semiHidden="1" w:unhideWhenUsed="1"/>
-    <w:lsdException w:name="Body Text Indent" w:semiHidden="1" w:unhideWhenUsed="1"/>
-    <w:lsdException w:name="List Continue" w:semiHidden="1" w:unhideWhenUsed="1"/>
-    <w:lsdException w:name="List Continue 2" w:semiHidden="1" w:unhideWhenUsed="1"/>
-    <w:lsdException w:name="List Continue 3" w:semiHidden="1" w:unhideWhenUsed="1"/>
-    <w:lsdException w:name="List Continue 4" w:semiHidden="1" w:unhideWhenUsed="1"/>
-    <w:lsdException w:name="List Continue 5" w:semiHidden="1" w:unhideWhenUsed="1"/>
-    <w:lsdException w:name="Message Header" w:semiHidden="1" w:unhideWhenUsed="1"/>
-    <w:lsdException w:name="Subtitle" w:uiPriority="11" w:qFormat="1"/>
-    <w:lsdException w:name="Salutation" w:semiHidden="1" w:unhideWhenUsed="1"/>
-    <w:lsdException w:name="Date" w:semiHidden="1" w:unhideWhenUsed="1"/>
-    <w:lsdException w:name="Body Text First Indent" w:semiHidden="1" w:unhideWhenUsed="1"/>
-    <w:lsdException w:name="Body Text First Indent 2" w:semiHidden="1" w:unhideWhenUsed="1"/>
-    <w:lsdException w:name="Note Heading" w:semiHidden="1" w:unhideWhenUsed="1"/>
-    <w:lsdException w:name="Body Text 2" w:semiHidden="1" w:unhideWhenUsed="1"/>
-    <w:lsdException w:name="Body Text 3" w:semiHidden="1" w:unhideWhenUsed="1"/>
-    <w:lsdException w:name="Body Text Indent 2" w:semiHidden="1" w:unhideWhenUsed="1"/>
-    <w:lsdException w:name="Body Text Indent 3" w:semiHidden="1" w:unhideWhenUsed="1"/>
-    <w:lsdException w:name="Block Text" w:semiHidden="1" w:unhideWhenUsed="1"/>
-    <w:lsdException w:name="Hyperlink" w:semiHidden="1" w:unhideWhenUsed="1"/>
-    <w:lsdException w:name="FollowedHyperlink" w:semiHidden="1" w:unhideWhenUsed="1"/>
-    <w:lsdException w:name="Strong" w:uiPriority="22" w:qFormat="1"/>
-    <w:lsdException w:name="Emphasis" w:uiPriority="20" w:qFormat="1"/>
-    <w:lsdException w:name="Document Map" w:semiHidden="1" w:unhideWhenUsed="1"/>
-    <w:lsdException w:name="Plain Text" w:semiHidden="1" w:unhideWhenUsed="1"/>
-    <w:lsdException w:name="E-mail Signature" w:semiHidden="1" w:unhideWhenUsed="1"/>
-    <w:lsdException w:name="HTML Top of Form" w:semiHidden="1" w:unhideWhenUsed="1"/>
-    <w:lsdException w:name="HTML Bottom of Form" w:semiHidden="1" w:unhideWhenUsed="1"/>
-    <w:lsdException w:name="Normal (Web)" w:semiHidden="1" w:unhideWhenUsed="1"/>
-    <w:lsdException w:name="HTML Acronym" w:semiHidden="1" w:unhideWhenUsed="1"/>
-    <w:lsdException w:name="HTML Address" w:semiHidden="1" w:unhideWhenUsed="1"/>
-    <w:lsdException w:name="HTML Cite" w:semiHidden="1" w:unhideWhenUsed="1"/>
-    <w:lsdException w:name="HTML Code" w:semiHidden="1" w:unhideWhenUsed="1"/>
-    <w:lsdException w:name="HTML Definition" w:semiHidden="1" w:unhideWhenUsed="1"/>
-    <w:lsdException w:name="HTML Keyboard" w:semiHidden="1" w:unhideWhenUsed="1"/>
-    <w:lsdException w:name="HTML Preformatted" w:semiHidden="1" w:unhideWhenUsed="1"/>
-    <w:lsdException w:name="HTML Sample" w:semiHidden="1" w:unhideWhenUsed="1"/>
-    <w:lsdException w:name="HTML Typewriter" w:semiHidden="1" w:unhideWhenUsed="1"/>
-    <w:lsdException w:name="HTML Variable" w:semiHidden="1" w:unhideWhenUsed="1"/>
-    <w:lsdException w:name="Normal Table" w:semiHidden="1" w:unhideWhenUsed="1"/>
-    <w:lsdException w:name="annotation subject" w:semiHidden="1" w:unhideWhenUsed="1"/>
-    <w:lsdException w:name="No List" w:semiHidden="1" w:unhideWhenUsed="1"/>
-    <w:lsdException w:name="Outline List 1" w:semiHidden="1" w:unhideWhenUsed="1"/>
-    <w:lsdException w:name="Outline List 2" w:semiHidden="1" w:unhideWhenUsed="1"/>
-    <w:lsdException w:name="Outline List 3" w:semiHidden="1" w:unhideWhenUsed="1"/>
-    <w:lsdException w:name="Table Simple 1" w:semiHidden="1" w:unhideWhenUsed="1"/>
-    <w:lsdException w:name="Table Simple 2" w:semiHidden="1" w:unhideWhenUsed="1"/>
-    <w:lsdException w:name="Table Simple 3" w:semiHidden="1" w:unhideWhenUsed="1"/>
-    <w:lsdException w:name="Table Classic 1" w:semiHidden="1" w:unhideWhenUsed="1"/>
-    <w:lsdException w:name="Table Classic 2" w:semiHidden="1" w:unhideWhenUsed="1"/>
-    <w:lsdException w:name="Table Classic 3" w:semiHidden="1" w:unhideWhenUsed="1"/>
-    <w:lsdException w:name="Table Classic 4" w:semiHidden="1" w:unhideWhenUsed="1"/>
-    <w:lsdException w:name="Table Colorful 1" w:semiHidden="1" w:unhideWhenUsed="1"/>
-    <w:lsdException w:name="Table Colorful 2" w:semiHidden="1" w:unhideWhenUsed="1"/>
-    <w:lsdException w:name="Table Colorful 3" w:semiHidden="1" w:unhideWhenUsed="1"/>
-    <w:lsdException w:name="Table Columns 1" w:semiHidden="1" w:unhideWhenUsed="1"/>
-    <w:lsdException w:name="Table Columns 2" w:semiHidden="1" w:unhideWhenUsed="1"/>
-    <w:lsdException w:name="Table Columns 3" w:semiHidden="1" w:unhideWhenUsed="1"/>
-    <w:lsdException w:name="Table Columns 4" w:semiHidden="1" w:unhideWhenUsed="1"/>
-    <w:lsdException w:name="Table Columns 5" w:semiHidden="1" w:unhideWhenUsed="1"/>
-    <w:lsdException w:name="Table Grid 1" w:semiHidden="1" w:unhideWhenUsed="1"/>
-    <w:lsdException w:name="Table Grid 2" w:semiHidden="1" w:unhideWhenUsed="1"/>
-    <w:lsdException w:name="Table Grid 3" w:semiHidden="1" w:unhideWhenUsed="1"/>
-    <w:lsdException w:name="Table Grid 4" w:semiHidden="1" w:unhideWhenUsed="1"/>
-    <w:lsdException w:name="Table Grid 5" w:semiHidden="1" w:unhideWhenUsed="1"/>
-    <w:lsdException w:name="Table Grid 6" w:semiHidden="1" w:unhideWhenUsed="1"/>
-    <w:lsdException w:name="Table Grid 7" w:semiHidden="1" w:unhideWhenUsed="1"/>
-    <w:lsdException w:name="Table Grid 8" w:semiHidden="1" w:unhideWhenUsed="1"/>
-    <w:lsdException w:name="Table List 1" w:semiHidden="1" w:unhideWhenUsed="1"/>
-    <w:lsdException w:name="Table List 2" w:semiHidden="1" w:unhideWhenUsed="1"/>
-    <w:lsdException w:name="Table List 3" w:semiHidden="1" w:unhideWhenUsed="1"/>
-    <w:lsdException w:name="Table List 4" w:semiHidden="1" w:unhideWhenUsed="1"/>
-    <w:lsdException w:name="Table List 5" w:semiHidden="1" w:unhideWhenUsed="1"/>
-    <w:lsdException w:name="Table List 6" w:semiHidden="1" w:unhideWhenUsed="1"/>
-    <w:lsdException w:name="Table List 7" w:semiHidden="1" w:unhideWhenUsed="1"/>
-    <w:lsdException w:name="Table List 8" w:semiHidden="1" w:unhideWhenUsed="1"/>
-    <w:lsdException w:name="Table 3D effects 1" w:semiHidden="1" w:unhideWhenUsed="1"/>
-    <w:lsdException w:name="Table 3D effects 2" w:semiHidden="1" w:unhideWhenUsed="1"/>
-    <w:lsdException w:name="Table 3D effects 3" w:semiHidden="1" w:unhideWhenUsed="1"/>
-    <w:lsdException w:name="Table Contemporary" w:semiHidden="1" w:unhideWhenUsed="1"/>
-    <w:lsdException w:name="Table Elegant" w:semiHidden="1" w:unhideWhenUsed="1"/>
-    <w:lsdException w:name="Table Professional" w:semiHidden="1" w:unhideWhenUsed="1"/>
-    <w:lsdException w:name="Table Subtle 1" w:semiHidden="1" w:unhideWhenUsed="1"/>
-    <w:lsdException w:name="Table Subtle 2" w:semiHidden="1" w:unhideWhenUsed="1"/>
-    <w:lsdException w:name="Table Web 1" w:semiHidden="1" w:unhideWhenUsed="1"/>
-    <w:lsdException w:name="Table Web 2" w:semiHidden="1" w:unhideWhenUsed="1"/>
-    <w:lsdException w:name="Table Web 3" w:semiHidden="1" w:unhideWhenUsed="1"/>
-    <w:lsdException w:name="Balloon Text" w:semiHidden="1" w:unhideWhenUsed="1"/>
-    <w:lsdException w:name="Table Grid" w:uiPriority="59"/>
-    <w:lsdException w:name="Table Theme" w:semiHidden="1" w:unhideWhenUsed="1"/>
-    <w:lsdException w:name="Placeholder Text" w:semiHidden="1"/>
-    <w:lsdException w:name="No Spacing" w:uiPriority="1" w:qFormat="1"/>
-    <w:lsdException w:name="Light Shading" w:uiPriority="60"/>
-    <w:lsdException w:name="Light List" w:uiPriority="61"/>
-    <w:lsdException w:name="Light Grid" w:uiPriority="62"/>
-    <w:lsdException w:name="Medium Shading 1" w:uiPriority="63"/>
-    <w:lsdException w:name="Medium Shading 2" w:uiPriority="64"/>
-    <w:lsdException w:name="Medium List 1" w:uiPriority="65"/>
-    <w:lsdException w:name="Medium List 2" w:uiPriority="66"/>
-    <w:lsdException w:name="Medium Grid 1" w:uiPriority="67"/>
-    <w:lsdException w:name="Medium Grid 2" w:uiPriority="68"/>
-    <w:lsdException w:name="Medium Grid 3" w:uiPriority="69"/>
-    <w:lsdException w:name="Dark List" w:uiPriority="70"/>
-    <w:lsdException w:name="Colorful Shading" w:uiPriority="71"/>
-    <w:lsdException w:name="Colorful List" w:uiPriority="72"/>
-    <w:lsdException w:name="Colorful Grid" w:uiPriority="73"/>
-    <w:lsdException w:name="Light Shading Accent 1" w:uiPriority="60"/>
-    <w:lsdException w:name="Light List Accent 1" w:uiPriority="61"/>
-    <w:lsdException w:name="Light Grid Accent 1" w:uiPriority="62"/>
-    <w:lsdException w:name="Medium Shading 1 Accent 1" w:uiPriority="63"/>
-    <w:lsdException w:name="Medium Shading 2 Accent 1" w:uiPriority="64"/>
-    <w:lsdException w:name="Medium List 1 Accent 1" w:uiPriority="65"/>
-    <w:lsdException w:name="Revision" w:semiHidden="1"/>
-    <w:lsdException w:name="List Paragraph" w:uiPriority="34" w:qFormat="1"/>
-    <w:lsdException w:name="Quote" w:uiPriority="29" w:qFormat="1"/>
-    <w:lsdException w:name="Intense Quote" w:uiPriority="30" w:qFormat="1"/>
-    <w:lsdException w:name="Medium List 2 Accent 1" w:uiPriority="66"/>
-    <w:lsdException w:name="Medium Grid 1 Accent 1" w:uiPriority="67"/>
-    <w:lsdException w:name="Medium Grid 2 Accent 1" w:uiPriority="68"/>
-    <w:lsdException w:name="Medium Grid 3 Accent 1" w:uiPriority="69"/>
-    <w:lsdException w:name="Dark List Accent 1" w:uiPriority="70"/>
-    <w:lsdException w:name="Colorful Shading Accent 1" w:uiPriority="71"/>
-    <w:lsdException w:name="Colorful List Accent 1" w:uiPriority="72"/>
-    <w:lsdException w:name="Colorful Grid Accent 1" w:uiPriority="73"/>
-    <w:lsdException w:name="Light Shading Accent 2" w:uiPriority="60"/>
-    <w:lsdException w:name="Light List Accent 2" w:uiPriority="61"/>
-    <w:lsdException w:name="Light Grid Accent 2" w:uiPriority="62"/>
-    <w:lsdException w:name="Medium Shading 1 Accent 2" w:uiPriority="63"/>
-    <w:lsdException w:name="Medium Shading 2 Accent 2" w:uiPriority="64"/>
-    <w:lsdException w:name="Medium List 1 Accent 2" w:uiPriority="65"/>
-    <w:lsdException w:name="Medium List 2 Accent 2" w:uiPriority="66"/>
-    <w:lsdException w:name="Medium Grid 1 Accent 2" w:uiPriority="67"/>
-    <w:lsdException w:name="Medium Grid 2 Accent 2" w:uiPriority="68"/>
-    <w:lsdException w:name="Medium Grid 3 Accent 2" w:uiPriority="69"/>
-    <w:lsdException w:name="Dark List Accent 2" w:uiPriority="70"/>
-    <w:lsdException w:name="Colorful Shading Accent 2" w:uiPriority="71"/>
-    <w:lsdException w:name="Colorful List Accent 2" w:uiPriority="72"/>
-    <w:lsdException w:name="Colorful Grid Accent 2" w:uiPriority="73"/>
-    <w:lsdException w:name="Light Shading Accent 3" w:uiPriority="60"/>
-    <w:lsdException w:name="Light List Accent 3" w:uiPriority="61"/>
-    <w:lsdException w:name="Light Grid Accent 3" w:uiPriority="62"/>
-    <w:lsdException w:name="Medium Shading 1 Accent 3" w:uiPriority="63"/>
-    <w:lsdException w:name="Medium Shading 2 Accent 3" w:uiPriority="64"/>
-    <w:lsdException w:name="Medium List 1 Accent 3" w:uiPriority="65"/>
-    <w:lsdException w:name="Medium List 2 Accent 3" w:uiPriority="66"/>
-    <w:lsdException w:name="Medium Grid 1 Accent 3" w:uiPriority="67"/>
-    <w:lsdException w:name="Medium Grid 2 Accent 3" w:uiPriority="68"/>
-    <w:lsdException w:name="Medium Grid 3 Accent 3" w:uiPriority="69"/>
-    <w:lsdException w:name="Dark List Accent 3" w:uiPriority="70"/>
-    <w:lsdException w:name="Colorful Shading Accent 3" w:uiPriority="71"/>
-    <w:lsdException w:name="Colorful List Accent 3" w:uiPriority="72"/>
-    <w:lsdException w:name="Colorful Grid Accent 3" w:uiPriority="73"/>
-    <w:lsdException w:name="Light Shading Accent 4" w:uiPriority="60"/>
-    <w:lsdException w:name="Light List Accent 4" w:uiPriority="61"/>
-    <w:lsdException w:name="Light Grid Accent 4" w:uiPriority="62"/>
-    <w:lsdException w:name="Medium Shading 1 Accent 4" w:uiPriority="63"/>
-    <w:lsdException w:name="Medium Shading 2 Accent 4" w:uiPriority="64"/>
-    <w:lsdException w:name="Medium List 1 Accent 4" w:uiPriority="65"/>
-    <w:lsdException w:name="Medium List 2 Accent 4" w:uiPriority="66"/>
-    <w:lsdException w:name="Medium Grid 1 Accent 4" w:uiPriority="67"/>
-    <w:lsdException w:name="Medium Grid 2 Accent 4" w:uiPriority="68"/>
-    <w:lsdException w:name="Medium Grid 3 Accent 4" w:uiPriority="69"/>
-    <w:lsdException w:name="Dark List Accent 4" w:uiPriority="70"/>
-    <w:lsdException w:name="Colorful Shading Accent 4" w:uiPriority="71"/>
-    <w:lsdException w:name="Colorful List Accent 4" w:uiPriority="72"/>
-    <w:lsdException w:name="Colorful Grid Accent 4" w:uiPriority="73"/>
-    <w:lsdException w:name="Light Shading Accent 5" w:uiPriority="60"/>
-    <w:lsdException w:name="Light List Accent 5" w:uiPriority="61"/>
-    <w:lsdException w:name="Light Grid Accent 5" w:uiPriority="62"/>
-    <w:lsdException w:name="Medium Shading 1 Accent 5" w:uiPriority="63"/>
-    <w:lsdException w:name="Medium Shading 2 Accent 5" w:uiPriority="64"/>
-    <w:lsdException w:name="Medium List 1 Accent 5" w:uiPriority="65"/>
-    <w:lsdException w:name="Medium List 2 Accent 5" w:uiPriority="66"/>
-    <w:lsdException w:name="Medium Grid 1 Accent 5" w:uiPriority="67"/>
-    <w:lsdException w:name="Medium Grid 2 Accent 5" w:uiPriority="68"/>
-    <w:lsdException w:name="Medium Grid 3 Accent 5" w:uiPriority="69"/>
-    <w:lsdException w:name="Dark List Accent 5" w:uiPriority="70"/>
-    <w:lsdException w:name="Colorful Shading Accent 5" w:uiPriority="71"/>
-    <w:lsdException w:name="Colorful List Accent 5" w:uiPriority="72"/>
-    <w:lsdException w:name="Colorful Grid Accent 5" w:uiPriority="73"/>
-    <w:lsdException w:name="Light Shading Accent 6" w:uiPriority="60"/>
-    <w:lsdException w:name="Light List Accent 6" w:uiPriority="61"/>
-    <w:lsdException w:name="Light Grid Accent 6" w:uiPriority="62"/>
-    <w:lsdException w:name="Medium Shading 1 Accent 6" w:uiPriority="63"/>
-    <w:lsdException w:name="Medium Shading 2 Accent 6" w:uiPriority="64"/>
-    <w:lsdException w:name="Medium List 1 Accent 6" w:uiPriority="65"/>
-    <w:lsdException w:name="Medium List 2 Accent 6" w:uiPriority="66"/>
-    <w:lsdException w:name="Medium Grid 1 Accent 6" w:uiPriority="67"/>
-    <w:lsdException w:name="Medium Grid 2 Accent 6" w:uiPriority="68"/>
-    <w:lsdException w:name="Medium Grid 3 Accent 6" w:uiPriority="69"/>
-    <w:lsdException w:name="Dark List Accent 6" w:uiPriority="70"/>
-    <w:lsdException w:name="Colorful Shading Accent 6" w:uiPriority="71"/>
-    <w:lsdException w:name="Colorful List Accent 6" w:uiPriority="72"/>
-    <w:lsdException w:name="Colorful Grid Accent 6" w:uiPriority="73"/>
-    <w:lsdException w:name="Subtle Emphasis" w:uiPriority="19" w:qFormat="1"/>
-    <w:lsdException w:name="Intense Emphasis" w:uiPriority="21" w:qFormat="1"/>
-    <w:lsdException w:name="Subtle Reference" w:uiPriority="31" w:qFormat="1"/>
-    <w:lsdException w:name="Intense Reference" w:uiPriority="32" w:qFormat="1"/>
-    <w:lsdException w:name="Book Title" w:uiPriority="33" w:qFormat="1"/>
-    <w:lsdException w:name="Bibliography" w:semiHidden="1" w:uiPriority="37" w:unhideWhenUsed="1"/>
-    <w:lsdException w:name="TOC Heading" w:semiHidden="1" w:uiPriority="39" w:unhideWhenUsed="1" w:qFormat="1"/>
-    <w:lsdException w:name="Plain Table 1" w:uiPriority="41"/>
-    <w:lsdException w:name="Plain Table 2" w:uiPriority="42"/>
-    <w:lsdException w:name="Plain Table 3" w:uiPriority="43"/>
-    <w:lsdException w:name="Plain Table 4" w:uiPriority="44"/>
-    <w:lsdException w:name="Plain Table 5" w:uiPriority="45"/>
-    <w:lsdException w:name="Grid Table Light" w:uiPriority="40"/>
-    <w:lsdException w:name="Grid Table 1 Light" w:uiPriority="46"/>
-    <w:lsdException w:name="Grid Table 2" w:uiPriority="47"/>
-    <w:lsdException w:name="Grid Table 3" w:uiPriority="48"/>
-    <w:lsdException w:name="Grid Table 4" w:uiPriority="49"/>
-    <w:lsdException w:name="Grid Table 5 Dark" w:uiPriority="50"/>
-    <w:lsdException w:name="Grid Table 6 Colorful" w:uiPriority="51"/>
-    <w:lsdException w:name="Grid Table 7 Colorful" w:uiPriority="52"/>
-    <w:lsdException w:name="Grid Table 1 Light Accent 1" w:uiPriority="46"/>
-    <w:lsdException w:name="Grid Table 2 Accent 1" w:uiPriority="47"/>
-    <w:lsdException w:name="Grid Table 3 Accent 1" w:uiPriority="48"/>
-    <w:lsdException w:name="Grid Table 4 Accent 1" w:uiPriority="49"/>
-    <w:lsdException w:name="Grid Table 5 Dark Accent 1" w:uiPriority="50"/>
-    <w:lsdException w:name="Grid Table 6 Colorful Accent 1" w:uiPriority="51"/>
-    <w:lsdException w:name="Grid Table 7 Colorful Accent 1" w:uiPriority="52"/>
-    <w:lsdException w:name="Grid Table 1 Light Accent 2" w:uiPriority="46"/>
-    <w:lsdException w:name="Grid Table 2 Accent 2" w:uiPriority="47"/>
-    <w:lsdException w:name="Grid Table 3 Accent 2" w:uiPriority="48"/>
-    <w:lsdException w:name="Grid Table 4 Accent 2" w:uiPriority="49"/>
-    <w:lsdException w:name="Grid Table 5 Dark Accent 2" w:uiPriority="50"/>
-    <w:lsdException w:name="Grid Table 6 Colorful Accent 2" w:uiPriority="51"/>
-    <w:lsdException w:name="Grid Table 7 Colorful Accent 2" w:uiPriority="52"/>
-    <w:lsdException w:name="Grid Table 1 Light Accent 3" w:uiPriority="46"/>
-    <w:lsdException w:name="Grid Table 2 Accent 3" w:uiPriority="47"/>
-    <w:lsdException w:name="Grid Table 3 Accent 3" w:uiPriority="48"/>
-    <w:lsdException w:name="Grid Table 4 Accent 3" w:uiPriority="49"/>
-    <w:lsdException w:name="Grid Table 5 Dark Accent 3" w:uiPriority="50"/>
-    <w:lsdException w:name="Grid Table 6 Colorful Accent 3" w:uiPriority="51"/>
-    <w:lsdException w:name="Grid Table 7 Colorful Accent 3" w:uiPriority="52"/>
-    <w:lsdException w:name="Grid Table 1 Light Accent 4" w:uiPriority="46"/>
-    <w:lsdException w:name="Grid Table 2 Accent 4" w:uiPriority="47"/>
-    <w:lsdException w:name="Grid Table 3 Accent 4" w:uiPriority="48"/>
-    <w:lsdException w:name="Grid Table 4 Accent 4" w:uiPriority="49"/>
-    <w:lsdException w:name="Grid Table 5 Dark Accent 4" w:uiPriority="50"/>
-    <w:lsdException w:name="Grid Table 6 Colorful Accent 4" w:uiPriority="51"/>
-    <w:lsdException w:name="Grid Table 7 Colorful Accent 4" w:uiPriority="52"/>
-    <w:lsdException w:name="Grid Table 1 Light Accent 5" w:uiPriority="46"/>
-    <w:lsdException w:name="Grid Table 2 Accent 5" w:uiPriority="47"/>
-    <w:lsdException w:name="Grid Table 3 Accent 5" w:uiPriority="48"/>
-    <w:lsdException w:name="Grid Table 4 Accent 5" w:uiPriority="49"/>
-    <w:lsdException w:name="Grid Table 5 Dark Accent 5" w:uiPriority="50"/>
-    <w:lsdException w:name="Grid Table 6 Colorful Accent 5" w:uiPriority="51"/>
-    <w:lsdException w:name="Grid Table 7 Colorful Accent 5" w:uiPriority="52"/>
-    <w:lsdException w:name="Grid Table 1 Light Accent 6" w:uiPriority="46"/>
-    <w:lsdException w:name="Grid Table 2 Accent 6" w:uiPriority="47"/>
-    <w:lsdException w:name="Grid Table 3 Accent 6" w:uiPriority="48"/>
-    <w:lsdException w:name="Grid Table 4 Accent 6" w:uiPriority="49"/>
-    <w:lsdException w:name="Grid Table 5 Dark Accent 6" w:uiPriority="50"/>
-    <w:lsdException w:name="Grid Table 6 Colorful Accent 6" w:uiPriority="51"/>
-    <w:lsdException w:name="Grid Table 7 Colorful Accent 6" w:uiPriority="52"/>
-    <w:lsdException w:name="List Table 1 Light" w:uiPriority="46"/>
-    <w:lsdException w:name="List Table 2" w:uiPriority="47"/>
-    <w:lsdException w:name="List Table 3" w:uiPriority="48"/>
-    <w:lsdException w:name="List Table 4" w:uiPriority="49"/>
-    <w:lsdException w:name="List Table 5 Dark" w:uiPriority="50"/>
-    <w:lsdException w:name="List Table 6 Colorful" w:uiPriority="51"/>
-    <w:lsdException w:name="List Table 7 Colorful" w:uiPriority="52"/>
-    <w:lsdException w:name="List Table 1 Light Accent 1" w:uiPriority="46"/>
-    <w:lsdException w:name="List Table 2 Accent 1" w:uiPriority="47"/>
-    <w:lsdException w:name="List Table 3 Accent 1" w:uiPriority="48"/>
-    <w:lsdException w:name="List Table 4 Accent 1" w:uiPriority="49"/>
-    <w:lsdException w:name="List Table 5 Dark Accent 1" w:uiPriority="50"/>
-    <w:lsdException w:name="List Table 6 Colorful Accent 1" w:uiPriority="51"/>
-    <w:lsdException w:name="List Table 7 Colorful Accent 1" w:uiPriority="52"/>
-    <w:lsdException w:name="List Table 1 Light Accent 2" w:uiPriority="46"/>
-    <w:lsdException w:name="List Table 2 Accent 2" w:uiPriority="47"/>
-    <w:lsdException w:name="List Table 3 Accent 2" w:uiPriority="48"/>
-    <w:lsdException w:name="List Table 4 Accent 2" w:uiPriority="49"/>
-    <w:lsdException w:name="List Table 5 Dark Accent 2" w:uiPriority="50"/>
-    <w:lsdException w:name="List Table 6 Colorful Accent 2" w:uiPriority="51"/>
-    <w:lsdException w:name="List Table 7 Colorful Accent 2" w:uiPriority="52"/>
-    <w:lsdException w:name="List Table 1 Light Accent 3" w:uiPriority="46"/>
-    <w:lsdException w:name="List Table 2 Accent 3" w:uiPriority="47"/>
-    <w:lsdException w:name="List Table 3 Accent 3" w:uiPriority="48"/>
-    <w:lsdException w:name="List Table 4 Accent 3" w:uiPriority="49"/>
-    <w:lsdException w:name="List Table 5 Dark Accent 3" w:uiPriority="50"/>
-    <w:lsdException w:name="List Table 6 Colorful Accent 3" w:uiPriority="51"/>
-    <w:lsdException w:name="List Table 7 Colorful Accent 3" w:uiPriority="52"/>
-    <w:lsdException w:name="List Table 1 Light Accent 4" w:uiPriority="46"/>
-    <w:lsdException w:name="List Table 2 Accent 4" w:uiPriority="47"/>
-    <w:lsdException w:name="List Table 3 Accent 4" w:uiPriority="48"/>
-    <w:lsdException w:name="List Table 4 Accent 4" w:uiPriority="49"/>
-    <w:lsdException w:name="List Table 5 Dark Accent 4" w:uiPriority="50"/>
-    <w:lsdException w:name="List Table 6 Colorful Accent 4" w:uiPriority="51"/>
-    <w:lsdException w:name="List Table 7 Colorful Accent 4" w:uiPriority="52"/>
-    <w:lsdException w:name="List Table 1 Light Accent 5" w:uiPriority="46"/>
-    <w:lsdException w:name="List Table 2 Accent 5" w:uiPriority="47"/>
-    <w:lsdException w:name="List Table 3 Accent 5" w:uiPriority="48"/>
-    <w:lsdException w:name="List Table 4 Accent 5" w:uiPriority="49"/>
-    <w:lsdException w:name="List Table 5 Dark Accent 5" w:uiPriority="50"/>
-    <w:lsdException w:name="List Table 6 Colorful Accent 5" w:uiPriority="51"/>
-    <w:lsdException w:name="List Table 7 Colorful Accent 5" w:uiPriority="52"/>
-    <w:lsdException w:name="List Table 1 Light Accent 6" w:uiPriority="46"/>
-    <w:lsdException w:name="List Table 2 Accent 6" w:uiPriority="47"/>
-    <w:lsdException w:name="List Table 3 Accent 6" w:uiPriority="48"/>
-    <w:lsdException w:name="List Table 4 Accent 6" w:uiPriority="49"/>
-    <w:lsdException w:name="List Table 5 Dark Accent 6" w:uiPriority="50"/>
-    <w:lsdException w:name="List Table 6 Colorful Accent 6" w:uiPriority="51"/>
-    <w:lsdException w:name="List Table 7 Colorful Accent 6" w:uiPriority="52"/>
+  <w:latentStyles w:defLockedState="0" w:defUIPriority="99" w:defSemiHidden="1" w:defUnhideWhenUsed="1" w:defQFormat="0" w:count="267">
+    <w:lsdException w:name="Normal" w:semiHidden="0" w:uiPriority="0" w:unhideWhenUsed="0" w:qFormat="1"/>
+    <w:lsdException w:name="heading 1" w:semiHidden="0" w:uiPriority="0" w:unhideWhenUsed="0" w:qFormat="1"/>
+    <w:lsdException w:name="heading 2" w:uiPriority="0" w:qFormat="1"/>
+    <w:lsdException w:name="heading 3" w:uiPriority="0" w:qFormat="1"/>
+    <w:lsdException w:name="heading 4" w:uiPriority="0" w:qFormat="1"/>
+    <w:lsdException w:name="heading 5" w:uiPriority="0" w:qFormat="1"/>
+    <w:lsdException w:name="heading 6" w:uiPriority="0" w:qFormat="1"/>
+    <w:lsdException w:name="heading 7" w:uiPriority="0" w:qFormat="1"/>
+    <w:lsdException w:name="heading 8" w:uiPriority="0" w:qFormat="1"/>
+    <w:lsdException w:name="heading 9" w:uiPriority="0" w:qFormat="1"/>
+    <w:lsdException w:name="toc 1" w:uiPriority="39"/>
+    <w:lsdException w:name="toc 2" w:uiPriority="39"/>
+    <w:lsdException w:name="toc 3" w:uiPriority="39"/>
+    <w:lsdException w:name="toc 4" w:uiPriority="39"/>
+    <w:lsdException w:name="toc 5" w:uiPriority="39"/>
+    <w:lsdException w:name="toc 6" w:uiPriority="39"/>
+    <w:lsdException w:name="toc 7" w:uiPriority="39"/>
+    <w:lsdException w:name="toc 8" w:uiPriority="39"/>
+    <w:lsdException w:name="toc 9" w:uiPriority="39"/>
+    <w:lsdException w:name="caption" w:uiPriority="35" w:qFormat="1"/>
+    <w:lsdException w:name="Title" w:semiHidden="0" w:uiPriority="0" w:unhideWhenUsed="0" w:qFormat="1"/>
+    <w:lsdException w:name="Default Paragraph Font" w:uiPriority="1"/>
+    <w:lsdException w:name="Subtitle" w:semiHidden="0" w:uiPriority="11" w:unhideWhenUsed="0" w:qFormat="1"/>
+    <w:lsdException w:name="Strong" w:semiHidden="0" w:uiPriority="22" w:unhideWhenUsed="0" w:qFormat="1"/>
+    <w:lsdException w:name="Emphasis" w:semiHidden="0" w:uiPriority="20" w:unhideWhenUsed="0" w:qFormat="1"/>
+    <w:lsdException w:name="Table Grid" w:semiHidden="0" w:uiPriority="59" w:unhideWhenUsed="0"/>
+    <w:lsdException w:name="Placeholder Text" w:unhideWhenUsed="0"/>
+    <w:lsdException w:name="No Spacing" w:semiHidden="0" w:uiPriority="1" w:unhideWhenUsed="0" w:qFormat="1"/>
+    <w:lsdException w:name="Light Shading" w:semiHidden="0" w:uiPriority="60" w:unhideWhenUsed="0"/>
+    <w:lsdException w:name="Light List" w:semiHidden="0" w:uiPriority="61" w:unhideWhenUsed="0"/>
+    <w:lsdException w:name="Light Grid" w:semiHidden="0" w:uiPriority="62" w:unhideWhenUsed="0"/>
+    <w:lsdException w:name="Medium Shading 1" w:semiHidden="0" w:uiPriority="63" w:unhideWhenUsed="0"/>
+    <w:lsdException w:name="Medium Shading 2" w:semiHidden="0" w:uiPriority="64" w:unhideWhenUsed="0"/>
+    <w:lsdException w:name="Medium List 1" w:semiHidden="0" w:uiPriority="65" w:unhideWhenUsed="0"/>
+    <w:lsdException w:name="Medium List 2" w:semiHidden="0" w:uiPriority="66" w:unhideWhenUsed="0"/>
+    <w:lsdException w:name="Medium Grid 1" w:semiHidden="0" w:uiPriority="67" w:unhideWhenUsed="0"/>
+    <w:lsdException w:name="Medium Grid 2" w:semiHidden="0" w:uiPriority="68" w:unhideWhenUsed="0"/>
+    <w:lsdException w:name="Medium Grid 3" w:semiHidden="0" w:uiPriority="69" w:unhideWhenUsed="0"/>
+    <w:lsdException w:name="Dark List" w:semiHidden="0" w:uiPriority="70" w:unhideWhenUsed="0"/>
+    <w:lsdException w:name="Colorful Shading" w:semiHidden="0" w:uiPriority="71" w:unhideWhenUsed="0"/>
+    <w:lsdException w:name="Colorful List" w:semiHidden="0" w:uiPriority="72" w:unhideWhenUsed="0"/>
+    <w:lsdException w:name="Colorful Grid" w:semiHidden="0" w:uiPriority="73" w:unhideWhenUsed="0"/>
+    <w:lsdException w:name="Light Shading Accent 1" w:semiHidden="0" w:uiPriority="60" w:unhideWhenUsed="0"/>
+    <w:lsdException w:name="Light List Accent 1" w:semiHidden="0" w:uiPriority="61" w:unhideWhenUsed="0"/>
+    <w:lsdException w:name="Light Grid Accent 1" w:semiHidden="0" w:uiPriority="62" w:unhideWhenUsed="0"/>
+    <w:lsdException w:name="Medium Shading 1 Accent 1" w:semiHidden="0" w:uiPriority="63" w:unhideWhenUsed="0"/>
+    <w:lsdException w:name="Medium Shading 2 Accent 1" w:semiHidden="0" w:uiPriority="64" w:unhideWhenUsed="0"/>
+    <w:lsdException w:name="Medium List 1 Accent 1" w:semiHidden="0" w:uiPriority="65" w:unhideWhenUsed="0"/>
+    <w:lsdException w:name="Revision" w:unhideWhenUsed="0"/>
+    <w:lsdException w:name="List Paragraph" w:semiHidden="0" w:uiPriority="34" w:unhideWhenUsed="0" w:qFormat="1"/>
+    <w:lsdException w:name="Quote" w:semiHidden="0" w:uiPriority="29" w:unhideWhenUsed="0" w:qFormat="1"/>
+    <w:lsdException w:name="Intense Quote" w:semiHidden="0" w:uiPriority="30" w:unhideWhenUsed="0" w:qFormat="1"/>
+    <w:lsdException w:name="Medium List 2 Accent 1" w:semiHidden="0" w:uiPriority="66" w:unhideWhenUsed="0"/>
+    <w:lsdException w:name="Medium Grid 1 Accent 1" w:semiHidden="0" w:uiPriority="67" w:unhideWhenUsed="0"/>
+    <w:lsdException w:name="Medium Grid 2 Accent 1" w:semiHidden="0" w:uiPriority="68" w:unhideWhenUsed="0"/>
+    <w:lsdException w:name="Medium Grid 3 Accent 1" w:semiHidden="0" w:uiPriority="69" w:unhideWhenUsed="0"/>
+    <w:lsdException w:name="Dark List Accent 1" w:semiHidden="0" w:uiPriority="70" w:unhideWhenUsed="0"/>
+    <w:lsdException w:name="Colorful Shading Accent 1" w:semiHidden="0" w:uiPriority="71" w:unhideWhenUsed="0"/>
+    <w:lsdException w:name="Colorful List Accent 1" w:semiHidden="0" w:uiPriority="72" w:unhideWhenUsed="0"/>
+    <w:lsdException w:name="Colorful Grid Accent 1" w:semiHidden="0" w:uiPriority="73" w:unhideWhenUsed="0"/>
+    <w:lsdException w:name="Light Shading Accent 2" w:semiHidden="0" w:uiPriority="60" w:unhideWhenUsed="0"/>
+    <w:lsdException w:name="Light List Accent 2" w:semiHidden="0" w:uiPriority="61" w:unhideWhenUsed="0"/>
+    <w:lsdException w:name="Light Grid Accent 2" w:semiHidden="0" w:uiPriority="62" w:unhideWhenUsed="0"/>
+    <w:lsdException w:name="Medium Shading 1 Accent 2" w:semiHidden="0" w:uiPriority="63" w:unhideWhenUsed="0"/>
+    <w:lsdException w:name="Medium Shading 2 Accent 2" w:semiHidden="0" w:uiPriority="64" w:unhideWhenUsed="0"/>
+    <w:lsdException w:name="Medium List 1 Accent 2" w:semiHidden="0" w:uiPriority="65" w:unhideWhenUsed="0"/>
+    <w:lsdException w:name="Medium List 2 Accent 2" w:semiHidden="0" w:uiPriority="66" w:unhideWhenUsed="0"/>
+    <w:lsdException w:name="Medium Grid 1 Accent 2" w:semiHidden="0" w:uiPriority="67" w:unhideWhenUsed="0"/>
+    <w:lsdException w:name="Medium Grid 2 Accent 2" w:semiHidden="0" w:uiPriority="68" w:unhideWhenUsed="0"/>
+    <w:lsdException w:name="Medium Grid 3 Accent 2" w:semiHidden="0" w:uiPriority="69" w:unhideWhenUsed="0"/>
+    <w:lsdException w:name="Dark List Accent 2" w:semiHidden="0" w:uiPriority="70" w:unhideWhenUsed="0"/>
+    <w:lsdException w:name="Colorful Shading Accent 2" w:semiHidden="0" w:uiPriority="71" w:unhideWhenUsed="0"/>
+    <w:lsdException w:name="Colorful List Accent 2" w:semiHidden="0" w:uiPriority="72" w:unhideWhenUsed="0"/>
+    <w:lsdException w:name="Colorful Grid Accent 2" w:semiHidden="0" w:uiPriority="73" w:unhideWhenUsed="0"/>
+    <w:lsdException w:name="Light Shading Accent 3" w:semiHidden="0" w:uiPriority="60" w:unhideWhenUsed="0"/>
+    <w:lsdException w:name="Light List Accent 3" w:semiHidden="0" w:uiPriority="61" w:unhideWhenUsed="0"/>
+    <w:lsdException w:name="Light Grid Accent 3" w:semiHidden="0" w:uiPriority="62" w:unhideWhenUsed="0"/>
+    <w:lsdException w:name="Medium Shading 1 Accent 3" w:semiHidden="0" w:uiPriority="63" w:unhideWhenUsed="0"/>
+    <w:lsdException w:name="Medium Shading 2 Accent 3" w:semiHidden="0" w:uiPriority="64" w:unhideWhenUsed="0"/>
+    <w:lsdException w:name="Medium List 1 Accent 3" w:semiHidden="0" w:uiPriority="65" w:unhideWhenUsed="0"/>
+    <w:lsdException w:name="Medium List 2 Accent 3" w:semiHidden="0" w:uiPriority="66" w:unhideWhenUsed="0"/>
+    <w:lsdException w:name="Medium Grid 1 Accent 3" w:semiHidden="0" w:uiPriority="67" w:unhideWhenUsed="0"/>
+    <w:lsdException w:name="Medium Grid 2 Accent 3" w:semiHidden="0" w:uiPriority="68" w:unhideWhenUsed="0"/>
+    <w:lsdException w:name="Medium Grid 3 Accent 3" w:semiHidden="0" w:uiPriority="69" w:unhideWhenUsed="0"/>
+    <w:lsdException w:name="Dark List Accent 3" w:semiHidden="0" w:uiPriority="70" w:unhideWhenUsed="0"/>
+    <w:lsdException w:name="Colorful Shading Accent 3" w:semiHidden="0" w:uiPriority="71" w:unhideWhenUsed="0"/>
+    <w:lsdException w:name="Colorful List Accent 3" w:semiHidden="0" w:uiPriority="72" w:unhideWhenUsed="0"/>
+    <w:lsdException w:name="Colorful Grid Accent 3" w:semiHidden="0" w:uiPriority="73" w:unhideWhenUsed="0"/>
+    <w:lsdException w:name="Light Shading Accent 4" w:semiHidden="0" w:uiPriority="60" w:unhideWhenUsed="0"/>
+    <w:lsdException w:name="Light List Accent 4" w:semiHidden="0" w:uiPriority="61" w:unhideWhenUsed="0"/>
+    <w:lsdException w:name="Light Grid Accent 4" w:semiHidden="0" w:uiPriority="62" w:unhideWhenUsed="0"/>
+    <w:lsdException w:name="Medium Shading 1 Accent 4" w:semiHidden="0" w:uiPriority="63" w:unhideWhenUsed="0"/>
+    <w:lsdException w:name="Medium Shading 2 Accent 4" w:semiHidden="0" w:uiPriority="64" w:unhideWhenUsed="0"/>
+    <w:lsdException w:name="Medium List 1 Accent 4" w:semiHidden="0" w:uiPriority="65" w:unhideWhenUsed="0"/>
+    <w:lsdException w:name="Medium List 2 Accent 4" w:semiHidden="0" w:uiPriority="66" w:unhideWhenUsed="0"/>
+    <w:lsdException w:name="Medium Grid 1 Accent 4" w:semiHidden="0" w:uiPriority="67" w:unhideWhenUsed="0"/>
+    <w:lsdException w:name="Medium Grid 2 Accent 4" w:semiHidden="0" w:uiPriority="68" w:unhideWhenUsed="0"/>
+    <w:lsdException w:name="Medium Grid 3 Accent 4" w:semiHidden="0" w:uiPriority="69" w:unhideWhenUsed="0"/>
+    <w:lsdException w:name="Dark List Accent 4" w:semiHidden="0" w:uiPriority="70" w:unhideWhenUsed="0"/>
+    <w:lsdException w:name="Colorful Shading Accent 4" w:semiHidden="0" w:uiPriority="71" w:unhideWhenUsed="0"/>
+    <w:lsdException w:name="Colorful List Accent 4" w:semiHidden="0" w:uiPriority="72" w:unhideWhenUsed="0"/>
+    <w:lsdException w:name="Colorful Grid Accent 4" w:semiHidden="0" w:uiPriority="73" w:unhideWhenUsed="0"/>
+    <w:lsdException w:name="Light Shading Accent 5" w:semiHidden="0" w:uiPriority="60" w:unhideWhenUsed="0"/>
+    <w:lsdException w:name="Light List Accent 5" w:semiHidden="0" w:uiPriority="61" w:unhideWhenUsed="0"/>
+    <w:lsdException w:name="Light Grid Accent 5" w:semiHidden="0" w:uiPriority="62" w:unhideWhenUsed="0"/>
+    <w:lsdException w:name="Medium Shading 1 Accent 5" w:semiHidden="0" w:uiPriority="63" w:unhideWhenUsed="0"/>
+    <w:lsdException w:name="Medium Shading 2 Accent 5" w:semiHidden="0" w:uiPriority="64" w:unhideWhenUsed="0"/>
+    <w:lsdException w:name="Medium List 1 Accent 5" w:semiHidden="0" w:uiPriority="65" w:unhideWhenUsed="0"/>
+    <w:lsdException w:name="Medium List 2 Accent 5" w:semiHidden="0" w:uiPriority="66" w:unhideWhenUsed="0"/>
+    <w:lsdException w:name="Medium Grid 1 Accent 5" w:semiHidden="0" w:uiPriority="67" w:unhideWhenUsed="0"/>
+    <w:lsdException w:name="Medium Grid 2 Accent 5" w:semiHidden="0" w:uiPriority="68" w:unhideWhenUsed="0"/>
+    <w:lsdException w:name="Medium Grid 3 Accent 5" w:semiHidden="0" w:uiPriority="69" w:unhideWhenUsed="0"/>
+    <w:lsdException w:name="Dark List Accent 5" w:semiHidden="0" w:uiPriority="70" w:unhideWhenUsed="0"/>
+    <w:lsdException w:name="Colorful Shading Accent 5" w:semiHidden="0" w:uiPriority="71" w:unhideWhenUsed="0"/>
+    <w:lsdException w:name="Colorful List Accent 5" w:semiHidden="0" w:uiPriority="72" w:unhideWhenUsed="0"/>
+    <w:lsdException w:name="Colorful Grid Accent 5" w:semiHidden="0" w:uiPriority="73" w:unhideWhenUsed="0"/>
+    <w:lsdException w:name="Light Shading Accent 6" w:semiHidden="0" w:uiPriority="60" w:unhideWhenUsed="0"/>
+    <w:lsdException w:name="Light List Accent 6" w:semiHidden="0" w:uiPriority="61" w:unhideWhenUsed="0"/>
+    <w:lsdException w:name="Light Grid Accent 6" w:semiHidden="0" w:uiPriority="62" w:unhideWhenUsed="0"/>
+    <w:lsdException w:name="Medium Shading 1 Accent 6" w:semiHidden="0" w:uiPriority="63" w:unhideWhenUsed="0"/>
+    <w:lsdException w:name="Medium Shading 2 Accent 6" w:semiHidden="0" w:uiPriority="64" w:unhideWhenUsed="0"/>
+    <w:lsdException w:name="Medium List 1 Accent 6" w:semiHidden="0" w:uiPriority="65" w:unhideWhenUsed="0"/>
+    <w:lsdException w:name="Medium List 2 Accent 6" w:semiHidden="0" w:uiPriority="66" w:unhideWhenUsed="0"/>
+    <w:lsdException w:name="Medium Grid 1 Accent 6" w:semiHidden="0" w:uiPriority="67" w:unhideWhenUsed="0"/>
+    <w:lsdException w:name="Medium Grid 2 Accent 6" w:semiHidden="0" w:uiPriority="68" w:unhideWhenUsed="0"/>
+    <w:lsdException w:name="Medium Grid 3 Accent 6" w:semiHidden="0" w:uiPriority="69" w:unhideWhenUsed="0"/>
+    <w:lsdException w:name="Dark List Accent 6" w:semiHidden="0" w:uiPriority="70" w:unhideWhenUsed="0"/>
+    <w:lsdException w:name="Colorful Shading Accent 6" w:semiHidden="0" w:uiPriority="71" w:unhideWhenUsed="0"/>
+    <w:lsdException w:name="Colorful List Accent 6" w:semiHidden="0" w:uiPriority="72" w:unhideWhenUsed="0"/>
+    <w:lsdException w:name="Colorful Grid Accent 6" w:semiHidden="0" w:uiPriority="73" w:unhideWhenUsed="0"/>
+    <w:lsdException w:name="Subtle Emphasis" w:semiHidden="0" w:uiPriority="19" w:unhideWhenUsed="0" w:qFormat="1"/>
+    <w:lsdException w:name="Intense Emphasis" w:semiHidden="0" w:uiPriority="21" w:unhideWhenUsed="0" w:qFormat="1"/>
+    <w:lsdException w:name="Subtle Reference" w:semiHidden="0" w:uiPriority="31" w:unhideWhenUsed="0" w:qFormat="1"/>
+    <w:lsdException w:name="Intense Reference" w:semiHidden="0" w:uiPriority="32" w:unhideWhenUsed="0" w:qFormat="1"/>
+    <w:lsdException w:name="Book Title" w:semiHidden="0" w:uiPriority="33" w:unhideWhenUsed="0" w:qFormat="1"/>
+    <w:lsdException w:name="Bibliography" w:uiPriority="37"/>
+    <w:lsdException w:name="TOC Heading" w:uiPriority="39" w:qFormat="1"/>
   </w:latentStyles>
   <w:style w:type="paragraph" w:default="1" w:styleId="a">
     <w:name w:val="Normal"/>
@@ -2032,6 +1997,7 @@
     <w:uiPriority w:val="99"/>
     <w:semiHidden/>
     <w:unhideWhenUsed/>
+    <w:qFormat/>
     <w:tblPr>
       <w:tblInd w:w="0" w:type="dxa"/>
       <w:tblCellMar>
@@ -2051,7 +2017,6 @@
   <w:style w:type="character" w:customStyle="1" w:styleId="10">
     <w:name w:val="Заголовок 1 Знак"/>
     <w:aliases w:val="раздел Знак"/>
-    <w:basedOn w:val="a0"/>
     <w:link w:val="1"/>
     <w:rsid w:val="00FF0491"/>
     <w:rPr>
@@ -2063,7 +2028,6 @@
   <w:style w:type="character" w:customStyle="1" w:styleId="20">
     <w:name w:val="Заголовок 2 Знак"/>
     <w:aliases w:val="подразд Знак"/>
-    <w:basedOn w:val="a0"/>
     <w:link w:val="2"/>
     <w:rsid w:val="00FF0491"/>
     <w:rPr>
@@ -2074,7 +2038,6 @@
   <w:style w:type="character" w:customStyle="1" w:styleId="30">
     <w:name w:val="Заголовок 3 Знак"/>
     <w:aliases w:val="пункт Знак"/>
-    <w:basedOn w:val="a0"/>
     <w:link w:val="3"/>
     <w:rsid w:val="00FF0491"/>
     <w:rPr>
@@ -2087,7 +2050,6 @@
   <w:style w:type="character" w:customStyle="1" w:styleId="40">
     <w:name w:val="Заголовок 4 Знак"/>
     <w:aliases w:val="прилож. Знак"/>
-    <w:basedOn w:val="a0"/>
     <w:link w:val="4"/>
     <w:rsid w:val="00FF0491"/>
     <w:rPr>
@@ -2100,7 +2062,6 @@
   </w:style>
   <w:style w:type="character" w:customStyle="1" w:styleId="50">
     <w:name w:val="Заголовок 5 Знак"/>
-    <w:basedOn w:val="a0"/>
     <w:link w:val="5"/>
     <w:rsid w:val="00FF0491"/>
     <w:rPr>
@@ -2115,7 +2076,6 @@
   </w:style>
   <w:style w:type="character" w:customStyle="1" w:styleId="60">
     <w:name w:val="Заголовок 6 Знак"/>
-    <w:basedOn w:val="a0"/>
     <w:link w:val="6"/>
     <w:rsid w:val="00FF0491"/>
     <w:rPr>
@@ -2132,7 +2092,6 @@
   </w:style>
   <w:style w:type="character" w:customStyle="1" w:styleId="70">
     <w:name w:val="Заголовок 7 Знак"/>
-    <w:basedOn w:val="a0"/>
     <w:link w:val="7"/>
     <w:rsid w:val="00FF0491"/>
     <w:rPr>
@@ -2146,7 +2105,6 @@
   </w:style>
   <w:style w:type="character" w:customStyle="1" w:styleId="80">
     <w:name w:val="Заголовок 8 Знак"/>
-    <w:basedOn w:val="a0"/>
     <w:link w:val="8"/>
     <w:rsid w:val="00FF0491"/>
     <w:rPr>
@@ -2159,7 +2117,6 @@
   </w:style>
   <w:style w:type="character" w:customStyle="1" w:styleId="90">
     <w:name w:val="Заголовок 9 Знак"/>
-    <w:basedOn w:val="a0"/>
     <w:link w:val="9"/>
     <w:rsid w:val="00FF0491"/>
     <w:rPr>
@@ -2188,7 +2145,6 @@
   </w:style>
   <w:style w:type="character" w:customStyle="1" w:styleId="a4">
     <w:name w:val="Название Знак"/>
-    <w:basedOn w:val="a0"/>
     <w:link w:val="a3"/>
     <w:rsid w:val="00FF0491"/>
     <w:rPr>
@@ -2225,7 +2181,6 @@
   </w:style>
   <w:style w:type="character" w:customStyle="1" w:styleId="a6">
     <w:name w:val="Подзаголовок Знак"/>
-    <w:basedOn w:val="a0"/>
     <w:link w:val="a5"/>
     <w:uiPriority w:val="11"/>
     <w:rsid w:val="00FF0491"/>
@@ -2322,7 +2277,6 @@
   </w:style>
   <w:style w:type="character" w:customStyle="1" w:styleId="22">
     <w:name w:val="Цитата 2 Знак"/>
-    <w:basedOn w:val="a0"/>
     <w:link w:val="21"/>
     <w:uiPriority w:val="29"/>
     <w:rsid w:val="00FF0491"/>
@@ -2369,7 +2323,6 @@
   </w:style>
   <w:style w:type="character" w:customStyle="1" w:styleId="ac">
     <w:name w:val="Выделенная цитата Знак"/>
-    <w:basedOn w:val="a0"/>
     <w:link w:val="ab"/>
     <w:uiPriority w:val="30"/>
     <w:rsid w:val="00FF0491"/>
@@ -2460,7 +2413,6 @@
   </w:style>
   <w:style w:type="character" w:customStyle="1" w:styleId="af3">
     <w:name w:val="Обычный текст Знак"/>
-    <w:basedOn w:val="a0"/>
     <w:link w:val="af2"/>
     <w:rsid w:val="00FF0491"/>
     <w:rPr>
@@ -2508,7 +2460,6 @@
   </w:style>
   <w:style w:type="character" w:styleId="af6">
     <w:name w:val="annotation reference"/>
-    <w:basedOn w:val="a0"/>
     <w:uiPriority w:val="99"/>
     <w:semiHidden/>
     <w:unhideWhenUsed/>
@@ -2554,7 +2505,6 @@
   </w:style>
   <w:style w:type="character" w:customStyle="1" w:styleId="afa">
     <w:name w:val="Тема примечания Знак"/>
-    <w:basedOn w:val="af8"/>
     <w:link w:val="af9"/>
     <w:uiPriority w:val="99"/>
     <w:semiHidden/>
@@ -2580,7 +2530,6 @@
   </w:style>
   <w:style w:type="character" w:customStyle="1" w:styleId="afc">
     <w:name w:val="Текст выноски Знак"/>
-    <w:basedOn w:val="a0"/>
     <w:link w:val="afb"/>
     <w:uiPriority w:val="99"/>
     <w:semiHidden/>
@@ -2918,7 +2867,7 @@
 </file>
 
 <file path=customXml/itemProps1.xml><?xml version="1.0" encoding="utf-8"?>
-<ds:datastoreItem xmlns:ds="http://schemas.openxmlformats.org/officeDocument/2006/customXml" ds:itemID="{2D315A5C-E876-4E5A-ACD3-A4DEFCD2F616}">
+<ds:datastoreItem xmlns:ds="http://schemas.openxmlformats.org/officeDocument/2006/customXml" ds:itemID="{84AB7FA9-E862-4544-BC84-6295061CD7CE}">
   <ds:schemaRefs>
     <ds:schemaRef ds:uri="http://schemas.openxmlformats.org/officeDocument/2006/bibliography"/>
   </ds:schemaRefs>

--- a/programming_language/logspace.docx
+++ b/programming_language/logspace.docx
@@ -1,6 +1,6 @@
 
 <file path=word/document.xml><?xml version="1.0" encoding="utf-8"?>
-<w:document xmlns:ve="http://schemas.openxmlformats.org/markup-compatibility/2006" xmlns:o="urn:schemas-microsoft-com:office:office" xmlns:r="http://schemas.openxmlformats.org/officeDocument/2006/relationships" xmlns:m="http://schemas.openxmlformats.org/officeDocument/2006/math" xmlns:v="urn:schemas-microsoft-com:vml" xmlns:wp="http://schemas.openxmlformats.org/drawingml/2006/wordprocessingDrawing" xmlns:w10="urn:schemas-microsoft-com:office:word" xmlns:w="http://schemas.openxmlformats.org/wordprocessingml/2006/main" xmlns:wne="http://schemas.microsoft.com/office/word/2006/wordml">
+<w:document xmlns:wpc="http://schemas.microsoft.com/office/word/2010/wordprocessingCanvas" xmlns:mc="http://schemas.openxmlformats.org/markup-compatibility/2006" xmlns:o="urn:schemas-microsoft-com:office:office" xmlns:r="http://schemas.openxmlformats.org/officeDocument/2006/relationships" xmlns:m="http://schemas.openxmlformats.org/officeDocument/2006/math" xmlns:v="urn:schemas-microsoft-com:vml" xmlns:wp14="http://schemas.microsoft.com/office/word/2010/wordprocessingDrawing" xmlns:wp="http://schemas.openxmlformats.org/drawingml/2006/wordprocessingDrawing" xmlns:w10="urn:schemas-microsoft-com:office:word" xmlns:w="http://schemas.openxmlformats.org/wordprocessingml/2006/main" xmlns:w14="http://schemas.microsoft.com/office/word/2010/wordml" xmlns:wpg="http://schemas.microsoft.com/office/word/2010/wordprocessingGroup" xmlns:wpi="http://schemas.microsoft.com/office/word/2010/wordprocessingInk" xmlns:wne="http://schemas.microsoft.com/office/word/2006/wordml" xmlns:wps="http://schemas.microsoft.com/office/word/2010/wordprocessingShape" mc:Ignorable="w14 wp14">
   <w:body>
     <w:p>
       <w:pPr>
@@ -422,18 +422,19 @@
       <w:pPr>
         <w:rPr>
           <w:szCs w:val="24"/>
+          <w:lang w:val="en-US"/>
         </w:rPr>
       </w:pPr>
+      <w:r>
+        <w:rPr>
+          <w:i/>
+        </w:rPr>
+        <w:t>l</w:t>
+      </w:r>
       <w:proofErr w:type="spellStart"/>
       <w:r>
         <w:rPr>
           <w:i/>
-        </w:rPr>
-        <w:t>l</w:t>
-      </w:r>
-      <w:r>
-        <w:rPr>
-          <w:i/>
           <w:lang w:val="en-US"/>
         </w:rPr>
         <w:t>og</w:t>
@@ -595,104 +596,283 @@
       <w:r>
         <w:t xml:space="preserve"> Количество элементов  арифметической прогрессии определяется параметром </w:t>
       </w:r>
+      <w:r>
+        <w:rPr>
+          <w:i/>
+        </w:rPr>
+        <w:t>n</w:t>
+      </w:r>
+      <w:r>
+        <w:t>.</w:t>
+      </w:r>
+      <w:r>
+        <w:t xml:space="preserve"> </w:t>
+      </w:r>
+      <w:r>
+        <w:t>В результате формируется вектор</w:t>
+      </w:r>
+      <w:r>
+        <w:t>, содержащий элементы со значениями от</w:t>
+      </w:r>
+      <w:r>
+        <w:t xml:space="preserve"> 10^</w:t>
+      </w:r>
+      <w:r>
+        <w:rPr>
+          <w:i/>
+          <w:szCs w:val="24"/>
+        </w:rPr>
+        <w:t xml:space="preserve"> </w:t>
+      </w:r>
       <w:proofErr w:type="spellStart"/>
       <w:r>
         <w:rPr>
           <w:i/>
+          <w:szCs w:val="24"/>
+          <w:lang w:val="en-US"/>
+        </w:rPr>
+        <w:t>x</w:t>
+      </w:r>
+      <w:r>
+        <w:rPr>
+          <w:i/>
+          <w:szCs w:val="24"/>
+          <w:vertAlign w:val="subscript"/>
+          <w:lang w:val="en-US"/>
+        </w:rPr>
+        <w:t>min</w:t>
+      </w:r>
+      <w:proofErr w:type="spellEnd"/>
+      <w:r>
+        <w:rPr>
+          <w:szCs w:val="24"/>
+        </w:rPr>
+        <w:t xml:space="preserve"> до </w:t>
+      </w:r>
+      <w:r>
+        <w:t>10^</w:t>
+      </w:r>
+      <w:r>
+        <w:rPr>
+          <w:i/>
+          <w:szCs w:val="24"/>
+        </w:rPr>
+        <w:t xml:space="preserve"> </w:t>
+      </w:r>
+      <w:proofErr w:type="spellStart"/>
+      <w:r>
+        <w:rPr>
+          <w:i/>
+          <w:szCs w:val="24"/>
+          <w:lang w:val="en-US"/>
+        </w:rPr>
+        <w:t>x</w:t>
+      </w:r>
+      <w:r>
+        <w:rPr>
+          <w:i/>
+          <w:szCs w:val="24"/>
+          <w:vertAlign w:val="subscript"/>
+          <w:lang w:val="en-US"/>
+        </w:rPr>
+        <w:t>m</w:t>
+      </w:r>
+      <w:r>
+        <w:rPr>
+          <w:i/>
+          <w:szCs w:val="24"/>
+          <w:vertAlign w:val="subscript"/>
+          <w:lang w:val="en-US"/>
+        </w:rPr>
+        <w:t>ax</w:t>
+      </w:r>
+      <w:proofErr w:type="spellEnd"/>
+      <w:r>
+        <w:rPr>
+          <w:szCs w:val="24"/>
+        </w:rPr>
+        <w:t>.</w:t>
+      </w:r>
+    </w:p>
+    <w:p>
+      <w:pPr>
+        <w:rPr>
+          <w:szCs w:val="24"/>
+        </w:rPr>
+      </w:pPr>
+      <w:r>
+        <w:rPr>
+          <w:szCs w:val="24"/>
+        </w:rPr>
+        <w:t>Вектор арифметической прогрессии</w:t>
+      </w:r>
+      <w:r>
+        <w:rPr>
+          <w:szCs w:val="24"/>
+        </w:rPr>
+        <w:t xml:space="preserve"> </w:t>
+      </w:r>
+      <w:r>
+        <w:rPr>
+          <w:szCs w:val="24"/>
+        </w:rPr>
+        <w:t xml:space="preserve">в линейной шкале </w:t>
+      </w:r>
+      <w:r>
+        <w:t xml:space="preserve">от значения </w:t>
+      </w:r>
+      <w:proofErr w:type="spellStart"/>
+      <w:r>
+        <w:rPr>
+          <w:i/>
+          <w:szCs w:val="24"/>
+          <w:lang w:val="en-US"/>
+        </w:rPr>
+        <w:t>x</w:t>
+      </w:r>
+      <w:r>
+        <w:rPr>
+          <w:i/>
+          <w:szCs w:val="24"/>
+          <w:vertAlign w:val="subscript"/>
+          <w:lang w:val="en-US"/>
+        </w:rPr>
+        <w:t>min</w:t>
+      </w:r>
+      <w:proofErr w:type="spellEnd"/>
+      <w:r>
+        <w:rPr>
+          <w:szCs w:val="24"/>
+        </w:rPr>
+        <w:t xml:space="preserve"> до значения </w:t>
+      </w:r>
+      <w:proofErr w:type="spellStart"/>
+      <w:r>
+        <w:rPr>
+          <w:i/>
+          <w:lang w:val="en-US"/>
+        </w:rPr>
+        <w:t>x</w:t>
+      </w:r>
+      <w:r>
+        <w:rPr>
+          <w:i/>
+          <w:vertAlign w:val="subscript"/>
+          <w:lang w:val="en-US"/>
+        </w:rPr>
+        <w:t>max</w:t>
+      </w:r>
+      <w:proofErr w:type="spellEnd"/>
+      <w:r>
+        <w:t xml:space="preserve"> размером </w:t>
+      </w:r>
+      <w:r>
+        <w:rPr>
+          <w:i/>
+          <w:lang w:val="en-US"/>
         </w:rPr>
         <w:t>n</w:t>
       </w:r>
+      <w:r>
+        <w:t xml:space="preserve"> </w:t>
+      </w:r>
+      <w:r>
+        <w:t>вычисляется при помощи ф-</w:t>
+      </w:r>
+      <w:proofErr w:type="spellStart"/>
+      <w:r>
+        <w:t>ии</w:t>
+      </w:r>
       <w:proofErr w:type="spellEnd"/>
       <w:r>
+        <w:t xml:space="preserve"> </w:t>
+      </w:r>
+      <w:proofErr w:type="spellStart"/>
+      <w:r>
+        <w:rPr>
+          <w:i/>
+          <w:lang w:val="en-US"/>
+        </w:rPr>
+        <w:t>linspace</w:t>
+      </w:r>
+      <w:proofErr w:type="spellEnd"/>
+      <w:r>
+        <w:rPr>
+          <w:i/>
+        </w:rPr>
+        <w:t>(</w:t>
+      </w:r>
+      <w:proofErr w:type="spellStart"/>
+      <w:r>
+        <w:rPr>
+          <w:i/>
+          <w:szCs w:val="24"/>
+          <w:lang w:val="en-US"/>
+        </w:rPr>
+        <w:t>x</w:t>
+      </w:r>
+      <w:r>
+        <w:rPr>
+          <w:i/>
+          <w:szCs w:val="24"/>
+          <w:vertAlign w:val="subscript"/>
+          <w:lang w:val="en-US"/>
+        </w:rPr>
+        <w:t>min</w:t>
+      </w:r>
+      <w:proofErr w:type="spellEnd"/>
+      <w:r>
+        <w:rPr>
+          <w:i/>
+          <w:szCs w:val="24"/>
+        </w:rPr>
+        <w:t xml:space="preserve"> ,</w:t>
+      </w:r>
+      <w:proofErr w:type="spellStart"/>
+      <w:r>
+        <w:rPr>
+          <w:i/>
+          <w:szCs w:val="24"/>
+          <w:lang w:val="en-US"/>
+        </w:rPr>
+        <w:t>x</w:t>
+      </w:r>
+      <w:r>
+        <w:rPr>
+          <w:i/>
+          <w:szCs w:val="24"/>
+          <w:vertAlign w:val="subscript"/>
+          <w:lang w:val="en-US"/>
+        </w:rPr>
+        <w:t>max</w:t>
+      </w:r>
+      <w:proofErr w:type="spellEnd"/>
+      <w:r>
+        <w:rPr>
+          <w:i/>
+          <w:szCs w:val="24"/>
+        </w:rPr>
+        <w:t xml:space="preserve">, </w:t>
+      </w:r>
+      <w:r>
+        <w:rPr>
+          <w:i/>
+          <w:szCs w:val="24"/>
+          <w:lang w:val="en-US"/>
+        </w:rPr>
+        <w:t>n</w:t>
+      </w:r>
+      <w:r>
+        <w:rPr>
+          <w:i/>
+        </w:rPr>
+        <w:t>)</w:t>
+      </w:r>
+      <w:r>
         <w:t>.</w:t>
       </w:r>
       <w:r>
         <w:t xml:space="preserve"> </w:t>
-      </w:r>
-      <w:r>
-        <w:t>В результате формируется вектор</w:t>
-      </w:r>
-      <w:r>
-        <w:t>, содержащий элементы со значениями от</w:t>
-      </w:r>
-      <w:r>
-        <w:t xml:space="preserve"> 10^</w:t>
-      </w:r>
-      <w:r>
-        <w:rPr>
-          <w:i/>
-          <w:szCs w:val="24"/>
-        </w:rPr>
-        <w:t xml:space="preserve"> </w:t>
-      </w:r>
-      <w:proofErr w:type="spellStart"/>
-      <w:r>
-        <w:rPr>
-          <w:i/>
-          <w:szCs w:val="24"/>
-          <w:lang w:val="en-US"/>
-        </w:rPr>
-        <w:t>x</w:t>
-      </w:r>
-      <w:r>
-        <w:rPr>
-          <w:i/>
-          <w:szCs w:val="24"/>
-          <w:vertAlign w:val="subscript"/>
-          <w:lang w:val="en-US"/>
-        </w:rPr>
-        <w:t>min</w:t>
-      </w:r>
-      <w:proofErr w:type="spellEnd"/>
-      <w:r>
-        <w:rPr>
-          <w:szCs w:val="24"/>
-        </w:rPr>
-        <w:t xml:space="preserve"> до </w:t>
-      </w:r>
-      <w:r>
-        <w:t>10^</w:t>
-      </w:r>
-      <w:r>
-        <w:rPr>
-          <w:i/>
-          <w:szCs w:val="24"/>
-        </w:rPr>
-        <w:t xml:space="preserve"> </w:t>
-      </w:r>
-      <w:proofErr w:type="spellStart"/>
-      <w:r>
-        <w:rPr>
-          <w:i/>
-          <w:szCs w:val="24"/>
-          <w:lang w:val="en-US"/>
-        </w:rPr>
-        <w:t>x</w:t>
-      </w:r>
-      <w:r>
-        <w:rPr>
-          <w:i/>
-          <w:szCs w:val="24"/>
-          <w:vertAlign w:val="subscript"/>
-          <w:lang w:val="en-US"/>
-        </w:rPr>
-        <w:t>m</w:t>
-      </w:r>
-      <w:r>
-        <w:rPr>
-          <w:i/>
-          <w:szCs w:val="24"/>
-          <w:vertAlign w:val="subscript"/>
-          <w:lang w:val="en-US"/>
-        </w:rPr>
-        <w:t>ax</w:t>
-      </w:r>
-      <w:proofErr w:type="spellEnd"/>
-      <w:r>
-        <w:rPr>
-          <w:szCs w:val="24"/>
-        </w:rPr>
-        <w:t xml:space="preserve">. </w:t>
       </w:r>
     </w:p>
     <w:p/>
@@ -862,7 +1042,12 @@
       </w:r>
       <w:proofErr w:type="spellEnd"/>
       <w:r>
-        <w:t xml:space="preserve"> – значения арифметической прогрессии.</w:t>
+        <w:t xml:space="preserve"> – значения арифметической прогрессии</w:t>
+      </w:r>
+      <w:bookmarkStart w:id="0" w:name="_GoBack"/>
+      <w:bookmarkEnd w:id="0"/>
+      <w:r>
+        <w:t>.</w:t>
       </w:r>
     </w:p>
     <w:p/>
@@ -883,7 +1068,7 @@
     <w:tbl>
       <w:tblPr>
         <w:tblW w:w="0" w:type="auto"/>
-        <w:tblLook w:val="04A0"/>
+        <w:tblLook w:val="04A0" w:firstRow="1" w:lastRow="0" w:firstColumn="1" w:lastColumn="0" w:noHBand="0" w:noVBand="1"/>
       </w:tblPr>
       <w:tblGrid>
         <w:gridCol w:w="426"/>
@@ -926,6 +1111,7 @@
                 <w:lang w:val="en-US"/>
               </w:rPr>
             </w:pPr>
+            <w:proofErr w:type="spellStart"/>
             <w:r>
               <w:rPr>
                 <w:rFonts w:ascii="Courier New" w:hAnsi="Courier New" w:cs="Courier New"/>
@@ -935,10 +1121,12 @@
               </w:rPr>
               <w:t>const</w:t>
             </w:r>
+            <w:proofErr w:type="spellEnd"/>
             <w:r>
               <w:rPr>
                 <w:rFonts w:ascii="Courier New" w:hAnsi="Courier New" w:cs="Courier New"/>
                 <w:szCs w:val="24"/>
+                <w:lang w:val="en-US"/>
               </w:rPr>
               <w:t xml:space="preserve"> </w:t>
             </w:r>
@@ -954,6 +1142,7 @@
               <w:rPr>
                 <w:rFonts w:ascii="Courier New" w:hAnsi="Courier New" w:cs="Courier New"/>
                 <w:szCs w:val="24"/>
+                <w:lang w:val="en-US"/>
               </w:rPr>
               <w:t>81</w:t>
             </w:r>
@@ -1000,6 +1189,40 @@
                 <w:lang w:val="en-US"/>
               </w:rPr>
             </w:pPr>
+            <w:r>
+              <w:rPr>
+                <w:rFonts w:ascii="Courier New" w:hAnsi="Courier New" w:cs="Courier New"/>
+                <w:b/>
+                <w:szCs w:val="24"/>
+                <w:lang w:val="en-US"/>
+              </w:rPr>
+              <w:t>output</w:t>
+            </w:r>
+            <w:r>
+              <w:rPr>
+                <w:rFonts w:ascii="Courier New" w:hAnsi="Courier New" w:cs="Courier New"/>
+                <w:szCs w:val="24"/>
+                <w:lang w:val="en-US"/>
+              </w:rPr>
+              <w:t xml:space="preserve"> y</w:t>
+            </w:r>
+            <w:r>
+              <w:rPr>
+                <w:rFonts w:ascii="Courier New" w:hAnsi="Courier New" w:cs="Courier New"/>
+                <w:szCs w:val="24"/>
+                <w:lang w:val="en-US"/>
+              </w:rPr>
+              <w:t>[n];</w:t>
+            </w:r>
+          </w:p>
+          <w:p>
+            <w:pPr>
+              <w:rPr>
+                <w:rFonts w:ascii="Courier New" w:hAnsi="Courier New" w:cs="Courier New"/>
+                <w:szCs w:val="24"/>
+                <w:lang w:val="en-US"/>
+              </w:rPr>
+            </w:pPr>
           </w:p>
           <w:p>
             <w:pPr>
@@ -1043,6 +1266,82 @@
                 <w:lang w:val="en-US"/>
               </w:rPr>
             </w:pPr>
+          </w:p>
+          <w:p>
+            <w:pPr>
+              <w:rPr>
+                <w:rFonts w:ascii="Courier New" w:hAnsi="Courier New" w:cs="Courier New"/>
+                <w:szCs w:val="24"/>
+                <w:lang w:val="en-US"/>
+              </w:rPr>
+            </w:pPr>
+            <w:r>
+              <w:rPr>
+                <w:rFonts w:ascii="Courier New" w:hAnsi="Courier New" w:cs="Courier New"/>
+                <w:lang w:val="en-US"/>
+              </w:rPr>
+              <w:t>y</w:t>
+            </w:r>
+            <w:r>
+              <w:rPr>
+                <w:rFonts w:ascii="Courier New" w:hAnsi="Courier New" w:cs="Courier New"/>
+                <w:lang w:val="en-US"/>
+              </w:rPr>
+              <w:t xml:space="preserve"> = </w:t>
+            </w:r>
+            <w:proofErr w:type="spellStart"/>
+            <w:r>
+              <w:rPr>
+                <w:rFonts w:ascii="Courier New" w:hAnsi="Courier New" w:cs="Courier New"/>
+                <w:b/>
+                <w:lang w:val="en-US"/>
+              </w:rPr>
+              <w:t>lin</w:t>
+            </w:r>
+            <w:r>
+              <w:rPr>
+                <w:rFonts w:ascii="Courier New" w:hAnsi="Courier New" w:cs="Courier New"/>
+                <w:b/>
+                <w:lang w:val="en-US"/>
+              </w:rPr>
+              <w:t>space</w:t>
+            </w:r>
+            <w:proofErr w:type="spellEnd"/>
+            <w:r>
+              <w:rPr>
+                <w:rFonts w:ascii="Courier New" w:hAnsi="Courier New" w:cs="Courier New"/>
+                <w:lang w:val="en-US"/>
+              </w:rPr>
+              <w:t>(</w:t>
+            </w:r>
+            <w:r>
+              <w:rPr>
+                <w:rFonts w:ascii="Courier New" w:hAnsi="Courier New" w:cs="Courier New"/>
+                <w:lang w:val="en-US"/>
+              </w:rPr>
+              <w:t>minimum</w:t>
+            </w:r>
+            <w:r>
+              <w:rPr>
+                <w:rFonts w:ascii="Courier New" w:hAnsi="Courier New" w:cs="Courier New"/>
+                <w:lang w:val="en-US"/>
+              </w:rPr>
+              <w:t xml:space="preserve">, </w:t>
+            </w:r>
+            <w:r>
+              <w:rPr>
+                <w:rFonts w:ascii="Courier New" w:hAnsi="Courier New" w:cs="Courier New"/>
+                <w:lang w:val="en-US"/>
+              </w:rPr>
+              <w:t>maximum</w:t>
+            </w:r>
+            <w:r>
+              <w:rPr>
+                <w:rFonts w:ascii="Courier New" w:hAnsi="Courier New" w:cs="Courier New"/>
+                <w:lang w:val="en-US"/>
+              </w:rPr>
+              <w:t>, n);</w:t>
+            </w:r>
           </w:p>
           <w:p>
             <w:pPr>
@@ -1116,16 +1415,20 @@
         <w:t>В результате</w:t>
       </w:r>
       <w:r>
-        <w:t xml:space="preserve"> элементам массива</w:t>
-      </w:r>
-      <w:r>
         <w:t xml:space="preserve"> </w:t>
       </w:r>
       <w:r>
-        <w:rPr>
-          <w:i/>
-        </w:rPr>
-        <w:t>Х</w:t>
+        <w:t>элементам массива</w:t>
+      </w:r>
+      <w:r>
+        <w:t xml:space="preserve"> </w:t>
+      </w:r>
+      <w:r>
+        <w:rPr>
+          <w:i/>
+          <w:lang w:val="en-US"/>
+        </w:rPr>
+        <w:t>y</w:t>
       </w:r>
       <w:r>
         <w:t xml:space="preserve"> буд</w:t>
@@ -1137,6 +1440,66 @@
         <w:t xml:space="preserve"> присвоены значения [</w:t>
       </w:r>
       <w:r>
+        <w:t>20, 23, 26,</w:t>
+      </w:r>
+      <w:r>
+        <w:t>…</w:t>
+      </w:r>
+      <w:r>
+        <w:t>, 257, 260</w:t>
+      </w:r>
+      <w:r>
+        <w:t>],</w:t>
+      </w:r>
+      <w:r>
+        <w:t xml:space="preserve"> представляющие</w:t>
+      </w:r>
+      <w:r>
+        <w:t xml:space="preserve"> собой </w:t>
+      </w:r>
+      <w:r>
+        <w:t>з</w:t>
+      </w:r>
+      <w:r>
+        <w:t>начения арифметической прогрессии</w:t>
+      </w:r>
+      <w:r>
+        <w:t>, размерность массива – 81 элемент</w:t>
+      </w:r>
+      <w:proofErr w:type="gramStart"/>
+      <w:r>
+        <w:t>.</w:t>
+      </w:r>
+      <w:proofErr w:type="gramEnd"/>
+      <w:r>
+        <w:t xml:space="preserve"> </w:t>
+      </w:r>
+      <w:r>
+        <w:t>Э</w:t>
+      </w:r>
+      <w:r>
+        <w:t>лементам массива</w:t>
+      </w:r>
+      <w:r>
+        <w:t xml:space="preserve"> </w:t>
+      </w:r>
+      <w:r>
+        <w:rPr>
+          <w:i/>
+          <w:lang w:val="en-US"/>
+        </w:rPr>
+        <w:t>x</w:t>
+      </w:r>
+      <w:r>
+        <w:t xml:space="preserve"> буд</w:t>
+      </w:r>
+      <w:r>
+        <w:t>ут</w:t>
+      </w:r>
+      <w:r>
+        <w:t xml:space="preserve"> присвоены значения [</w:t>
+      </w:r>
+      <w:r>
         <w:t>1e</w:t>
       </w:r>
       <w:r>
@@ -1221,6 +1584,39 @@
         <w:t>.</w:t>
       </w:r>
     </w:p>
+    <w:p>
+      <w:pPr>
+        <w:rPr>
+          <w:lang w:val="en-US"/>
+        </w:rPr>
+      </w:pPr>
+    </w:p>
+    <w:p>
+      <w:proofErr w:type="gramStart"/>
+      <w:r>
+        <w:t xml:space="preserve">Точное значение полученного массива </w:t>
+      </w:r>
+      <w:r>
+        <w:rPr>
+          <w:i/>
+          <w:lang w:val="en-US"/>
+        </w:rPr>
+        <w:t>y</w:t>
+      </w:r>
+      <w:r>
+        <w:t xml:space="preserve"> = [20 , 23 , 26 , 29 , 32 , 35 , 38 , 41 , 44 , 47 , 50 , 53 , 56 , 59 , 62 , 65 , 68 , 71 , 74 , 77 , 80 , 83 , 86 , 89 , 92 , 95 , 98 , 101 , 104 , 107 , 110 , 113 , 116 , 119 , 122 , 125 , 128 , 131 , 134 , 137 , 140 , 143 , 146 , 149 , 152 , 155 , 158 , 161 , 164 , 167 , 170 , 173 , 176 , 179 , 182</w:t>
+      </w:r>
+      <w:proofErr w:type="gramEnd"/>
+      <w:r>
+        <w:t xml:space="preserve"> , </w:t>
+      </w:r>
+      <w:proofErr w:type="gramStart"/>
+      <w:r>
+        <w:t>185 , 188 , 191 , 194 , 197 , 200 , 203 , 206 , 209 , 212 , 215 , 218 , 221 , 224 , 227 , 230 , 233 , 236 , 239 , 242 , 245 , 248 , 251 , 254 , 257 , 260].</w:t>
+      </w:r>
+      <w:proofErr w:type="gramEnd"/>
+    </w:p>
+    <w:p/>
     <w:p>
       <w:pPr>
         <w:pStyle w:val="afd"/>
@@ -1245,10 +1641,27 @@
         <w:rPr>
           <w:i/>
         </w:rPr>
-        <w:t>Х</w:t>
-      </w:r>
-      <w:r>
-        <w:t xml:space="preserve"> = [1E20 , 1E23 , 1E26 , 1E29 , 1E32 , 1E35 , 1E38 , 1E41 , 1E44 , 1E47 , 1E50 , 1E53 , 1E56 , 1E59 , 1E62 , 1E65 , 1E68 , 1E71 , 1E74 , 1E77 , 1E80 , 1E83 , 1E86 , 1E89 , 1E92 , 1E95 , 1E98 , 1E101 , 1E104 , 1E107 , 1E110 , 1E113 , 1E116 , 1E119 , 1E122 , 1E125 , 1E128 , 1E131 , 1E134 , 1E137 , 1E140 , 1E143 , 1E146 , 1E149 , 1E152 , 1E155 , 1E158 , 1E161 , 1E164 , 1E167 , 1E170 , 1E173 , 1E176 , 1E179 , 1E182</w:t>
+        <w:t xml:space="preserve"> </w:t>
+      </w:r>
+      <w:r>
+        <w:rPr>
+          <w:i/>
+          <w:lang w:val="en-US"/>
+        </w:rPr>
+        <w:t>x</w:t>
+      </w:r>
+      <w:r>
+        <w:rPr>
+          <w:i/>
+        </w:rPr>
+        <w:t xml:space="preserve"> </w:t>
+      </w:r>
+      <w:r>
+        <w:t xml:space="preserve"> = [1E20 , 1E23 , 1E26 , 1E29 , 1E32 , 1E35 , 1E38 , 1E41 , 1E44 , 1E47 , 1E50 , 1E53 , 1E56 , 1E59 , 1E62 , 1E65 , 1E68 , 1E71 , 1E74 , 1E77 , 1E80 , 1E83 , 1E86 , 1E89 , 1E92 , 1E95 , 1E98 , 1E101 , 1E104 , 1E107 , 1E110 , 1E113 , </w:t>
+      </w:r>
+      <w:r>
+        <w:lastRenderedPageBreak/>
+        <w:t>1E116 , 1E119 , 1E122 , 1E125 , 1E128 , 1E131 , 1E134 , 1E137 , 1E140 , 1E143 , 1E146 , 1E149 , 1E152 , 1E155 , 1E158 , 1E161 , 1E164 , 1E167 , 1E170 , 1E173 , 1E176 , 1E179 , 1E182</w:t>
       </w:r>
       <w:proofErr w:type="gramEnd"/>
       <w:r>
@@ -1282,7 +1695,7 @@
 </file>
 
 <file path=word/numbering.xml><?xml version="1.0" encoding="utf-8"?>
-<w:numbering xmlns:ve="http://schemas.openxmlformats.org/markup-compatibility/2006" xmlns:o="urn:schemas-microsoft-com:office:office" xmlns:r="http://schemas.openxmlformats.org/officeDocument/2006/relationships" xmlns:m="http://schemas.openxmlformats.org/officeDocument/2006/math" xmlns:v="urn:schemas-microsoft-com:vml" xmlns:wp="http://schemas.openxmlformats.org/drawingml/2006/wordprocessingDrawing" xmlns:w10="urn:schemas-microsoft-com:office:word" xmlns:w="http://schemas.openxmlformats.org/wordprocessingml/2006/main" xmlns:wne="http://schemas.microsoft.com/office/word/2006/wordml">
+<w:numbering xmlns:wpc="http://schemas.microsoft.com/office/word/2010/wordprocessingCanvas" xmlns:mc="http://schemas.openxmlformats.org/markup-compatibility/2006" xmlns:o="urn:schemas-microsoft-com:office:office" xmlns:r="http://schemas.openxmlformats.org/officeDocument/2006/relationships" xmlns:m="http://schemas.openxmlformats.org/officeDocument/2006/math" xmlns:v="urn:schemas-microsoft-com:vml" xmlns:wp14="http://schemas.microsoft.com/office/word/2010/wordprocessingDrawing" xmlns:wp="http://schemas.openxmlformats.org/drawingml/2006/wordprocessingDrawing" xmlns:w10="urn:schemas-microsoft-com:office:word" xmlns:w="http://schemas.openxmlformats.org/wordprocessingml/2006/main" xmlns:w14="http://schemas.microsoft.com/office/word/2010/wordml" xmlns:wpg="http://schemas.microsoft.com/office/word/2010/wordprocessingGroup" xmlns:wpi="http://schemas.microsoft.com/office/word/2010/wordprocessingInk" xmlns:wne="http://schemas.microsoft.com/office/word/2006/wordml" xmlns:wps="http://schemas.microsoft.com/office/word/2010/wordprocessingShape" mc:Ignorable="w14 wp14">
   <w:abstractNum w:abstractNumId="0">
     <w:nsid w:val="FFFFFFFB"/>
     <w:multiLevelType w:val="multilevel"/>
@@ -1638,7 +2051,7 @@
 </file>
 
 <file path=word/styles.xml><?xml version="1.0" encoding="utf-8"?>
-<w:styles xmlns:r="http://schemas.openxmlformats.org/officeDocument/2006/relationships" xmlns:w="http://schemas.openxmlformats.org/wordprocessingml/2006/main">
+<w:styles xmlns:mc="http://schemas.openxmlformats.org/markup-compatibility/2006" xmlns:r="http://schemas.openxmlformats.org/officeDocument/2006/relationships" xmlns:w="http://schemas.openxmlformats.org/wordprocessingml/2006/main" xmlns:w14="http://schemas.microsoft.com/office/word/2010/wordml" mc:Ignorable="w14">
   <w:docDefaults>
     <w:rPrDefault>
       <w:rPr>
@@ -1997,7 +2410,6 @@
     <w:uiPriority w:val="99"/>
     <w:semiHidden/>
     <w:unhideWhenUsed/>
-    <w:qFormat/>
     <w:tblPr>
       <w:tblInd w:w="0" w:type="dxa"/>
       <w:tblCellMar>
@@ -2575,6 +2987,196 @@
         <w:right w:w="108" w:type="dxa"/>
       </w:tblCellMar>
     </w:tblPr>
+  </w:style>
+</w:styles>
+</file>
+
+<file path=word/stylesWithEffects.xml><?xml version="1.0" encoding="utf-8"?>
+<w:styles xmlns:wpc="http://schemas.microsoft.com/office/word/2010/wordprocessingCanvas" xmlns:mc="http://schemas.openxmlformats.org/markup-compatibility/2006" xmlns:o="urn:schemas-microsoft-com:office:office" xmlns:r="http://schemas.openxmlformats.org/officeDocument/2006/relationships" xmlns:m="http://schemas.openxmlformats.org/officeDocument/2006/math" xmlns:v="urn:schemas-microsoft-com:vml" xmlns:wp14="http://schemas.microsoft.com/office/word/2010/wordprocessingDrawing" xmlns:wp="http://schemas.openxmlformats.org/drawingml/2006/wordprocessingDrawing" xmlns:w10="urn:schemas-microsoft-com:office:word" xmlns:w="http://schemas.openxmlformats.org/wordprocessingml/2006/main" xmlns:w14="http://schemas.microsoft.com/office/word/2010/wordml" xmlns:wpg="http://schemas.microsoft.com/office/word/2010/wordprocessingGroup" xmlns:wpi="http://schemas.microsoft.com/office/word/2010/wordprocessingInk" xmlns:wne="http://schemas.microsoft.com/office/word/2006/wordml" xmlns:wps="http://schemas.microsoft.com/office/word/2010/wordprocessingShape" mc:Ignorable="w14 wp14">
+  <w:docDefaults>
+    <w:rPrDefault>
+      <w:rPr>
+        <w:rFonts w:asciiTheme="minorHAnsi" w:eastAsiaTheme="minorEastAsia" w:hAnsiTheme="minorHAnsi" w:cstheme="minorBidi"/>
+        <w:sz w:val="22"/>
+        <w:szCs w:val="22"/>
+        <w:lang w:val="ru-RU" w:eastAsia="ru-RU" w:bidi="ar-SA"/>
+      </w:rPr>
+    </w:rPrDefault>
+    <w:pPrDefault>
+      <w:pPr>
+        <w:spacing w:after="200" w:line="276" w:lineRule="auto"/>
+      </w:pPr>
+    </w:pPrDefault>
+  </w:docDefaults>
+  <w:latentStyles w:defLockedState="0" w:defUIPriority="99" w:defSemiHidden="1" w:defUnhideWhenUsed="1" w:defQFormat="0" w:count="267">
+    <w:lsdException w:name="Normal" w:semiHidden="0" w:uiPriority="0" w:unhideWhenUsed="0" w:qFormat="1"/>
+    <w:lsdException w:name="heading 1" w:semiHidden="0" w:uiPriority="9" w:unhideWhenUsed="0" w:qFormat="1"/>
+    <w:lsdException w:name="heading 2" w:uiPriority="9" w:qFormat="1"/>
+    <w:lsdException w:name="heading 3" w:uiPriority="9" w:qFormat="1"/>
+    <w:lsdException w:name="heading 4" w:uiPriority="9" w:qFormat="1"/>
+    <w:lsdException w:name="heading 5" w:uiPriority="9" w:qFormat="1"/>
+    <w:lsdException w:name="heading 6" w:uiPriority="9" w:qFormat="1"/>
+    <w:lsdException w:name="heading 7" w:uiPriority="9" w:qFormat="1"/>
+    <w:lsdException w:name="heading 8" w:uiPriority="9" w:qFormat="1"/>
+    <w:lsdException w:name="heading 9" w:uiPriority="9" w:qFormat="1"/>
+    <w:lsdException w:name="toc 1" w:uiPriority="39"/>
+    <w:lsdException w:name="toc 2" w:uiPriority="39"/>
+    <w:lsdException w:name="toc 3" w:uiPriority="39"/>
+    <w:lsdException w:name="toc 4" w:uiPriority="39"/>
+    <w:lsdException w:name="toc 5" w:uiPriority="39"/>
+    <w:lsdException w:name="toc 6" w:uiPriority="39"/>
+    <w:lsdException w:name="toc 7" w:uiPriority="39"/>
+    <w:lsdException w:name="toc 8" w:uiPriority="39"/>
+    <w:lsdException w:name="toc 9" w:uiPriority="39"/>
+    <w:lsdException w:name="caption" w:uiPriority="35" w:qFormat="1"/>
+    <w:lsdException w:name="Title" w:semiHidden="0" w:uiPriority="10" w:unhideWhenUsed="0" w:qFormat="1"/>
+    <w:lsdException w:name="Default Paragraph Font" w:uiPriority="1"/>
+    <w:lsdException w:name="Subtitle" w:semiHidden="0" w:uiPriority="11" w:unhideWhenUsed="0" w:qFormat="1"/>
+    <w:lsdException w:name="Strong" w:semiHidden="0" w:uiPriority="22" w:unhideWhenUsed="0" w:qFormat="1"/>
+    <w:lsdException w:name="Emphasis" w:semiHidden="0" w:uiPriority="20" w:unhideWhenUsed="0" w:qFormat="1"/>
+    <w:lsdException w:name="Table Grid" w:semiHidden="0" w:uiPriority="59" w:unhideWhenUsed="0"/>
+    <w:lsdException w:name="Placeholder Text" w:unhideWhenUsed="0"/>
+    <w:lsdException w:name="No Spacing" w:semiHidden="0" w:uiPriority="1" w:unhideWhenUsed="0" w:qFormat="1"/>
+    <w:lsdException w:name="Light Shading" w:semiHidden="0" w:uiPriority="60" w:unhideWhenUsed="0"/>
+    <w:lsdException w:name="Light List" w:semiHidden="0" w:uiPriority="61" w:unhideWhenUsed="0"/>
+    <w:lsdException w:name="Light Grid" w:semiHidden="0" w:uiPriority="62" w:unhideWhenUsed="0"/>
+    <w:lsdException w:name="Medium Shading 1" w:semiHidden="0" w:uiPriority="63" w:unhideWhenUsed="0"/>
+    <w:lsdException w:name="Medium Shading 2" w:semiHidden="0" w:uiPriority="64" w:unhideWhenUsed="0"/>
+    <w:lsdException w:name="Medium List 1" w:semiHidden="0" w:uiPriority="65" w:unhideWhenUsed="0"/>
+    <w:lsdException w:name="Medium List 2" w:semiHidden="0" w:uiPriority="66" w:unhideWhenUsed="0"/>
+    <w:lsdException w:name="Medium Grid 1" w:semiHidden="0" w:uiPriority="67" w:unhideWhenUsed="0"/>
+    <w:lsdException w:name="Medium Grid 2" w:semiHidden="0" w:uiPriority="68" w:unhideWhenUsed="0"/>
+    <w:lsdException w:name="Medium Grid 3" w:semiHidden="0" w:uiPriority="69" w:unhideWhenUsed="0"/>
+    <w:lsdException w:name="Dark List" w:semiHidden="0" w:uiPriority="70" w:unhideWhenUsed="0"/>
+    <w:lsdException w:name="Colorful Shading" w:semiHidden="0" w:uiPriority="71" w:unhideWhenUsed="0"/>
+    <w:lsdException w:name="Colorful List" w:semiHidden="0" w:uiPriority="72" w:unhideWhenUsed="0"/>
+    <w:lsdException w:name="Colorful Grid" w:semiHidden="0" w:uiPriority="73" w:unhideWhenUsed="0"/>
+    <w:lsdException w:name="Light Shading Accent 1" w:semiHidden="0" w:uiPriority="60" w:unhideWhenUsed="0"/>
+    <w:lsdException w:name="Light List Accent 1" w:semiHidden="0" w:uiPriority="61" w:unhideWhenUsed="0"/>
+    <w:lsdException w:name="Light Grid Accent 1" w:semiHidden="0" w:uiPriority="62" w:unhideWhenUsed="0"/>
+    <w:lsdException w:name="Medium Shading 1 Accent 1" w:semiHidden="0" w:uiPriority="63" w:unhideWhenUsed="0"/>
+    <w:lsdException w:name="Medium Shading 2 Accent 1" w:semiHidden="0" w:uiPriority="64" w:unhideWhenUsed="0"/>
+    <w:lsdException w:name="Medium List 1 Accent 1" w:semiHidden="0" w:uiPriority="65" w:unhideWhenUsed="0"/>
+    <w:lsdException w:name="Revision" w:unhideWhenUsed="0"/>
+    <w:lsdException w:name="List Paragraph" w:semiHidden="0" w:uiPriority="34" w:unhideWhenUsed="0" w:qFormat="1"/>
+    <w:lsdException w:name="Quote" w:semiHidden="0" w:uiPriority="29" w:unhideWhenUsed="0" w:qFormat="1"/>
+    <w:lsdException w:name="Intense Quote" w:semiHidden="0" w:uiPriority="30" w:unhideWhenUsed="0" w:qFormat="1"/>
+    <w:lsdException w:name="Medium List 2 Accent 1" w:semiHidden="0" w:uiPriority="66" w:unhideWhenUsed="0"/>
+    <w:lsdException w:name="Medium Grid 1 Accent 1" w:semiHidden="0" w:uiPriority="67" w:unhideWhenUsed="0"/>
+    <w:lsdException w:name="Medium Grid 2 Accent 1" w:semiHidden="0" w:uiPriority="68" w:unhideWhenUsed="0"/>
+    <w:lsdException w:name="Medium Grid 3 Accent 1" w:semiHidden="0" w:uiPriority="69" w:unhideWhenUsed="0"/>
+    <w:lsdException w:name="Dark List Accent 1" w:semiHidden="0" w:uiPriority="70" w:unhideWhenUsed="0"/>
+    <w:lsdException w:name="Colorful Shading Accent 1" w:semiHidden="0" w:uiPriority="71" w:unhideWhenUsed="0"/>
+    <w:lsdException w:name="Colorful List Accent 1" w:semiHidden="0" w:uiPriority="72" w:unhideWhenUsed="0"/>
+    <w:lsdException w:name="Colorful Grid Accent 1" w:semiHidden="0" w:uiPriority="73" w:unhideWhenUsed="0"/>
+    <w:lsdException w:name="Light Shading Accent 2" w:semiHidden="0" w:uiPriority="60" w:unhideWhenUsed="0"/>
+    <w:lsdException w:name="Light List Accent 2" w:semiHidden="0" w:uiPriority="61" w:unhideWhenUsed="0"/>
+    <w:lsdException w:name="Light Grid Accent 2" w:semiHidden="0" w:uiPriority="62" w:unhideWhenUsed="0"/>
+    <w:lsdException w:name="Medium Shading 1 Accent 2" w:semiHidden="0" w:uiPriority="63" w:unhideWhenUsed="0"/>
+    <w:lsdException w:name="Medium Shading 2 Accent 2" w:semiHidden="0" w:uiPriority="64" w:unhideWhenUsed="0"/>
+    <w:lsdException w:name="Medium List 1 Accent 2" w:semiHidden="0" w:uiPriority="65" w:unhideWhenUsed="0"/>
+    <w:lsdException w:name="Medium List 2 Accent 2" w:semiHidden="0" w:uiPriority="66" w:unhideWhenUsed="0"/>
+    <w:lsdException w:name="Medium Grid 1 Accent 2" w:semiHidden="0" w:uiPriority="67" w:unhideWhenUsed="0"/>
+    <w:lsdException w:name="Medium Grid 2 Accent 2" w:semiHidden="0" w:uiPriority="68" w:unhideWhenUsed="0"/>
+    <w:lsdException w:name="Medium Grid 3 Accent 2" w:semiHidden="0" w:uiPriority="69" w:unhideWhenUsed="0"/>
+    <w:lsdException w:name="Dark List Accent 2" w:semiHidden="0" w:uiPriority="70" w:unhideWhenUsed="0"/>
+    <w:lsdException w:name="Colorful Shading Accent 2" w:semiHidden="0" w:uiPriority="71" w:unhideWhenUsed="0"/>
+    <w:lsdException w:name="Colorful List Accent 2" w:semiHidden="0" w:uiPriority="72" w:unhideWhenUsed="0"/>
+    <w:lsdException w:name="Colorful Grid Accent 2" w:semiHidden="0" w:uiPriority="73" w:unhideWhenUsed="0"/>
+    <w:lsdException w:name="Light Shading Accent 3" w:semiHidden="0" w:uiPriority="60" w:unhideWhenUsed="0"/>
+    <w:lsdException w:name="Light List Accent 3" w:semiHidden="0" w:uiPriority="61" w:unhideWhenUsed="0"/>
+    <w:lsdException w:name="Light Grid Accent 3" w:semiHidden="0" w:uiPriority="62" w:unhideWhenUsed="0"/>
+    <w:lsdException w:name="Medium Shading 1 Accent 3" w:semiHidden="0" w:uiPriority="63" w:unhideWhenUsed="0"/>
+    <w:lsdException w:name="Medium Shading 2 Accent 3" w:semiHidden="0" w:uiPriority="64" w:unhideWhenUsed="0"/>
+    <w:lsdException w:name="Medium List 1 Accent 3" w:semiHidden="0" w:uiPriority="65" w:unhideWhenUsed="0"/>
+    <w:lsdException w:name="Medium List 2 Accent 3" w:semiHidden="0" w:uiPriority="66" w:unhideWhenUsed="0"/>
+    <w:lsdException w:name="Medium Grid 1 Accent 3" w:semiHidden="0" w:uiPriority="67" w:unhideWhenUsed="0"/>
+    <w:lsdException w:name="Medium Grid 2 Accent 3" w:semiHidden="0" w:uiPriority="68" w:unhideWhenUsed="0"/>
+    <w:lsdException w:name="Medium Grid 3 Accent 3" w:semiHidden="0" w:uiPriority="69" w:unhideWhenUsed="0"/>
+    <w:lsdException w:name="Dark List Accent 3" w:semiHidden="0" w:uiPriority="70" w:unhideWhenUsed="0"/>
+    <w:lsdException w:name="Colorful Shading Accent 3" w:semiHidden="0" w:uiPriority="71" w:unhideWhenUsed="0"/>
+    <w:lsdException w:name="Colorful List Accent 3" w:semiHidden="0" w:uiPriority="72" w:unhideWhenUsed="0"/>
+    <w:lsdException w:name="Colorful Grid Accent 3" w:semiHidden="0" w:uiPriority="73" w:unhideWhenUsed="0"/>
+    <w:lsdException w:name="Light Shading Accent 4" w:semiHidden="0" w:uiPriority="60" w:unhideWhenUsed="0"/>
+    <w:lsdException w:name="Light List Accent 4" w:semiHidden="0" w:uiPriority="61" w:unhideWhenUsed="0"/>
+    <w:lsdException w:name="Light Grid Accent 4" w:semiHidden="0" w:uiPriority="62" w:unhideWhenUsed="0"/>
+    <w:lsdException w:name="Medium Shading 1 Accent 4" w:semiHidden="0" w:uiPriority="63" w:unhideWhenUsed="0"/>
+    <w:lsdException w:name="Medium Shading 2 Accent 4" w:semiHidden="0" w:uiPriority="64" w:unhideWhenUsed="0"/>
+    <w:lsdException w:name="Medium List 1 Accent 4" w:semiHidden="0" w:uiPriority="65" w:unhideWhenUsed="0"/>
+    <w:lsdException w:name="Medium List 2 Accent 4" w:semiHidden="0" w:uiPriority="66" w:unhideWhenUsed="0"/>
+    <w:lsdException w:name="Medium Grid 1 Accent 4" w:semiHidden="0" w:uiPriority="67" w:unhideWhenUsed="0"/>
+    <w:lsdException w:name="Medium Grid 2 Accent 4" w:semiHidden="0" w:uiPriority="68" w:unhideWhenUsed="0"/>
+    <w:lsdException w:name="Medium Grid 3 Accent 4" w:semiHidden="0" w:uiPriority="69" w:unhideWhenUsed="0"/>
+    <w:lsdException w:name="Dark List Accent 4" w:semiHidden="0" w:uiPriority="70" w:unhideWhenUsed="0"/>
+    <w:lsdException w:name="Colorful Shading Accent 4" w:semiHidden="0" w:uiPriority="71" w:unhideWhenUsed="0"/>
+    <w:lsdException w:name="Colorful List Accent 4" w:semiHidden="0" w:uiPriority="72" w:unhideWhenUsed="0"/>
+    <w:lsdException w:name="Colorful Grid Accent 4" w:semiHidden="0" w:uiPriority="73" w:unhideWhenUsed="0"/>
+    <w:lsdException w:name="Light Shading Accent 5" w:semiHidden="0" w:uiPriority="60" w:unhideWhenUsed="0"/>
+    <w:lsdException w:name="Light List Accent 5" w:semiHidden="0" w:uiPriority="61" w:unhideWhenUsed="0"/>
+    <w:lsdException w:name="Light Grid Accent 5" w:semiHidden="0" w:uiPriority="62" w:unhideWhenUsed="0"/>
+    <w:lsdException w:name="Medium Shading 1 Accent 5" w:semiHidden="0" w:uiPriority="63" w:unhideWhenUsed="0"/>
+    <w:lsdException w:name="Medium Shading 2 Accent 5" w:semiHidden="0" w:uiPriority="64" w:unhideWhenUsed="0"/>
+    <w:lsdException w:name="Medium List 1 Accent 5" w:semiHidden="0" w:uiPriority="65" w:unhideWhenUsed="0"/>
+    <w:lsdException w:name="Medium List 2 Accent 5" w:semiHidden="0" w:uiPriority="66" w:unhideWhenUsed="0"/>
+    <w:lsdException w:name="Medium Grid 1 Accent 5" w:semiHidden="0" w:uiPriority="67" w:unhideWhenUsed="0"/>
+    <w:lsdException w:name="Medium Grid 2 Accent 5" w:semiHidden="0" w:uiPriority="68" w:unhideWhenUsed="0"/>
+    <w:lsdException w:name="Medium Grid 3 Accent 5" w:semiHidden="0" w:uiPriority="69" w:unhideWhenUsed="0"/>
+    <w:lsdException w:name="Dark List Accent 5" w:semiHidden="0" w:uiPriority="70" w:unhideWhenUsed="0"/>
+    <w:lsdException w:name="Colorful Shading Accent 5" w:semiHidden="0" w:uiPriority="71" w:unhideWhenUsed="0"/>
+    <w:lsdException w:name="Colorful List Accent 5" w:semiHidden="0" w:uiPriority="72" w:unhideWhenUsed="0"/>
+    <w:lsdException w:name="Colorful Grid Accent 5" w:semiHidden="0" w:uiPriority="73" w:unhideWhenUsed="0"/>
+    <w:lsdException w:name="Light Shading Accent 6" w:semiHidden="0" w:uiPriority="60" w:unhideWhenUsed="0"/>
+    <w:lsdException w:name="Light List Accent 6" w:semiHidden="0" w:uiPriority="61" w:unhideWhenUsed="0"/>
+    <w:lsdException w:name="Light Grid Accent 6" w:semiHidden="0" w:uiPriority="62" w:unhideWhenUsed="0"/>
+    <w:lsdException w:name="Medium Shading 1 Accent 6" w:semiHidden="0" w:uiPriority="63" w:unhideWhenUsed="0"/>
+    <w:lsdException w:name="Medium Shading 2 Accent 6" w:semiHidden="0" w:uiPriority="64" w:unhideWhenUsed="0"/>
+    <w:lsdException w:name="Medium List 1 Accent 6" w:semiHidden="0" w:uiPriority="65" w:unhideWhenUsed="0"/>
+    <w:lsdException w:name="Medium List 2 Accent 6" w:semiHidden="0" w:uiPriority="66" w:unhideWhenUsed="0"/>
+    <w:lsdException w:name="Medium Grid 1 Accent 6" w:semiHidden="0" w:uiPriority="67" w:unhideWhenUsed="0"/>
+    <w:lsdException w:name="Medium Grid 2 Accent 6" w:semiHidden="0" w:uiPriority="68" w:unhideWhenUsed="0"/>
+    <w:lsdException w:name="Medium Grid 3 Accent 6" w:semiHidden="0" w:uiPriority="69" w:unhideWhenUsed="0"/>
+    <w:lsdException w:name="Dark List Accent 6" w:semiHidden="0" w:uiPriority="70" w:unhideWhenUsed="0"/>
+    <w:lsdException w:name="Colorful Shading Accent 6" w:semiHidden="0" w:uiPriority="71" w:unhideWhenUsed="0"/>
+    <w:lsdException w:name="Colorful List Accent 6" w:semiHidden="0" w:uiPriority="72" w:unhideWhenUsed="0"/>
+    <w:lsdException w:name="Colorful Grid Accent 6" w:semiHidden="0" w:uiPriority="73" w:unhideWhenUsed="0"/>
+    <w:lsdException w:name="Subtle Emphasis" w:semiHidden="0" w:uiPriority="19" w:unhideWhenUsed="0" w:qFormat="1"/>
+    <w:lsdException w:name="Intense Emphasis" w:semiHidden="0" w:uiPriority="21" w:unhideWhenUsed="0" w:qFormat="1"/>
+    <w:lsdException w:name="Subtle Reference" w:semiHidden="0" w:uiPriority="31" w:unhideWhenUsed="0" w:qFormat="1"/>
+    <w:lsdException w:name="Intense Reference" w:semiHidden="0" w:uiPriority="32" w:unhideWhenUsed="0" w:qFormat="1"/>
+    <w:lsdException w:name="Book Title" w:semiHidden="0" w:uiPriority="33" w:unhideWhenUsed="0" w:qFormat="1"/>
+    <w:lsdException w:name="Bibliography" w:uiPriority="37"/>
+    <w:lsdException w:name="TOC Heading" w:uiPriority="39" w:qFormat="1"/>
+  </w:latentStyles>
+  <w:style w:type="paragraph" w:default="1" w:styleId="a">
+    <w:name w:val="Normal"/>
+    <w:qFormat/>
+  </w:style>
+  <w:style w:type="character" w:default="1" w:styleId="a0">
+    <w:name w:val="Default Paragraph Font"/>
+    <w:uiPriority w:val="1"/>
+    <w:semiHidden/>
+    <w:unhideWhenUsed/>
+  </w:style>
+  <w:style w:type="table" w:default="1" w:styleId="a1">
+    <w:name w:val="Normal Table"/>
+    <w:uiPriority w:val="99"/>
+    <w:semiHidden/>
+    <w:unhideWhenUsed/>
+    <w:tblPr>
+      <w:tblInd w:w="0" w:type="dxa"/>
+      <w:tblCellMar>
+        <w:top w:w="0" w:type="dxa"/>
+        <w:left w:w="108" w:type="dxa"/>
+        <w:bottom w:w="0" w:type="dxa"/>
+        <w:right w:w="108" w:type="dxa"/>
+      </w:tblCellMar>
+    </w:tblPr>
+  </w:style>
+  <w:style w:type="numbering" w:default="1" w:styleId="a2">
+    <w:name w:val="No List"/>
+    <w:uiPriority w:val="99"/>
+    <w:semiHidden/>
+    <w:unhideWhenUsed/>
   </w:style>
 </w:styles>
 </file>
@@ -2867,7 +3469,7 @@
 </file>
 
 <file path=customXml/itemProps1.xml><?xml version="1.0" encoding="utf-8"?>
-<ds:datastoreItem xmlns:ds="http://schemas.openxmlformats.org/officeDocument/2006/customXml" ds:itemID="{84AB7FA9-E862-4544-BC84-6295061CD7CE}">
+<ds:datastoreItem xmlns:ds="http://schemas.openxmlformats.org/officeDocument/2006/customXml" ds:itemID="{8F237A9E-7138-4668-9499-CEB75346E06C}">
   <ds:schemaRefs>
     <ds:schemaRef ds:uri="http://schemas.openxmlformats.org/officeDocument/2006/bibliography"/>
   </ds:schemaRefs>

--- a/programming_language/logspace.docx
+++ b/programming_language/logspace.docx
@@ -1,10 +1,11 @@
 
 <file path=word/document.xml><?xml version="1.0" encoding="utf-8"?>
-<w:document xmlns:wpc="http://schemas.microsoft.com/office/word/2010/wordprocessingCanvas" xmlns:mc="http://schemas.openxmlformats.org/markup-compatibility/2006" xmlns:o="urn:schemas-microsoft-com:office:office" xmlns:r="http://schemas.openxmlformats.org/officeDocument/2006/relationships" xmlns:m="http://schemas.openxmlformats.org/officeDocument/2006/math" xmlns:v="urn:schemas-microsoft-com:vml" xmlns:wp14="http://schemas.microsoft.com/office/word/2010/wordprocessingDrawing" xmlns:wp="http://schemas.openxmlformats.org/drawingml/2006/wordprocessingDrawing" xmlns:w10="urn:schemas-microsoft-com:office:word" xmlns:w="http://schemas.openxmlformats.org/wordprocessingml/2006/main" xmlns:w14="http://schemas.microsoft.com/office/word/2010/wordml" xmlns:wpg="http://schemas.microsoft.com/office/word/2010/wordprocessingGroup" xmlns:wpi="http://schemas.microsoft.com/office/word/2010/wordprocessingInk" xmlns:wne="http://schemas.microsoft.com/office/word/2006/wordml" xmlns:wps="http://schemas.microsoft.com/office/word/2010/wordprocessingShape" mc:Ignorable="w14 wp14">
+<w:document xmlns:wpc="http://schemas.microsoft.com/office/word/2010/wordprocessingCanvas" xmlns:mc="http://schemas.openxmlformats.org/markup-compatibility/2006" xmlns:o="urn:schemas-microsoft-com:office:office" xmlns:r="http://schemas.openxmlformats.org/officeDocument/2006/relationships" xmlns:m="http://schemas.openxmlformats.org/officeDocument/2006/math" xmlns:v="urn:schemas-microsoft-com:vml" xmlns:wp14="http://schemas.microsoft.com/office/word/2010/wordprocessingDrawing" xmlns:wp="http://schemas.openxmlformats.org/drawingml/2006/wordprocessingDrawing" xmlns:w10="urn:schemas-microsoft-com:office:word" xmlns:w="http://schemas.openxmlformats.org/wordprocessingml/2006/main" xmlns:w14="http://schemas.microsoft.com/office/word/2010/wordml" xmlns:w15="http://schemas.microsoft.com/office/word/2012/wordml" xmlns:wpg="http://schemas.microsoft.com/office/word/2010/wordprocessingGroup" xmlns:wpi="http://schemas.microsoft.com/office/word/2010/wordprocessingInk" xmlns:wne="http://schemas.microsoft.com/office/word/2006/wordml" xmlns:wps="http://schemas.microsoft.com/office/word/2010/wordprocessingShape" mc:Ignorable="w14 w15 wp14">
   <w:body>
     <w:p>
       <w:pPr>
         <w:rPr>
+          <w:rFonts w:ascii="Cambria" w:hAnsi="Cambria"/>
           <w:b/>
           <w:color w:val="0000FF"/>
           <w:sz w:val="36"/>
@@ -12,9 +13,9 @@
         </w:rPr>
       </w:pPr>
       <w:proofErr w:type="spellStart"/>
-      <w:proofErr w:type="gramStart"/>
-      <w:r>
-        <w:rPr>
+      <w:r>
+        <w:rPr>
+          <w:rFonts w:ascii="Cambria" w:hAnsi="Cambria"/>
           <w:b/>
           <w:color w:val="0000FF"/>
           <w:sz w:val="36"/>
@@ -25,6 +26,7 @@
       </w:r>
       <w:r>
         <w:rPr>
+          <w:rFonts w:ascii="Cambria" w:hAnsi="Cambria"/>
           <w:b/>
           <w:color w:val="0000FF"/>
           <w:sz w:val="36"/>
@@ -34,52 +36,50 @@
         <w:t>space</w:t>
       </w:r>
       <w:proofErr w:type="spellEnd"/>
-      <w:proofErr w:type="gramEnd"/>
     </w:p>
     <w:p>
       <w:pPr>
         <w:rPr>
+          <w:rFonts w:ascii="Cambria" w:hAnsi="Cambria"/>
           <w:i/>
           <w:color w:val="0000FF"/>
         </w:rPr>
       </w:pPr>
       <w:r>
         <w:rPr>
+          <w:rFonts w:ascii="Cambria" w:hAnsi="Cambria"/>
           <w:i/>
           <w:color w:val="0000FF"/>
         </w:rPr>
-        <w:t xml:space="preserve">Функция </w:t>
-      </w:r>
-      <w:r>
-        <w:rPr>
+        <w:t>Функция вычисления вектора</w:t>
+      </w:r>
+      <w:r>
+        <w:rPr>
+          <w:rFonts w:ascii="Cambria" w:hAnsi="Cambria"/>
           <w:i/>
           <w:color w:val="0000FF"/>
         </w:rPr>
-        <w:t>вычисления вектора</w:t>
-      </w:r>
-      <w:r>
-        <w:rPr>
+        <w:t xml:space="preserve"> </w:t>
+      </w:r>
+      <w:r>
+        <w:rPr>
+          <w:rFonts w:ascii="Cambria" w:hAnsi="Cambria"/>
           <w:i/>
           <w:color w:val="0000FF"/>
         </w:rPr>
-        <w:t xml:space="preserve"> </w:t>
-      </w:r>
-      <w:r>
-        <w:rPr>
+        <w:t>арифметической прогрессии</w:t>
+      </w:r>
+      <w:r>
+        <w:rPr>
+          <w:rFonts w:ascii="Cambria" w:hAnsi="Cambria"/>
           <w:i/>
           <w:color w:val="0000FF"/>
         </w:rPr>
-        <w:t>арифметической прогрессии</w:t>
-      </w:r>
-      <w:r>
-        <w:rPr>
-          <w:i/>
-          <w:color w:val="0000FF"/>
-        </w:rPr>
         <w:t xml:space="preserve"> в логарифмической шкале</w:t>
       </w:r>
       <w:r>
         <w:rPr>
+          <w:rFonts w:ascii="Cambria" w:hAnsi="Cambria"/>
           <w:i/>
           <w:color w:val="0000FF"/>
         </w:rPr>
@@ -89,12 +89,14 @@
     <w:p>
       <w:pPr>
         <w:rPr>
+          <w:rFonts w:ascii="Cambria" w:hAnsi="Cambria"/>
           <w:color w:val="0070C0"/>
           <w:lang w:val="en-US"/>
         </w:rPr>
       </w:pPr>
       <w:r>
         <w:rPr>
+          <w:rFonts w:ascii="Cambria" w:hAnsi="Cambria"/>
           <w:color w:val="0070C0"/>
         </w:rPr>
         <w:pict>
@@ -105,6 +107,7 @@
     <w:p>
       <w:pPr>
         <w:rPr>
+          <w:rFonts w:ascii="Cambria" w:hAnsi="Cambria"/>
           <w:lang w:val="en-US"/>
         </w:rPr>
       </w:pPr>
@@ -112,18 +115,21 @@
     <w:p>
       <w:pPr>
         <w:rPr>
+          <w:rFonts w:ascii="Cambria" w:hAnsi="Cambria"/>
           <w:b/>
           <w:lang w:val="en-US"/>
         </w:rPr>
       </w:pPr>
       <w:r>
         <w:rPr>
+          <w:rFonts w:ascii="Cambria" w:hAnsi="Cambria"/>
           <w:b/>
         </w:rPr>
         <w:t>Синтаксис</w:t>
       </w:r>
       <w:r>
         <w:rPr>
+          <w:rFonts w:ascii="Cambria" w:hAnsi="Cambria"/>
           <w:b/>
           <w:lang w:val="en-US"/>
         </w:rPr>
@@ -133,15 +139,15 @@
     <w:p>
       <w:pPr>
         <w:rPr>
-          <w:rFonts w:ascii="Courier New" w:hAnsi="Courier New" w:cs="Courier New"/>
-          <w:i/>
-          <w:szCs w:val="24"/>
-          <w:lang w:val="en-US"/>
-        </w:rPr>
-      </w:pPr>
-      <w:r>
-        <w:rPr>
-          <w:rFonts w:ascii="Courier New" w:hAnsi="Courier New" w:cs="Courier New"/>
+          <w:rFonts w:ascii="Cambria" w:hAnsi="Cambria" w:cs="Courier New"/>
+          <w:i/>
+          <w:szCs w:val="24"/>
+          <w:lang w:val="en-US"/>
+        </w:rPr>
+      </w:pPr>
+      <w:r>
+        <w:rPr>
+          <w:rFonts w:ascii="Cambria" w:hAnsi="Cambria" w:cs="Courier New"/>
           <w:szCs w:val="24"/>
           <w:lang w:val="en-US"/>
         </w:rPr>
@@ -149,7 +155,7 @@
       </w:r>
       <w:r>
         <w:rPr>
-          <w:rFonts w:ascii="Courier New" w:hAnsi="Courier New" w:cs="Courier New"/>
+          <w:rFonts w:ascii="Cambria" w:hAnsi="Cambria" w:cs="Courier New"/>
           <w:b/>
           <w:szCs w:val="24"/>
           <w:lang w:val="en-US"/>
@@ -157,38 +163,28 @@
         <w:t xml:space="preserve"> </w:t>
       </w:r>
       <w:proofErr w:type="spellStart"/>
-      <w:proofErr w:type="gramStart"/>
-      <w:r>
-        <w:rPr>
-          <w:rFonts w:ascii="Courier New" w:hAnsi="Courier New" w:cs="Courier New"/>
+      <w:r>
+        <w:rPr>
+          <w:rFonts w:ascii="Cambria" w:hAnsi="Cambria" w:cs="Courier New"/>
           <w:b/>
           <w:szCs w:val="24"/>
           <w:lang w:val="en-US"/>
         </w:rPr>
-        <w:t>l</w:t>
-      </w:r>
-      <w:r>
-        <w:rPr>
-          <w:rFonts w:ascii="Courier New" w:hAnsi="Courier New" w:cs="Courier New"/>
+        <w:t>log</w:t>
+      </w:r>
+      <w:r>
+        <w:rPr>
+          <w:rFonts w:ascii="Cambria" w:hAnsi="Cambria" w:cs="Courier New"/>
           <w:b/>
           <w:szCs w:val="24"/>
           <w:lang w:val="en-US"/>
         </w:rPr>
-        <w:t>og</w:t>
-      </w:r>
-      <w:r>
-        <w:rPr>
-          <w:rFonts w:ascii="Courier New" w:hAnsi="Courier New" w:cs="Courier New"/>
-          <w:b/>
-          <w:szCs w:val="24"/>
-          <w:lang w:val="en-US"/>
-        </w:rPr>
         <w:t>space</w:t>
       </w:r>
       <w:proofErr w:type="spellEnd"/>
       <w:r>
         <w:rPr>
-          <w:rFonts w:ascii="Courier New" w:hAnsi="Courier New" w:cs="Courier New"/>
+          <w:rFonts w:ascii="Cambria" w:hAnsi="Cambria" w:cs="Courier New"/>
           <w:i/>
           <w:szCs w:val="24"/>
           <w:lang w:val="en-US"/>
@@ -196,10 +192,9 @@
         <w:t>(</w:t>
       </w:r>
       <w:proofErr w:type="spellStart"/>
-      <w:proofErr w:type="gramEnd"/>
-      <w:r>
-        <w:rPr>
-          <w:rFonts w:ascii="Courier New" w:hAnsi="Courier New" w:cs="Courier New"/>
+      <w:r>
+        <w:rPr>
+          <w:rFonts w:ascii="Cambria" w:hAnsi="Cambria" w:cs="Courier New"/>
           <w:i/>
           <w:szCs w:val="24"/>
           <w:lang w:val="en-US"/>
@@ -208,7 +203,7 @@
       </w:r>
       <w:r>
         <w:rPr>
-          <w:rFonts w:ascii="Courier New" w:hAnsi="Courier New" w:cs="Courier New"/>
+          <w:rFonts w:ascii="Cambria" w:hAnsi="Cambria" w:cs="Courier New"/>
           <w:i/>
           <w:szCs w:val="24"/>
           <w:vertAlign w:val="subscript"/>
@@ -219,7 +214,7 @@
       <w:proofErr w:type="spellEnd"/>
       <w:r>
         <w:rPr>
-          <w:rFonts w:ascii="Courier New" w:hAnsi="Courier New" w:cs="Courier New"/>
+          <w:rFonts w:ascii="Cambria" w:hAnsi="Cambria" w:cs="Courier New"/>
           <w:i/>
           <w:szCs w:val="24"/>
           <w:lang w:val="en-US"/>
@@ -228,7 +223,7 @@
       </w:r>
       <w:r>
         <w:rPr>
-          <w:rFonts w:ascii="Courier New" w:hAnsi="Courier New" w:cs="Courier New"/>
+          <w:rFonts w:ascii="Cambria" w:hAnsi="Cambria" w:cs="Courier New"/>
           <w:szCs w:val="24"/>
           <w:lang w:val="en-US"/>
         </w:rPr>
@@ -237,7 +232,7 @@
       <w:proofErr w:type="spellStart"/>
       <w:r>
         <w:rPr>
-          <w:rFonts w:ascii="Courier New" w:hAnsi="Courier New" w:cs="Courier New"/>
+          <w:rFonts w:ascii="Cambria" w:hAnsi="Cambria" w:cs="Courier New"/>
           <w:i/>
           <w:szCs w:val="24"/>
           <w:lang w:val="en-US"/>
@@ -246,7 +241,7 @@
       </w:r>
       <w:r>
         <w:rPr>
-          <w:rFonts w:ascii="Courier New" w:hAnsi="Courier New" w:cs="Courier New"/>
+          <w:rFonts w:ascii="Cambria" w:hAnsi="Cambria" w:cs="Courier New"/>
           <w:i/>
           <w:szCs w:val="24"/>
           <w:vertAlign w:val="subscript"/>
@@ -257,7 +252,7 @@
       <w:proofErr w:type="spellEnd"/>
       <w:r>
         <w:rPr>
-          <w:rFonts w:ascii="Courier New" w:hAnsi="Courier New" w:cs="Courier New"/>
+          <w:rFonts w:ascii="Cambria" w:hAnsi="Cambria" w:cs="Courier New"/>
           <w:szCs w:val="24"/>
           <w:lang w:val="en-US"/>
         </w:rPr>
@@ -265,7 +260,7 @@
       </w:r>
       <w:r>
         <w:rPr>
-          <w:rFonts w:ascii="Courier New" w:hAnsi="Courier New" w:cs="Courier New"/>
+          <w:rFonts w:ascii="Cambria" w:hAnsi="Cambria" w:cs="Courier New"/>
           <w:i/>
           <w:szCs w:val="24"/>
           <w:lang w:val="en-US"/>
@@ -274,7 +269,7 @@
       </w:r>
       <w:r>
         <w:rPr>
-          <w:rFonts w:ascii="Courier New" w:hAnsi="Courier New" w:cs="Courier New"/>
+          <w:rFonts w:ascii="Cambria" w:hAnsi="Cambria" w:cs="Courier New"/>
           <w:i/>
           <w:szCs w:val="24"/>
           <w:lang w:val="en-US"/>
@@ -285,67 +280,101 @@
     <w:p>
       <w:pPr>
         <w:rPr>
+          <w:rFonts w:ascii="Cambria" w:hAnsi="Cambria"/>
           <w:lang w:val="en-US"/>
         </w:rPr>
       </w:pPr>
     </w:p>
     <w:p>
-      <w:r>
-        <w:rPr>
+      <w:pPr>
+        <w:rPr>
+          <w:rFonts w:ascii="Cambria" w:hAnsi="Cambria"/>
+        </w:rPr>
+      </w:pPr>
+      <w:r>
+        <w:rPr>
+          <w:rFonts w:ascii="Cambria" w:hAnsi="Cambria"/>
           <w:b/>
         </w:rPr>
-        <w:t>Аргументы</w:t>
-      </w:r>
-      <w:r>
-        <w:rPr>
-          <w:b/>
-        </w:rPr>
-        <w:t>:</w:t>
+        <w:t>Аргументы:</w:t>
       </w:r>
     </w:p>
     <w:p>
+      <w:pPr>
+        <w:rPr>
+          <w:rFonts w:ascii="Cambria" w:hAnsi="Cambria"/>
+        </w:rPr>
+      </w:pPr>
       <w:proofErr w:type="spellStart"/>
-      <w:proofErr w:type="gramStart"/>
-      <w:r>
+      <w:r>
+        <w:rPr>
+          <w:rFonts w:ascii="Cambria" w:hAnsi="Cambria"/>
+        </w:rPr>
         <w:t>х</w:t>
       </w:r>
-      <w:proofErr w:type="gramEnd"/>
-      <w:r>
-        <w:rPr>
+      <w:r>
+        <w:rPr>
+          <w:rFonts w:ascii="Cambria" w:hAnsi="Cambria"/>
           <w:vertAlign w:val="subscript"/>
         </w:rPr>
         <w:t>min</w:t>
       </w:r>
       <w:proofErr w:type="spellEnd"/>
       <w:r>
+        <w:rPr>
+          <w:rFonts w:ascii="Cambria" w:hAnsi="Cambria"/>
+        </w:rPr>
         <w:t xml:space="preserve"> –</w:t>
       </w:r>
       <w:r>
+        <w:rPr>
+          <w:rFonts w:ascii="Cambria" w:hAnsi="Cambria"/>
+        </w:rPr>
         <w:t xml:space="preserve"> </w:t>
       </w:r>
       <w:proofErr w:type="spellStart"/>
       <w:r>
+        <w:rPr>
+          <w:rFonts w:ascii="Cambria" w:hAnsi="Cambria"/>
+        </w:rPr>
         <w:t>минимальне</w:t>
       </w:r>
       <w:proofErr w:type="spellEnd"/>
       <w:r>
+        <w:rPr>
+          <w:rFonts w:ascii="Cambria" w:hAnsi="Cambria"/>
+        </w:rPr>
         <w:t xml:space="preserve"> значение</w:t>
       </w:r>
       <w:r>
+        <w:rPr>
+          <w:rFonts w:ascii="Cambria" w:hAnsi="Cambria"/>
+        </w:rPr>
         <w:t xml:space="preserve"> </w:t>
       </w:r>
       <w:r>
+        <w:rPr>
+          <w:rFonts w:ascii="Cambria" w:hAnsi="Cambria"/>
+        </w:rPr>
         <w:t>арифметической прогрессии</w:t>
       </w:r>
       <w:r>
+        <w:rPr>
+          <w:rFonts w:ascii="Cambria" w:hAnsi="Cambria"/>
+        </w:rPr>
         <w:t>,</w:t>
       </w:r>
     </w:p>
     <w:p>
+      <w:pPr>
+        <w:rPr>
+          <w:rFonts w:ascii="Cambria" w:hAnsi="Cambria"/>
+        </w:rPr>
+      </w:pPr>
       <w:proofErr w:type="spellStart"/>
-      <w:proofErr w:type="gramStart"/>
-      <w:r>
-        <w:rPr>
+      <w:r>
+        <w:rPr>
+          <w:rFonts w:ascii="Cambria" w:hAnsi="Cambria"/>
           <w:i/>
           <w:lang w:val="en-US"/>
         </w:rPr>
@@ -353,6 +382,7 @@
       </w:r>
       <w:r>
         <w:rPr>
+          <w:rFonts w:ascii="Cambria" w:hAnsi="Cambria"/>
           <w:i/>
           <w:vertAlign w:val="subscript"/>
           <w:lang w:val="en-US"/>
@@ -360,20 +390,34 @@
         <w:t>max</w:t>
       </w:r>
       <w:proofErr w:type="spellEnd"/>
-      <w:proofErr w:type="gramEnd"/>
-      <w:r>
+      <w:r>
+        <w:rPr>
+          <w:rFonts w:ascii="Cambria" w:hAnsi="Cambria"/>
+        </w:rPr>
         <w:t xml:space="preserve"> –</w:t>
       </w:r>
       <w:r>
+        <w:rPr>
+          <w:rFonts w:ascii="Cambria" w:hAnsi="Cambria"/>
+        </w:rPr>
         <w:t xml:space="preserve"> максимальное значение</w:t>
       </w:r>
       <w:r>
+        <w:rPr>
+          <w:rFonts w:ascii="Cambria" w:hAnsi="Cambria"/>
+        </w:rPr>
         <w:t xml:space="preserve"> арифметической прогрессии,</w:t>
       </w:r>
     </w:p>
     <w:p>
-      <w:r>
-        <w:rPr>
+      <w:pPr>
+        <w:rPr>
+          <w:rFonts w:ascii="Cambria" w:hAnsi="Cambria"/>
+        </w:rPr>
+      </w:pPr>
+      <w:r>
+        <w:rPr>
+          <w:rFonts w:ascii="Cambria" w:hAnsi="Cambria"/>
           <w:i/>
           <w:lang w:val="en-US"/>
         </w:rPr>
@@ -381,558 +425,690 @@
       </w:r>
       <w:r>
         <w:rPr>
+          <w:rFonts w:ascii="Cambria" w:hAnsi="Cambria"/>
           <w:i/>
         </w:rPr>
         <w:t xml:space="preserve"> </w:t>
       </w:r>
       <w:r>
-        <w:t xml:space="preserve">– </w:t>
-      </w:r>
-      <w:proofErr w:type="gramStart"/>
-      <w:r>
-        <w:t>размерность</w:t>
-      </w:r>
-      <w:proofErr w:type="gramEnd"/>
-      <w:r>
-        <w:t xml:space="preserve"> вектора арифметической прогрессии.</w:t>
-      </w:r>
-    </w:p>
-    <w:p/>
-    <w:p/>
-    <w:p>
-      <w:pPr>
-        <w:rPr>
-          <w:b/>
-        </w:rPr>
-      </w:pPr>
-      <w:r>
-        <w:rPr>
-          <w:b/>
-        </w:rPr>
-        <w:t>Описание</w:t>
-      </w:r>
-      <w:r>
-        <w:rPr>
-          <w:b/>
-        </w:rPr>
-        <w:t>:</w:t>
+        <w:rPr>
+          <w:rFonts w:ascii="Cambria" w:hAnsi="Cambria"/>
+        </w:rPr>
+        <w:t>– размерность вектора арифметической прогрессии.</w:t>
       </w:r>
     </w:p>
     <w:p>
       <w:pPr>
         <w:rPr>
-          <w:szCs w:val="24"/>
-          <w:lang w:val="en-US"/>
-        </w:rPr>
-      </w:pPr>
-      <w:r>
-        <w:rPr>
-          <w:i/>
-        </w:rPr>
-        <w:t>l</w:t>
-      </w:r>
-      <w:proofErr w:type="spellStart"/>
-      <w:r>
-        <w:rPr>
-          <w:i/>
-          <w:lang w:val="en-US"/>
-        </w:rPr>
-        <w:t>og</w:t>
-      </w:r>
-      <w:r>
-        <w:rPr>
-          <w:i/>
-        </w:rPr>
-        <w:t>space</w:t>
-      </w:r>
-      <w:proofErr w:type="spellEnd"/>
-      <w:r>
-        <w:rPr>
-          <w:i/>
-        </w:rPr>
-        <w:t>(</w:t>
-      </w:r>
-      <w:proofErr w:type="spellStart"/>
-      <w:r>
-        <w:rPr>
-          <w:i/>
-          <w:szCs w:val="24"/>
-          <w:lang w:val="en-US"/>
-        </w:rPr>
-        <w:t>x</w:t>
-      </w:r>
-      <w:r>
-        <w:rPr>
-          <w:i/>
-          <w:szCs w:val="24"/>
-          <w:vertAlign w:val="subscript"/>
-          <w:lang w:val="en-US"/>
-        </w:rPr>
-        <w:t>min</w:t>
-      </w:r>
-      <w:proofErr w:type="spellEnd"/>
-      <w:r>
-        <w:rPr>
-          <w:i/>
-          <w:szCs w:val="24"/>
-        </w:rPr>
-        <w:t xml:space="preserve"> ,</w:t>
-      </w:r>
-      <w:proofErr w:type="spellStart"/>
-      <w:r>
-        <w:rPr>
-          <w:i/>
-          <w:szCs w:val="24"/>
-          <w:lang w:val="en-US"/>
-        </w:rPr>
-        <w:t>x</w:t>
-      </w:r>
-      <w:r>
-        <w:rPr>
-          <w:i/>
-          <w:szCs w:val="24"/>
-          <w:vertAlign w:val="subscript"/>
-          <w:lang w:val="en-US"/>
-        </w:rPr>
-        <w:t>max</w:t>
-      </w:r>
-      <w:proofErr w:type="spellEnd"/>
-      <w:r>
-        <w:rPr>
-          <w:i/>
-          <w:szCs w:val="24"/>
-        </w:rPr>
-        <w:t xml:space="preserve">, </w:t>
-      </w:r>
-      <w:r>
-        <w:rPr>
-          <w:i/>
-          <w:szCs w:val="24"/>
-          <w:lang w:val="en-US"/>
-        </w:rPr>
-        <w:t>n</w:t>
-      </w:r>
-      <w:r>
-        <w:rPr>
-          <w:i/>
-        </w:rPr>
-        <w:t>)</w:t>
-      </w:r>
-      <w:r>
-        <w:rPr>
-          <w:i/>
-        </w:rPr>
-        <w:t xml:space="preserve"> </w:t>
-      </w:r>
-      <w:r>
-        <w:t>–</w:t>
-      </w:r>
-      <w:r>
-        <w:t xml:space="preserve"> </w:t>
-      </w:r>
-      <w:r>
-        <w:t xml:space="preserve"> </w:t>
-      </w:r>
-      <w:r>
-        <w:t>функция вычисления вектора</w:t>
-      </w:r>
-      <w:r>
-        <w:t xml:space="preserve"> </w:t>
-      </w:r>
-      <w:r>
-        <w:t>арифметической прогрессии</w:t>
-      </w:r>
-      <w:r>
-        <w:t xml:space="preserve"> в логарифмической шкале</w:t>
-      </w:r>
-      <w:r>
-        <w:t xml:space="preserve"> от значения </w:t>
-      </w:r>
-      <w:proofErr w:type="spellStart"/>
-      <w:r>
-        <w:rPr>
-          <w:i/>
-          <w:szCs w:val="24"/>
-          <w:lang w:val="en-US"/>
-        </w:rPr>
-        <w:t>x</w:t>
-      </w:r>
-      <w:r>
-        <w:rPr>
-          <w:i/>
-          <w:szCs w:val="24"/>
-          <w:vertAlign w:val="subscript"/>
-          <w:lang w:val="en-US"/>
-        </w:rPr>
-        <w:t>min</w:t>
-      </w:r>
-      <w:proofErr w:type="spellEnd"/>
-      <w:r>
-        <w:rPr>
-          <w:szCs w:val="24"/>
-        </w:rPr>
-        <w:t xml:space="preserve"> до значения </w:t>
-      </w:r>
-      <w:proofErr w:type="spellStart"/>
-      <w:r>
-        <w:rPr>
-          <w:i/>
-          <w:lang w:val="en-US"/>
-        </w:rPr>
-        <w:t>x</w:t>
-      </w:r>
-      <w:r>
-        <w:rPr>
-          <w:i/>
-          <w:vertAlign w:val="subscript"/>
-          <w:lang w:val="en-US"/>
-        </w:rPr>
-        <w:t>max</w:t>
-      </w:r>
-      <w:proofErr w:type="spellEnd"/>
-      <w:r>
-        <w:t>.</w:t>
-      </w:r>
-      <w:r>
-        <w:t xml:space="preserve"> Количество элементов  арифметической прогрессии определяется параметром </w:t>
-      </w:r>
-      <w:r>
-        <w:rPr>
-          <w:i/>
-        </w:rPr>
-        <w:t>n</w:t>
-      </w:r>
-      <w:r>
-        <w:t>.</w:t>
-      </w:r>
-      <w:r>
-        <w:t xml:space="preserve"> </w:t>
-      </w:r>
-      <w:r>
-        <w:t>В результате формируется вектор</w:t>
-      </w:r>
-      <w:r>
-        <w:t>, содержащий элементы со значениями от</w:t>
-      </w:r>
-      <w:r>
-        <w:t xml:space="preserve"> 10^</w:t>
-      </w:r>
-      <w:r>
-        <w:rPr>
-          <w:i/>
-          <w:szCs w:val="24"/>
-        </w:rPr>
-        <w:t xml:space="preserve"> </w:t>
-      </w:r>
-      <w:proofErr w:type="spellStart"/>
-      <w:r>
-        <w:rPr>
-          <w:i/>
-          <w:szCs w:val="24"/>
-          <w:lang w:val="en-US"/>
-        </w:rPr>
-        <w:t>x</w:t>
-      </w:r>
-      <w:r>
-        <w:rPr>
-          <w:i/>
-          <w:szCs w:val="24"/>
-          <w:vertAlign w:val="subscript"/>
-          <w:lang w:val="en-US"/>
-        </w:rPr>
-        <w:t>min</w:t>
-      </w:r>
-      <w:proofErr w:type="spellEnd"/>
-      <w:r>
-        <w:rPr>
-          <w:szCs w:val="24"/>
-        </w:rPr>
-        <w:t xml:space="preserve"> до </w:t>
-      </w:r>
-      <w:r>
-        <w:t>10^</w:t>
-      </w:r>
-      <w:r>
-        <w:rPr>
-          <w:i/>
-          <w:szCs w:val="24"/>
-        </w:rPr>
-        <w:t xml:space="preserve"> </w:t>
-      </w:r>
-      <w:proofErr w:type="spellStart"/>
-      <w:r>
-        <w:rPr>
-          <w:i/>
-          <w:szCs w:val="24"/>
-          <w:lang w:val="en-US"/>
-        </w:rPr>
-        <w:t>x</w:t>
-      </w:r>
-      <w:r>
-        <w:rPr>
-          <w:i/>
-          <w:szCs w:val="24"/>
-          <w:vertAlign w:val="subscript"/>
-          <w:lang w:val="en-US"/>
-        </w:rPr>
-        <w:t>m</w:t>
-      </w:r>
-      <w:r>
-        <w:rPr>
-          <w:i/>
-          <w:szCs w:val="24"/>
-          <w:vertAlign w:val="subscript"/>
-          <w:lang w:val="en-US"/>
-        </w:rPr>
-        <w:t>ax</w:t>
-      </w:r>
-      <w:proofErr w:type="spellEnd"/>
-      <w:r>
-        <w:rPr>
-          <w:szCs w:val="24"/>
-        </w:rPr>
-        <w:t>.</w:t>
-      </w:r>
+          <w:rFonts w:ascii="Cambria" w:hAnsi="Cambria"/>
+        </w:rPr>
+      </w:pPr>
     </w:p>
     <w:p>
       <w:pPr>
         <w:rPr>
-          <w:szCs w:val="24"/>
-        </w:rPr>
-      </w:pPr>
-      <w:r>
-        <w:rPr>
-          <w:szCs w:val="24"/>
-        </w:rPr>
-        <w:t>Вектор арифметической прогрессии</w:t>
-      </w:r>
-      <w:r>
-        <w:rPr>
-          <w:szCs w:val="24"/>
-        </w:rPr>
-        <w:t xml:space="preserve"> </w:t>
-      </w:r>
-      <w:r>
-        <w:rPr>
-          <w:szCs w:val="24"/>
-        </w:rPr>
-        <w:t xml:space="preserve">в линейной шкале </w:t>
-      </w:r>
-      <w:r>
-        <w:t xml:space="preserve">от значения </w:t>
-      </w:r>
-      <w:proofErr w:type="spellStart"/>
-      <w:r>
-        <w:rPr>
-          <w:i/>
-          <w:szCs w:val="24"/>
-          <w:lang w:val="en-US"/>
-        </w:rPr>
-        <w:t>x</w:t>
-      </w:r>
-      <w:r>
-        <w:rPr>
-          <w:i/>
-          <w:szCs w:val="24"/>
-          <w:vertAlign w:val="subscript"/>
-          <w:lang w:val="en-US"/>
-        </w:rPr>
-        <w:t>min</w:t>
-      </w:r>
-      <w:proofErr w:type="spellEnd"/>
-      <w:r>
-        <w:rPr>
-          <w:szCs w:val="24"/>
-        </w:rPr>
-        <w:t xml:space="preserve"> до значения </w:t>
-      </w:r>
-      <w:proofErr w:type="spellStart"/>
-      <w:r>
-        <w:rPr>
-          <w:i/>
-          <w:lang w:val="en-US"/>
-        </w:rPr>
-        <w:t>x</w:t>
-      </w:r>
-      <w:r>
-        <w:rPr>
-          <w:i/>
-          <w:vertAlign w:val="subscript"/>
-          <w:lang w:val="en-US"/>
-        </w:rPr>
-        <w:t>max</w:t>
-      </w:r>
-      <w:proofErr w:type="spellEnd"/>
-      <w:r>
-        <w:t xml:space="preserve"> размером </w:t>
-      </w:r>
-      <w:r>
-        <w:rPr>
-          <w:i/>
-          <w:lang w:val="en-US"/>
-        </w:rPr>
-        <w:t>n</w:t>
-      </w:r>
-      <w:r>
-        <w:t xml:space="preserve"> </w:t>
-      </w:r>
-      <w:r>
-        <w:t>вычисляется при помощи ф-</w:t>
-      </w:r>
-      <w:proofErr w:type="spellStart"/>
-      <w:r>
-        <w:t>ии</w:t>
-      </w:r>
-      <w:proofErr w:type="spellEnd"/>
-      <w:r>
-        <w:t xml:space="preserve"> </w:t>
-      </w:r>
-      <w:proofErr w:type="spellStart"/>
-      <w:r>
-        <w:rPr>
-          <w:i/>
-          <w:lang w:val="en-US"/>
-        </w:rPr>
-        <w:t>linspace</w:t>
-      </w:r>
-      <w:proofErr w:type="spellEnd"/>
-      <w:r>
-        <w:rPr>
-          <w:i/>
-        </w:rPr>
-        <w:t>(</w:t>
-      </w:r>
-      <w:proofErr w:type="spellStart"/>
-      <w:r>
-        <w:rPr>
-          <w:i/>
-          <w:szCs w:val="24"/>
-          <w:lang w:val="en-US"/>
-        </w:rPr>
-        <w:t>x</w:t>
-      </w:r>
-      <w:r>
-        <w:rPr>
-          <w:i/>
-          <w:szCs w:val="24"/>
-          <w:vertAlign w:val="subscript"/>
-          <w:lang w:val="en-US"/>
-        </w:rPr>
-        <w:t>min</w:t>
-      </w:r>
-      <w:proofErr w:type="spellEnd"/>
-      <w:r>
-        <w:rPr>
-          <w:i/>
-          <w:szCs w:val="24"/>
-        </w:rPr>
-        <w:t xml:space="preserve"> ,</w:t>
-      </w:r>
-      <w:proofErr w:type="spellStart"/>
-      <w:r>
-        <w:rPr>
-          <w:i/>
-          <w:szCs w:val="24"/>
-          <w:lang w:val="en-US"/>
-        </w:rPr>
-        <w:t>x</w:t>
-      </w:r>
-      <w:r>
-        <w:rPr>
-          <w:i/>
-          <w:szCs w:val="24"/>
-          <w:vertAlign w:val="subscript"/>
-          <w:lang w:val="en-US"/>
-        </w:rPr>
-        <w:t>max</w:t>
-      </w:r>
-      <w:proofErr w:type="spellEnd"/>
-      <w:r>
-        <w:rPr>
-          <w:i/>
-          <w:szCs w:val="24"/>
-        </w:rPr>
-        <w:t xml:space="preserve">, </w:t>
-      </w:r>
-      <w:r>
-        <w:rPr>
-          <w:i/>
-          <w:szCs w:val="24"/>
-          <w:lang w:val="en-US"/>
-        </w:rPr>
-        <w:t>n</w:t>
-      </w:r>
-      <w:r>
-        <w:rPr>
-          <w:i/>
-        </w:rPr>
-        <w:t>)</w:t>
-      </w:r>
-      <w:r>
-        <w:t>.</w:t>
-      </w:r>
-      <w:r>
-        <w:t xml:space="preserve"> </w:t>
-      </w:r>
-    </w:p>
-    <w:p/>
-    <w:p>
-      <w:pPr>
-        <w:rPr>
-          <w:b/>
-        </w:rPr>
-      </w:pPr>
-      <w:r>
-        <w:rPr>
-          <w:b/>
-        </w:rPr>
-        <w:t>Результат</w:t>
-      </w:r>
-      <w:r>
-        <w:rPr>
-          <w:b/>
-        </w:rPr>
-        <w:t>:</w:t>
-      </w:r>
+          <w:rFonts w:ascii="Cambria" w:hAnsi="Cambria"/>
+        </w:rPr>
+      </w:pPr>
     </w:p>
     <w:p>
-      <w:r>
-        <w:rPr>
+      <w:pPr>
+        <w:rPr>
+          <w:rFonts w:ascii="Cambria" w:hAnsi="Cambria"/>
+          <w:b/>
+        </w:rPr>
+      </w:pPr>
+      <w:r>
+        <w:rPr>
+          <w:rFonts w:ascii="Cambria" w:hAnsi="Cambria"/>
+          <w:b/>
+        </w:rPr>
+        <w:t>Описание:</w:t>
+      </w:r>
+    </w:p>
+    <w:p>
+      <w:pPr>
+        <w:rPr>
+          <w:rFonts w:ascii="Cambria" w:hAnsi="Cambria"/>
+          <w:szCs w:val="24"/>
+        </w:rPr>
+      </w:pPr>
+      <w:r>
+        <w:rPr>
+          <w:rFonts w:ascii="Cambria" w:hAnsi="Cambria"/>
+          <w:i/>
+        </w:rPr>
+        <w:t>l</w:t>
+      </w:r>
+      <w:proofErr w:type="spellStart"/>
+      <w:r>
+        <w:rPr>
+          <w:rFonts w:ascii="Cambria" w:hAnsi="Cambria"/>
+          <w:i/>
+          <w:lang w:val="en-US"/>
+        </w:rPr>
+        <w:t>og</w:t>
+      </w:r>
+      <w:r>
+        <w:rPr>
+          <w:rFonts w:ascii="Cambria" w:hAnsi="Cambria"/>
+          <w:i/>
+        </w:rPr>
+        <w:t>space</w:t>
+      </w:r>
+      <w:proofErr w:type="spellEnd"/>
+      <w:r>
+        <w:rPr>
+          <w:rFonts w:ascii="Cambria" w:hAnsi="Cambria"/>
+          <w:i/>
+        </w:rPr>
+        <w:t>(</w:t>
+      </w:r>
+      <w:proofErr w:type="spellStart"/>
+      <w:r>
+        <w:rPr>
+          <w:rFonts w:ascii="Cambria" w:hAnsi="Cambria"/>
+          <w:i/>
+          <w:szCs w:val="24"/>
+          <w:lang w:val="en-US"/>
+        </w:rPr>
+        <w:t>x</w:t>
+      </w:r>
+      <w:r>
+        <w:rPr>
+          <w:rFonts w:ascii="Cambria" w:hAnsi="Cambria"/>
+          <w:i/>
+          <w:szCs w:val="24"/>
+          <w:vertAlign w:val="subscript"/>
+          <w:lang w:val="en-US"/>
+        </w:rPr>
+        <w:t>min</w:t>
+      </w:r>
+      <w:proofErr w:type="spellEnd"/>
+      <w:r>
+        <w:rPr>
+          <w:rFonts w:ascii="Cambria" w:hAnsi="Cambria"/>
+          <w:i/>
+          <w:szCs w:val="24"/>
+        </w:rPr>
+        <w:t xml:space="preserve"> ,</w:t>
+      </w:r>
+      <w:proofErr w:type="spellStart"/>
+      <w:r>
+        <w:rPr>
+          <w:rFonts w:ascii="Cambria" w:hAnsi="Cambria"/>
+          <w:i/>
+          <w:szCs w:val="24"/>
+          <w:lang w:val="en-US"/>
+        </w:rPr>
+        <w:t>x</w:t>
+      </w:r>
+      <w:r>
+        <w:rPr>
+          <w:rFonts w:ascii="Cambria" w:hAnsi="Cambria"/>
+          <w:i/>
+          <w:szCs w:val="24"/>
+          <w:vertAlign w:val="subscript"/>
+          <w:lang w:val="en-US"/>
+        </w:rPr>
+        <w:t>max</w:t>
+      </w:r>
+      <w:proofErr w:type="spellEnd"/>
+      <w:r>
+        <w:rPr>
+          <w:rFonts w:ascii="Cambria" w:hAnsi="Cambria"/>
+          <w:i/>
+          <w:szCs w:val="24"/>
+        </w:rPr>
+        <w:t xml:space="preserve">, </w:t>
+      </w:r>
+      <w:r>
+        <w:rPr>
+          <w:rFonts w:ascii="Cambria" w:hAnsi="Cambria"/>
+          <w:i/>
+          <w:szCs w:val="24"/>
+          <w:lang w:val="en-US"/>
+        </w:rPr>
+        <w:t>n</w:t>
+      </w:r>
+      <w:r>
+        <w:rPr>
+          <w:rFonts w:ascii="Cambria" w:hAnsi="Cambria"/>
+          <w:i/>
+        </w:rPr>
+        <w:t xml:space="preserve">) </w:t>
+      </w:r>
+      <w:r>
+        <w:rPr>
+          <w:rFonts w:ascii="Cambria" w:hAnsi="Cambria"/>
+        </w:rPr>
+        <w:t xml:space="preserve">– </w:t>
+      </w:r>
+      <w:r>
+        <w:rPr>
+          <w:rFonts w:ascii="Cambria" w:hAnsi="Cambria"/>
+        </w:rPr>
+        <w:t xml:space="preserve"> </w:t>
+      </w:r>
+      <w:r>
+        <w:rPr>
+          <w:rFonts w:ascii="Cambria" w:hAnsi="Cambria"/>
+        </w:rPr>
+        <w:t>функция вычисления вектора</w:t>
+      </w:r>
+      <w:r>
+        <w:rPr>
+          <w:rFonts w:ascii="Cambria" w:hAnsi="Cambria"/>
+        </w:rPr>
+        <w:t xml:space="preserve"> </w:t>
+      </w:r>
+      <w:r>
+        <w:rPr>
+          <w:rFonts w:ascii="Cambria" w:hAnsi="Cambria"/>
+        </w:rPr>
+        <w:t>арифметической прогрессии</w:t>
+      </w:r>
+      <w:r>
+        <w:rPr>
+          <w:rFonts w:ascii="Cambria" w:hAnsi="Cambria"/>
+        </w:rPr>
+        <w:t xml:space="preserve"> в логарифмической шкале</w:t>
+      </w:r>
+      <w:r>
+        <w:rPr>
+          <w:rFonts w:ascii="Cambria" w:hAnsi="Cambria"/>
+        </w:rPr>
+        <w:t xml:space="preserve"> от значения </w:t>
+      </w:r>
+      <w:proofErr w:type="spellStart"/>
+      <w:r>
+        <w:rPr>
+          <w:rFonts w:ascii="Cambria" w:hAnsi="Cambria"/>
+          <w:i/>
+          <w:szCs w:val="24"/>
+          <w:lang w:val="en-US"/>
+        </w:rPr>
+        <w:t>x</w:t>
+      </w:r>
+      <w:r>
+        <w:rPr>
+          <w:rFonts w:ascii="Cambria" w:hAnsi="Cambria"/>
+          <w:i/>
+          <w:szCs w:val="24"/>
+          <w:vertAlign w:val="subscript"/>
+          <w:lang w:val="en-US"/>
+        </w:rPr>
+        <w:t>min</w:t>
+      </w:r>
+      <w:proofErr w:type="spellEnd"/>
+      <w:r>
+        <w:rPr>
+          <w:rFonts w:ascii="Cambria" w:hAnsi="Cambria"/>
+          <w:szCs w:val="24"/>
+        </w:rPr>
+        <w:t xml:space="preserve"> до значения </w:t>
+      </w:r>
+      <w:proofErr w:type="spellStart"/>
+      <w:r>
+        <w:rPr>
+          <w:rFonts w:ascii="Cambria" w:hAnsi="Cambria"/>
+          <w:i/>
+          <w:lang w:val="en-US"/>
+        </w:rPr>
+        <w:t>x</w:t>
+      </w:r>
+      <w:r>
+        <w:rPr>
+          <w:rFonts w:ascii="Cambria" w:hAnsi="Cambria"/>
+          <w:i/>
+          <w:vertAlign w:val="subscript"/>
+          <w:lang w:val="en-US"/>
+        </w:rPr>
+        <w:t>max</w:t>
+      </w:r>
+      <w:proofErr w:type="spellEnd"/>
+      <w:r>
+        <w:rPr>
+          <w:rFonts w:ascii="Cambria" w:hAnsi="Cambria"/>
+        </w:rPr>
+        <w:t>.</w:t>
+      </w:r>
+      <w:r>
+        <w:rPr>
+          <w:rFonts w:ascii="Cambria" w:hAnsi="Cambria"/>
+        </w:rPr>
+        <w:t xml:space="preserve"> Количество элементов  арифметической прогрессии определяется параметром </w:t>
+      </w:r>
+      <w:r>
+        <w:rPr>
+          <w:rFonts w:ascii="Cambria" w:hAnsi="Cambria"/>
+          <w:i/>
+        </w:rPr>
+        <w:t>n</w:t>
+      </w:r>
+      <w:r>
+        <w:rPr>
+          <w:rFonts w:ascii="Cambria" w:hAnsi="Cambria"/>
+        </w:rPr>
+        <w:t>.</w:t>
+      </w:r>
+      <w:r>
+        <w:rPr>
+          <w:rFonts w:ascii="Cambria" w:hAnsi="Cambria"/>
+        </w:rPr>
+        <w:t xml:space="preserve"> </w:t>
+      </w:r>
+      <w:r>
+        <w:rPr>
+          <w:rFonts w:ascii="Cambria" w:hAnsi="Cambria"/>
+        </w:rPr>
+        <w:t>В результате формируется вектор</w:t>
+      </w:r>
+      <w:r>
+        <w:rPr>
+          <w:rFonts w:ascii="Cambria" w:hAnsi="Cambria"/>
+        </w:rPr>
+        <w:t>, содержащий элементы со значениями от</w:t>
+      </w:r>
+      <w:r>
+        <w:rPr>
+          <w:rFonts w:ascii="Cambria" w:hAnsi="Cambria"/>
+        </w:rPr>
+        <w:t xml:space="preserve"> 10^</w:t>
+      </w:r>
+      <w:r>
+        <w:rPr>
+          <w:rFonts w:ascii="Cambria" w:hAnsi="Cambria"/>
+          <w:i/>
+          <w:szCs w:val="24"/>
+        </w:rPr>
+        <w:t xml:space="preserve"> </w:t>
+      </w:r>
+      <w:proofErr w:type="spellStart"/>
+      <w:r>
+        <w:rPr>
+          <w:rFonts w:ascii="Cambria" w:hAnsi="Cambria"/>
+          <w:i/>
+          <w:szCs w:val="24"/>
+          <w:lang w:val="en-US"/>
+        </w:rPr>
+        <w:t>x</w:t>
+      </w:r>
+      <w:r>
+        <w:rPr>
+          <w:rFonts w:ascii="Cambria" w:hAnsi="Cambria"/>
+          <w:i/>
+          <w:szCs w:val="24"/>
+          <w:vertAlign w:val="subscript"/>
+          <w:lang w:val="en-US"/>
+        </w:rPr>
+        <w:t>min</w:t>
+      </w:r>
+      <w:proofErr w:type="spellEnd"/>
+      <w:r>
+        <w:rPr>
+          <w:rFonts w:ascii="Cambria" w:hAnsi="Cambria"/>
+          <w:szCs w:val="24"/>
+        </w:rPr>
+        <w:t xml:space="preserve"> до </w:t>
+      </w:r>
+      <w:r>
+        <w:rPr>
+          <w:rFonts w:ascii="Cambria" w:hAnsi="Cambria"/>
+        </w:rPr>
+        <w:t>10^</w:t>
+      </w:r>
+      <w:r>
+        <w:rPr>
+          <w:rFonts w:ascii="Cambria" w:hAnsi="Cambria"/>
+          <w:i/>
+          <w:szCs w:val="24"/>
+        </w:rPr>
+        <w:t xml:space="preserve"> </w:t>
+      </w:r>
+      <w:proofErr w:type="spellStart"/>
+      <w:r>
+        <w:rPr>
+          <w:rFonts w:ascii="Cambria" w:hAnsi="Cambria"/>
+          <w:i/>
+          <w:szCs w:val="24"/>
+          <w:lang w:val="en-US"/>
+        </w:rPr>
+        <w:t>x</w:t>
+      </w:r>
+      <w:r>
+        <w:rPr>
+          <w:rFonts w:ascii="Cambria" w:hAnsi="Cambria"/>
+          <w:i/>
+          <w:szCs w:val="24"/>
+          <w:vertAlign w:val="subscript"/>
+          <w:lang w:val="en-US"/>
+        </w:rPr>
+        <w:t>max</w:t>
+      </w:r>
+      <w:proofErr w:type="spellEnd"/>
+      <w:r>
+        <w:rPr>
+          <w:rFonts w:ascii="Cambria" w:hAnsi="Cambria"/>
+          <w:szCs w:val="24"/>
+        </w:rPr>
+        <w:t>.</w:t>
+      </w:r>
+    </w:p>
+    <w:p>
+      <w:pPr>
+        <w:rPr>
+          <w:rFonts w:ascii="Cambria" w:hAnsi="Cambria"/>
+          <w:szCs w:val="24"/>
+        </w:rPr>
+      </w:pPr>
+      <w:r>
+        <w:rPr>
+          <w:rFonts w:ascii="Cambria" w:hAnsi="Cambria"/>
+          <w:szCs w:val="24"/>
+        </w:rPr>
+        <w:t>Вектор арифметической прогрессии</w:t>
+      </w:r>
+      <w:r>
+        <w:rPr>
+          <w:rFonts w:ascii="Cambria" w:hAnsi="Cambria"/>
+          <w:szCs w:val="24"/>
+        </w:rPr>
+        <w:t xml:space="preserve"> </w:t>
+      </w:r>
+      <w:r>
+        <w:rPr>
+          <w:rFonts w:ascii="Cambria" w:hAnsi="Cambria"/>
+          <w:szCs w:val="24"/>
+        </w:rPr>
+        <w:t xml:space="preserve">в линейной шкале </w:t>
+      </w:r>
+      <w:r>
+        <w:rPr>
+          <w:rFonts w:ascii="Cambria" w:hAnsi="Cambria"/>
+        </w:rPr>
+        <w:t xml:space="preserve">от значения </w:t>
+      </w:r>
+      <w:proofErr w:type="spellStart"/>
+      <w:r>
+        <w:rPr>
+          <w:rFonts w:ascii="Cambria" w:hAnsi="Cambria"/>
+          <w:i/>
+          <w:szCs w:val="24"/>
+          <w:lang w:val="en-US"/>
+        </w:rPr>
+        <w:t>x</w:t>
+      </w:r>
+      <w:r>
+        <w:rPr>
+          <w:rFonts w:ascii="Cambria" w:hAnsi="Cambria"/>
+          <w:i/>
+          <w:szCs w:val="24"/>
+          <w:vertAlign w:val="subscript"/>
+          <w:lang w:val="en-US"/>
+        </w:rPr>
+        <w:t>min</w:t>
+      </w:r>
+      <w:proofErr w:type="spellEnd"/>
+      <w:r>
+        <w:rPr>
+          <w:rFonts w:ascii="Cambria" w:hAnsi="Cambria"/>
+          <w:szCs w:val="24"/>
+        </w:rPr>
+        <w:t xml:space="preserve"> до значения </w:t>
+      </w:r>
+      <w:proofErr w:type="spellStart"/>
+      <w:r>
+        <w:rPr>
+          <w:rFonts w:ascii="Cambria" w:hAnsi="Cambria"/>
+          <w:i/>
+          <w:lang w:val="en-US"/>
+        </w:rPr>
+        <w:t>x</w:t>
+      </w:r>
+      <w:r>
+        <w:rPr>
+          <w:rFonts w:ascii="Cambria" w:hAnsi="Cambria"/>
+          <w:i/>
+          <w:vertAlign w:val="subscript"/>
+          <w:lang w:val="en-US"/>
+        </w:rPr>
+        <w:t>max</w:t>
+      </w:r>
+      <w:proofErr w:type="spellEnd"/>
+      <w:r>
+        <w:rPr>
+          <w:rFonts w:ascii="Cambria" w:hAnsi="Cambria"/>
+        </w:rPr>
+        <w:t xml:space="preserve"> размером </w:t>
+      </w:r>
+      <w:r>
+        <w:rPr>
+          <w:rFonts w:ascii="Cambria" w:hAnsi="Cambria"/>
+          <w:i/>
+          <w:lang w:val="en-US"/>
+        </w:rPr>
+        <w:t>n</w:t>
+      </w:r>
+      <w:r>
+        <w:rPr>
+          <w:rFonts w:ascii="Cambria" w:hAnsi="Cambria"/>
+        </w:rPr>
+        <w:t xml:space="preserve"> вычисляется при помощи ф-</w:t>
+      </w:r>
+      <w:proofErr w:type="spellStart"/>
+      <w:r>
+        <w:rPr>
+          <w:rFonts w:ascii="Cambria" w:hAnsi="Cambria"/>
+        </w:rPr>
+        <w:t>ии</w:t>
+      </w:r>
+      <w:proofErr w:type="spellEnd"/>
+      <w:r>
+        <w:rPr>
+          <w:rFonts w:ascii="Cambria" w:hAnsi="Cambria"/>
+        </w:rPr>
+        <w:t xml:space="preserve"> </w:t>
+      </w:r>
+      <w:proofErr w:type="spellStart"/>
+      <w:r>
+        <w:rPr>
+          <w:rFonts w:ascii="Cambria" w:hAnsi="Cambria"/>
+          <w:i/>
+          <w:lang w:val="en-US"/>
+        </w:rPr>
+        <w:t>linspace</w:t>
+      </w:r>
+      <w:proofErr w:type="spellEnd"/>
+      <w:r>
+        <w:rPr>
+          <w:rFonts w:ascii="Cambria" w:hAnsi="Cambria"/>
+          <w:i/>
+        </w:rPr>
+        <w:t>(</w:t>
+      </w:r>
+      <w:proofErr w:type="spellStart"/>
+      <w:r>
+        <w:rPr>
+          <w:rFonts w:ascii="Cambria" w:hAnsi="Cambria"/>
+          <w:i/>
+          <w:szCs w:val="24"/>
+          <w:lang w:val="en-US"/>
+        </w:rPr>
+        <w:t>x</w:t>
+      </w:r>
+      <w:r>
+        <w:rPr>
+          <w:rFonts w:ascii="Cambria" w:hAnsi="Cambria"/>
+          <w:i/>
+          <w:szCs w:val="24"/>
+          <w:vertAlign w:val="subscript"/>
+          <w:lang w:val="en-US"/>
+        </w:rPr>
+        <w:t>min</w:t>
+      </w:r>
+      <w:proofErr w:type="spellEnd"/>
+      <w:r>
+        <w:rPr>
+          <w:rFonts w:ascii="Cambria" w:hAnsi="Cambria"/>
+          <w:i/>
+          <w:szCs w:val="24"/>
+        </w:rPr>
+        <w:t xml:space="preserve"> ,</w:t>
+      </w:r>
+      <w:proofErr w:type="spellStart"/>
+      <w:r>
+        <w:rPr>
+          <w:rFonts w:ascii="Cambria" w:hAnsi="Cambria"/>
+          <w:i/>
+          <w:szCs w:val="24"/>
+          <w:lang w:val="en-US"/>
+        </w:rPr>
+        <w:t>x</w:t>
+      </w:r>
+      <w:r>
+        <w:rPr>
+          <w:rFonts w:ascii="Cambria" w:hAnsi="Cambria"/>
+          <w:i/>
+          <w:szCs w:val="24"/>
+          <w:vertAlign w:val="subscript"/>
+          <w:lang w:val="en-US"/>
+        </w:rPr>
+        <w:t>max</w:t>
+      </w:r>
+      <w:proofErr w:type="spellEnd"/>
+      <w:r>
+        <w:rPr>
+          <w:rFonts w:ascii="Cambria" w:hAnsi="Cambria"/>
+          <w:i/>
+          <w:szCs w:val="24"/>
+        </w:rPr>
+        <w:t xml:space="preserve">, </w:t>
+      </w:r>
+      <w:r>
+        <w:rPr>
+          <w:rFonts w:ascii="Cambria" w:hAnsi="Cambria"/>
+          <w:i/>
+          <w:szCs w:val="24"/>
+          <w:lang w:val="en-US"/>
+        </w:rPr>
+        <w:t>n</w:t>
+      </w:r>
+      <w:r>
+        <w:rPr>
+          <w:rFonts w:ascii="Cambria" w:hAnsi="Cambria"/>
+          <w:i/>
+        </w:rPr>
+        <w:t>)</w:t>
+      </w:r>
+      <w:r>
+        <w:rPr>
+          <w:rFonts w:ascii="Cambria" w:hAnsi="Cambria"/>
+        </w:rPr>
+        <w:t xml:space="preserve">. </w:t>
+      </w:r>
+    </w:p>
+    <w:p>
+      <w:pPr>
+        <w:rPr>
+          <w:rFonts w:ascii="Cambria" w:hAnsi="Cambria"/>
+        </w:rPr>
+      </w:pPr>
+    </w:p>
+    <w:p>
+      <w:pPr>
+        <w:rPr>
+          <w:rFonts w:ascii="Cambria" w:hAnsi="Cambria"/>
+          <w:b/>
+        </w:rPr>
+      </w:pPr>
+      <w:r>
+        <w:rPr>
+          <w:rFonts w:ascii="Cambria" w:hAnsi="Cambria"/>
+          <w:b/>
+        </w:rPr>
+        <w:t>Результат:</w:t>
+      </w:r>
+    </w:p>
+    <w:p>
+      <w:pPr>
+        <w:rPr>
+          <w:rFonts w:ascii="Cambria" w:hAnsi="Cambria"/>
+        </w:rPr>
+      </w:pPr>
+      <w:r>
+        <w:rPr>
+          <w:rFonts w:ascii="Cambria" w:hAnsi="Cambria"/>
           <w:i/>
         </w:rPr>
         <w:t>Y</w:t>
       </w:r>
       <w:r>
-        <w:t xml:space="preserve"> –</w:t>
-      </w:r>
-      <w:r>
+        <w:rPr>
+          <w:rFonts w:ascii="Cambria" w:hAnsi="Cambria"/>
+        </w:rPr>
+        <w:t xml:space="preserve"> – выходной массив, </w:t>
+      </w:r>
+      <w:r>
+        <w:rPr>
+          <w:rFonts w:ascii="Cambria" w:hAnsi="Cambria"/>
+        </w:rPr>
+        <w:t>содержащий элементы вектора со значениями от 10^</w:t>
+      </w:r>
+      <w:r>
+        <w:rPr>
+          <w:rFonts w:ascii="Cambria" w:hAnsi="Cambria"/>
+          <w:i/>
+          <w:szCs w:val="24"/>
+        </w:rPr>
         <w:t xml:space="preserve"> </w:t>
       </w:r>
-      <w:r>
-        <w:t>в</w:t>
-      </w:r>
-      <w:r>
-        <w:t>ы</w:t>
-      </w:r>
-      <w:r>
-        <w:t>ходной массив,</w:t>
-      </w:r>
-      <w:r>
+      <w:proofErr w:type="spellStart"/>
+      <w:r>
+        <w:rPr>
+          <w:rFonts w:ascii="Cambria" w:hAnsi="Cambria"/>
+          <w:i/>
+          <w:szCs w:val="24"/>
+          <w:lang w:val="en-US"/>
+        </w:rPr>
+        <w:t>x</w:t>
+      </w:r>
+      <w:r>
+        <w:rPr>
+          <w:rFonts w:ascii="Cambria" w:hAnsi="Cambria"/>
+          <w:i/>
+          <w:szCs w:val="24"/>
+          <w:vertAlign w:val="subscript"/>
+          <w:lang w:val="en-US"/>
+        </w:rPr>
+        <w:t>min</w:t>
+      </w:r>
+      <w:proofErr w:type="spellEnd"/>
+      <w:r>
+        <w:rPr>
+          <w:rFonts w:ascii="Cambria" w:hAnsi="Cambria"/>
+          <w:szCs w:val="24"/>
+        </w:rPr>
+        <w:t xml:space="preserve"> до </w:t>
+      </w:r>
+      <w:r>
+        <w:rPr>
+          <w:rFonts w:ascii="Cambria" w:hAnsi="Cambria"/>
+        </w:rPr>
+        <w:t>10^</w:t>
+      </w:r>
+      <w:r>
+        <w:rPr>
+          <w:rFonts w:ascii="Cambria" w:hAnsi="Cambria"/>
+          <w:i/>
+          <w:szCs w:val="24"/>
+        </w:rPr>
         <w:t xml:space="preserve"> </w:t>
       </w:r>
-      <w:r>
-        <w:t>содержащий элементы вектора со значениями от 10^</w:t>
-      </w:r>
-      <w:r>
-        <w:rPr>
-          <w:i/>
-          <w:szCs w:val="24"/>
-        </w:rPr>
-        <w:t xml:space="preserve"> </w:t>
-      </w:r>
       <w:proofErr w:type="spellStart"/>
       <w:r>
         <w:rPr>
+          <w:rFonts w:ascii="Cambria" w:hAnsi="Cambria"/>
           <w:i/>
           <w:szCs w:val="24"/>
           <w:lang w:val="en-US"/>
@@ -941,125 +1117,109 @@
       </w:r>
       <w:r>
         <w:rPr>
+          <w:rFonts w:ascii="Cambria" w:hAnsi="Cambria"/>
           <w:i/>
           <w:szCs w:val="24"/>
           <w:vertAlign w:val="subscript"/>
           <w:lang w:val="en-US"/>
         </w:rPr>
-        <w:t>min</w:t>
+        <w:t>max</w:t>
       </w:r>
       <w:proofErr w:type="spellEnd"/>
       <w:r>
         <w:rPr>
-          <w:szCs w:val="24"/>
-        </w:rPr>
-        <w:t xml:space="preserve"> до </w:t>
-      </w:r>
-      <w:r>
-        <w:t>10^</w:t>
-      </w:r>
-      <w:r>
-        <w:rPr>
-          <w:i/>
-          <w:szCs w:val="24"/>
-        </w:rPr>
-        <w:t xml:space="preserve"> </w:t>
-      </w:r>
-      <w:proofErr w:type="spellStart"/>
-      <w:r>
-        <w:rPr>
-          <w:i/>
-          <w:szCs w:val="24"/>
-          <w:lang w:val="en-US"/>
-        </w:rPr>
-        <w:t>x</w:t>
-      </w:r>
-      <w:r>
-        <w:rPr>
-          <w:i/>
-          <w:szCs w:val="24"/>
-          <w:vertAlign w:val="subscript"/>
-          <w:lang w:val="en-US"/>
-        </w:rPr>
-        <w:t>m</w:t>
-      </w:r>
-      <w:r>
-        <w:rPr>
-          <w:i/>
-          <w:szCs w:val="24"/>
-          <w:vertAlign w:val="subscript"/>
-          <w:lang w:val="en-US"/>
-        </w:rPr>
-        <w:t>ax</w:t>
-      </w:r>
-      <w:proofErr w:type="spellEnd"/>
-      <w:r>
-        <w:rPr>
-          <w:szCs w:val="24"/>
-        </w:rPr>
-        <w:t xml:space="preserve">, где числа от </w:t>
-      </w:r>
-      <w:proofErr w:type="spellStart"/>
-      <w:r>
-        <w:rPr>
-          <w:i/>
-          <w:szCs w:val="24"/>
-          <w:lang w:val="en-US"/>
-        </w:rPr>
-        <w:t>x</w:t>
-      </w:r>
-      <w:r>
-        <w:rPr>
-          <w:i/>
-          <w:szCs w:val="24"/>
-          <w:vertAlign w:val="subscript"/>
-          <w:lang w:val="en-US"/>
-        </w:rPr>
-        <w:t>min</w:t>
-      </w:r>
-      <w:proofErr w:type="spellEnd"/>
-      <w:r>
-        <w:rPr>
-          <w:szCs w:val="24"/>
-        </w:rPr>
-        <w:t xml:space="preserve"> до </w:t>
-      </w:r>
-      <w:proofErr w:type="spellStart"/>
-      <w:r>
-        <w:rPr>
-          <w:i/>
-          <w:lang w:val="en-US"/>
-        </w:rPr>
-        <w:t>x</w:t>
-      </w:r>
-      <w:r>
-        <w:rPr>
-          <w:i/>
-          <w:vertAlign w:val="subscript"/>
-          <w:lang w:val="en-US"/>
-        </w:rPr>
-        <w:t>max</w:t>
-      </w:r>
-      <w:proofErr w:type="spellEnd"/>
-      <w:r>
-        <w:t xml:space="preserve"> – значения арифметической прогрессии</w:t>
+          <w:rFonts w:ascii="Cambria" w:hAnsi="Cambria"/>
+          <w:szCs w:val="24"/>
+        </w:rPr>
+        <w:t>, где ч</w:t>
       </w:r>
       <w:bookmarkStart w:id="0" w:name="_GoBack"/>
       <w:bookmarkEnd w:id="0"/>
       <w:r>
-        <w:t>.</w:t>
+        <w:rPr>
+          <w:rFonts w:ascii="Cambria" w:hAnsi="Cambria"/>
+          <w:szCs w:val="24"/>
+        </w:rPr>
+        <w:t xml:space="preserve">исла от </w:t>
+      </w:r>
+      <w:proofErr w:type="spellStart"/>
+      <w:r>
+        <w:rPr>
+          <w:rFonts w:ascii="Cambria" w:hAnsi="Cambria"/>
+          <w:i/>
+          <w:szCs w:val="24"/>
+          <w:lang w:val="en-US"/>
+        </w:rPr>
+        <w:t>x</w:t>
+      </w:r>
+      <w:r>
+        <w:rPr>
+          <w:rFonts w:ascii="Cambria" w:hAnsi="Cambria"/>
+          <w:i/>
+          <w:szCs w:val="24"/>
+          <w:vertAlign w:val="subscript"/>
+          <w:lang w:val="en-US"/>
+        </w:rPr>
+        <w:t>min</w:t>
+      </w:r>
+      <w:proofErr w:type="spellEnd"/>
+      <w:r>
+        <w:rPr>
+          <w:rFonts w:ascii="Cambria" w:hAnsi="Cambria"/>
+          <w:szCs w:val="24"/>
+        </w:rPr>
+        <w:t xml:space="preserve"> до </w:t>
+      </w:r>
+      <w:proofErr w:type="spellStart"/>
+      <w:r>
+        <w:rPr>
+          <w:rFonts w:ascii="Cambria" w:hAnsi="Cambria"/>
+          <w:i/>
+          <w:lang w:val="en-US"/>
+        </w:rPr>
+        <w:t>x</w:t>
+      </w:r>
+      <w:r>
+        <w:rPr>
+          <w:rFonts w:ascii="Cambria" w:hAnsi="Cambria"/>
+          <w:i/>
+          <w:vertAlign w:val="subscript"/>
+          <w:lang w:val="en-US"/>
+        </w:rPr>
+        <w:t>max</w:t>
+      </w:r>
+      <w:proofErr w:type="spellEnd"/>
+      <w:r>
+        <w:rPr>
+          <w:rFonts w:ascii="Cambria" w:hAnsi="Cambria"/>
+        </w:rPr>
+        <w:t xml:space="preserve"> – значения арифметической прогрессии.</w:t>
       </w:r>
     </w:p>
-    <w:p/>
-    <w:p/>
     <w:p>
       <w:pPr>
         <w:rPr>
+          <w:rFonts w:ascii="Cambria" w:hAnsi="Cambria"/>
+        </w:rPr>
+      </w:pPr>
+    </w:p>
+    <w:p>
+      <w:pPr>
+        <w:rPr>
+          <w:rFonts w:ascii="Cambria" w:hAnsi="Cambria"/>
+        </w:rPr>
+      </w:pPr>
+    </w:p>
+    <w:p>
+      <w:pPr>
+        <w:rPr>
+          <w:rFonts w:ascii="Cambria" w:hAnsi="Cambria"/>
           <w:b/>
         </w:rPr>
       </w:pPr>
       <w:r>
         <w:rPr>
+          <w:rFonts w:ascii="Cambria" w:hAnsi="Cambria"/>
           <w:b/>
         </w:rPr>
         <w:t>Пример:</w:t>
@@ -1088,7 +1248,7 @@
               <w:pStyle w:val="afd"/>
               <w:spacing w:before="0" w:beforeAutospacing="0" w:after="0" w:afterAutospacing="0"/>
               <w:rPr>
-                <w:rFonts w:ascii="Courier New" w:hAnsi="Courier New" w:cs="Courier New"/>
+                <w:rFonts w:ascii="Cambria" w:hAnsi="Cambria" w:cs="Courier New"/>
                 <w:sz w:val="20"/>
                 <w:szCs w:val="20"/>
               </w:rPr>
@@ -1106,7 +1266,7 @@
           <w:p>
             <w:pPr>
               <w:rPr>
-                <w:rFonts w:ascii="Courier New" w:hAnsi="Courier New" w:cs="Courier New"/>
+                <w:rFonts w:ascii="Consolas" w:hAnsi="Consolas" w:cs="Consolas"/>
                 <w:szCs w:val="24"/>
                 <w:lang w:val="en-US"/>
               </w:rPr>
@@ -1114,7 +1274,7 @@
             <w:proofErr w:type="spellStart"/>
             <w:r>
               <w:rPr>
-                <w:rFonts w:ascii="Courier New" w:hAnsi="Courier New" w:cs="Courier New"/>
+                <w:rFonts w:ascii="Consolas" w:hAnsi="Consolas" w:cs="Consolas"/>
                 <w:b/>
                 <w:szCs w:val="24"/>
                 <w:lang w:val="en-US"/>
@@ -1124,7 +1284,7 @@
             <w:proofErr w:type="spellEnd"/>
             <w:r>
               <w:rPr>
-                <w:rFonts w:ascii="Courier New" w:hAnsi="Courier New" w:cs="Courier New"/>
+                <w:rFonts w:ascii="Consolas" w:hAnsi="Consolas" w:cs="Consolas"/>
                 <w:szCs w:val="24"/>
                 <w:lang w:val="en-US"/>
               </w:rPr>
@@ -1132,23 +1292,15 @@
             </w:r>
             <w:r>
               <w:rPr>
-                <w:rFonts w:ascii="Courier New" w:hAnsi="Courier New" w:cs="Courier New"/>
+                <w:rFonts w:ascii="Consolas" w:hAnsi="Consolas" w:cs="Consolas"/>
                 <w:szCs w:val="24"/>
                 <w:lang w:val="en-US"/>
               </w:rPr>
-              <w:t>n=</w:t>
+              <w:t>n=81</w:t>
             </w:r>
             <w:r>
               <w:rPr>
-                <w:rFonts w:ascii="Courier New" w:hAnsi="Courier New" w:cs="Courier New"/>
-                <w:szCs w:val="24"/>
-                <w:lang w:val="en-US"/>
-              </w:rPr>
-              <w:t>81</w:t>
-            </w:r>
-            <w:r>
-              <w:rPr>
-                <w:rFonts w:ascii="Courier New" w:hAnsi="Courier New" w:cs="Courier New"/>
+                <w:rFonts w:ascii="Consolas" w:hAnsi="Consolas" w:cs="Consolas"/>
                 <w:szCs w:val="24"/>
                 <w:lang w:val="en-US"/>
               </w:rPr>
@@ -1158,14 +1310,14 @@
           <w:p>
             <w:pPr>
               <w:rPr>
-                <w:rFonts w:ascii="Courier New" w:hAnsi="Courier New" w:cs="Courier New"/>
+                <w:rFonts w:ascii="Consolas" w:hAnsi="Consolas" w:cs="Consolas"/>
                 <w:szCs w:val="24"/>
                 <w:lang w:val="en-US"/>
               </w:rPr>
             </w:pPr>
             <w:r>
               <w:rPr>
-                <w:rFonts w:ascii="Courier New" w:hAnsi="Courier New" w:cs="Courier New"/>
+                <w:rFonts w:ascii="Consolas" w:hAnsi="Consolas" w:cs="Consolas"/>
                 <w:b/>
                 <w:szCs w:val="24"/>
                 <w:lang w:val="en-US"/>
@@ -1174,7 +1326,7 @@
             </w:r>
             <w:r>
               <w:rPr>
-                <w:rFonts w:ascii="Courier New" w:hAnsi="Courier New" w:cs="Courier New"/>
+                <w:rFonts w:ascii="Consolas" w:hAnsi="Consolas" w:cs="Consolas"/>
                 <w:szCs w:val="24"/>
                 <w:lang w:val="en-US"/>
               </w:rPr>
@@ -1184,14 +1336,14 @@
           <w:p>
             <w:pPr>
               <w:rPr>
-                <w:rFonts w:ascii="Courier New" w:hAnsi="Courier New" w:cs="Courier New"/>
+                <w:rFonts w:ascii="Consolas" w:hAnsi="Consolas" w:cs="Consolas"/>
                 <w:szCs w:val="24"/>
                 <w:lang w:val="en-US"/>
               </w:rPr>
             </w:pPr>
             <w:r>
               <w:rPr>
-                <w:rFonts w:ascii="Courier New" w:hAnsi="Courier New" w:cs="Courier New"/>
+                <w:rFonts w:ascii="Consolas" w:hAnsi="Consolas" w:cs="Consolas"/>
                 <w:b/>
                 <w:szCs w:val="24"/>
                 <w:lang w:val="en-US"/>
@@ -1200,25 +1352,17 @@
             </w:r>
             <w:r>
               <w:rPr>
-                <w:rFonts w:ascii="Courier New" w:hAnsi="Courier New" w:cs="Courier New"/>
+                <w:rFonts w:ascii="Consolas" w:hAnsi="Consolas" w:cs="Consolas"/>
                 <w:szCs w:val="24"/>
                 <w:lang w:val="en-US"/>
               </w:rPr>
-              <w:t xml:space="preserve"> y</w:t>
-            </w:r>
-            <w:r>
-              <w:rPr>
-                <w:rFonts w:ascii="Courier New" w:hAnsi="Courier New" w:cs="Courier New"/>
-                <w:szCs w:val="24"/>
-                <w:lang w:val="en-US"/>
-              </w:rPr>
-              <w:t>[n];</w:t>
+              <w:t xml:space="preserve"> y[n];</w:t>
             </w:r>
           </w:p>
           <w:p>
             <w:pPr>
               <w:rPr>
-                <w:rFonts w:ascii="Courier New" w:hAnsi="Courier New" w:cs="Courier New"/>
+                <w:rFonts w:ascii="Consolas" w:hAnsi="Consolas" w:cs="Consolas"/>
                 <w:szCs w:val="24"/>
                 <w:lang w:val="en-US"/>
               </w:rPr>
@@ -1227,14 +1371,14 @@
           <w:p>
             <w:pPr>
               <w:rPr>
-                <w:rFonts w:ascii="Courier New" w:hAnsi="Courier New" w:cs="Courier New"/>
+                <w:rFonts w:ascii="Consolas" w:hAnsi="Consolas" w:cs="Consolas"/>
                 <w:szCs w:val="24"/>
                 <w:lang w:val="en-US"/>
               </w:rPr>
             </w:pPr>
             <w:r>
               <w:rPr>
-                <w:rFonts w:ascii="Courier New" w:hAnsi="Courier New" w:cs="Courier New"/>
+                <w:rFonts w:ascii="Consolas" w:hAnsi="Consolas" w:cs="Consolas"/>
                 <w:szCs w:val="24"/>
                 <w:lang w:val="en-US"/>
               </w:rPr>
@@ -1244,14 +1388,14 @@
           <w:p>
             <w:pPr>
               <w:rPr>
-                <w:rFonts w:ascii="Courier New" w:hAnsi="Courier New" w:cs="Courier New"/>
+                <w:rFonts w:ascii="Consolas" w:hAnsi="Consolas" w:cs="Consolas"/>
                 <w:szCs w:val="24"/>
                 <w:lang w:val="en-US"/>
               </w:rPr>
             </w:pPr>
             <w:r>
               <w:rPr>
-                <w:rFonts w:ascii="Courier New" w:hAnsi="Courier New" w:cs="Courier New"/>
+                <w:rFonts w:ascii="Consolas" w:hAnsi="Consolas" w:cs="Consolas"/>
                 <w:szCs w:val="24"/>
                 <w:lang w:val="en-US"/>
               </w:rPr>
@@ -1261,7 +1405,7 @@
           <w:p>
             <w:pPr>
               <w:rPr>
-                <w:rFonts w:ascii="Courier New" w:hAnsi="Courier New" w:cs="Courier New"/>
+                <w:rFonts w:ascii="Consolas" w:hAnsi="Consolas" w:cs="Consolas"/>
                 <w:szCs w:val="24"/>
                 <w:lang w:val="en-US"/>
               </w:rPr>
@@ -1270,77 +1414,34 @@
           <w:p>
             <w:pPr>
               <w:rPr>
-                <w:rFonts w:ascii="Courier New" w:hAnsi="Courier New" w:cs="Courier New"/>
+                <w:rFonts w:ascii="Consolas" w:hAnsi="Consolas" w:cs="Consolas"/>
                 <w:szCs w:val="24"/>
                 <w:lang w:val="en-US"/>
               </w:rPr>
             </w:pPr>
             <w:r>
               <w:rPr>
-                <w:rFonts w:ascii="Courier New" w:hAnsi="Courier New" w:cs="Courier New"/>
+                <w:rFonts w:ascii="Consolas" w:hAnsi="Consolas" w:cs="Consolas"/>
                 <w:lang w:val="en-US"/>
               </w:rPr>
-              <w:t>y</w:t>
-            </w:r>
-            <w:r>
-              <w:rPr>
-                <w:rFonts w:ascii="Courier New" w:hAnsi="Courier New" w:cs="Courier New"/>
-                <w:lang w:val="en-US"/>
-              </w:rPr>
-              <w:t xml:space="preserve"> = </w:t>
+              <w:t xml:space="preserve">y = </w:t>
             </w:r>
             <w:proofErr w:type="spellStart"/>
             <w:r>
               <w:rPr>
-                <w:rFonts w:ascii="Courier New" w:hAnsi="Courier New" w:cs="Courier New"/>
+                <w:rFonts w:ascii="Consolas" w:hAnsi="Consolas" w:cs="Consolas"/>
                 <w:b/>
                 <w:lang w:val="en-US"/>
               </w:rPr>
-              <w:t>lin</w:t>
-            </w:r>
-            <w:r>
-              <w:rPr>
-                <w:rFonts w:ascii="Courier New" w:hAnsi="Courier New" w:cs="Courier New"/>
-                <w:b/>
-                <w:lang w:val="en-US"/>
-              </w:rPr>
-              <w:t>space</w:t>
+              <w:t>linspace</w:t>
             </w:r>
             <w:proofErr w:type="spellEnd"/>
             <w:r>
               <w:rPr>
-                <w:rFonts w:ascii="Courier New" w:hAnsi="Courier New" w:cs="Courier New"/>
+                <w:rFonts w:ascii="Consolas" w:hAnsi="Consolas" w:cs="Consolas"/>
                 <w:lang w:val="en-US"/>
               </w:rPr>
-              <w:t>(</w:t>
-            </w:r>
-            <w:r>
-              <w:rPr>
-                <w:rFonts w:ascii="Courier New" w:hAnsi="Courier New" w:cs="Courier New"/>
-                <w:lang w:val="en-US"/>
-              </w:rPr>
-              <w:t>minimum</w:t>
-            </w:r>
-            <w:r>
-              <w:rPr>
-                <w:rFonts w:ascii="Courier New" w:hAnsi="Courier New" w:cs="Courier New"/>
-                <w:lang w:val="en-US"/>
-              </w:rPr>
-              <w:t xml:space="preserve">, </w:t>
-            </w:r>
-            <w:r>
-              <w:rPr>
-                <w:rFonts w:ascii="Courier New" w:hAnsi="Courier New" w:cs="Courier New"/>
-                <w:lang w:val="en-US"/>
-              </w:rPr>
-              <w:t>maximum</w:t>
-            </w:r>
-            <w:r>
-              <w:rPr>
-                <w:rFonts w:ascii="Courier New" w:hAnsi="Courier New" w:cs="Courier New"/>
-                <w:lang w:val="en-US"/>
-              </w:rPr>
-              <w:t>, n);</w:t>
+              <w:t>(minimum, maximum, n);</w:t>
             </w:r>
           </w:p>
           <w:p>
@@ -1348,7 +1449,7 @@
               <w:pStyle w:val="afd"/>
               <w:spacing w:before="0" w:beforeAutospacing="0" w:after="0" w:afterAutospacing="0"/>
               <w:rPr>
-                <w:rFonts w:ascii="Courier New" w:hAnsi="Courier New" w:cs="Courier New"/>
+                <w:rFonts w:ascii="Cambria" w:hAnsi="Cambria" w:cs="Courier New"/>
                 <w:sz w:val="20"/>
                 <w:szCs w:val="20"/>
                 <w:lang w:val="en-US"/>
@@ -1356,7 +1457,7 @@
             </w:pPr>
             <w:r>
               <w:rPr>
-                <w:rFonts w:ascii="Courier New" w:hAnsi="Courier New" w:cs="Courier New"/>
+                <w:rFonts w:ascii="Consolas" w:hAnsi="Consolas" w:cs="Consolas"/>
                 <w:lang w:val="en-US"/>
               </w:rPr>
               <w:t xml:space="preserve">x = </w:t>
@@ -1364,7 +1465,7 @@
             <w:proofErr w:type="spellStart"/>
             <w:r>
               <w:rPr>
-                <w:rFonts w:ascii="Courier New" w:hAnsi="Courier New" w:cs="Courier New"/>
+                <w:rFonts w:ascii="Consolas" w:hAnsi="Consolas" w:cs="Consolas"/>
                 <w:b/>
                 <w:lang w:val="en-US"/>
               </w:rPr>
@@ -1373,35 +1474,35 @@
             <w:proofErr w:type="spellEnd"/>
             <w:r>
               <w:rPr>
-                <w:rFonts w:ascii="Courier New" w:hAnsi="Courier New" w:cs="Courier New"/>
+                <w:rFonts w:ascii="Consolas" w:hAnsi="Consolas" w:cs="Consolas"/>
                 <w:lang w:val="en-US"/>
               </w:rPr>
               <w:t>(</w:t>
             </w:r>
             <w:r>
               <w:rPr>
-                <w:rFonts w:ascii="Courier New" w:hAnsi="Courier New" w:cs="Courier New"/>
+                <w:rFonts w:ascii="Consolas" w:hAnsi="Consolas" w:cs="Consolas"/>
                 <w:lang w:val="en-US"/>
               </w:rPr>
               <w:t>minimum</w:t>
             </w:r>
             <w:r>
               <w:rPr>
-                <w:rFonts w:ascii="Courier New" w:hAnsi="Courier New" w:cs="Courier New"/>
+                <w:rFonts w:ascii="Consolas" w:hAnsi="Consolas" w:cs="Consolas"/>
                 <w:lang w:val="en-US"/>
               </w:rPr>
               <w:t xml:space="preserve">, </w:t>
             </w:r>
             <w:r>
               <w:rPr>
-                <w:rFonts w:ascii="Courier New" w:hAnsi="Courier New" w:cs="Courier New"/>
+                <w:rFonts w:ascii="Consolas" w:hAnsi="Consolas" w:cs="Consolas"/>
                 <w:lang w:val="en-US"/>
               </w:rPr>
               <w:t>maximum</w:t>
             </w:r>
             <w:r>
               <w:rPr>
-                <w:rFonts w:ascii="Courier New" w:hAnsi="Courier New" w:cs="Courier New"/>
+                <w:rFonts w:ascii="Consolas" w:hAnsi="Consolas" w:cs="Consolas"/>
                 <w:lang w:val="en-US"/>
               </w:rPr>
               <w:t>, n);</w:t>
@@ -1411,218 +1512,223 @@
       </w:tr>
     </w:tbl>
     <w:p>
-      <w:r>
+      <w:pPr>
+        <w:rPr>
+          <w:rFonts w:ascii="Cambria" w:hAnsi="Cambria"/>
+        </w:rPr>
+      </w:pPr>
+      <w:r>
+        <w:rPr>
+          <w:rFonts w:ascii="Cambria" w:hAnsi="Cambria"/>
+        </w:rPr>
         <w:t>В результате</w:t>
       </w:r>
       <w:r>
+        <w:rPr>
+          <w:rFonts w:ascii="Cambria" w:hAnsi="Cambria"/>
+        </w:rPr>
+        <w:t xml:space="preserve"> элементам массива </w:t>
+      </w:r>
+      <w:r>
+        <w:rPr>
+          <w:rFonts w:ascii="Cambria" w:hAnsi="Cambria"/>
+          <w:i/>
+          <w:lang w:val="en-US"/>
+        </w:rPr>
+        <w:t>y</w:t>
+      </w:r>
+      <w:r>
+        <w:rPr>
+          <w:rFonts w:ascii="Cambria" w:hAnsi="Cambria"/>
+        </w:rPr>
+        <w:t xml:space="preserve"> будут присвоены значения [20, 23, 26,…, 257, 260], представляющие собой значения арифметической прогрессии, размерность массива – 81 элемент.</w:t>
+      </w:r>
+      <w:r>
+        <w:rPr>
+          <w:rFonts w:ascii="Cambria" w:hAnsi="Cambria"/>
+        </w:rPr>
         <w:t xml:space="preserve"> </w:t>
       </w:r>
       <w:r>
-        <w:t>элементам массива</w:t>
-      </w:r>
-      <w:r>
+        <w:rPr>
+          <w:rFonts w:ascii="Cambria" w:hAnsi="Cambria"/>
+        </w:rPr>
+        <w:t>Э</w:t>
+      </w:r>
+      <w:r>
+        <w:rPr>
+          <w:rFonts w:ascii="Cambria" w:hAnsi="Cambria"/>
+        </w:rPr>
+        <w:t xml:space="preserve">лементам массива </w:t>
+      </w:r>
+      <w:r>
+        <w:rPr>
+          <w:rFonts w:ascii="Cambria" w:hAnsi="Cambria"/>
+          <w:i/>
+          <w:lang w:val="en-US"/>
+        </w:rPr>
+        <w:t>x</w:t>
+      </w:r>
+      <w:r>
+        <w:rPr>
+          <w:rFonts w:ascii="Cambria" w:hAnsi="Cambria"/>
+        </w:rPr>
+        <w:t xml:space="preserve"> будут присвоены значения [</w:t>
+      </w:r>
+      <w:r>
+        <w:rPr>
+          <w:rFonts w:ascii="Cambria" w:hAnsi="Cambria"/>
+        </w:rPr>
+        <w:t>1e</w:t>
+      </w:r>
+      <w:r>
+        <w:rPr>
+          <w:rFonts w:ascii="Cambria" w:hAnsi="Cambria"/>
+        </w:rPr>
+        <w:t xml:space="preserve">20, </w:t>
+      </w:r>
+      <w:r>
+        <w:rPr>
+          <w:rFonts w:ascii="Cambria" w:hAnsi="Cambria"/>
+        </w:rPr>
+        <w:t>1</w:t>
+      </w:r>
+      <w:r>
+        <w:rPr>
+          <w:rFonts w:ascii="Cambria" w:hAnsi="Cambria"/>
+          <w:lang w:val="en-US"/>
+        </w:rPr>
+        <w:t>e</w:t>
+      </w:r>
+      <w:r>
+        <w:rPr>
+          <w:rFonts w:ascii="Cambria" w:hAnsi="Cambria"/>
+        </w:rPr>
+        <w:t xml:space="preserve">23, </w:t>
+      </w:r>
+      <w:r>
+        <w:rPr>
+          <w:rFonts w:ascii="Cambria" w:hAnsi="Cambria"/>
+        </w:rPr>
+        <w:t>1</w:t>
+      </w:r>
+      <w:r>
+        <w:rPr>
+          <w:rFonts w:ascii="Cambria" w:hAnsi="Cambria"/>
+          <w:lang w:val="en-US"/>
+        </w:rPr>
+        <w:t>e</w:t>
+      </w:r>
+      <w:r>
+        <w:rPr>
+          <w:rFonts w:ascii="Cambria" w:hAnsi="Cambria"/>
+        </w:rPr>
+        <w:t xml:space="preserve">26,…, </w:t>
+      </w:r>
+      <w:r>
+        <w:rPr>
+          <w:rFonts w:ascii="Cambria" w:hAnsi="Cambria"/>
+          <w:lang w:val="en-US"/>
+        </w:rPr>
+        <w:t>le</w:t>
+      </w:r>
+      <w:r>
+        <w:rPr>
+          <w:rFonts w:ascii="Cambria" w:hAnsi="Cambria"/>
+        </w:rPr>
+        <w:t xml:space="preserve">257, </w:t>
+      </w:r>
+      <w:r>
+        <w:rPr>
+          <w:rFonts w:ascii="Cambria" w:hAnsi="Cambria"/>
+        </w:rPr>
+        <w:t>1</w:t>
+      </w:r>
+      <w:r>
+        <w:rPr>
+          <w:rFonts w:ascii="Cambria" w:hAnsi="Cambria"/>
+          <w:lang w:val="en-US"/>
+        </w:rPr>
+        <w:t>e</w:t>
+      </w:r>
+      <w:r>
+        <w:rPr>
+          <w:rFonts w:ascii="Cambria" w:hAnsi="Cambria"/>
+        </w:rPr>
+        <w:t>260],</w:t>
+      </w:r>
+      <w:r>
+        <w:rPr>
+          <w:rFonts w:ascii="Cambria" w:hAnsi="Cambria"/>
+        </w:rPr>
+        <w:t xml:space="preserve"> где степень</w:t>
+      </w:r>
+      <w:r>
+        <w:rPr>
+          <w:rFonts w:ascii="Cambria" w:hAnsi="Cambria"/>
+        </w:rPr>
         <w:t xml:space="preserve"> </w:t>
       </w:r>
       <w:r>
         <w:rPr>
-          <w:i/>
-          <w:lang w:val="en-US"/>
-        </w:rPr>
-        <w:t>y</w:t>
-      </w:r>
-      <w:r>
-        <w:t xml:space="preserve"> буд</w:t>
-      </w:r>
-      <w:r>
-        <w:t>ут</w:t>
-      </w:r>
-      <w:r>
-        <w:t xml:space="preserve"> присвоены значения [</w:t>
-      </w:r>
-      <w:r>
-        <w:t>20, 23, 26,</w:t>
-      </w:r>
-      <w:r>
-        <w:t>…</w:t>
-      </w:r>
-      <w:r>
-        <w:t>, 257, 260</w:t>
-      </w:r>
-      <w:r>
-        <w:t>],</w:t>
-      </w:r>
-      <w:r>
-        <w:t xml:space="preserve"> представляющие</w:t>
-      </w:r>
-      <w:r>
-        <w:t xml:space="preserve"> собой </w:t>
-      </w:r>
-      <w:r>
-        <w:t>з</w:t>
-      </w:r>
-      <w:r>
-        <w:t>начения арифметической прогрессии</w:t>
-      </w:r>
-      <w:r>
-        <w:t>, размерность массива – 81 элемент</w:t>
-      </w:r>
-      <w:proofErr w:type="gramStart"/>
-      <w:r>
-        <w:t>.</w:t>
-      </w:r>
-      <w:proofErr w:type="gramEnd"/>
-      <w:r>
-        <w:t xml:space="preserve"> </w:t>
-      </w:r>
-      <w:r>
-        <w:t>Э</w:t>
-      </w:r>
-      <w:r>
-        <w:t>лементам массива</w:t>
-      </w:r>
-      <w:r>
-        <w:t xml:space="preserve"> </w:t>
-      </w:r>
-      <w:r>
-        <w:rPr>
-          <w:i/>
-          <w:lang w:val="en-US"/>
-        </w:rPr>
-        <w:t>x</w:t>
-      </w:r>
-      <w:r>
-        <w:t xml:space="preserve"> буд</w:t>
-      </w:r>
-      <w:r>
-        <w:t>ут</w:t>
-      </w:r>
-      <w:r>
-        <w:t xml:space="preserve"> присвоены значения [</w:t>
-      </w:r>
-      <w:r>
-        <w:t>1e</w:t>
-      </w:r>
-      <w:r>
-        <w:t xml:space="preserve">20, </w:t>
-      </w:r>
-      <w:r>
-        <w:t>1</w:t>
-      </w:r>
-      <w:r>
-        <w:rPr>
-          <w:lang w:val="en-US"/>
-        </w:rPr>
-        <w:t>e</w:t>
-      </w:r>
-      <w:r>
-        <w:t xml:space="preserve">23, </w:t>
-      </w:r>
-      <w:r>
-        <w:t>1</w:t>
-      </w:r>
-      <w:r>
-        <w:rPr>
-          <w:lang w:val="en-US"/>
-        </w:rPr>
-        <w:t>e</w:t>
-      </w:r>
-      <w:r>
-        <w:t>26,</w:t>
-      </w:r>
-      <w:r>
-        <w:t>…</w:t>
-      </w:r>
-      <w:r>
-        <w:t xml:space="preserve">, </w:t>
-      </w:r>
-      <w:r>
-        <w:rPr>
-          <w:lang w:val="en-US"/>
-        </w:rPr>
-        <w:t>le</w:t>
-      </w:r>
-      <w:r>
-        <w:t xml:space="preserve">257, </w:t>
-      </w:r>
-      <w:r>
-        <w:t>1</w:t>
-      </w:r>
-      <w:r>
-        <w:rPr>
-          <w:lang w:val="en-US"/>
-        </w:rPr>
-        <w:t>e</w:t>
-      </w:r>
-      <w:r>
-        <w:t>260</w:t>
-      </w:r>
-      <w:r>
-        <w:t>],</w:t>
-      </w:r>
-      <w:r>
-        <w:t xml:space="preserve"> где степень</w:t>
-      </w:r>
-      <w:r>
-        <w:t xml:space="preserve"> </w:t>
-      </w:r>
-      <w:r>
+          <w:rFonts w:ascii="Cambria" w:hAnsi="Cambria"/>
+        </w:rPr>
         <w:t>представляет</w:t>
       </w:r>
       <w:r>
-        <w:t xml:space="preserve"> собой </w:t>
-      </w:r>
-      <w:r>
-        <w:t>з</w:t>
-      </w:r>
-      <w:r>
-        <w:t>начения арифметической прогрессии</w:t>
-      </w:r>
-      <w:r>
-        <w:t>, размерность массива – 81 элемент</w:t>
-      </w:r>
-      <w:r>
-        <w:t>.</w:t>
+        <w:rPr>
+          <w:rFonts w:ascii="Cambria" w:hAnsi="Cambria"/>
+        </w:rPr>
+        <w:t xml:space="preserve"> собой значения арифметической прогрессии, размерность массива – 81 элемент.</w:t>
       </w:r>
     </w:p>
     <w:p>
       <w:pPr>
         <w:rPr>
-          <w:lang w:val="en-US"/>
+          <w:rFonts w:ascii="Cambria" w:hAnsi="Cambria"/>
         </w:rPr>
       </w:pPr>
     </w:p>
     <w:p>
-      <w:proofErr w:type="gramStart"/>
-      <w:r>
+      <w:pPr>
+        <w:rPr>
+          <w:rFonts w:ascii="Cambria" w:hAnsi="Cambria"/>
+        </w:rPr>
+      </w:pPr>
+      <w:r>
+        <w:rPr>
+          <w:rFonts w:ascii="Cambria" w:hAnsi="Cambria"/>
+        </w:rPr>
         <w:t xml:space="preserve">Точное значение полученного массива </w:t>
       </w:r>
       <w:r>
         <w:rPr>
+          <w:rFonts w:ascii="Cambria" w:hAnsi="Cambria"/>
           <w:i/>
           <w:lang w:val="en-US"/>
         </w:rPr>
         <w:t>y</w:t>
       </w:r>
       <w:r>
-        <w:t xml:space="preserve"> = [20 , 23 , 26 , 29 , 32 , 35 , 38 , 41 , 44 , 47 , 50 , 53 , 56 , 59 , 62 , 65 , 68 , 71 , 74 , 77 , 80 , 83 , 86 , 89 , 92 , 95 , 98 , 101 , 104 , 107 , 110 , 113 , 116 , 119 , 122 , 125 , 128 , 131 , 134 , 137 , 140 , 143 , 146 , 149 , 152 , 155 , 158 , 161 , 164 , 167 , 170 , 173 , 176 , 179 , 182</w:t>
-      </w:r>
-      <w:proofErr w:type="gramEnd"/>
-      <w:r>
-        <w:t xml:space="preserve"> , </w:t>
-      </w:r>
-      <w:proofErr w:type="gramStart"/>
-      <w:r>
-        <w:t>185 , 188 , 191 , 194 , 197 , 200 , 203 , 206 , 209 , 212 , 215 , 218 , 221 , 224 , 227 , 230 , 233 , 236 , 239 , 242 , 245 , 248 , 251 , 254 , 257 , 260].</w:t>
-      </w:r>
-      <w:proofErr w:type="gramEnd"/>
+        <w:rPr>
+          <w:rFonts w:ascii="Cambria" w:hAnsi="Cambria"/>
+        </w:rPr>
+        <w:t xml:space="preserve"> = [20 , 23 , 26 , 29 , 32 , 35 , 38 , 41 , 44 , 47 , 50 , 53 , 56 , 59 , 62 , 65 , 68 , 71 , 74 , 77 , 80 , 83 , 86 , 89 , 92 , 95 , 98 , 101 , 104 , 107 , 110 , 113 , 116 , 119 , 122 , 125 , 128 , 131 , 134 , 137 , 140 , 143 , 146 , 149 , 152 , 155 , 158 , 161 , 164 , 167 , 170 , 173 , 176 , 179 , 182 , 185 , 188 , 191 , 194 , 197 , 200 , 203 , 206 , 209 , 212 , 215 , 218 , 221 , 224 , 227 , 230 , 233 , 236 , 239 , 242 , 245 , 248 , 251 , 254 , 257 , 260].</w:t>
+      </w:r>
     </w:p>
-    <w:p/>
+    <w:p>
+      <w:pPr>
+        <w:rPr>
+          <w:rFonts w:ascii="Cambria" w:hAnsi="Cambria"/>
+        </w:rPr>
+      </w:pPr>
+    </w:p>
     <w:p>
       <w:pPr>
         <w:pStyle w:val="afd"/>
         <w:spacing w:before="0" w:beforeAutospacing="0" w:after="0" w:afterAutospacing="0"/>
         <w:rPr>
-          <w:rFonts w:ascii="Courier New" w:hAnsi="Courier New" w:cs="Courier New"/>
+          <w:rFonts w:ascii="Cambria" w:hAnsi="Cambria" w:cs="Courier New"/>
           <w:sz w:val="20"/>
           <w:szCs w:val="20"/>
         </w:rPr>
@@ -1632,19 +1738,26 @@
       <w:pPr>
         <w:pStyle w:val="afd"/>
         <w:spacing w:before="0" w:beforeAutospacing="0" w:after="0" w:afterAutospacing="0"/>
-      </w:pPr>
-      <w:proofErr w:type="gramStart"/>
-      <w:r>
+        <w:rPr>
+          <w:rFonts w:ascii="Cambria" w:hAnsi="Cambria"/>
+        </w:rPr>
+      </w:pPr>
+      <w:r>
+        <w:rPr>
+          <w:rFonts w:ascii="Cambria" w:hAnsi="Cambria"/>
+        </w:rPr>
         <w:t xml:space="preserve">Точное значение полученного массива </w:t>
       </w:r>
       <w:r>
         <w:rPr>
+          <w:rFonts w:ascii="Cambria" w:hAnsi="Cambria"/>
           <w:i/>
         </w:rPr>
         <w:t xml:space="preserve"> </w:t>
       </w:r>
       <w:r>
         <w:rPr>
+          <w:rFonts w:ascii="Cambria" w:hAnsi="Cambria"/>
           <w:i/>
           <w:lang w:val="en-US"/>
         </w:rPr>
@@ -1652,34 +1765,29 @@
       </w:r>
       <w:r>
         <w:rPr>
+          <w:rFonts w:ascii="Cambria" w:hAnsi="Cambria"/>
           <w:i/>
         </w:rPr>
         <w:t xml:space="preserve"> </w:t>
       </w:r>
       <w:r>
-        <w:t xml:space="preserve"> = [1E20 , 1E23 , 1E26 , 1E29 , 1E32 , 1E35 , 1E38 , 1E41 , 1E44 , 1E47 , 1E50 , 1E53 , 1E56 , 1E59 , 1E62 , 1E65 , 1E68 , 1E71 , 1E74 , 1E77 , 1E80 , 1E83 , 1E86 , 1E89 , 1E92 , 1E95 , 1E98 , 1E101 , 1E104 , 1E107 , 1E110 , 1E113 , </w:t>
-      </w:r>
-      <w:r>
+        <w:rPr>
+          <w:rFonts w:ascii="Cambria" w:hAnsi="Cambria"/>
+        </w:rPr>
+        <w:t xml:space="preserve"> = [1E20 , 1E23 , 1E26 , 1E29 , 1E32 , 1E35 , 1E38 , 1E41 , 1E44 , 1E47 , 1E50 , 1E53 , 1E56 , 1E59 , 1E62 , 1E65 , 1E68 , 1E71 , 1E74 , </w:t>
+      </w:r>
+      <w:r>
+        <w:rPr>
+          <w:rFonts w:ascii="Cambria" w:hAnsi="Cambria"/>
+        </w:rPr>
         <w:lastRenderedPageBreak/>
-        <w:t>1E116 , 1E119 , 1E122 , 1E125 , 1E128 , 1E131 , 1E134 , 1E137 , 1E140 , 1E143 , 1E146 , 1E149 , 1E152 , 1E155 , 1E158 , 1E161 , 1E164 , 1E167 , 1E170 , 1E173 , 1E176 , 1E179 , 1E182</w:t>
-      </w:r>
-      <w:proofErr w:type="gramEnd"/>
-      <w:r>
-        <w:t xml:space="preserve"> , </w:t>
-      </w:r>
-      <w:proofErr w:type="gramStart"/>
-      <w:r>
-        <w:t>1E185 , 1E188 , 1E191 , 1E194 , 1E197 , 1E200 , 1E203 , 1E206 , 1E209 , 1E212 , 1E215 , 1E218 , 1E221 , 1E224 , 1E227 , 1E230 , 1E233 , 1E236 , 1E239 , 1E242 , 1E245 , 1E248 , 1E251 , 1E254 , 1E257 , 1E260]</w:t>
-      </w:r>
-      <w:r>
-        <w:t>.</w:t>
-      </w:r>
-      <w:proofErr w:type="gramEnd"/>
+        <w:t>1E77 , 1E80 , 1E83 , 1E86 , 1E89 , 1E92 , 1E95 , 1E98 , 1E101 , 1E104 , 1E107 , 1E110 , 1E113 , 1E116 , 1E119 , 1E122 , 1E125 , 1E128 , 1E131 , 1E134 , 1E137 , 1E140 , 1E143 , 1E146 , 1E149 , 1E152 , 1E155 , 1E158 , 1E161 , 1E164 , 1E167 , 1E170 , 1E173 , 1E176 , 1E179 , 1E182 , 1E185 , 1E188 , 1E191 , 1E194 , 1E197 , 1E200 , 1E203 , 1E206 , 1E209 , 1E212 , 1E215 , 1E218 , 1E221 , 1E224 , 1E227 , 1E230 , 1E233 , 1E236 , 1E239 , 1E242 , 1E245 , 1E248 , 1E251 , 1E254 , 1E257 , 1E260].</w:t>
+      </w:r>
     </w:p>
     <w:p>
       <w:pPr>
         <w:rPr>
-          <w:rFonts w:ascii="Courier New" w:hAnsi="Courier New" w:cs="Courier New"/>
+          <w:rFonts w:ascii="Cambria" w:hAnsi="Cambria" w:cs="Courier New"/>
           <w:sz w:val="20"/>
         </w:rPr>
       </w:pPr>
@@ -1695,8 +1803,8 @@
 </file>
 
 <file path=word/numbering.xml><?xml version="1.0" encoding="utf-8"?>
-<w:numbering xmlns:wpc="http://schemas.microsoft.com/office/word/2010/wordprocessingCanvas" xmlns:mc="http://schemas.openxmlformats.org/markup-compatibility/2006" xmlns:o="urn:schemas-microsoft-com:office:office" xmlns:r="http://schemas.openxmlformats.org/officeDocument/2006/relationships" xmlns:m="http://schemas.openxmlformats.org/officeDocument/2006/math" xmlns:v="urn:schemas-microsoft-com:vml" xmlns:wp14="http://schemas.microsoft.com/office/word/2010/wordprocessingDrawing" xmlns:wp="http://schemas.openxmlformats.org/drawingml/2006/wordprocessingDrawing" xmlns:w10="urn:schemas-microsoft-com:office:word" xmlns:w="http://schemas.openxmlformats.org/wordprocessingml/2006/main" xmlns:w14="http://schemas.microsoft.com/office/word/2010/wordml" xmlns:wpg="http://schemas.microsoft.com/office/word/2010/wordprocessingGroup" xmlns:wpi="http://schemas.microsoft.com/office/word/2010/wordprocessingInk" xmlns:wne="http://schemas.microsoft.com/office/word/2006/wordml" xmlns:wps="http://schemas.microsoft.com/office/word/2010/wordprocessingShape" mc:Ignorable="w14 wp14">
-  <w:abstractNum w:abstractNumId="0">
+<w:numbering xmlns:wpc="http://schemas.microsoft.com/office/word/2010/wordprocessingCanvas" xmlns:mc="http://schemas.openxmlformats.org/markup-compatibility/2006" xmlns:o="urn:schemas-microsoft-com:office:office" xmlns:r="http://schemas.openxmlformats.org/officeDocument/2006/relationships" xmlns:m="http://schemas.openxmlformats.org/officeDocument/2006/math" xmlns:v="urn:schemas-microsoft-com:vml" xmlns:wp14="http://schemas.microsoft.com/office/word/2010/wordprocessingDrawing" xmlns:wp="http://schemas.openxmlformats.org/drawingml/2006/wordprocessingDrawing" xmlns:w10="urn:schemas-microsoft-com:office:word" xmlns:w="http://schemas.openxmlformats.org/wordprocessingml/2006/main" xmlns:w14="http://schemas.microsoft.com/office/word/2010/wordml" xmlns:w15="http://schemas.microsoft.com/office/word/2012/wordml" xmlns:wpg="http://schemas.microsoft.com/office/word/2010/wordprocessingGroup" xmlns:wpi="http://schemas.microsoft.com/office/word/2010/wordprocessingInk" xmlns:wne="http://schemas.microsoft.com/office/word/2006/wordml" xmlns:wps="http://schemas.microsoft.com/office/word/2010/wordprocessingShape" mc:Ignorable="w14 w15 wp14">
+  <w:abstractNum w:abstractNumId="0" w15:restartNumberingAfterBreak="0">
     <w:nsid w:val="FFFFFFFB"/>
     <w:multiLevelType w:val="multilevel"/>
     <w:tmpl w:val="FFFFFFFF"/>
@@ -1764,7 +1872,7 @@
       <w:lvlJc w:val="left"/>
     </w:lvl>
   </w:abstractNum>
-  <w:abstractNum w:abstractNumId="1">
+  <w:abstractNum w:abstractNumId="1" w15:restartNumberingAfterBreak="0">
     <w:nsid w:val="32B925FB"/>
     <w:multiLevelType w:val="hybridMultilevel"/>
     <w:tmpl w:val="319A5E8C"/>
@@ -1877,7 +1985,7 @@
       </w:rPr>
     </w:lvl>
   </w:abstractNum>
-  <w:abstractNum w:abstractNumId="2">
+  <w:abstractNum w:abstractNumId="2" w15:restartNumberingAfterBreak="0">
     <w:nsid w:val="4AD519DD"/>
     <w:multiLevelType w:val="hybridMultilevel"/>
     <w:tmpl w:val="D7D83722"/>
@@ -2051,7 +2159,7 @@
 </file>
 
 <file path=word/styles.xml><?xml version="1.0" encoding="utf-8"?>
-<w:styles xmlns:mc="http://schemas.openxmlformats.org/markup-compatibility/2006" xmlns:r="http://schemas.openxmlformats.org/officeDocument/2006/relationships" xmlns:w="http://schemas.openxmlformats.org/wordprocessingml/2006/main" xmlns:w14="http://schemas.microsoft.com/office/word/2010/wordml" mc:Ignorable="w14">
+<w:styles xmlns:mc="http://schemas.openxmlformats.org/markup-compatibility/2006" xmlns:r="http://schemas.openxmlformats.org/officeDocument/2006/relationships" xmlns:w="http://schemas.openxmlformats.org/wordprocessingml/2006/main" xmlns:w14="http://schemas.microsoft.com/office/word/2010/wordml" xmlns:w15="http://schemas.microsoft.com/office/word/2012/wordml" mc:Ignorable="w14 w15">
   <w:docDefaults>
     <w:rPrDefault>
       <w:rPr>
@@ -2061,144 +2169,378 @@
     </w:rPrDefault>
     <w:pPrDefault/>
   </w:docDefaults>
-  <w:latentStyles w:defLockedState="0" w:defUIPriority="99" w:defSemiHidden="1" w:defUnhideWhenUsed="1" w:defQFormat="0" w:count="267">
-    <w:lsdException w:name="Normal" w:semiHidden="0" w:uiPriority="0" w:unhideWhenUsed="0" w:qFormat="1"/>
-    <w:lsdException w:name="heading 1" w:semiHidden="0" w:uiPriority="0" w:unhideWhenUsed="0" w:qFormat="1"/>
-    <w:lsdException w:name="heading 2" w:uiPriority="0" w:qFormat="1"/>
-    <w:lsdException w:name="heading 3" w:uiPriority="0" w:qFormat="1"/>
-    <w:lsdException w:name="heading 4" w:uiPriority="0" w:qFormat="1"/>
-    <w:lsdException w:name="heading 5" w:uiPriority="0" w:qFormat="1"/>
-    <w:lsdException w:name="heading 6" w:uiPriority="0" w:qFormat="1"/>
-    <w:lsdException w:name="heading 7" w:uiPriority="0" w:qFormat="1"/>
-    <w:lsdException w:name="heading 8" w:uiPriority="0" w:qFormat="1"/>
-    <w:lsdException w:name="heading 9" w:uiPriority="0" w:qFormat="1"/>
-    <w:lsdException w:name="toc 1" w:uiPriority="39"/>
-    <w:lsdException w:name="toc 2" w:uiPriority="39"/>
-    <w:lsdException w:name="toc 3" w:uiPriority="39"/>
-    <w:lsdException w:name="toc 4" w:uiPriority="39"/>
-    <w:lsdException w:name="toc 5" w:uiPriority="39"/>
-    <w:lsdException w:name="toc 6" w:uiPriority="39"/>
-    <w:lsdException w:name="toc 7" w:uiPriority="39"/>
-    <w:lsdException w:name="toc 8" w:uiPriority="39"/>
-    <w:lsdException w:name="toc 9" w:uiPriority="39"/>
-    <w:lsdException w:name="caption" w:uiPriority="35" w:qFormat="1"/>
-    <w:lsdException w:name="Title" w:semiHidden="0" w:uiPriority="0" w:unhideWhenUsed="0" w:qFormat="1"/>
-    <w:lsdException w:name="Default Paragraph Font" w:uiPriority="1"/>
-    <w:lsdException w:name="Subtitle" w:semiHidden="0" w:uiPriority="11" w:unhideWhenUsed="0" w:qFormat="1"/>
-    <w:lsdException w:name="Strong" w:semiHidden="0" w:uiPriority="22" w:unhideWhenUsed="0" w:qFormat="1"/>
-    <w:lsdException w:name="Emphasis" w:semiHidden="0" w:uiPriority="20" w:unhideWhenUsed="0" w:qFormat="1"/>
-    <w:lsdException w:name="Table Grid" w:semiHidden="0" w:uiPriority="59" w:unhideWhenUsed="0"/>
-    <w:lsdException w:name="Placeholder Text" w:unhideWhenUsed="0"/>
-    <w:lsdException w:name="No Spacing" w:semiHidden="0" w:uiPriority="1" w:unhideWhenUsed="0" w:qFormat="1"/>
-    <w:lsdException w:name="Light Shading" w:semiHidden="0" w:uiPriority="60" w:unhideWhenUsed="0"/>
-    <w:lsdException w:name="Light List" w:semiHidden="0" w:uiPriority="61" w:unhideWhenUsed="0"/>
-    <w:lsdException w:name="Light Grid" w:semiHidden="0" w:uiPriority="62" w:unhideWhenUsed="0"/>
-    <w:lsdException w:name="Medium Shading 1" w:semiHidden="0" w:uiPriority="63" w:unhideWhenUsed="0"/>
-    <w:lsdException w:name="Medium Shading 2" w:semiHidden="0" w:uiPriority="64" w:unhideWhenUsed="0"/>
-    <w:lsdException w:name="Medium List 1" w:semiHidden="0" w:uiPriority="65" w:unhideWhenUsed="0"/>
-    <w:lsdException w:name="Medium List 2" w:semiHidden="0" w:uiPriority="66" w:unhideWhenUsed="0"/>
-    <w:lsdException w:name="Medium Grid 1" w:semiHidden="0" w:uiPriority="67" w:unhideWhenUsed="0"/>
-    <w:lsdException w:name="Medium Grid 2" w:semiHidden="0" w:uiPriority="68" w:unhideWhenUsed="0"/>
-    <w:lsdException w:name="Medium Grid 3" w:semiHidden="0" w:uiPriority="69" w:unhideWhenUsed="0"/>
-    <w:lsdException w:name="Dark List" w:semiHidden="0" w:uiPriority="70" w:unhideWhenUsed="0"/>
-    <w:lsdException w:name="Colorful Shading" w:semiHidden="0" w:uiPriority="71" w:unhideWhenUsed="0"/>
-    <w:lsdException w:name="Colorful List" w:semiHidden="0" w:uiPriority="72" w:unhideWhenUsed="0"/>
-    <w:lsdException w:name="Colorful Grid" w:semiHidden="0" w:uiPriority="73" w:unhideWhenUsed="0"/>
-    <w:lsdException w:name="Light Shading Accent 1" w:semiHidden="0" w:uiPriority="60" w:unhideWhenUsed="0"/>
-    <w:lsdException w:name="Light List Accent 1" w:semiHidden="0" w:uiPriority="61" w:unhideWhenUsed="0"/>
-    <w:lsdException w:name="Light Grid Accent 1" w:semiHidden="0" w:uiPriority="62" w:unhideWhenUsed="0"/>
-    <w:lsdException w:name="Medium Shading 1 Accent 1" w:semiHidden="0" w:uiPriority="63" w:unhideWhenUsed="0"/>
-    <w:lsdException w:name="Medium Shading 2 Accent 1" w:semiHidden="0" w:uiPriority="64" w:unhideWhenUsed="0"/>
-    <w:lsdException w:name="Medium List 1 Accent 1" w:semiHidden="0" w:uiPriority="65" w:unhideWhenUsed="0"/>
-    <w:lsdException w:name="Revision" w:unhideWhenUsed="0"/>
-    <w:lsdException w:name="List Paragraph" w:semiHidden="0" w:uiPriority="34" w:unhideWhenUsed="0" w:qFormat="1"/>
-    <w:lsdException w:name="Quote" w:semiHidden="0" w:uiPriority="29" w:unhideWhenUsed="0" w:qFormat="1"/>
-    <w:lsdException w:name="Intense Quote" w:semiHidden="0" w:uiPriority="30" w:unhideWhenUsed="0" w:qFormat="1"/>
-    <w:lsdException w:name="Medium List 2 Accent 1" w:semiHidden="0" w:uiPriority="66" w:unhideWhenUsed="0"/>
-    <w:lsdException w:name="Medium Grid 1 Accent 1" w:semiHidden="0" w:uiPriority="67" w:unhideWhenUsed="0"/>
-    <w:lsdException w:name="Medium Grid 2 Accent 1" w:semiHidden="0" w:uiPriority="68" w:unhideWhenUsed="0"/>
-    <w:lsdException w:name="Medium Grid 3 Accent 1" w:semiHidden="0" w:uiPriority="69" w:unhideWhenUsed="0"/>
-    <w:lsdException w:name="Dark List Accent 1" w:semiHidden="0" w:uiPriority="70" w:unhideWhenUsed="0"/>
-    <w:lsdException w:name="Colorful Shading Accent 1" w:semiHidden="0" w:uiPriority="71" w:unhideWhenUsed="0"/>
-    <w:lsdException w:name="Colorful List Accent 1" w:semiHidden="0" w:uiPriority="72" w:unhideWhenUsed="0"/>
-    <w:lsdException w:name="Colorful Grid Accent 1" w:semiHidden="0" w:uiPriority="73" w:unhideWhenUsed="0"/>
-    <w:lsdException w:name="Light Shading Accent 2" w:semiHidden="0" w:uiPriority="60" w:unhideWhenUsed="0"/>
-    <w:lsdException w:name="Light List Accent 2" w:semiHidden="0" w:uiPriority="61" w:unhideWhenUsed="0"/>
-    <w:lsdException w:name="Light Grid Accent 2" w:semiHidden="0" w:uiPriority="62" w:unhideWhenUsed="0"/>
-    <w:lsdException w:name="Medium Shading 1 Accent 2" w:semiHidden="0" w:uiPriority="63" w:unhideWhenUsed="0"/>
-    <w:lsdException w:name="Medium Shading 2 Accent 2" w:semiHidden="0" w:uiPriority="64" w:unhideWhenUsed="0"/>
-    <w:lsdException w:name="Medium List 1 Accent 2" w:semiHidden="0" w:uiPriority="65" w:unhideWhenUsed="0"/>
-    <w:lsdException w:name="Medium List 2 Accent 2" w:semiHidden="0" w:uiPriority="66" w:unhideWhenUsed="0"/>
-    <w:lsdException w:name="Medium Grid 1 Accent 2" w:semiHidden="0" w:uiPriority="67" w:unhideWhenUsed="0"/>
-    <w:lsdException w:name="Medium Grid 2 Accent 2" w:semiHidden="0" w:uiPriority="68" w:unhideWhenUsed="0"/>
-    <w:lsdException w:name="Medium Grid 3 Accent 2" w:semiHidden="0" w:uiPriority="69" w:unhideWhenUsed="0"/>
-    <w:lsdException w:name="Dark List Accent 2" w:semiHidden="0" w:uiPriority="70" w:unhideWhenUsed="0"/>
-    <w:lsdException w:name="Colorful Shading Accent 2" w:semiHidden="0" w:uiPriority="71" w:unhideWhenUsed="0"/>
-    <w:lsdException w:name="Colorful List Accent 2" w:semiHidden="0" w:uiPriority="72" w:unhideWhenUsed="0"/>
-    <w:lsdException w:name="Colorful Grid Accent 2" w:semiHidden="0" w:uiPriority="73" w:unhideWhenUsed="0"/>
-    <w:lsdException w:name="Light Shading Accent 3" w:semiHidden="0" w:uiPriority="60" w:unhideWhenUsed="0"/>
-    <w:lsdException w:name="Light List Accent 3" w:semiHidden="0" w:uiPriority="61" w:unhideWhenUsed="0"/>
-    <w:lsdException w:name="Light Grid Accent 3" w:semiHidden="0" w:uiPriority="62" w:unhideWhenUsed="0"/>
-    <w:lsdException w:name="Medium Shading 1 Accent 3" w:semiHidden="0" w:uiPriority="63" w:unhideWhenUsed="0"/>
-    <w:lsdException w:name="Medium Shading 2 Accent 3" w:semiHidden="0" w:uiPriority="64" w:unhideWhenUsed="0"/>
-    <w:lsdException w:name="Medium List 1 Accent 3" w:semiHidden="0" w:uiPriority="65" w:unhideWhenUsed="0"/>
-    <w:lsdException w:name="Medium List 2 Accent 3" w:semiHidden="0" w:uiPriority="66" w:unhideWhenUsed="0"/>
-    <w:lsdException w:name="Medium Grid 1 Accent 3" w:semiHidden="0" w:uiPriority="67" w:unhideWhenUsed="0"/>
-    <w:lsdException w:name="Medium Grid 2 Accent 3" w:semiHidden="0" w:uiPriority="68" w:unhideWhenUsed="0"/>
-    <w:lsdException w:name="Medium Grid 3 Accent 3" w:semiHidden="0" w:uiPriority="69" w:unhideWhenUsed="0"/>
-    <w:lsdException w:name="Dark List Accent 3" w:semiHidden="0" w:uiPriority="70" w:unhideWhenUsed="0"/>
-    <w:lsdException w:name="Colorful Shading Accent 3" w:semiHidden="0" w:uiPriority="71" w:unhideWhenUsed="0"/>
-    <w:lsdException w:name="Colorful List Accent 3" w:semiHidden="0" w:uiPriority="72" w:unhideWhenUsed="0"/>
-    <w:lsdException w:name="Colorful Grid Accent 3" w:semiHidden="0" w:uiPriority="73" w:unhideWhenUsed="0"/>
-    <w:lsdException w:name="Light Shading Accent 4" w:semiHidden="0" w:uiPriority="60" w:unhideWhenUsed="0"/>
-    <w:lsdException w:name="Light List Accent 4" w:semiHidden="0" w:uiPriority="61" w:unhideWhenUsed="0"/>
-    <w:lsdException w:name="Light Grid Accent 4" w:semiHidden="0" w:uiPriority="62" w:unhideWhenUsed="0"/>
-    <w:lsdException w:name="Medium Shading 1 Accent 4" w:semiHidden="0" w:uiPriority="63" w:unhideWhenUsed="0"/>
-    <w:lsdException w:name="Medium Shading 2 Accent 4" w:semiHidden="0" w:uiPriority="64" w:unhideWhenUsed="0"/>
-    <w:lsdException w:name="Medium List 1 Accent 4" w:semiHidden="0" w:uiPriority="65" w:unhideWhenUsed="0"/>
-    <w:lsdException w:name="Medium List 2 Accent 4" w:semiHidden="0" w:uiPriority="66" w:unhideWhenUsed="0"/>
-    <w:lsdException w:name="Medium Grid 1 Accent 4" w:semiHidden="0" w:uiPriority="67" w:unhideWhenUsed="0"/>
-    <w:lsdException w:name="Medium Grid 2 Accent 4" w:semiHidden="0" w:uiPriority="68" w:unhideWhenUsed="0"/>
-    <w:lsdException w:name="Medium Grid 3 Accent 4" w:semiHidden="0" w:uiPriority="69" w:unhideWhenUsed="0"/>
-    <w:lsdException w:name="Dark List Accent 4" w:semiHidden="0" w:uiPriority="70" w:unhideWhenUsed="0"/>
-    <w:lsdException w:name="Colorful Shading Accent 4" w:semiHidden="0" w:uiPriority="71" w:unhideWhenUsed="0"/>
-    <w:lsdException w:name="Colorful List Accent 4" w:semiHidden="0" w:uiPriority="72" w:unhideWhenUsed="0"/>
-    <w:lsdException w:name="Colorful Grid Accent 4" w:semiHidden="0" w:uiPriority="73" w:unhideWhenUsed="0"/>
-    <w:lsdException w:name="Light Shading Accent 5" w:semiHidden="0" w:uiPriority="60" w:unhideWhenUsed="0"/>
-    <w:lsdException w:name="Light List Accent 5" w:semiHidden="0" w:uiPriority="61" w:unhideWhenUsed="0"/>
-    <w:lsdException w:name="Light Grid Accent 5" w:semiHidden="0" w:uiPriority="62" w:unhideWhenUsed="0"/>
-    <w:lsdException w:name="Medium Shading 1 Accent 5" w:semiHidden="0" w:uiPriority="63" w:unhideWhenUsed="0"/>
-    <w:lsdException w:name="Medium Shading 2 Accent 5" w:semiHidden="0" w:uiPriority="64" w:unhideWhenUsed="0"/>
-    <w:lsdException w:name="Medium List 1 Accent 5" w:semiHidden="0" w:uiPriority="65" w:unhideWhenUsed="0"/>
-    <w:lsdException w:name="Medium List 2 Accent 5" w:semiHidden="0" w:uiPriority="66" w:unhideWhenUsed="0"/>
-    <w:lsdException w:name="Medium Grid 1 Accent 5" w:semiHidden="0" w:uiPriority="67" w:unhideWhenUsed="0"/>
-    <w:lsdException w:name="Medium Grid 2 Accent 5" w:semiHidden="0" w:uiPriority="68" w:unhideWhenUsed="0"/>
-    <w:lsdException w:name="Medium Grid 3 Accent 5" w:semiHidden="0" w:uiPriority="69" w:unhideWhenUsed="0"/>
-    <w:lsdException w:name="Dark List Accent 5" w:semiHidden="0" w:uiPriority="70" w:unhideWhenUsed="0"/>
-    <w:lsdException w:name="Colorful Shading Accent 5" w:semiHidden="0" w:uiPriority="71" w:unhideWhenUsed="0"/>
-    <w:lsdException w:name="Colorful List Accent 5" w:semiHidden="0" w:uiPriority="72" w:unhideWhenUsed="0"/>
-    <w:lsdException w:name="Colorful Grid Accent 5" w:semiHidden="0" w:uiPriority="73" w:unhideWhenUsed="0"/>
-    <w:lsdException w:name="Light Shading Accent 6" w:semiHidden="0" w:uiPriority="60" w:unhideWhenUsed="0"/>
-    <w:lsdException w:name="Light List Accent 6" w:semiHidden="0" w:uiPriority="61" w:unhideWhenUsed="0"/>
-    <w:lsdException w:name="Light Grid Accent 6" w:semiHidden="0" w:uiPriority="62" w:unhideWhenUsed="0"/>
-    <w:lsdException w:name="Medium Shading 1 Accent 6" w:semiHidden="0" w:uiPriority="63" w:unhideWhenUsed="0"/>
-    <w:lsdException w:name="Medium Shading 2 Accent 6" w:semiHidden="0" w:uiPriority="64" w:unhideWhenUsed="0"/>
-    <w:lsdException w:name="Medium List 1 Accent 6" w:semiHidden="0" w:uiPriority="65" w:unhideWhenUsed="0"/>
-    <w:lsdException w:name="Medium List 2 Accent 6" w:semiHidden="0" w:uiPriority="66" w:unhideWhenUsed="0"/>
-    <w:lsdException w:name="Medium Grid 1 Accent 6" w:semiHidden="0" w:uiPriority="67" w:unhideWhenUsed="0"/>
-    <w:lsdException w:name="Medium Grid 2 Accent 6" w:semiHidden="0" w:uiPriority="68" w:unhideWhenUsed="0"/>
-    <w:lsdException w:name="Medium Grid 3 Accent 6" w:semiHidden="0" w:uiPriority="69" w:unhideWhenUsed="0"/>
-    <w:lsdException w:name="Dark List Accent 6" w:semiHidden="0" w:uiPriority="70" w:unhideWhenUsed="0"/>
-    <w:lsdException w:name="Colorful Shading Accent 6" w:semiHidden="0" w:uiPriority="71" w:unhideWhenUsed="0"/>
-    <w:lsdException w:name="Colorful List Accent 6" w:semiHidden="0" w:uiPriority="72" w:unhideWhenUsed="0"/>
-    <w:lsdException w:name="Colorful Grid Accent 6" w:semiHidden="0" w:uiPriority="73" w:unhideWhenUsed="0"/>
-    <w:lsdException w:name="Subtle Emphasis" w:semiHidden="0" w:uiPriority="19" w:unhideWhenUsed="0" w:qFormat="1"/>
-    <w:lsdException w:name="Intense Emphasis" w:semiHidden="0" w:uiPriority="21" w:unhideWhenUsed="0" w:qFormat="1"/>
-    <w:lsdException w:name="Subtle Reference" w:semiHidden="0" w:uiPriority="31" w:unhideWhenUsed="0" w:qFormat="1"/>
-    <w:lsdException w:name="Intense Reference" w:semiHidden="0" w:uiPriority="32" w:unhideWhenUsed="0" w:qFormat="1"/>
-    <w:lsdException w:name="Book Title" w:semiHidden="0" w:uiPriority="33" w:unhideWhenUsed="0" w:qFormat="1"/>
-    <w:lsdException w:name="Bibliography" w:uiPriority="37"/>
-    <w:lsdException w:name="TOC Heading" w:uiPriority="39" w:qFormat="1"/>
+  <w:latentStyles w:defLockedState="0" w:defUIPriority="99" w:defSemiHidden="0" w:defUnhideWhenUsed="0" w:defQFormat="0" w:count="371">
+    <w:lsdException w:name="Normal" w:uiPriority="0" w:qFormat="1"/>
+    <w:lsdException w:name="heading 1" w:uiPriority="0" w:qFormat="1"/>
+    <w:lsdException w:name="heading 2" w:semiHidden="1" w:uiPriority="0" w:unhideWhenUsed="1" w:qFormat="1"/>
+    <w:lsdException w:name="heading 3" w:semiHidden="1" w:uiPriority="0" w:unhideWhenUsed="1" w:qFormat="1"/>
+    <w:lsdException w:name="heading 4" w:semiHidden="1" w:uiPriority="0" w:unhideWhenUsed="1" w:qFormat="1"/>
+    <w:lsdException w:name="heading 5" w:semiHidden="1" w:uiPriority="0" w:unhideWhenUsed="1" w:qFormat="1"/>
+    <w:lsdException w:name="heading 6" w:semiHidden="1" w:uiPriority="0" w:unhideWhenUsed="1" w:qFormat="1"/>
+    <w:lsdException w:name="heading 7" w:semiHidden="1" w:uiPriority="0" w:unhideWhenUsed="1" w:qFormat="1"/>
+    <w:lsdException w:name="heading 8" w:semiHidden="1" w:uiPriority="0" w:unhideWhenUsed="1" w:qFormat="1"/>
+    <w:lsdException w:name="heading 9" w:semiHidden="1" w:uiPriority="0" w:unhideWhenUsed="1" w:qFormat="1"/>
+    <w:lsdException w:name="index 1" w:semiHidden="1" w:unhideWhenUsed="1"/>
+    <w:lsdException w:name="index 2" w:semiHidden="1" w:unhideWhenUsed="1"/>
+    <w:lsdException w:name="index 3" w:semiHidden="1" w:unhideWhenUsed="1"/>
+    <w:lsdException w:name="index 4" w:semiHidden="1" w:unhideWhenUsed="1"/>
+    <w:lsdException w:name="index 5" w:semiHidden="1" w:unhideWhenUsed="1"/>
+    <w:lsdException w:name="index 6" w:semiHidden="1" w:unhideWhenUsed="1"/>
+    <w:lsdException w:name="index 7" w:semiHidden="1" w:unhideWhenUsed="1"/>
+    <w:lsdException w:name="index 8" w:semiHidden="1" w:unhideWhenUsed="1"/>
+    <w:lsdException w:name="index 9" w:semiHidden="1" w:unhideWhenUsed="1"/>
+    <w:lsdException w:name="toc 1" w:semiHidden="1" w:uiPriority="39" w:unhideWhenUsed="1"/>
+    <w:lsdException w:name="toc 2" w:semiHidden="1" w:uiPriority="39" w:unhideWhenUsed="1"/>
+    <w:lsdException w:name="toc 3" w:semiHidden="1" w:uiPriority="39" w:unhideWhenUsed="1"/>
+    <w:lsdException w:name="toc 4" w:semiHidden="1" w:uiPriority="39" w:unhideWhenUsed="1"/>
+    <w:lsdException w:name="toc 5" w:semiHidden="1" w:uiPriority="39" w:unhideWhenUsed="1"/>
+    <w:lsdException w:name="toc 6" w:semiHidden="1" w:uiPriority="39" w:unhideWhenUsed="1"/>
+    <w:lsdException w:name="toc 7" w:semiHidden="1" w:uiPriority="39" w:unhideWhenUsed="1"/>
+    <w:lsdException w:name="toc 8" w:semiHidden="1" w:uiPriority="39" w:unhideWhenUsed="1"/>
+    <w:lsdException w:name="toc 9" w:semiHidden="1" w:uiPriority="39" w:unhideWhenUsed="1"/>
+    <w:lsdException w:name="Normal Indent" w:semiHidden="1" w:unhideWhenUsed="1"/>
+    <w:lsdException w:name="footnote text" w:semiHidden="1" w:unhideWhenUsed="1"/>
+    <w:lsdException w:name="annotation text" w:semiHidden="1" w:unhideWhenUsed="1"/>
+    <w:lsdException w:name="header" w:semiHidden="1" w:unhideWhenUsed="1"/>
+    <w:lsdException w:name="footer" w:semiHidden="1" w:unhideWhenUsed="1"/>
+    <w:lsdException w:name="index heading" w:semiHidden="1" w:unhideWhenUsed="1"/>
+    <w:lsdException w:name="caption" w:semiHidden="1" w:uiPriority="35" w:unhideWhenUsed="1" w:qFormat="1"/>
+    <w:lsdException w:name="table of figures" w:semiHidden="1" w:unhideWhenUsed="1"/>
+    <w:lsdException w:name="envelope address" w:semiHidden="1" w:unhideWhenUsed="1"/>
+    <w:lsdException w:name="envelope return" w:semiHidden="1" w:unhideWhenUsed="1"/>
+    <w:lsdException w:name="footnote reference" w:semiHidden="1" w:unhideWhenUsed="1"/>
+    <w:lsdException w:name="annotation reference" w:semiHidden="1" w:unhideWhenUsed="1"/>
+    <w:lsdException w:name="line number" w:semiHidden="1" w:unhideWhenUsed="1"/>
+    <w:lsdException w:name="page number" w:semiHidden="1" w:unhideWhenUsed="1"/>
+    <w:lsdException w:name="endnote reference" w:semiHidden="1" w:unhideWhenUsed="1"/>
+    <w:lsdException w:name="endnote text" w:semiHidden="1" w:unhideWhenUsed="1"/>
+    <w:lsdException w:name="table of authorities" w:semiHidden="1" w:unhideWhenUsed="1"/>
+    <w:lsdException w:name="macro" w:semiHidden="1" w:unhideWhenUsed="1"/>
+    <w:lsdException w:name="toa heading" w:semiHidden="1" w:unhideWhenUsed="1"/>
+    <w:lsdException w:name="List" w:semiHidden="1" w:unhideWhenUsed="1"/>
+    <w:lsdException w:name="List Bullet" w:semiHidden="1" w:unhideWhenUsed="1"/>
+    <w:lsdException w:name="List Number" w:semiHidden="1" w:unhideWhenUsed="1"/>
+    <w:lsdException w:name="List 2" w:semiHidden="1" w:unhideWhenUsed="1"/>
+    <w:lsdException w:name="List 3" w:semiHidden="1" w:unhideWhenUsed="1"/>
+    <w:lsdException w:name="List 4" w:semiHidden="1" w:unhideWhenUsed="1"/>
+    <w:lsdException w:name="List 5" w:semiHidden="1" w:unhideWhenUsed="1"/>
+    <w:lsdException w:name="List Bullet 2" w:semiHidden="1" w:unhideWhenUsed="1"/>
+    <w:lsdException w:name="List Bullet 3" w:semiHidden="1" w:unhideWhenUsed="1"/>
+    <w:lsdException w:name="List Bullet 4" w:semiHidden="1" w:unhideWhenUsed="1"/>
+    <w:lsdException w:name="List Bullet 5" w:semiHidden="1" w:unhideWhenUsed="1"/>
+    <w:lsdException w:name="List Number 2" w:semiHidden="1" w:unhideWhenUsed="1"/>
+    <w:lsdException w:name="List Number 3" w:semiHidden="1" w:unhideWhenUsed="1"/>
+    <w:lsdException w:name="List Number 4" w:semiHidden="1" w:unhideWhenUsed="1"/>
+    <w:lsdException w:name="List Number 5" w:semiHidden="1" w:unhideWhenUsed="1"/>
+    <w:lsdException w:name="Title" w:uiPriority="0" w:qFormat="1"/>
+    <w:lsdException w:name="Closing" w:semiHidden="1" w:unhideWhenUsed="1"/>
+    <w:lsdException w:name="Signature" w:semiHidden="1" w:unhideWhenUsed="1"/>
+    <w:lsdException w:name="Default Paragraph Font" w:semiHidden="1" w:uiPriority="1" w:unhideWhenUsed="1"/>
+    <w:lsdException w:name="Body Text" w:semiHidden="1" w:unhideWhenUsed="1"/>
+    <w:lsdException w:name="Body Text Indent" w:semiHidden="1" w:unhideWhenUsed="1"/>
+    <w:lsdException w:name="List Continue" w:semiHidden="1" w:unhideWhenUsed="1"/>
+    <w:lsdException w:name="List Continue 2" w:semiHidden="1" w:unhideWhenUsed="1"/>
+    <w:lsdException w:name="List Continue 3" w:semiHidden="1" w:unhideWhenUsed="1"/>
+    <w:lsdException w:name="List Continue 4" w:semiHidden="1" w:unhideWhenUsed="1"/>
+    <w:lsdException w:name="List Continue 5" w:semiHidden="1" w:unhideWhenUsed="1"/>
+    <w:lsdException w:name="Message Header" w:semiHidden="1" w:unhideWhenUsed="1"/>
+    <w:lsdException w:name="Subtitle" w:uiPriority="11" w:qFormat="1"/>
+    <w:lsdException w:name="Salutation" w:semiHidden="1" w:unhideWhenUsed="1"/>
+    <w:lsdException w:name="Date" w:semiHidden="1" w:unhideWhenUsed="1"/>
+    <w:lsdException w:name="Body Text First Indent" w:semiHidden="1" w:unhideWhenUsed="1"/>
+    <w:lsdException w:name="Body Text First Indent 2" w:semiHidden="1" w:unhideWhenUsed="1"/>
+    <w:lsdException w:name="Note Heading" w:semiHidden="1" w:unhideWhenUsed="1"/>
+    <w:lsdException w:name="Body Text 2" w:semiHidden="1" w:unhideWhenUsed="1"/>
+    <w:lsdException w:name="Body Text 3" w:semiHidden="1" w:unhideWhenUsed="1"/>
+    <w:lsdException w:name="Body Text Indent 2" w:semiHidden="1" w:unhideWhenUsed="1"/>
+    <w:lsdException w:name="Body Text Indent 3" w:semiHidden="1" w:unhideWhenUsed="1"/>
+    <w:lsdException w:name="Block Text" w:semiHidden="1" w:unhideWhenUsed="1"/>
+    <w:lsdException w:name="Hyperlink" w:semiHidden="1" w:unhideWhenUsed="1"/>
+    <w:lsdException w:name="FollowedHyperlink" w:semiHidden="1" w:unhideWhenUsed="1"/>
+    <w:lsdException w:name="Strong" w:uiPriority="22" w:qFormat="1"/>
+    <w:lsdException w:name="Emphasis" w:uiPriority="20" w:qFormat="1"/>
+    <w:lsdException w:name="Document Map" w:semiHidden="1" w:unhideWhenUsed="1"/>
+    <w:lsdException w:name="Plain Text" w:semiHidden="1" w:unhideWhenUsed="1"/>
+    <w:lsdException w:name="E-mail Signature" w:semiHidden="1" w:unhideWhenUsed="1"/>
+    <w:lsdException w:name="HTML Top of Form" w:semiHidden="1" w:unhideWhenUsed="1"/>
+    <w:lsdException w:name="HTML Bottom of Form" w:semiHidden="1" w:unhideWhenUsed="1"/>
+    <w:lsdException w:name="Normal (Web)" w:semiHidden="1" w:unhideWhenUsed="1"/>
+    <w:lsdException w:name="HTML Acronym" w:semiHidden="1" w:unhideWhenUsed="1"/>
+    <w:lsdException w:name="HTML Address" w:semiHidden="1" w:unhideWhenUsed="1"/>
+    <w:lsdException w:name="HTML Cite" w:semiHidden="1" w:unhideWhenUsed="1"/>
+    <w:lsdException w:name="HTML Code" w:semiHidden="1" w:unhideWhenUsed="1"/>
+    <w:lsdException w:name="HTML Definition" w:semiHidden="1" w:unhideWhenUsed="1"/>
+    <w:lsdException w:name="HTML Keyboard" w:semiHidden="1" w:unhideWhenUsed="1"/>
+    <w:lsdException w:name="HTML Preformatted" w:semiHidden="1" w:unhideWhenUsed="1"/>
+    <w:lsdException w:name="HTML Sample" w:semiHidden="1" w:unhideWhenUsed="1"/>
+    <w:lsdException w:name="HTML Typewriter" w:semiHidden="1" w:unhideWhenUsed="1"/>
+    <w:lsdException w:name="HTML Variable" w:semiHidden="1" w:unhideWhenUsed="1"/>
+    <w:lsdException w:name="Normal Table" w:semiHidden="1" w:unhideWhenUsed="1"/>
+    <w:lsdException w:name="annotation subject" w:semiHidden="1" w:unhideWhenUsed="1"/>
+    <w:lsdException w:name="No List" w:semiHidden="1" w:unhideWhenUsed="1"/>
+    <w:lsdException w:name="Outline List 1" w:semiHidden="1" w:unhideWhenUsed="1"/>
+    <w:lsdException w:name="Outline List 2" w:semiHidden="1" w:unhideWhenUsed="1"/>
+    <w:lsdException w:name="Outline List 3" w:semiHidden="1" w:unhideWhenUsed="1"/>
+    <w:lsdException w:name="Table Simple 1" w:semiHidden="1" w:unhideWhenUsed="1"/>
+    <w:lsdException w:name="Table Simple 2" w:semiHidden="1" w:unhideWhenUsed="1"/>
+    <w:lsdException w:name="Table Simple 3" w:semiHidden="1" w:unhideWhenUsed="1"/>
+    <w:lsdException w:name="Table Classic 1" w:semiHidden="1" w:unhideWhenUsed="1"/>
+    <w:lsdException w:name="Table Classic 2" w:semiHidden="1" w:unhideWhenUsed="1"/>
+    <w:lsdException w:name="Table Classic 3" w:semiHidden="1" w:unhideWhenUsed="1"/>
+    <w:lsdException w:name="Table Classic 4" w:semiHidden="1" w:unhideWhenUsed="1"/>
+    <w:lsdException w:name="Table Colorful 1" w:semiHidden="1" w:unhideWhenUsed="1"/>
+    <w:lsdException w:name="Table Colorful 2" w:semiHidden="1" w:unhideWhenUsed="1"/>
+    <w:lsdException w:name="Table Colorful 3" w:semiHidden="1" w:unhideWhenUsed="1"/>
+    <w:lsdException w:name="Table Columns 1" w:semiHidden="1" w:unhideWhenUsed="1"/>
+    <w:lsdException w:name="Table Columns 2" w:semiHidden="1" w:unhideWhenUsed="1"/>
+    <w:lsdException w:name="Table Columns 3" w:semiHidden="1" w:unhideWhenUsed="1"/>
+    <w:lsdException w:name="Table Columns 4" w:semiHidden="1" w:unhideWhenUsed="1"/>
+    <w:lsdException w:name="Table Columns 5" w:semiHidden="1" w:unhideWhenUsed="1"/>
+    <w:lsdException w:name="Table Grid 1" w:semiHidden="1" w:unhideWhenUsed="1"/>
+    <w:lsdException w:name="Table Grid 2" w:semiHidden="1" w:unhideWhenUsed="1"/>
+    <w:lsdException w:name="Table Grid 3" w:semiHidden="1" w:unhideWhenUsed="1"/>
+    <w:lsdException w:name="Table Grid 4" w:semiHidden="1" w:unhideWhenUsed="1"/>
+    <w:lsdException w:name="Table Grid 5" w:semiHidden="1" w:unhideWhenUsed="1"/>
+    <w:lsdException w:name="Table Grid 6" w:semiHidden="1" w:unhideWhenUsed="1"/>
+    <w:lsdException w:name="Table Grid 7" w:semiHidden="1" w:unhideWhenUsed="1"/>
+    <w:lsdException w:name="Table Grid 8" w:semiHidden="1" w:unhideWhenUsed="1"/>
+    <w:lsdException w:name="Table List 1" w:semiHidden="1" w:unhideWhenUsed="1"/>
+    <w:lsdException w:name="Table List 2" w:semiHidden="1" w:unhideWhenUsed="1"/>
+    <w:lsdException w:name="Table List 3" w:semiHidden="1" w:unhideWhenUsed="1"/>
+    <w:lsdException w:name="Table List 4" w:semiHidden="1" w:unhideWhenUsed="1"/>
+    <w:lsdException w:name="Table List 5" w:semiHidden="1" w:unhideWhenUsed="1"/>
+    <w:lsdException w:name="Table List 6" w:semiHidden="1" w:unhideWhenUsed="1"/>
+    <w:lsdException w:name="Table List 7" w:semiHidden="1" w:unhideWhenUsed="1"/>
+    <w:lsdException w:name="Table List 8" w:semiHidden="1" w:unhideWhenUsed="1"/>
+    <w:lsdException w:name="Table 3D effects 1" w:semiHidden="1" w:unhideWhenUsed="1"/>
+    <w:lsdException w:name="Table 3D effects 2" w:semiHidden="1" w:unhideWhenUsed="1"/>
+    <w:lsdException w:name="Table 3D effects 3" w:semiHidden="1" w:unhideWhenUsed="1"/>
+    <w:lsdException w:name="Table Contemporary" w:semiHidden="1" w:unhideWhenUsed="1"/>
+    <w:lsdException w:name="Table Elegant" w:semiHidden="1" w:unhideWhenUsed="1"/>
+    <w:lsdException w:name="Table Professional" w:semiHidden="1" w:unhideWhenUsed="1"/>
+    <w:lsdException w:name="Table Subtle 1" w:semiHidden="1" w:unhideWhenUsed="1"/>
+    <w:lsdException w:name="Table Subtle 2" w:semiHidden="1" w:unhideWhenUsed="1"/>
+    <w:lsdException w:name="Table Web 1" w:semiHidden="1" w:unhideWhenUsed="1"/>
+    <w:lsdException w:name="Table Web 2" w:semiHidden="1" w:unhideWhenUsed="1"/>
+    <w:lsdException w:name="Table Web 3" w:semiHidden="1" w:unhideWhenUsed="1"/>
+    <w:lsdException w:name="Balloon Text" w:semiHidden="1" w:unhideWhenUsed="1"/>
+    <w:lsdException w:name="Table Grid" w:uiPriority="59"/>
+    <w:lsdException w:name="Table Theme" w:semiHidden="1" w:unhideWhenUsed="1"/>
+    <w:lsdException w:name="Placeholder Text" w:semiHidden="1"/>
+    <w:lsdException w:name="No Spacing" w:uiPriority="1" w:qFormat="1"/>
+    <w:lsdException w:name="Light Shading" w:uiPriority="60"/>
+    <w:lsdException w:name="Light List" w:uiPriority="61"/>
+    <w:lsdException w:name="Light Grid" w:uiPriority="62"/>
+    <w:lsdException w:name="Medium Shading 1" w:uiPriority="63"/>
+    <w:lsdException w:name="Medium Shading 2" w:uiPriority="64"/>
+    <w:lsdException w:name="Medium List 1" w:uiPriority="65"/>
+    <w:lsdException w:name="Medium List 2" w:uiPriority="66"/>
+    <w:lsdException w:name="Medium Grid 1" w:uiPriority="67"/>
+    <w:lsdException w:name="Medium Grid 2" w:uiPriority="68"/>
+    <w:lsdException w:name="Medium Grid 3" w:uiPriority="69"/>
+    <w:lsdException w:name="Dark List" w:uiPriority="70"/>
+    <w:lsdException w:name="Colorful Shading" w:uiPriority="71"/>
+    <w:lsdException w:name="Colorful List" w:uiPriority="72"/>
+    <w:lsdException w:name="Colorful Grid" w:uiPriority="73"/>
+    <w:lsdException w:name="Light Shading Accent 1" w:uiPriority="60"/>
+    <w:lsdException w:name="Light List Accent 1" w:uiPriority="61"/>
+    <w:lsdException w:name="Light Grid Accent 1" w:uiPriority="62"/>
+    <w:lsdException w:name="Medium Shading 1 Accent 1" w:uiPriority="63"/>
+    <w:lsdException w:name="Medium Shading 2 Accent 1" w:uiPriority="64"/>
+    <w:lsdException w:name="Medium List 1 Accent 1" w:uiPriority="65"/>
+    <w:lsdException w:name="Revision" w:semiHidden="1"/>
+    <w:lsdException w:name="List Paragraph" w:uiPriority="34" w:qFormat="1"/>
+    <w:lsdException w:name="Quote" w:uiPriority="29" w:qFormat="1"/>
+    <w:lsdException w:name="Intense Quote" w:uiPriority="30" w:qFormat="1"/>
+    <w:lsdException w:name="Medium List 2 Accent 1" w:uiPriority="66"/>
+    <w:lsdException w:name="Medium Grid 1 Accent 1" w:uiPriority="67"/>
+    <w:lsdException w:name="Medium Grid 2 Accent 1" w:uiPriority="68"/>
+    <w:lsdException w:name="Medium Grid 3 Accent 1" w:uiPriority="69"/>
+    <w:lsdException w:name="Dark List Accent 1" w:uiPriority="70"/>
+    <w:lsdException w:name="Colorful Shading Accent 1" w:uiPriority="71"/>
+    <w:lsdException w:name="Colorful List Accent 1" w:uiPriority="72"/>
+    <w:lsdException w:name="Colorful Grid Accent 1" w:uiPriority="73"/>
+    <w:lsdException w:name="Light Shading Accent 2" w:uiPriority="60"/>
+    <w:lsdException w:name="Light List Accent 2" w:uiPriority="61"/>
+    <w:lsdException w:name="Light Grid Accent 2" w:uiPriority="62"/>
+    <w:lsdException w:name="Medium Shading 1 Accent 2" w:uiPriority="63"/>
+    <w:lsdException w:name="Medium Shading 2 Accent 2" w:uiPriority="64"/>
+    <w:lsdException w:name="Medium List 1 Accent 2" w:uiPriority="65"/>
+    <w:lsdException w:name="Medium List 2 Accent 2" w:uiPriority="66"/>
+    <w:lsdException w:name="Medium Grid 1 Accent 2" w:uiPriority="67"/>
+    <w:lsdException w:name="Medium Grid 2 Accent 2" w:uiPriority="68"/>
+    <w:lsdException w:name="Medium Grid 3 Accent 2" w:uiPriority="69"/>
+    <w:lsdException w:name="Dark List Accent 2" w:uiPriority="70"/>
+    <w:lsdException w:name="Colorful Shading Accent 2" w:uiPriority="71"/>
+    <w:lsdException w:name="Colorful List Accent 2" w:uiPriority="72"/>
+    <w:lsdException w:name="Colorful Grid Accent 2" w:uiPriority="73"/>
+    <w:lsdException w:name="Light Shading Accent 3" w:uiPriority="60"/>
+    <w:lsdException w:name="Light List Accent 3" w:uiPriority="61"/>
+    <w:lsdException w:name="Light Grid Accent 3" w:uiPriority="62"/>
+    <w:lsdException w:name="Medium Shading 1 Accent 3" w:uiPriority="63"/>
+    <w:lsdException w:name="Medium Shading 2 Accent 3" w:uiPriority="64"/>
+    <w:lsdException w:name="Medium List 1 Accent 3" w:uiPriority="65"/>
+    <w:lsdException w:name="Medium List 2 Accent 3" w:uiPriority="66"/>
+    <w:lsdException w:name="Medium Grid 1 Accent 3" w:uiPriority="67"/>
+    <w:lsdException w:name="Medium Grid 2 Accent 3" w:uiPriority="68"/>
+    <w:lsdException w:name="Medium Grid 3 Accent 3" w:uiPriority="69"/>
+    <w:lsdException w:name="Dark List Accent 3" w:uiPriority="70"/>
+    <w:lsdException w:name="Colorful Shading Accent 3" w:uiPriority="71"/>
+    <w:lsdException w:name="Colorful List Accent 3" w:uiPriority="72"/>
+    <w:lsdException w:name="Colorful Grid Accent 3" w:uiPriority="73"/>
+    <w:lsdException w:name="Light Shading Accent 4" w:uiPriority="60"/>
+    <w:lsdException w:name="Light List Accent 4" w:uiPriority="61"/>
+    <w:lsdException w:name="Light Grid Accent 4" w:uiPriority="62"/>
+    <w:lsdException w:name="Medium Shading 1 Accent 4" w:uiPriority="63"/>
+    <w:lsdException w:name="Medium Shading 2 Accent 4" w:uiPriority="64"/>
+    <w:lsdException w:name="Medium List 1 Accent 4" w:uiPriority="65"/>
+    <w:lsdException w:name="Medium List 2 Accent 4" w:uiPriority="66"/>
+    <w:lsdException w:name="Medium Grid 1 Accent 4" w:uiPriority="67"/>
+    <w:lsdException w:name="Medium Grid 2 Accent 4" w:uiPriority="68"/>
+    <w:lsdException w:name="Medium Grid 3 Accent 4" w:uiPriority="69"/>
+    <w:lsdException w:name="Dark List Accent 4" w:uiPriority="70"/>
+    <w:lsdException w:name="Colorful Shading Accent 4" w:uiPriority="71"/>
+    <w:lsdException w:name="Colorful List Accent 4" w:uiPriority="72"/>
+    <w:lsdException w:name="Colorful Grid Accent 4" w:uiPriority="73"/>
+    <w:lsdException w:name="Light Shading Accent 5" w:uiPriority="60"/>
+    <w:lsdException w:name="Light List Accent 5" w:uiPriority="61"/>
+    <w:lsdException w:name="Light Grid Accent 5" w:uiPriority="62"/>
+    <w:lsdException w:name="Medium Shading 1 Accent 5" w:uiPriority="63"/>
+    <w:lsdException w:name="Medium Shading 2 Accent 5" w:uiPriority="64"/>
+    <w:lsdException w:name="Medium List 1 Accent 5" w:uiPriority="65"/>
+    <w:lsdException w:name="Medium List 2 Accent 5" w:uiPriority="66"/>
+    <w:lsdException w:name="Medium Grid 1 Accent 5" w:uiPriority="67"/>
+    <w:lsdException w:name="Medium Grid 2 Accent 5" w:uiPriority="68"/>
+    <w:lsdException w:name="Medium Grid 3 Accent 5" w:uiPriority="69"/>
+    <w:lsdException w:name="Dark List Accent 5" w:uiPriority="70"/>
+    <w:lsdException w:name="Colorful Shading Accent 5" w:uiPriority="71"/>
+    <w:lsdException w:name="Colorful List Accent 5" w:uiPriority="72"/>
+    <w:lsdException w:name="Colorful Grid Accent 5" w:uiPriority="73"/>
+    <w:lsdException w:name="Light Shading Accent 6" w:uiPriority="60"/>
+    <w:lsdException w:name="Light List Accent 6" w:uiPriority="61"/>
+    <w:lsdException w:name="Light Grid Accent 6" w:uiPriority="62"/>
+    <w:lsdException w:name="Medium Shading 1 Accent 6" w:uiPriority="63"/>
+    <w:lsdException w:name="Medium Shading 2 Accent 6" w:uiPriority="64"/>
+    <w:lsdException w:name="Medium List 1 Accent 6" w:uiPriority="65"/>
+    <w:lsdException w:name="Medium List 2 Accent 6" w:uiPriority="66"/>
+    <w:lsdException w:name="Medium Grid 1 Accent 6" w:uiPriority="67"/>
+    <w:lsdException w:name="Medium Grid 2 Accent 6" w:uiPriority="68"/>
+    <w:lsdException w:name="Medium Grid 3 Accent 6" w:uiPriority="69"/>
+    <w:lsdException w:name="Dark List Accent 6" w:uiPriority="70"/>
+    <w:lsdException w:name="Colorful Shading Accent 6" w:uiPriority="71"/>
+    <w:lsdException w:name="Colorful List Accent 6" w:uiPriority="72"/>
+    <w:lsdException w:name="Colorful Grid Accent 6" w:uiPriority="73"/>
+    <w:lsdException w:name="Subtle Emphasis" w:uiPriority="19" w:qFormat="1"/>
+    <w:lsdException w:name="Intense Emphasis" w:uiPriority="21" w:qFormat="1"/>
+    <w:lsdException w:name="Subtle Reference" w:uiPriority="31" w:qFormat="1"/>
+    <w:lsdException w:name="Intense Reference" w:uiPriority="32" w:qFormat="1"/>
+    <w:lsdException w:name="Book Title" w:uiPriority="33" w:qFormat="1"/>
+    <w:lsdException w:name="Bibliography" w:semiHidden="1" w:uiPriority="37" w:unhideWhenUsed="1"/>
+    <w:lsdException w:name="TOC Heading" w:semiHidden="1" w:uiPriority="39" w:unhideWhenUsed="1" w:qFormat="1"/>
+    <w:lsdException w:name="Plain Table 1" w:uiPriority="41"/>
+    <w:lsdException w:name="Plain Table 2" w:uiPriority="42"/>
+    <w:lsdException w:name="Plain Table 3" w:uiPriority="43"/>
+    <w:lsdException w:name="Plain Table 4" w:uiPriority="44"/>
+    <w:lsdException w:name="Plain Table 5" w:uiPriority="45"/>
+    <w:lsdException w:name="Grid Table Light" w:uiPriority="40"/>
+    <w:lsdException w:name="Grid Table 1 Light" w:uiPriority="46"/>
+    <w:lsdException w:name="Grid Table 2" w:uiPriority="47"/>
+    <w:lsdException w:name="Grid Table 3" w:uiPriority="48"/>
+    <w:lsdException w:name="Grid Table 4" w:uiPriority="49"/>
+    <w:lsdException w:name="Grid Table 5 Dark" w:uiPriority="50"/>
+    <w:lsdException w:name="Grid Table 6 Colorful" w:uiPriority="51"/>
+    <w:lsdException w:name="Grid Table 7 Colorful" w:uiPriority="52"/>
+    <w:lsdException w:name="Grid Table 1 Light Accent 1" w:uiPriority="46"/>
+    <w:lsdException w:name="Grid Table 2 Accent 1" w:uiPriority="47"/>
+    <w:lsdException w:name="Grid Table 3 Accent 1" w:uiPriority="48"/>
+    <w:lsdException w:name="Grid Table 4 Accent 1" w:uiPriority="49"/>
+    <w:lsdException w:name="Grid Table 5 Dark Accent 1" w:uiPriority="50"/>
+    <w:lsdException w:name="Grid Table 6 Colorful Accent 1" w:uiPriority="51"/>
+    <w:lsdException w:name="Grid Table 7 Colorful Accent 1" w:uiPriority="52"/>
+    <w:lsdException w:name="Grid Table 1 Light Accent 2" w:uiPriority="46"/>
+    <w:lsdException w:name="Grid Table 2 Accent 2" w:uiPriority="47"/>
+    <w:lsdException w:name="Grid Table 3 Accent 2" w:uiPriority="48"/>
+    <w:lsdException w:name="Grid Table 4 Accent 2" w:uiPriority="49"/>
+    <w:lsdException w:name="Grid Table 5 Dark Accent 2" w:uiPriority="50"/>
+    <w:lsdException w:name="Grid Table 6 Colorful Accent 2" w:uiPriority="51"/>
+    <w:lsdException w:name="Grid Table 7 Colorful Accent 2" w:uiPriority="52"/>
+    <w:lsdException w:name="Grid Table 1 Light Accent 3" w:uiPriority="46"/>
+    <w:lsdException w:name="Grid Table 2 Accent 3" w:uiPriority="47"/>
+    <w:lsdException w:name="Grid Table 3 Accent 3" w:uiPriority="48"/>
+    <w:lsdException w:name="Grid Table 4 Accent 3" w:uiPriority="49"/>
+    <w:lsdException w:name="Grid Table 5 Dark Accent 3" w:uiPriority="50"/>
+    <w:lsdException w:name="Grid Table 6 Colorful Accent 3" w:uiPriority="51"/>
+    <w:lsdException w:name="Grid Table 7 Colorful Accent 3" w:uiPriority="52"/>
+    <w:lsdException w:name="Grid Table 1 Light Accent 4" w:uiPriority="46"/>
+    <w:lsdException w:name="Grid Table 2 Accent 4" w:uiPriority="47"/>
+    <w:lsdException w:name="Grid Table 3 Accent 4" w:uiPriority="48"/>
+    <w:lsdException w:name="Grid Table 4 Accent 4" w:uiPriority="49"/>
+    <w:lsdException w:name="Grid Table 5 Dark Accent 4" w:uiPriority="50"/>
+    <w:lsdException w:name="Grid Table 6 Colorful Accent 4" w:uiPriority="51"/>
+    <w:lsdException w:name="Grid Table 7 Colorful Accent 4" w:uiPriority="52"/>
+    <w:lsdException w:name="Grid Table 1 Light Accent 5" w:uiPriority="46"/>
+    <w:lsdException w:name="Grid Table 2 Accent 5" w:uiPriority="47"/>
+    <w:lsdException w:name="Grid Table 3 Accent 5" w:uiPriority="48"/>
+    <w:lsdException w:name="Grid Table 4 Accent 5" w:uiPriority="49"/>
+    <w:lsdException w:name="Grid Table 5 Dark Accent 5" w:uiPriority="50"/>
+    <w:lsdException w:name="Grid Table 6 Colorful Accent 5" w:uiPriority="51"/>
+    <w:lsdException w:name="Grid Table 7 Colorful Accent 5" w:uiPriority="52"/>
+    <w:lsdException w:name="Grid Table 1 Light Accent 6" w:uiPriority="46"/>
+    <w:lsdException w:name="Grid Table 2 Accent 6" w:uiPriority="47"/>
+    <w:lsdException w:name="Grid Table 3 Accent 6" w:uiPriority="48"/>
+    <w:lsdException w:name="Grid Table 4 Accent 6" w:uiPriority="49"/>
+    <w:lsdException w:name="Grid Table 5 Dark Accent 6" w:uiPriority="50"/>
+    <w:lsdException w:name="Grid Table 6 Colorful Accent 6" w:uiPriority="51"/>
+    <w:lsdException w:name="Grid Table 7 Colorful Accent 6" w:uiPriority="52"/>
+    <w:lsdException w:name="List Table 1 Light" w:uiPriority="46"/>
+    <w:lsdException w:name="List Table 2" w:uiPriority="47"/>
+    <w:lsdException w:name="List Table 3" w:uiPriority="48"/>
+    <w:lsdException w:name="List Table 4" w:uiPriority="49"/>
+    <w:lsdException w:name="List Table 5 Dark" w:uiPriority="50"/>
+    <w:lsdException w:name="List Table 6 Colorful" w:uiPriority="51"/>
+    <w:lsdException w:name="List Table 7 Colorful" w:uiPriority="52"/>
+    <w:lsdException w:name="List Table 1 Light Accent 1" w:uiPriority="46"/>
+    <w:lsdException w:name="List Table 2 Accent 1" w:uiPriority="47"/>
+    <w:lsdException w:name="List Table 3 Accent 1" w:uiPriority="48"/>
+    <w:lsdException w:name="List Table 4 Accent 1" w:uiPriority="49"/>
+    <w:lsdException w:name="List Table 5 Dark Accent 1" w:uiPriority="50"/>
+    <w:lsdException w:name="List Table 6 Colorful Accent 1" w:uiPriority="51"/>
+    <w:lsdException w:name="List Table 7 Colorful Accent 1" w:uiPriority="52"/>
+    <w:lsdException w:name="List Table 1 Light Accent 2" w:uiPriority="46"/>
+    <w:lsdException w:name="List Table 2 Accent 2" w:uiPriority="47"/>
+    <w:lsdException w:name="List Table 3 Accent 2" w:uiPriority="48"/>
+    <w:lsdException w:name="List Table 4 Accent 2" w:uiPriority="49"/>
+    <w:lsdException w:name="List Table 5 Dark Accent 2" w:uiPriority="50"/>
+    <w:lsdException w:name="List Table 6 Colorful Accent 2" w:uiPriority="51"/>
+    <w:lsdException w:name="List Table 7 Colorful Accent 2" w:uiPriority="52"/>
+    <w:lsdException w:name="List Table 1 Light Accent 3" w:uiPriority="46"/>
+    <w:lsdException w:name="List Table 2 Accent 3" w:uiPriority="47"/>
+    <w:lsdException w:name="List Table 3 Accent 3" w:uiPriority="48"/>
+    <w:lsdException w:name="List Table 4 Accent 3" w:uiPriority="49"/>
+    <w:lsdException w:name="List Table 5 Dark Accent 3" w:uiPriority="50"/>
+    <w:lsdException w:name="List Table 6 Colorful Accent 3" w:uiPriority="51"/>
+    <w:lsdException w:name="List Table 7 Colorful Accent 3" w:uiPriority="52"/>
+    <w:lsdException w:name="List Table 1 Light Accent 4" w:uiPriority="46"/>
+    <w:lsdException w:name="List Table 2 Accent 4" w:uiPriority="47"/>
+    <w:lsdException w:name="List Table 3 Accent 4" w:uiPriority="48"/>
+    <w:lsdException w:name="List Table 4 Accent 4" w:uiPriority="49"/>
+    <w:lsdException w:name="List Table 5 Dark Accent 4" w:uiPriority="50"/>
+    <w:lsdException w:name="List Table 6 Colorful Accent 4" w:uiPriority="51"/>
+    <w:lsdException w:name="List Table 7 Colorful Accent 4" w:uiPriority="52"/>
+    <w:lsdException w:name="List Table 1 Light Accent 5" w:uiPriority="46"/>
+    <w:lsdException w:name="List Table 2 Accent 5" w:uiPriority="47"/>
+    <w:lsdException w:name="List Table 3 Accent 5" w:uiPriority="48"/>
+    <w:lsdException w:name="List Table 4 Accent 5" w:uiPriority="49"/>
+    <w:lsdException w:name="List Table 5 Dark Accent 5" w:uiPriority="50"/>
+    <w:lsdException w:name="List Table 6 Colorful Accent 5" w:uiPriority="51"/>
+    <w:lsdException w:name="List Table 7 Colorful Accent 5" w:uiPriority="52"/>
+    <w:lsdException w:name="List Table 1 Light Accent 6" w:uiPriority="46"/>
+    <w:lsdException w:name="List Table 2 Accent 6" w:uiPriority="47"/>
+    <w:lsdException w:name="List Table 3 Accent 6" w:uiPriority="48"/>
+    <w:lsdException w:name="List Table 4 Accent 6" w:uiPriority="49"/>
+    <w:lsdException w:name="List Table 5 Dark Accent 6" w:uiPriority="50"/>
+    <w:lsdException w:name="List Table 6 Colorful Accent 6" w:uiPriority="51"/>
+    <w:lsdException w:name="List Table 7 Colorful Accent 6" w:uiPriority="52"/>
   </w:latentStyles>
   <w:style w:type="paragraph" w:default="1" w:styleId="a">
     <w:name w:val="Normal"/>
@@ -2971,7 +3313,6 @@
     <w:uiPriority w:val="59"/>
     <w:rsid w:val="00F94A73"/>
     <w:tblPr>
-      <w:tblInd w:w="0" w:type="dxa"/>
       <w:tblBorders>
         <w:top w:val="single" w:sz="4" w:space="0" w:color="auto"/>
         <w:left w:val="single" w:sz="4" w:space="0" w:color="auto"/>
@@ -2980,203 +3321,7 @@
         <w:insideH w:val="single" w:sz="4" w:space="0" w:color="auto"/>
         <w:insideV w:val="single" w:sz="4" w:space="0" w:color="auto"/>
       </w:tblBorders>
-      <w:tblCellMar>
-        <w:top w:w="0" w:type="dxa"/>
-        <w:left w:w="108" w:type="dxa"/>
-        <w:bottom w:w="0" w:type="dxa"/>
-        <w:right w:w="108" w:type="dxa"/>
-      </w:tblCellMar>
     </w:tblPr>
-  </w:style>
-</w:styles>
-</file>
-
-<file path=word/stylesWithEffects.xml><?xml version="1.0" encoding="utf-8"?>
-<w:styles xmlns:wpc="http://schemas.microsoft.com/office/word/2010/wordprocessingCanvas" xmlns:mc="http://schemas.openxmlformats.org/markup-compatibility/2006" xmlns:o="urn:schemas-microsoft-com:office:office" xmlns:r="http://schemas.openxmlformats.org/officeDocument/2006/relationships" xmlns:m="http://schemas.openxmlformats.org/officeDocument/2006/math" xmlns:v="urn:schemas-microsoft-com:vml" xmlns:wp14="http://schemas.microsoft.com/office/word/2010/wordprocessingDrawing" xmlns:wp="http://schemas.openxmlformats.org/drawingml/2006/wordprocessingDrawing" xmlns:w10="urn:schemas-microsoft-com:office:word" xmlns:w="http://schemas.openxmlformats.org/wordprocessingml/2006/main" xmlns:w14="http://schemas.microsoft.com/office/word/2010/wordml" xmlns:wpg="http://schemas.microsoft.com/office/word/2010/wordprocessingGroup" xmlns:wpi="http://schemas.microsoft.com/office/word/2010/wordprocessingInk" xmlns:wne="http://schemas.microsoft.com/office/word/2006/wordml" xmlns:wps="http://schemas.microsoft.com/office/word/2010/wordprocessingShape" mc:Ignorable="w14 wp14">
-  <w:docDefaults>
-    <w:rPrDefault>
-      <w:rPr>
-        <w:rFonts w:asciiTheme="minorHAnsi" w:eastAsiaTheme="minorEastAsia" w:hAnsiTheme="minorHAnsi" w:cstheme="minorBidi"/>
-        <w:sz w:val="22"/>
-        <w:szCs w:val="22"/>
-        <w:lang w:val="ru-RU" w:eastAsia="ru-RU" w:bidi="ar-SA"/>
-      </w:rPr>
-    </w:rPrDefault>
-    <w:pPrDefault>
-      <w:pPr>
-        <w:spacing w:after="200" w:line="276" w:lineRule="auto"/>
-      </w:pPr>
-    </w:pPrDefault>
-  </w:docDefaults>
-  <w:latentStyles w:defLockedState="0" w:defUIPriority="99" w:defSemiHidden="1" w:defUnhideWhenUsed="1" w:defQFormat="0" w:count="267">
-    <w:lsdException w:name="Normal" w:semiHidden="0" w:uiPriority="0" w:unhideWhenUsed="0" w:qFormat="1"/>
-    <w:lsdException w:name="heading 1" w:semiHidden="0" w:uiPriority="9" w:unhideWhenUsed="0" w:qFormat="1"/>
-    <w:lsdException w:name="heading 2" w:uiPriority="9" w:qFormat="1"/>
-    <w:lsdException w:name="heading 3" w:uiPriority="9" w:qFormat="1"/>
-    <w:lsdException w:name="heading 4" w:uiPriority="9" w:qFormat="1"/>
-    <w:lsdException w:name="heading 5" w:uiPriority="9" w:qFormat="1"/>
-    <w:lsdException w:name="heading 6" w:uiPriority="9" w:qFormat="1"/>
-    <w:lsdException w:name="heading 7" w:uiPriority="9" w:qFormat="1"/>
-    <w:lsdException w:name="heading 8" w:uiPriority="9" w:qFormat="1"/>
-    <w:lsdException w:name="heading 9" w:uiPriority="9" w:qFormat="1"/>
-    <w:lsdException w:name="toc 1" w:uiPriority="39"/>
-    <w:lsdException w:name="toc 2" w:uiPriority="39"/>
-    <w:lsdException w:name="toc 3" w:uiPriority="39"/>
-    <w:lsdException w:name="toc 4" w:uiPriority="39"/>
-    <w:lsdException w:name="toc 5" w:uiPriority="39"/>
-    <w:lsdException w:name="toc 6" w:uiPriority="39"/>
-    <w:lsdException w:name="toc 7" w:uiPriority="39"/>
-    <w:lsdException w:name="toc 8" w:uiPriority="39"/>
-    <w:lsdException w:name="toc 9" w:uiPriority="39"/>
-    <w:lsdException w:name="caption" w:uiPriority="35" w:qFormat="1"/>
-    <w:lsdException w:name="Title" w:semiHidden="0" w:uiPriority="10" w:unhideWhenUsed="0" w:qFormat="1"/>
-    <w:lsdException w:name="Default Paragraph Font" w:uiPriority="1"/>
-    <w:lsdException w:name="Subtitle" w:semiHidden="0" w:uiPriority="11" w:unhideWhenUsed="0" w:qFormat="1"/>
-    <w:lsdException w:name="Strong" w:semiHidden="0" w:uiPriority="22" w:unhideWhenUsed="0" w:qFormat="1"/>
-    <w:lsdException w:name="Emphasis" w:semiHidden="0" w:uiPriority="20" w:unhideWhenUsed="0" w:qFormat="1"/>
-    <w:lsdException w:name="Table Grid" w:semiHidden="0" w:uiPriority="59" w:unhideWhenUsed="0"/>
-    <w:lsdException w:name="Placeholder Text" w:unhideWhenUsed="0"/>
-    <w:lsdException w:name="No Spacing" w:semiHidden="0" w:uiPriority="1" w:unhideWhenUsed="0" w:qFormat="1"/>
-    <w:lsdException w:name="Light Shading" w:semiHidden="0" w:uiPriority="60" w:unhideWhenUsed="0"/>
-    <w:lsdException w:name="Light List" w:semiHidden="0" w:uiPriority="61" w:unhideWhenUsed="0"/>
-    <w:lsdException w:name="Light Grid" w:semiHidden="0" w:uiPriority="62" w:unhideWhenUsed="0"/>
-    <w:lsdException w:name="Medium Shading 1" w:semiHidden="0" w:uiPriority="63" w:unhideWhenUsed="0"/>
-    <w:lsdException w:name="Medium Shading 2" w:semiHidden="0" w:uiPriority="64" w:unhideWhenUsed="0"/>
-    <w:lsdException w:name="Medium List 1" w:semiHidden="0" w:uiPriority="65" w:unhideWhenUsed="0"/>
-    <w:lsdException w:name="Medium List 2" w:semiHidden="0" w:uiPriority="66" w:unhideWhenUsed="0"/>
-    <w:lsdException w:name="Medium Grid 1" w:semiHidden="0" w:uiPriority="67" w:unhideWhenUsed="0"/>
-    <w:lsdException w:name="Medium Grid 2" w:semiHidden="0" w:uiPriority="68" w:unhideWhenUsed="0"/>
-    <w:lsdException w:name="Medium Grid 3" w:semiHidden="0" w:uiPriority="69" w:unhideWhenUsed="0"/>
-    <w:lsdException w:name="Dark List" w:semiHidden="0" w:uiPriority="70" w:unhideWhenUsed="0"/>
-    <w:lsdException w:name="Colorful Shading" w:semiHidden="0" w:uiPriority="71" w:unhideWhenUsed="0"/>
-    <w:lsdException w:name="Colorful List" w:semiHidden="0" w:uiPriority="72" w:unhideWhenUsed="0"/>
-    <w:lsdException w:name="Colorful Grid" w:semiHidden="0" w:uiPriority="73" w:unhideWhenUsed="0"/>
-    <w:lsdException w:name="Light Shading Accent 1" w:semiHidden="0" w:uiPriority="60" w:unhideWhenUsed="0"/>
-    <w:lsdException w:name="Light List Accent 1" w:semiHidden="0" w:uiPriority="61" w:unhideWhenUsed="0"/>
-    <w:lsdException w:name="Light Grid Accent 1" w:semiHidden="0" w:uiPriority="62" w:unhideWhenUsed="0"/>
-    <w:lsdException w:name="Medium Shading 1 Accent 1" w:semiHidden="0" w:uiPriority="63" w:unhideWhenUsed="0"/>
-    <w:lsdException w:name="Medium Shading 2 Accent 1" w:semiHidden="0" w:uiPriority="64" w:unhideWhenUsed="0"/>
-    <w:lsdException w:name="Medium List 1 Accent 1" w:semiHidden="0" w:uiPriority="65" w:unhideWhenUsed="0"/>
-    <w:lsdException w:name="Revision" w:unhideWhenUsed="0"/>
-    <w:lsdException w:name="List Paragraph" w:semiHidden="0" w:uiPriority="34" w:unhideWhenUsed="0" w:qFormat="1"/>
-    <w:lsdException w:name="Quote" w:semiHidden="0" w:uiPriority="29" w:unhideWhenUsed="0" w:qFormat="1"/>
-    <w:lsdException w:name="Intense Quote" w:semiHidden="0" w:uiPriority="30" w:unhideWhenUsed="0" w:qFormat="1"/>
-    <w:lsdException w:name="Medium List 2 Accent 1" w:semiHidden="0" w:uiPriority="66" w:unhideWhenUsed="0"/>
-    <w:lsdException w:name="Medium Grid 1 Accent 1" w:semiHidden="0" w:uiPriority="67" w:unhideWhenUsed="0"/>
-    <w:lsdException w:name="Medium Grid 2 Accent 1" w:semiHidden="0" w:uiPriority="68" w:unhideWhenUsed="0"/>
-    <w:lsdException w:name="Medium Grid 3 Accent 1" w:semiHidden="0" w:uiPriority="69" w:unhideWhenUsed="0"/>
-    <w:lsdException w:name="Dark List Accent 1" w:semiHidden="0" w:uiPriority="70" w:unhideWhenUsed="0"/>
-    <w:lsdException w:name="Colorful Shading Accent 1" w:semiHidden="0" w:uiPriority="71" w:unhideWhenUsed="0"/>
-    <w:lsdException w:name="Colorful List Accent 1" w:semiHidden="0" w:uiPriority="72" w:unhideWhenUsed="0"/>
-    <w:lsdException w:name="Colorful Grid Accent 1" w:semiHidden="0" w:uiPriority="73" w:unhideWhenUsed="0"/>
-    <w:lsdException w:name="Light Shading Accent 2" w:semiHidden="0" w:uiPriority="60" w:unhideWhenUsed="0"/>
-    <w:lsdException w:name="Light List Accent 2" w:semiHidden="0" w:uiPriority="61" w:unhideWhenUsed="0"/>
-    <w:lsdException w:name="Light Grid Accent 2" w:semiHidden="0" w:uiPriority="62" w:unhideWhenUsed="0"/>
-    <w:lsdException w:name="Medium Shading 1 Accent 2" w:semiHidden="0" w:uiPriority="63" w:unhideWhenUsed="0"/>
-    <w:lsdException w:name="Medium Shading 2 Accent 2" w:semiHidden="0" w:uiPriority="64" w:unhideWhenUsed="0"/>
-    <w:lsdException w:name="Medium List 1 Accent 2" w:semiHidden="0" w:uiPriority="65" w:unhideWhenUsed="0"/>
-    <w:lsdException w:name="Medium List 2 Accent 2" w:semiHidden="0" w:uiPriority="66" w:unhideWhenUsed="0"/>
-    <w:lsdException w:name="Medium Grid 1 Accent 2" w:semiHidden="0" w:uiPriority="67" w:unhideWhenUsed="0"/>
-    <w:lsdException w:name="Medium Grid 2 Accent 2" w:semiHidden="0" w:uiPriority="68" w:unhideWhenUsed="0"/>
-    <w:lsdException w:name="Medium Grid 3 Accent 2" w:semiHidden="0" w:uiPriority="69" w:unhideWhenUsed="0"/>
-    <w:lsdException w:name="Dark List Accent 2" w:semiHidden="0" w:uiPriority="70" w:unhideWhenUsed="0"/>
-    <w:lsdException w:name="Colorful Shading Accent 2" w:semiHidden="0" w:uiPriority="71" w:unhideWhenUsed="0"/>
-    <w:lsdException w:name="Colorful List Accent 2" w:semiHidden="0" w:uiPriority="72" w:unhideWhenUsed="0"/>
-    <w:lsdException w:name="Colorful Grid Accent 2" w:semiHidden="0" w:uiPriority="73" w:unhideWhenUsed="0"/>
-    <w:lsdException w:name="Light Shading Accent 3" w:semiHidden="0" w:uiPriority="60" w:unhideWhenUsed="0"/>
-    <w:lsdException w:name="Light List Accent 3" w:semiHidden="0" w:uiPriority="61" w:unhideWhenUsed="0"/>
-    <w:lsdException w:name="Light Grid Accent 3" w:semiHidden="0" w:uiPriority="62" w:unhideWhenUsed="0"/>
-    <w:lsdException w:name="Medium Shading 1 Accent 3" w:semiHidden="0" w:uiPriority="63" w:unhideWhenUsed="0"/>
-    <w:lsdException w:name="Medium Shading 2 Accent 3" w:semiHidden="0" w:uiPriority="64" w:unhideWhenUsed="0"/>
-    <w:lsdException w:name="Medium List 1 Accent 3" w:semiHidden="0" w:uiPriority="65" w:unhideWhenUsed="0"/>
-    <w:lsdException w:name="Medium List 2 Accent 3" w:semiHidden="0" w:uiPriority="66" w:unhideWhenUsed="0"/>
-    <w:lsdException w:name="Medium Grid 1 Accent 3" w:semiHidden="0" w:uiPriority="67" w:unhideWhenUsed="0"/>
-    <w:lsdException w:name="Medium Grid 2 Accent 3" w:semiHidden="0" w:uiPriority="68" w:unhideWhenUsed="0"/>
-    <w:lsdException w:name="Medium Grid 3 Accent 3" w:semiHidden="0" w:uiPriority="69" w:unhideWhenUsed="0"/>
-    <w:lsdException w:name="Dark List Accent 3" w:semiHidden="0" w:uiPriority="70" w:unhideWhenUsed="0"/>
-    <w:lsdException w:name="Colorful Shading Accent 3" w:semiHidden="0" w:uiPriority="71" w:unhideWhenUsed="0"/>
-    <w:lsdException w:name="Colorful List Accent 3" w:semiHidden="0" w:uiPriority="72" w:unhideWhenUsed="0"/>
-    <w:lsdException w:name="Colorful Grid Accent 3" w:semiHidden="0" w:uiPriority="73" w:unhideWhenUsed="0"/>
-    <w:lsdException w:name="Light Shading Accent 4" w:semiHidden="0" w:uiPriority="60" w:unhideWhenUsed="0"/>
-    <w:lsdException w:name="Light List Accent 4" w:semiHidden="0" w:uiPriority="61" w:unhideWhenUsed="0"/>
-    <w:lsdException w:name="Light Grid Accent 4" w:semiHidden="0" w:uiPriority="62" w:unhideWhenUsed="0"/>
-    <w:lsdException w:name="Medium Shading 1 Accent 4" w:semiHidden="0" w:uiPriority="63" w:unhideWhenUsed="0"/>
-    <w:lsdException w:name="Medium Shading 2 Accent 4" w:semiHidden="0" w:uiPriority="64" w:unhideWhenUsed="0"/>
-    <w:lsdException w:name="Medium List 1 Accent 4" w:semiHidden="0" w:uiPriority="65" w:unhideWhenUsed="0"/>
-    <w:lsdException w:name="Medium List 2 Accent 4" w:semiHidden="0" w:uiPriority="66" w:unhideWhenUsed="0"/>
-    <w:lsdException w:name="Medium Grid 1 Accent 4" w:semiHidden="0" w:uiPriority="67" w:unhideWhenUsed="0"/>
-    <w:lsdException w:name="Medium Grid 2 Accent 4" w:semiHidden="0" w:uiPriority="68" w:unhideWhenUsed="0"/>
-    <w:lsdException w:name="Medium Grid 3 Accent 4" w:semiHidden="0" w:uiPriority="69" w:unhideWhenUsed="0"/>
-    <w:lsdException w:name="Dark List Accent 4" w:semiHidden="0" w:uiPriority="70" w:unhideWhenUsed="0"/>
-    <w:lsdException w:name="Colorful Shading Accent 4" w:semiHidden="0" w:uiPriority="71" w:unhideWhenUsed="0"/>
-    <w:lsdException w:name="Colorful List Accent 4" w:semiHidden="0" w:uiPriority="72" w:unhideWhenUsed="0"/>
-    <w:lsdException w:name="Colorful Grid Accent 4" w:semiHidden="0" w:uiPriority="73" w:unhideWhenUsed="0"/>
-    <w:lsdException w:name="Light Shading Accent 5" w:semiHidden="0" w:uiPriority="60" w:unhideWhenUsed="0"/>
-    <w:lsdException w:name="Light List Accent 5" w:semiHidden="0" w:uiPriority="61" w:unhideWhenUsed="0"/>
-    <w:lsdException w:name="Light Grid Accent 5" w:semiHidden="0" w:uiPriority="62" w:unhideWhenUsed="0"/>
-    <w:lsdException w:name="Medium Shading 1 Accent 5" w:semiHidden="0" w:uiPriority="63" w:unhideWhenUsed="0"/>
-    <w:lsdException w:name="Medium Shading 2 Accent 5" w:semiHidden="0" w:uiPriority="64" w:unhideWhenUsed="0"/>
-    <w:lsdException w:name="Medium List 1 Accent 5" w:semiHidden="0" w:uiPriority="65" w:unhideWhenUsed="0"/>
-    <w:lsdException w:name="Medium List 2 Accent 5" w:semiHidden="0" w:uiPriority="66" w:unhideWhenUsed="0"/>
-    <w:lsdException w:name="Medium Grid 1 Accent 5" w:semiHidden="0" w:uiPriority="67" w:unhideWhenUsed="0"/>
-    <w:lsdException w:name="Medium Grid 2 Accent 5" w:semiHidden="0" w:uiPriority="68" w:unhideWhenUsed="0"/>
-    <w:lsdException w:name="Medium Grid 3 Accent 5" w:semiHidden="0" w:uiPriority="69" w:unhideWhenUsed="0"/>
-    <w:lsdException w:name="Dark List Accent 5" w:semiHidden="0" w:uiPriority="70" w:unhideWhenUsed="0"/>
-    <w:lsdException w:name="Colorful Shading Accent 5" w:semiHidden="0" w:uiPriority="71" w:unhideWhenUsed="0"/>
-    <w:lsdException w:name="Colorful List Accent 5" w:semiHidden="0" w:uiPriority="72" w:unhideWhenUsed="0"/>
-    <w:lsdException w:name="Colorful Grid Accent 5" w:semiHidden="0" w:uiPriority="73" w:unhideWhenUsed="0"/>
-    <w:lsdException w:name="Light Shading Accent 6" w:semiHidden="0" w:uiPriority="60" w:unhideWhenUsed="0"/>
-    <w:lsdException w:name="Light List Accent 6" w:semiHidden="0" w:uiPriority="61" w:unhideWhenUsed="0"/>
-    <w:lsdException w:name="Light Grid Accent 6" w:semiHidden="0" w:uiPriority="62" w:unhideWhenUsed="0"/>
-    <w:lsdException w:name="Medium Shading 1 Accent 6" w:semiHidden="0" w:uiPriority="63" w:unhideWhenUsed="0"/>
-    <w:lsdException w:name="Medium Shading 2 Accent 6" w:semiHidden="0" w:uiPriority="64" w:unhideWhenUsed="0"/>
-    <w:lsdException w:name="Medium List 1 Accent 6" w:semiHidden="0" w:uiPriority="65" w:unhideWhenUsed="0"/>
-    <w:lsdException w:name="Medium List 2 Accent 6" w:semiHidden="0" w:uiPriority="66" w:unhideWhenUsed="0"/>
-    <w:lsdException w:name="Medium Grid 1 Accent 6" w:semiHidden="0" w:uiPriority="67" w:unhideWhenUsed="0"/>
-    <w:lsdException w:name="Medium Grid 2 Accent 6" w:semiHidden="0" w:uiPriority="68" w:unhideWhenUsed="0"/>
-    <w:lsdException w:name="Medium Grid 3 Accent 6" w:semiHidden="0" w:uiPriority="69" w:unhideWhenUsed="0"/>
-    <w:lsdException w:name="Dark List Accent 6" w:semiHidden="0" w:uiPriority="70" w:unhideWhenUsed="0"/>
-    <w:lsdException w:name="Colorful Shading Accent 6" w:semiHidden="0" w:uiPriority="71" w:unhideWhenUsed="0"/>
-    <w:lsdException w:name="Colorful List Accent 6" w:semiHidden="0" w:uiPriority="72" w:unhideWhenUsed="0"/>
-    <w:lsdException w:name="Colorful Grid Accent 6" w:semiHidden="0" w:uiPriority="73" w:unhideWhenUsed="0"/>
-    <w:lsdException w:name="Subtle Emphasis" w:semiHidden="0" w:uiPriority="19" w:unhideWhenUsed="0" w:qFormat="1"/>
-    <w:lsdException w:name="Intense Emphasis" w:semiHidden="0" w:uiPriority="21" w:unhideWhenUsed="0" w:qFormat="1"/>
-    <w:lsdException w:name="Subtle Reference" w:semiHidden="0" w:uiPriority="31" w:unhideWhenUsed="0" w:qFormat="1"/>
-    <w:lsdException w:name="Intense Reference" w:semiHidden="0" w:uiPriority="32" w:unhideWhenUsed="0" w:qFormat="1"/>
-    <w:lsdException w:name="Book Title" w:semiHidden="0" w:uiPriority="33" w:unhideWhenUsed="0" w:qFormat="1"/>
-    <w:lsdException w:name="Bibliography" w:uiPriority="37"/>
-    <w:lsdException w:name="TOC Heading" w:uiPriority="39" w:qFormat="1"/>
-  </w:latentStyles>
-  <w:style w:type="paragraph" w:default="1" w:styleId="a">
-    <w:name w:val="Normal"/>
-    <w:qFormat/>
-  </w:style>
-  <w:style w:type="character" w:default="1" w:styleId="a0">
-    <w:name w:val="Default Paragraph Font"/>
-    <w:uiPriority w:val="1"/>
-    <w:semiHidden/>
-    <w:unhideWhenUsed/>
-  </w:style>
-  <w:style w:type="table" w:default="1" w:styleId="a1">
-    <w:name w:val="Normal Table"/>
-    <w:uiPriority w:val="99"/>
-    <w:semiHidden/>
-    <w:unhideWhenUsed/>
-    <w:tblPr>
-      <w:tblInd w:w="0" w:type="dxa"/>
-      <w:tblCellMar>
-        <w:top w:w="0" w:type="dxa"/>
-        <w:left w:w="108" w:type="dxa"/>
-        <w:bottom w:w="0" w:type="dxa"/>
-        <w:right w:w="108" w:type="dxa"/>
-      </w:tblCellMar>
-    </w:tblPr>
-  </w:style>
-  <w:style w:type="numbering" w:default="1" w:styleId="a2">
-    <w:name w:val="No List"/>
-    <w:uiPriority w:val="99"/>
-    <w:semiHidden/>
-    <w:unhideWhenUsed/>
   </w:style>
 </w:styles>
 </file>
@@ -3469,7 +3614,7 @@
 </file>
 
 <file path=customXml/itemProps1.xml><?xml version="1.0" encoding="utf-8"?>
-<ds:datastoreItem xmlns:ds="http://schemas.openxmlformats.org/officeDocument/2006/customXml" ds:itemID="{8F237A9E-7138-4668-9499-CEB75346E06C}">
+<ds:datastoreItem xmlns:ds="http://schemas.openxmlformats.org/officeDocument/2006/customXml" ds:itemID="{7A269001-1926-4988-83A6-EFD0ED513414}">
   <ds:schemaRefs>
     <ds:schemaRef ds:uri="http://schemas.openxmlformats.org/officeDocument/2006/bibliography"/>
   </ds:schemaRefs>

--- a/programming_language/logspace.docx
+++ b/programming_language/logspace.docx
@@ -12,7 +12,7 @@
           <w:szCs w:val="36"/>
         </w:rPr>
       </w:pPr>
-      <w:proofErr w:type="spellStart"/>
+      <w:proofErr w:type="gramStart"/>
       <w:r>
         <w:rPr>
           <w:rFonts w:ascii="Cambria" w:hAnsi="Cambria"/>
@@ -35,7 +35,7 @@
         </w:rPr>
         <w:t>space</w:t>
       </w:r>
-      <w:proofErr w:type="spellEnd"/>
+      <w:proofErr w:type="gramEnd"/>
     </w:p>
     <w:p>
       <w:pPr>
@@ -43,6 +43,8 @@
           <w:rFonts w:ascii="Cambria" w:hAnsi="Cambria"/>
           <w:i/>
           <w:color w:val="0000FF"/>
+          <w:sz w:val="28"/>
+          <w:szCs w:val="28"/>
         </w:rPr>
       </w:pPr>
       <w:r>
@@ -50,6 +52,8 @@
           <w:rFonts w:ascii="Cambria" w:hAnsi="Cambria"/>
           <w:i/>
           <w:color w:val="0000FF"/>
+          <w:sz w:val="28"/>
+          <w:szCs w:val="28"/>
         </w:rPr>
         <w:t>Функция вычисления вектора</w:t>
       </w:r>
@@ -58,6 +62,8 @@
           <w:rFonts w:ascii="Cambria" w:hAnsi="Cambria"/>
           <w:i/>
           <w:color w:val="0000FF"/>
+          <w:sz w:val="28"/>
+          <w:szCs w:val="28"/>
         </w:rPr>
         <w:t xml:space="preserve"> </w:t>
       </w:r>
@@ -66,6 +72,8 @@
           <w:rFonts w:ascii="Cambria" w:hAnsi="Cambria"/>
           <w:i/>
           <w:color w:val="0000FF"/>
+          <w:sz w:val="28"/>
+          <w:szCs w:val="28"/>
         </w:rPr>
         <w:t>арифметической прогрессии</w:t>
       </w:r>
@@ -74,6 +82,8 @@
           <w:rFonts w:ascii="Cambria" w:hAnsi="Cambria"/>
           <w:i/>
           <w:color w:val="0000FF"/>
+          <w:sz w:val="28"/>
+          <w:szCs w:val="28"/>
         </w:rPr>
         <w:t xml:space="preserve"> в логарифмической шкале</w:t>
       </w:r>
@@ -82,6 +92,8 @@
           <w:rFonts w:ascii="Cambria" w:hAnsi="Cambria"/>
           <w:i/>
           <w:color w:val="0000FF"/>
+          <w:sz w:val="28"/>
+          <w:szCs w:val="28"/>
         </w:rPr>
         <w:t>.</w:t>
       </w:r>
@@ -91,6 +103,8 @@
         <w:rPr>
           <w:rFonts w:ascii="Cambria" w:hAnsi="Cambria"/>
           <w:color w:val="0070C0"/>
+          <w:sz w:val="28"/>
+          <w:szCs w:val="28"/>
           <w:lang w:val="en-US"/>
         </w:rPr>
       </w:pPr>
@@ -98,6 +112,8 @@
         <w:rPr>
           <w:rFonts w:ascii="Cambria" w:hAnsi="Cambria"/>
           <w:color w:val="0070C0"/>
+          <w:sz w:val="28"/>
+          <w:szCs w:val="28"/>
         </w:rPr>
         <w:pict>
           <v:rect id="_x0000_i1025" style="width:467.75pt;height:1pt" o:hralign="center" o:hrstd="t" o:hrnoshade="t" o:hr="t" fillcolor="#4f81bd" stroked="f"/>
@@ -108,6 +124,8 @@
       <w:pPr>
         <w:rPr>
           <w:rFonts w:ascii="Cambria" w:hAnsi="Cambria"/>
+          <w:sz w:val="28"/>
+          <w:szCs w:val="28"/>
           <w:lang w:val="en-US"/>
         </w:rPr>
       </w:pPr>
@@ -117,6 +135,8 @@
         <w:rPr>
           <w:rFonts w:ascii="Cambria" w:hAnsi="Cambria"/>
           <w:b/>
+          <w:sz w:val="28"/>
+          <w:szCs w:val="28"/>
           <w:lang w:val="en-US"/>
         </w:rPr>
       </w:pPr>
@@ -124,6 +144,8 @@
         <w:rPr>
           <w:rFonts w:ascii="Cambria" w:hAnsi="Cambria"/>
           <w:b/>
+          <w:sz w:val="28"/>
+          <w:szCs w:val="28"/>
         </w:rPr>
         <w:t>Синтаксис</w:t>
       </w:r>
@@ -131,6 +153,8 @@
         <w:rPr>
           <w:rFonts w:ascii="Cambria" w:hAnsi="Cambria"/>
           <w:b/>
+          <w:sz w:val="28"/>
+          <w:szCs w:val="28"/>
           <w:lang w:val="en-US"/>
         </w:rPr>
         <w:t>:</w:t>
@@ -141,14 +165,16 @@
         <w:rPr>
           <w:rFonts w:ascii="Cambria" w:hAnsi="Cambria" w:cs="Courier New"/>
           <w:i/>
-          <w:szCs w:val="24"/>
+          <w:sz w:val="28"/>
+          <w:szCs w:val="28"/>
           <w:lang w:val="en-US"/>
         </w:rPr>
       </w:pPr>
       <w:r>
         <w:rPr>
           <w:rFonts w:ascii="Cambria" w:hAnsi="Cambria" w:cs="Courier New"/>
-          <w:szCs w:val="24"/>
+          <w:sz w:val="28"/>
+          <w:szCs w:val="28"/>
           <w:lang w:val="en-US"/>
         </w:rPr>
         <w:t>Y =</w:t>
@@ -157,17 +183,19 @@
         <w:rPr>
           <w:rFonts w:ascii="Cambria" w:hAnsi="Cambria" w:cs="Courier New"/>
           <w:b/>
-          <w:szCs w:val="24"/>
+          <w:sz w:val="28"/>
+          <w:szCs w:val="28"/>
           <w:lang w:val="en-US"/>
         </w:rPr>
         <w:t xml:space="preserve"> </w:t>
       </w:r>
-      <w:proofErr w:type="spellStart"/>
+      <w:proofErr w:type="gramStart"/>
       <w:r>
         <w:rPr>
           <w:rFonts w:ascii="Cambria" w:hAnsi="Cambria" w:cs="Courier New"/>
           <w:b/>
-          <w:szCs w:val="24"/>
+          <w:sz w:val="28"/>
+          <w:szCs w:val="28"/>
           <w:lang w:val="en-US"/>
         </w:rPr>
         <w:t>log</w:t>
@@ -176,27 +204,29 @@
         <w:rPr>
           <w:rFonts w:ascii="Cambria" w:hAnsi="Cambria" w:cs="Courier New"/>
           <w:b/>
-          <w:szCs w:val="24"/>
+          <w:sz w:val="28"/>
+          <w:szCs w:val="28"/>
           <w:lang w:val="en-US"/>
         </w:rPr>
         <w:t>space</w:t>
       </w:r>
-      <w:proofErr w:type="spellEnd"/>
       <w:r>
         <w:rPr>
           <w:rFonts w:ascii="Cambria" w:hAnsi="Cambria" w:cs="Courier New"/>
           <w:i/>
-          <w:szCs w:val="24"/>
+          <w:sz w:val="28"/>
+          <w:szCs w:val="28"/>
           <w:lang w:val="en-US"/>
         </w:rPr>
         <w:t>(</w:t>
       </w:r>
-      <w:proofErr w:type="spellStart"/>
+      <w:proofErr w:type="gramEnd"/>
       <w:r>
         <w:rPr>
           <w:rFonts w:ascii="Cambria" w:hAnsi="Cambria" w:cs="Courier New"/>
           <w:i/>
-          <w:szCs w:val="24"/>
+          <w:sz w:val="28"/>
+          <w:szCs w:val="28"/>
           <w:lang w:val="en-US"/>
         </w:rPr>
         <w:t>x</w:t>
@@ -205,18 +235,19 @@
         <w:rPr>
           <w:rFonts w:ascii="Cambria" w:hAnsi="Cambria" w:cs="Courier New"/>
           <w:i/>
-          <w:szCs w:val="24"/>
+          <w:sz w:val="28"/>
+          <w:szCs w:val="28"/>
           <w:vertAlign w:val="subscript"/>
           <w:lang w:val="en-US"/>
         </w:rPr>
         <w:t>min</w:t>
       </w:r>
-      <w:proofErr w:type="spellEnd"/>
       <w:r>
         <w:rPr>
           <w:rFonts w:ascii="Cambria" w:hAnsi="Cambria" w:cs="Courier New"/>
           <w:i/>
-          <w:szCs w:val="24"/>
+          <w:sz w:val="28"/>
+          <w:szCs w:val="28"/>
           <w:lang w:val="en-US"/>
         </w:rPr>
         <w:t xml:space="preserve"> </w:t>
@@ -224,17 +255,18 @@
       <w:r>
         <w:rPr>
           <w:rFonts w:ascii="Cambria" w:hAnsi="Cambria" w:cs="Courier New"/>
-          <w:szCs w:val="24"/>
+          <w:sz w:val="28"/>
+          <w:szCs w:val="28"/>
           <w:lang w:val="en-US"/>
         </w:rPr>
         <w:t>,</w:t>
       </w:r>
-      <w:proofErr w:type="spellStart"/>
       <w:r>
         <w:rPr>
           <w:rFonts w:ascii="Cambria" w:hAnsi="Cambria" w:cs="Courier New"/>
           <w:i/>
-          <w:szCs w:val="24"/>
+          <w:sz w:val="28"/>
+          <w:szCs w:val="28"/>
           <w:lang w:val="en-US"/>
         </w:rPr>
         <w:t>x</w:t>
@@ -243,17 +275,18 @@
         <w:rPr>
           <w:rFonts w:ascii="Cambria" w:hAnsi="Cambria" w:cs="Courier New"/>
           <w:i/>
-          <w:szCs w:val="24"/>
+          <w:sz w:val="28"/>
+          <w:szCs w:val="28"/>
           <w:vertAlign w:val="subscript"/>
           <w:lang w:val="en-US"/>
         </w:rPr>
         <w:t>max</w:t>
       </w:r>
-      <w:proofErr w:type="spellEnd"/>
       <w:r>
         <w:rPr>
           <w:rFonts w:ascii="Cambria" w:hAnsi="Cambria" w:cs="Courier New"/>
-          <w:szCs w:val="24"/>
+          <w:sz w:val="28"/>
+          <w:szCs w:val="28"/>
           <w:lang w:val="en-US"/>
         </w:rPr>
         <w:t xml:space="preserve">, </w:t>
@@ -262,7 +295,8 @@
         <w:rPr>
           <w:rFonts w:ascii="Cambria" w:hAnsi="Cambria" w:cs="Courier New"/>
           <w:i/>
-          <w:szCs w:val="24"/>
+          <w:sz w:val="28"/>
+          <w:szCs w:val="28"/>
           <w:lang w:val="en-US"/>
         </w:rPr>
         <w:t>n</w:t>
@@ -271,7 +305,8 @@
         <w:rPr>
           <w:rFonts w:ascii="Cambria" w:hAnsi="Cambria" w:cs="Courier New"/>
           <w:i/>
-          <w:szCs w:val="24"/>
+          <w:sz w:val="28"/>
+          <w:szCs w:val="28"/>
           <w:lang w:val="en-US"/>
         </w:rPr>
         <w:t>);</w:t>
@@ -281,6 +316,8 @@
       <w:pPr>
         <w:rPr>
           <w:rFonts w:ascii="Cambria" w:hAnsi="Cambria"/>
+          <w:sz w:val="28"/>
+          <w:szCs w:val="28"/>
           <w:lang w:val="en-US"/>
         </w:rPr>
       </w:pPr>
@@ -289,12 +326,16 @@
       <w:pPr>
         <w:rPr>
           <w:rFonts w:ascii="Cambria" w:hAnsi="Cambria"/>
+          <w:sz w:val="28"/>
+          <w:szCs w:val="28"/>
         </w:rPr>
       </w:pPr>
       <w:r>
         <w:rPr>
           <w:rFonts w:ascii="Cambria" w:hAnsi="Cambria"/>
           <w:b/>
+          <w:sz w:val="28"/>
+          <w:szCs w:val="28"/>
         </w:rPr>
         <w:t>Аргументы:</w:t>
       </w:r>
@@ -303,64 +344,64 @@
       <w:pPr>
         <w:rPr>
           <w:rFonts w:ascii="Cambria" w:hAnsi="Cambria"/>
-        </w:rPr>
-      </w:pPr>
-      <w:proofErr w:type="spellStart"/>
-      <w:r>
-        <w:rPr>
-          <w:rFonts w:ascii="Cambria" w:hAnsi="Cambria"/>
+          <w:sz w:val="28"/>
+          <w:szCs w:val="28"/>
+        </w:rPr>
+      </w:pPr>
+      <w:r>
+        <w:rPr>
+          <w:rFonts w:ascii="Cambria" w:hAnsi="Cambria"/>
+          <w:sz w:val="28"/>
+          <w:szCs w:val="28"/>
         </w:rPr>
         <w:t>х</w:t>
       </w:r>
       <w:r>
         <w:rPr>
           <w:rFonts w:ascii="Cambria" w:hAnsi="Cambria"/>
+          <w:sz w:val="28"/>
+          <w:szCs w:val="28"/>
           <w:vertAlign w:val="subscript"/>
         </w:rPr>
         <w:t>min</w:t>
       </w:r>
-      <w:proofErr w:type="spellEnd"/>
-      <w:r>
-        <w:rPr>
-          <w:rFonts w:ascii="Cambria" w:hAnsi="Cambria"/>
+      <w:r>
+        <w:rPr>
+          <w:rFonts w:ascii="Cambria" w:hAnsi="Cambria"/>
+          <w:sz w:val="28"/>
+          <w:szCs w:val="28"/>
         </w:rPr>
         <w:t xml:space="preserve"> –</w:t>
       </w:r>
       <w:r>
         <w:rPr>
           <w:rFonts w:ascii="Cambria" w:hAnsi="Cambria"/>
+          <w:sz w:val="28"/>
+          <w:szCs w:val="28"/>
+        </w:rPr>
+        <w:t xml:space="preserve"> минимальне значение</w:t>
+      </w:r>
+      <w:r>
+        <w:rPr>
+          <w:rFonts w:ascii="Cambria" w:hAnsi="Cambria"/>
+          <w:sz w:val="28"/>
+          <w:szCs w:val="28"/>
         </w:rPr>
         <w:t xml:space="preserve"> </w:t>
       </w:r>
-      <w:proofErr w:type="spellStart"/>
-      <w:r>
-        <w:rPr>
-          <w:rFonts w:ascii="Cambria" w:hAnsi="Cambria"/>
-        </w:rPr>
-        <w:t>минимальне</w:t>
-      </w:r>
-      <w:proofErr w:type="spellEnd"/>
-      <w:r>
-        <w:rPr>
-          <w:rFonts w:ascii="Cambria" w:hAnsi="Cambria"/>
-        </w:rPr>
-        <w:t xml:space="preserve"> значение</w:t>
-      </w:r>
-      <w:r>
-        <w:rPr>
-          <w:rFonts w:ascii="Cambria" w:hAnsi="Cambria"/>
-        </w:rPr>
-        <w:t xml:space="preserve"> </w:t>
-      </w:r>
-      <w:r>
-        <w:rPr>
-          <w:rFonts w:ascii="Cambria" w:hAnsi="Cambria"/>
+      <w:r>
+        <w:rPr>
+          <w:rFonts w:ascii="Cambria" w:hAnsi="Cambria"/>
+          <w:sz w:val="28"/>
+          <w:szCs w:val="28"/>
         </w:rPr>
         <w:t>арифметической прогрессии</w:t>
       </w:r>
       <w:r>
         <w:rPr>
           <w:rFonts w:ascii="Cambria" w:hAnsi="Cambria"/>
+          <w:sz w:val="28"/>
+          <w:szCs w:val="28"/>
         </w:rPr>
         <w:t>,</w:t>
       </w:r>
@@ -369,13 +410,17 @@
       <w:pPr>
         <w:rPr>
           <w:rFonts w:ascii="Cambria" w:hAnsi="Cambria"/>
-        </w:rPr>
-      </w:pPr>
-      <w:proofErr w:type="spellStart"/>
-      <w:r>
-        <w:rPr>
-          <w:rFonts w:ascii="Cambria" w:hAnsi="Cambria"/>
-          <w:i/>
+          <w:sz w:val="28"/>
+          <w:szCs w:val="28"/>
+        </w:rPr>
+      </w:pPr>
+      <w:proofErr w:type="gramStart"/>
+      <w:r>
+        <w:rPr>
+          <w:rFonts w:ascii="Cambria" w:hAnsi="Cambria"/>
+          <w:i/>
+          <w:sz w:val="28"/>
+          <w:szCs w:val="28"/>
           <w:lang w:val="en-US"/>
         </w:rPr>
         <w:t>x</w:t>
@@ -384,27 +429,35 @@
         <w:rPr>
           <w:rFonts w:ascii="Cambria" w:hAnsi="Cambria"/>
           <w:i/>
+          <w:sz w:val="28"/>
+          <w:szCs w:val="28"/>
           <w:vertAlign w:val="subscript"/>
           <w:lang w:val="en-US"/>
         </w:rPr>
         <w:t>max</w:t>
       </w:r>
-      <w:proofErr w:type="spellEnd"/>
-      <w:r>
-        <w:rPr>
-          <w:rFonts w:ascii="Cambria" w:hAnsi="Cambria"/>
+      <w:proofErr w:type="gramEnd"/>
+      <w:r>
+        <w:rPr>
+          <w:rFonts w:ascii="Cambria" w:hAnsi="Cambria"/>
+          <w:sz w:val="28"/>
+          <w:szCs w:val="28"/>
         </w:rPr>
         <w:t xml:space="preserve"> –</w:t>
       </w:r>
       <w:r>
         <w:rPr>
           <w:rFonts w:ascii="Cambria" w:hAnsi="Cambria"/>
+          <w:sz w:val="28"/>
+          <w:szCs w:val="28"/>
         </w:rPr>
         <w:t xml:space="preserve"> максимальное значение</w:t>
       </w:r>
       <w:r>
         <w:rPr>
           <w:rFonts w:ascii="Cambria" w:hAnsi="Cambria"/>
+          <w:sz w:val="28"/>
+          <w:szCs w:val="28"/>
         </w:rPr>
         <w:t xml:space="preserve"> арифметической прогрессии,</w:t>
       </w:r>
@@ -413,12 +466,16 @@
       <w:pPr>
         <w:rPr>
           <w:rFonts w:ascii="Cambria" w:hAnsi="Cambria"/>
-        </w:rPr>
-      </w:pPr>
-      <w:r>
-        <w:rPr>
-          <w:rFonts w:ascii="Cambria" w:hAnsi="Cambria"/>
-          <w:i/>
+          <w:sz w:val="28"/>
+          <w:szCs w:val="28"/>
+        </w:rPr>
+      </w:pPr>
+      <w:r>
+        <w:rPr>
+          <w:rFonts w:ascii="Cambria" w:hAnsi="Cambria"/>
+          <w:i/>
+          <w:sz w:val="28"/>
+          <w:szCs w:val="28"/>
           <w:lang w:val="en-US"/>
         </w:rPr>
         <w:t>n</w:t>
@@ -427,20 +484,44 @@
         <w:rPr>
           <w:rFonts w:ascii="Cambria" w:hAnsi="Cambria"/>
           <w:i/>
+          <w:sz w:val="28"/>
+          <w:szCs w:val="28"/>
         </w:rPr>
         <w:t xml:space="preserve"> </w:t>
       </w:r>
       <w:r>
         <w:rPr>
           <w:rFonts w:ascii="Cambria" w:hAnsi="Cambria"/>
-        </w:rPr>
-        <w:t>– размерность вектора арифметической прогрессии.</w:t>
+          <w:sz w:val="28"/>
+          <w:szCs w:val="28"/>
+        </w:rPr>
+        <w:t xml:space="preserve">– </w:t>
+      </w:r>
+      <w:proofErr w:type="gramStart"/>
+      <w:r>
+        <w:rPr>
+          <w:rFonts w:ascii="Cambria" w:hAnsi="Cambria"/>
+          <w:sz w:val="28"/>
+          <w:szCs w:val="28"/>
+        </w:rPr>
+        <w:t>размерность</w:t>
+      </w:r>
+      <w:proofErr w:type="gramEnd"/>
+      <w:r>
+        <w:rPr>
+          <w:rFonts w:ascii="Cambria" w:hAnsi="Cambria"/>
+          <w:sz w:val="28"/>
+          <w:szCs w:val="28"/>
+        </w:rPr>
+        <w:t xml:space="preserve"> вектора арифметической прогрессии.</w:t>
       </w:r>
     </w:p>
     <w:p>
       <w:pPr>
         <w:rPr>
           <w:rFonts w:ascii="Cambria" w:hAnsi="Cambria"/>
+          <w:sz w:val="28"/>
+          <w:szCs w:val="28"/>
         </w:rPr>
       </w:pPr>
     </w:p>
@@ -448,6 +529,8 @@
       <w:pPr>
         <w:rPr>
           <w:rFonts w:ascii="Cambria" w:hAnsi="Cambria"/>
+          <w:sz w:val="28"/>
+          <w:szCs w:val="28"/>
         </w:rPr>
       </w:pPr>
     </w:p>
@@ -456,12 +539,16 @@
         <w:rPr>
           <w:rFonts w:ascii="Cambria" w:hAnsi="Cambria"/>
           <w:b/>
+          <w:sz w:val="28"/>
+          <w:szCs w:val="28"/>
         </w:rPr>
       </w:pPr>
       <w:r>
         <w:rPr>
           <w:rFonts w:ascii="Cambria" w:hAnsi="Cambria"/>
           <w:b/>
+          <w:sz w:val="28"/>
+          <w:szCs w:val="28"/>
         </w:rPr>
         <w:t>Описание:</w:t>
       </w:r>
@@ -470,21 +557,26 @@
       <w:pPr>
         <w:rPr>
           <w:rFonts w:ascii="Cambria" w:hAnsi="Cambria"/>
-          <w:szCs w:val="24"/>
-        </w:rPr>
-      </w:pPr>
-      <w:r>
-        <w:rPr>
-          <w:rFonts w:ascii="Cambria" w:hAnsi="Cambria"/>
-          <w:i/>
+          <w:sz w:val="28"/>
+          <w:szCs w:val="28"/>
+        </w:rPr>
+      </w:pPr>
+      <w:proofErr w:type="gramStart"/>
+      <w:r>
+        <w:rPr>
+          <w:rFonts w:ascii="Cambria" w:hAnsi="Cambria"/>
+          <w:i/>
+          <w:sz w:val="28"/>
+          <w:szCs w:val="28"/>
         </w:rPr>
         <w:t>l</w:t>
       </w:r>
-      <w:proofErr w:type="spellStart"/>
-      <w:r>
-        <w:rPr>
-          <w:rFonts w:ascii="Cambria" w:hAnsi="Cambria"/>
-          <w:i/>
+      <w:r>
+        <w:rPr>
+          <w:rFonts w:ascii="Cambria" w:hAnsi="Cambria"/>
+          <w:i/>
+          <w:sz w:val="28"/>
+          <w:szCs w:val="28"/>
           <w:lang w:val="en-US"/>
         </w:rPr>
         <w:t>og</w:t>
@@ -493,23 +585,27 @@
         <w:rPr>
           <w:rFonts w:ascii="Cambria" w:hAnsi="Cambria"/>
           <w:i/>
+          <w:sz w:val="28"/>
+          <w:szCs w:val="28"/>
         </w:rPr>
         <w:t>space</w:t>
       </w:r>
-      <w:proofErr w:type="spellEnd"/>
-      <w:r>
-        <w:rPr>
-          <w:rFonts w:ascii="Cambria" w:hAnsi="Cambria"/>
-          <w:i/>
+      <w:r>
+        <w:rPr>
+          <w:rFonts w:ascii="Cambria" w:hAnsi="Cambria"/>
+          <w:i/>
+          <w:sz w:val="28"/>
+          <w:szCs w:val="28"/>
         </w:rPr>
         <w:t>(</w:t>
       </w:r>
-      <w:proofErr w:type="spellStart"/>
-      <w:r>
-        <w:rPr>
-          <w:rFonts w:ascii="Cambria" w:hAnsi="Cambria"/>
-          <w:i/>
-          <w:szCs w:val="24"/>
+      <w:proofErr w:type="gramEnd"/>
+      <w:r>
+        <w:rPr>
+          <w:rFonts w:ascii="Cambria" w:hAnsi="Cambria"/>
+          <w:i/>
+          <w:sz w:val="28"/>
+          <w:szCs w:val="28"/>
           <w:lang w:val="en-US"/>
         </w:rPr>
         <w:t>x</w:t>
@@ -518,27 +614,28 @@
         <w:rPr>
           <w:rFonts w:ascii="Cambria" w:hAnsi="Cambria"/>
           <w:i/>
-          <w:szCs w:val="24"/>
+          <w:sz w:val="28"/>
+          <w:szCs w:val="28"/>
           <w:vertAlign w:val="subscript"/>
           <w:lang w:val="en-US"/>
         </w:rPr>
         <w:t>min</w:t>
       </w:r>
-      <w:proofErr w:type="spellEnd"/>
-      <w:r>
-        <w:rPr>
-          <w:rFonts w:ascii="Cambria" w:hAnsi="Cambria"/>
-          <w:i/>
-          <w:szCs w:val="24"/>
+      <w:r>
+        <w:rPr>
+          <w:rFonts w:ascii="Cambria" w:hAnsi="Cambria"/>
+          <w:i/>
+          <w:sz w:val="28"/>
+          <w:szCs w:val="28"/>
         </w:rPr>
         <w:t xml:space="preserve"> ,</w:t>
       </w:r>
-      <w:proofErr w:type="spellStart"/>
-      <w:r>
-        <w:rPr>
-          <w:rFonts w:ascii="Cambria" w:hAnsi="Cambria"/>
-          <w:i/>
-          <w:szCs w:val="24"/>
+      <w:r>
+        <w:rPr>
+          <w:rFonts w:ascii="Cambria" w:hAnsi="Cambria"/>
+          <w:i/>
+          <w:sz w:val="28"/>
+          <w:szCs w:val="28"/>
           <w:lang w:val="en-US"/>
         </w:rPr>
         <w:t>x</w:t>
@@ -547,18 +644,19 @@
         <w:rPr>
           <w:rFonts w:ascii="Cambria" w:hAnsi="Cambria"/>
           <w:i/>
-          <w:szCs w:val="24"/>
+          <w:sz w:val="28"/>
+          <w:szCs w:val="28"/>
           <w:vertAlign w:val="subscript"/>
           <w:lang w:val="en-US"/>
         </w:rPr>
         <w:t>max</w:t>
       </w:r>
-      <w:proofErr w:type="spellEnd"/>
-      <w:r>
-        <w:rPr>
-          <w:rFonts w:ascii="Cambria" w:hAnsi="Cambria"/>
-          <w:i/>
-          <w:szCs w:val="24"/>
+      <w:r>
+        <w:rPr>
+          <w:rFonts w:ascii="Cambria" w:hAnsi="Cambria"/>
+          <w:i/>
+          <w:sz w:val="28"/>
+          <w:szCs w:val="28"/>
         </w:rPr>
         <w:t xml:space="preserve">, </w:t>
       </w:r>
@@ -566,7 +664,8 @@
         <w:rPr>
           <w:rFonts w:ascii="Cambria" w:hAnsi="Cambria"/>
           <w:i/>
-          <w:szCs w:val="24"/>
+          <w:sz w:val="28"/>
+          <w:szCs w:val="28"/>
           <w:lang w:val="en-US"/>
         </w:rPr>
         <w:t>n</w:t>
@@ -575,57 +674,83 @@
         <w:rPr>
           <w:rFonts w:ascii="Cambria" w:hAnsi="Cambria"/>
           <w:i/>
+          <w:sz w:val="28"/>
+          <w:szCs w:val="28"/>
         </w:rPr>
         <w:t xml:space="preserve">) </w:t>
       </w:r>
       <w:r>
         <w:rPr>
           <w:rFonts w:ascii="Cambria" w:hAnsi="Cambria"/>
+          <w:sz w:val="28"/>
+          <w:szCs w:val="28"/>
         </w:rPr>
         <w:t xml:space="preserve">– </w:t>
       </w:r>
       <w:r>
         <w:rPr>
           <w:rFonts w:ascii="Cambria" w:hAnsi="Cambria"/>
+          <w:sz w:val="28"/>
+          <w:szCs w:val="28"/>
         </w:rPr>
         <w:t xml:space="preserve"> </w:t>
       </w:r>
       <w:r>
         <w:rPr>
           <w:rFonts w:ascii="Cambria" w:hAnsi="Cambria"/>
+          <w:sz w:val="28"/>
+          <w:szCs w:val="28"/>
         </w:rPr>
         <w:t>функция вычисления вектора</w:t>
       </w:r>
       <w:r>
         <w:rPr>
           <w:rFonts w:ascii="Cambria" w:hAnsi="Cambria"/>
+          <w:sz w:val="28"/>
+          <w:szCs w:val="28"/>
         </w:rPr>
         <w:t xml:space="preserve"> </w:t>
       </w:r>
       <w:r>
         <w:rPr>
           <w:rFonts w:ascii="Cambria" w:hAnsi="Cambria"/>
+          <w:sz w:val="28"/>
+          <w:szCs w:val="28"/>
         </w:rPr>
         <w:t>арифметической прогрессии</w:t>
       </w:r>
       <w:r>
         <w:rPr>
           <w:rFonts w:ascii="Cambria" w:hAnsi="Cambria"/>
+          <w:sz w:val="28"/>
+          <w:szCs w:val="28"/>
         </w:rPr>
         <w:t xml:space="preserve"> в логарифмической шкале</w:t>
       </w:r>
       <w:r>
         <w:rPr>
           <w:rFonts w:ascii="Cambria" w:hAnsi="Cambria"/>
-        </w:rPr>
-        <w:t xml:space="preserve"> от значения </w:t>
-      </w:r>
-      <w:proofErr w:type="spellStart"/>
-      <w:r>
-        <w:rPr>
-          <w:rFonts w:ascii="Cambria" w:hAnsi="Cambria"/>
-          <w:i/>
-          <w:szCs w:val="24"/>
+          <w:sz w:val="28"/>
+          <w:szCs w:val="28"/>
+        </w:rPr>
+        <w:t xml:space="preserve"> от зна</w:t>
+      </w:r>
+      <w:bookmarkStart w:id="0" w:name="_GoBack"/>
+      <w:bookmarkEnd w:id="0"/>
+      <w:r>
+        <w:rPr>
+          <w:rFonts w:ascii="Cambria" w:hAnsi="Cambria"/>
+          <w:sz w:val="28"/>
+          <w:szCs w:val="28"/>
+        </w:rPr>
+        <w:t xml:space="preserve">чения </w:t>
+      </w:r>
+      <w:r>
+        <w:rPr>
+          <w:rFonts w:ascii="Cambria" w:hAnsi="Cambria"/>
+          <w:i/>
+          <w:sz w:val="28"/>
+          <w:szCs w:val="28"/>
           <w:lang w:val="en-US"/>
         </w:rPr>
         <w:t>x</w:t>
@@ -634,25 +759,27 @@
         <w:rPr>
           <w:rFonts w:ascii="Cambria" w:hAnsi="Cambria"/>
           <w:i/>
-          <w:szCs w:val="24"/>
+          <w:sz w:val="28"/>
+          <w:szCs w:val="28"/>
           <w:vertAlign w:val="subscript"/>
           <w:lang w:val="en-US"/>
         </w:rPr>
         <w:t>min</w:t>
       </w:r>
-      <w:proofErr w:type="spellEnd"/>
-      <w:r>
-        <w:rPr>
-          <w:rFonts w:ascii="Cambria" w:hAnsi="Cambria"/>
-          <w:szCs w:val="24"/>
+      <w:r>
+        <w:rPr>
+          <w:rFonts w:ascii="Cambria" w:hAnsi="Cambria"/>
+          <w:sz w:val="28"/>
+          <w:szCs w:val="28"/>
         </w:rPr>
         <w:t xml:space="preserve"> до значения </w:t>
       </w:r>
-      <w:proofErr w:type="spellStart"/>
-      <w:r>
-        <w:rPr>
-          <w:rFonts w:ascii="Cambria" w:hAnsi="Cambria"/>
-          <w:i/>
+      <w:r>
+        <w:rPr>
+          <w:rFonts w:ascii="Cambria" w:hAnsi="Cambria"/>
+          <w:i/>
+          <w:sz w:val="28"/>
+          <w:szCs w:val="28"/>
           <w:lang w:val="en-US"/>
         </w:rPr>
         <w:t>x</w:t>
@@ -661,58 +788,93 @@
         <w:rPr>
           <w:rFonts w:ascii="Cambria" w:hAnsi="Cambria"/>
           <w:i/>
+          <w:sz w:val="28"/>
+          <w:szCs w:val="28"/>
           <w:vertAlign w:val="subscript"/>
           <w:lang w:val="en-US"/>
         </w:rPr>
         <w:t>max</w:t>
       </w:r>
-      <w:proofErr w:type="spellEnd"/>
-      <w:r>
-        <w:rPr>
-          <w:rFonts w:ascii="Cambria" w:hAnsi="Cambria"/>
+      <w:r>
+        <w:rPr>
+          <w:rFonts w:ascii="Cambria" w:hAnsi="Cambria"/>
+          <w:sz w:val="28"/>
+          <w:szCs w:val="28"/>
         </w:rPr>
         <w:t>.</w:t>
       </w:r>
       <w:r>
         <w:rPr>
           <w:rFonts w:ascii="Cambria" w:hAnsi="Cambria"/>
-        </w:rPr>
-        <w:t xml:space="preserve"> Количество элементов  арифметической прогрессии определяется параметром </w:t>
-      </w:r>
-      <w:r>
-        <w:rPr>
-          <w:rFonts w:ascii="Cambria" w:hAnsi="Cambria"/>
-          <w:i/>
+          <w:sz w:val="28"/>
+          <w:szCs w:val="28"/>
+        </w:rPr>
+        <w:t xml:space="preserve"> Количество </w:t>
+      </w:r>
+      <w:proofErr w:type="gramStart"/>
+      <w:r>
+        <w:rPr>
+          <w:rFonts w:ascii="Cambria" w:hAnsi="Cambria"/>
+          <w:sz w:val="28"/>
+          <w:szCs w:val="28"/>
+        </w:rPr>
+        <w:t>элементов  арифметической</w:t>
+      </w:r>
+      <w:proofErr w:type="gramEnd"/>
+      <w:r>
+        <w:rPr>
+          <w:rFonts w:ascii="Cambria" w:hAnsi="Cambria"/>
+          <w:sz w:val="28"/>
+          <w:szCs w:val="28"/>
+        </w:rPr>
+        <w:t xml:space="preserve"> прогрессии определяется параметром </w:t>
+      </w:r>
+      <w:r>
+        <w:rPr>
+          <w:rFonts w:ascii="Cambria" w:hAnsi="Cambria"/>
+          <w:i/>
+          <w:sz w:val="28"/>
+          <w:szCs w:val="28"/>
         </w:rPr>
         <w:t>n</w:t>
       </w:r>
       <w:r>
         <w:rPr>
           <w:rFonts w:ascii="Cambria" w:hAnsi="Cambria"/>
+          <w:sz w:val="28"/>
+          <w:szCs w:val="28"/>
         </w:rPr>
         <w:t>.</w:t>
       </w:r>
       <w:r>
         <w:rPr>
           <w:rFonts w:ascii="Cambria" w:hAnsi="Cambria"/>
+          <w:sz w:val="28"/>
+          <w:szCs w:val="28"/>
         </w:rPr>
         <w:t xml:space="preserve"> </w:t>
       </w:r>
       <w:r>
         <w:rPr>
           <w:rFonts w:ascii="Cambria" w:hAnsi="Cambria"/>
+          <w:sz w:val="28"/>
+          <w:szCs w:val="28"/>
         </w:rPr>
         <w:t>В результате формируется вектор</w:t>
       </w:r>
       <w:r>
         <w:rPr>
           <w:rFonts w:ascii="Cambria" w:hAnsi="Cambria"/>
+          <w:sz w:val="28"/>
+          <w:szCs w:val="28"/>
         </w:rPr>
         <w:t>, содержащий элементы со значениями от</w:t>
       </w:r>
       <w:r>
         <w:rPr>
           <w:rFonts w:ascii="Cambria" w:hAnsi="Cambria"/>
+          <w:sz w:val="28"/>
+          <w:szCs w:val="28"/>
         </w:rPr>
         <w:t xml:space="preserve"> 10^</w:t>
       </w:r>
@@ -720,16 +882,17 @@
         <w:rPr>
           <w:rFonts w:ascii="Cambria" w:hAnsi="Cambria"/>
           <w:i/>
-          <w:szCs w:val="24"/>
+          <w:sz w:val="28"/>
+          <w:szCs w:val="28"/>
         </w:rPr>
         <w:t xml:space="preserve"> </w:t>
       </w:r>
-      <w:proofErr w:type="spellStart"/>
-      <w:r>
-        <w:rPr>
-          <w:rFonts w:ascii="Cambria" w:hAnsi="Cambria"/>
-          <w:i/>
-          <w:szCs w:val="24"/>
+      <w:r>
+        <w:rPr>
+          <w:rFonts w:ascii="Cambria" w:hAnsi="Cambria"/>
+          <w:i/>
+          <w:sz w:val="28"/>
+          <w:szCs w:val="28"/>
           <w:lang w:val="en-US"/>
         </w:rPr>
         <w:t>x</w:t>
@@ -738,40 +901,36 @@
         <w:rPr>
           <w:rFonts w:ascii="Cambria" w:hAnsi="Cambria"/>
           <w:i/>
-          <w:szCs w:val="24"/>
+          <w:sz w:val="28"/>
+          <w:szCs w:val="28"/>
           <w:vertAlign w:val="subscript"/>
           <w:lang w:val="en-US"/>
         </w:rPr>
         <w:t>min</w:t>
       </w:r>
-      <w:proofErr w:type="spellEnd"/>
-      <w:r>
-        <w:rPr>
-          <w:rFonts w:ascii="Cambria" w:hAnsi="Cambria"/>
-          <w:szCs w:val="24"/>
-        </w:rPr>
-        <w:t xml:space="preserve"> до </w:t>
-      </w:r>
-      <w:r>
-        <w:rPr>
-          <w:rFonts w:ascii="Cambria" w:hAnsi="Cambria"/>
-        </w:rPr>
-        <w:t>10^</w:t>
-      </w:r>
-      <w:r>
-        <w:rPr>
-          <w:rFonts w:ascii="Cambria" w:hAnsi="Cambria"/>
-          <w:i/>
-          <w:szCs w:val="24"/>
+      <w:r>
+        <w:rPr>
+          <w:rFonts w:ascii="Cambria" w:hAnsi="Cambria"/>
+          <w:sz w:val="28"/>
+          <w:szCs w:val="28"/>
+        </w:rPr>
+        <w:t xml:space="preserve"> до 10^</w:t>
+      </w:r>
+      <w:r>
+        <w:rPr>
+          <w:rFonts w:ascii="Cambria" w:hAnsi="Cambria"/>
+          <w:i/>
+          <w:sz w:val="28"/>
+          <w:szCs w:val="28"/>
         </w:rPr>
         <w:t xml:space="preserve"> </w:t>
       </w:r>
-      <w:proofErr w:type="spellStart"/>
-      <w:r>
-        <w:rPr>
-          <w:rFonts w:ascii="Cambria" w:hAnsi="Cambria"/>
-          <w:i/>
-          <w:szCs w:val="24"/>
+      <w:r>
+        <w:rPr>
+          <w:rFonts w:ascii="Cambria" w:hAnsi="Cambria"/>
+          <w:i/>
+          <w:sz w:val="28"/>
+          <w:szCs w:val="28"/>
           <w:lang w:val="en-US"/>
         </w:rPr>
         <w:t>x</w:t>
@@ -780,17 +939,18 @@
         <w:rPr>
           <w:rFonts w:ascii="Cambria" w:hAnsi="Cambria"/>
           <w:i/>
-          <w:szCs w:val="24"/>
+          <w:sz w:val="28"/>
+          <w:szCs w:val="28"/>
           <w:vertAlign w:val="subscript"/>
           <w:lang w:val="en-US"/>
         </w:rPr>
         <w:t>max</w:t>
       </w:r>
-      <w:proofErr w:type="spellEnd"/>
-      <w:r>
-        <w:rPr>
-          <w:rFonts w:ascii="Cambria" w:hAnsi="Cambria"/>
-          <w:szCs w:val="24"/>
+      <w:r>
+        <w:rPr>
+          <w:rFonts w:ascii="Cambria" w:hAnsi="Cambria"/>
+          <w:sz w:val="28"/>
+          <w:szCs w:val="28"/>
         </w:rPr>
         <w:t>.</w:t>
       </w:r>
@@ -799,42 +959,40 @@
       <w:pPr>
         <w:rPr>
           <w:rFonts w:ascii="Cambria" w:hAnsi="Cambria"/>
-          <w:szCs w:val="24"/>
-        </w:rPr>
-      </w:pPr>
-      <w:r>
-        <w:rPr>
-          <w:rFonts w:ascii="Cambria" w:hAnsi="Cambria"/>
-          <w:szCs w:val="24"/>
+          <w:sz w:val="28"/>
+          <w:szCs w:val="28"/>
+        </w:rPr>
+      </w:pPr>
+      <w:r>
+        <w:rPr>
+          <w:rFonts w:ascii="Cambria" w:hAnsi="Cambria"/>
+          <w:sz w:val="28"/>
+          <w:szCs w:val="28"/>
         </w:rPr>
         <w:t>Вектор арифметической прогрессии</w:t>
       </w:r>
       <w:r>
         <w:rPr>
           <w:rFonts w:ascii="Cambria" w:hAnsi="Cambria"/>
-          <w:szCs w:val="24"/>
+          <w:sz w:val="28"/>
+          <w:szCs w:val="28"/>
         </w:rPr>
         <w:t xml:space="preserve"> </w:t>
       </w:r>
       <w:r>
         <w:rPr>
           <w:rFonts w:ascii="Cambria" w:hAnsi="Cambria"/>
-          <w:szCs w:val="24"/>
-        </w:rPr>
-        <w:t xml:space="preserve">в линейной шкале </w:t>
-      </w:r>
-      <w:r>
-        <w:rPr>
-          <w:rFonts w:ascii="Cambria" w:hAnsi="Cambria"/>
-        </w:rPr>
-        <w:t xml:space="preserve">от значения </w:t>
-      </w:r>
-      <w:proofErr w:type="spellStart"/>
-      <w:r>
-        <w:rPr>
-          <w:rFonts w:ascii="Cambria" w:hAnsi="Cambria"/>
-          <w:i/>
-          <w:szCs w:val="24"/>
+          <w:sz w:val="28"/>
+          <w:szCs w:val="28"/>
+        </w:rPr>
+        <w:t xml:space="preserve">в линейной шкале от значения </w:t>
+      </w:r>
+      <w:r>
+        <w:rPr>
+          <w:rFonts w:ascii="Cambria" w:hAnsi="Cambria"/>
+          <w:i/>
+          <w:sz w:val="28"/>
+          <w:szCs w:val="28"/>
           <w:lang w:val="en-US"/>
         </w:rPr>
         <w:t>x</w:t>
@@ -843,25 +1001,27 @@
         <w:rPr>
           <w:rFonts w:ascii="Cambria" w:hAnsi="Cambria"/>
           <w:i/>
-          <w:szCs w:val="24"/>
+          <w:sz w:val="28"/>
+          <w:szCs w:val="28"/>
           <w:vertAlign w:val="subscript"/>
           <w:lang w:val="en-US"/>
         </w:rPr>
         <w:t>min</w:t>
       </w:r>
-      <w:proofErr w:type="spellEnd"/>
-      <w:r>
-        <w:rPr>
-          <w:rFonts w:ascii="Cambria" w:hAnsi="Cambria"/>
-          <w:szCs w:val="24"/>
+      <w:r>
+        <w:rPr>
+          <w:rFonts w:ascii="Cambria" w:hAnsi="Cambria"/>
+          <w:sz w:val="28"/>
+          <w:szCs w:val="28"/>
         </w:rPr>
         <w:t xml:space="preserve"> до значения </w:t>
       </w:r>
-      <w:proofErr w:type="spellStart"/>
-      <w:r>
-        <w:rPr>
-          <w:rFonts w:ascii="Cambria" w:hAnsi="Cambria"/>
-          <w:i/>
+      <w:r>
+        <w:rPr>
+          <w:rFonts w:ascii="Cambria" w:hAnsi="Cambria"/>
+          <w:i/>
+          <w:sz w:val="28"/>
+          <w:szCs w:val="28"/>
           <w:lang w:val="en-US"/>
         </w:rPr>
         <w:t>x</w:t>
@@ -870,15 +1030,18 @@
         <w:rPr>
           <w:rFonts w:ascii="Cambria" w:hAnsi="Cambria"/>
           <w:i/>
+          <w:sz w:val="28"/>
+          <w:szCs w:val="28"/>
           <w:vertAlign w:val="subscript"/>
           <w:lang w:val="en-US"/>
         </w:rPr>
         <w:t>max</w:t>
       </w:r>
-      <w:proofErr w:type="spellEnd"/>
-      <w:r>
-        <w:rPr>
-          <w:rFonts w:ascii="Cambria" w:hAnsi="Cambria"/>
+      <w:r>
+        <w:rPr>
+          <w:rFonts w:ascii="Cambria" w:hAnsi="Cambria"/>
+          <w:sz w:val="28"/>
+          <w:szCs w:val="28"/>
         </w:rPr>
         <w:t xml:space="preserve"> размером </w:t>
       </w:r>
@@ -886,6 +1049,8 @@
         <w:rPr>
           <w:rFonts w:ascii="Cambria" w:hAnsi="Cambria"/>
           <w:i/>
+          <w:sz w:val="28"/>
+          <w:szCs w:val="28"/>
           <w:lang w:val="en-US"/>
         </w:rPr>
         <w:t>n</w:t>
@@ -893,46 +1058,38 @@
       <w:r>
         <w:rPr>
           <w:rFonts w:ascii="Cambria" w:hAnsi="Cambria"/>
-        </w:rPr>
-        <w:t xml:space="preserve"> вычисляется при помощи ф-</w:t>
-      </w:r>
-      <w:proofErr w:type="spellStart"/>
-      <w:r>
-        <w:rPr>
-          <w:rFonts w:ascii="Cambria" w:hAnsi="Cambria"/>
-        </w:rPr>
-        <w:t>ии</w:t>
-      </w:r>
-      <w:proofErr w:type="spellEnd"/>
-      <w:r>
-        <w:rPr>
-          <w:rFonts w:ascii="Cambria" w:hAnsi="Cambria"/>
-        </w:rPr>
-        <w:t xml:space="preserve"> </w:t>
-      </w:r>
-      <w:proofErr w:type="spellStart"/>
-      <w:r>
-        <w:rPr>
-          <w:rFonts w:ascii="Cambria" w:hAnsi="Cambria"/>
-          <w:i/>
+          <w:sz w:val="28"/>
+          <w:szCs w:val="28"/>
+        </w:rPr>
+        <w:t xml:space="preserve"> вычисляется при помощи ф-ии </w:t>
+      </w:r>
+      <w:proofErr w:type="gramStart"/>
+      <w:r>
+        <w:rPr>
+          <w:rFonts w:ascii="Cambria" w:hAnsi="Cambria"/>
+          <w:i/>
+          <w:sz w:val="28"/>
+          <w:szCs w:val="28"/>
           <w:lang w:val="en-US"/>
         </w:rPr>
         <w:t>linspace</w:t>
       </w:r>
-      <w:proofErr w:type="spellEnd"/>
-      <w:r>
-        <w:rPr>
-          <w:rFonts w:ascii="Cambria" w:hAnsi="Cambria"/>
-          <w:i/>
+      <w:r>
+        <w:rPr>
+          <w:rFonts w:ascii="Cambria" w:hAnsi="Cambria"/>
+          <w:i/>
+          <w:sz w:val="28"/>
+          <w:szCs w:val="28"/>
         </w:rPr>
         <w:t>(</w:t>
       </w:r>
-      <w:proofErr w:type="spellStart"/>
-      <w:r>
-        <w:rPr>
-          <w:rFonts w:ascii="Cambria" w:hAnsi="Cambria"/>
-          <w:i/>
-          <w:szCs w:val="24"/>
+      <w:proofErr w:type="gramEnd"/>
+      <w:r>
+        <w:rPr>
+          <w:rFonts w:ascii="Cambria" w:hAnsi="Cambria"/>
+          <w:i/>
+          <w:sz w:val="28"/>
+          <w:szCs w:val="28"/>
           <w:lang w:val="en-US"/>
         </w:rPr>
         <w:t>x</w:t>
@@ -941,27 +1098,28 @@
         <w:rPr>
           <w:rFonts w:ascii="Cambria" w:hAnsi="Cambria"/>
           <w:i/>
-          <w:szCs w:val="24"/>
+          <w:sz w:val="28"/>
+          <w:szCs w:val="28"/>
           <w:vertAlign w:val="subscript"/>
           <w:lang w:val="en-US"/>
         </w:rPr>
         <w:t>min</w:t>
       </w:r>
-      <w:proofErr w:type="spellEnd"/>
-      <w:r>
-        <w:rPr>
-          <w:rFonts w:ascii="Cambria" w:hAnsi="Cambria"/>
-          <w:i/>
-          <w:szCs w:val="24"/>
+      <w:r>
+        <w:rPr>
+          <w:rFonts w:ascii="Cambria" w:hAnsi="Cambria"/>
+          <w:i/>
+          <w:sz w:val="28"/>
+          <w:szCs w:val="28"/>
         </w:rPr>
         <w:t xml:space="preserve"> ,</w:t>
       </w:r>
-      <w:proofErr w:type="spellStart"/>
-      <w:r>
-        <w:rPr>
-          <w:rFonts w:ascii="Cambria" w:hAnsi="Cambria"/>
-          <w:i/>
-          <w:szCs w:val="24"/>
+      <w:r>
+        <w:rPr>
+          <w:rFonts w:ascii="Cambria" w:hAnsi="Cambria"/>
+          <w:i/>
+          <w:sz w:val="28"/>
+          <w:szCs w:val="28"/>
           <w:lang w:val="en-US"/>
         </w:rPr>
         <w:t>x</w:t>
@@ -970,18 +1128,19 @@
         <w:rPr>
           <w:rFonts w:ascii="Cambria" w:hAnsi="Cambria"/>
           <w:i/>
-          <w:szCs w:val="24"/>
+          <w:sz w:val="28"/>
+          <w:szCs w:val="28"/>
           <w:vertAlign w:val="subscript"/>
           <w:lang w:val="en-US"/>
         </w:rPr>
         <w:t>max</w:t>
       </w:r>
-      <w:proofErr w:type="spellEnd"/>
-      <w:r>
-        <w:rPr>
-          <w:rFonts w:ascii="Cambria" w:hAnsi="Cambria"/>
-          <w:i/>
-          <w:szCs w:val="24"/>
+      <w:r>
+        <w:rPr>
+          <w:rFonts w:ascii="Cambria" w:hAnsi="Cambria"/>
+          <w:i/>
+          <w:sz w:val="28"/>
+          <w:szCs w:val="28"/>
         </w:rPr>
         <w:t xml:space="preserve">, </w:t>
       </w:r>
@@ -989,7 +1148,8 @@
         <w:rPr>
           <w:rFonts w:ascii="Cambria" w:hAnsi="Cambria"/>
           <w:i/>
-          <w:szCs w:val="24"/>
+          <w:sz w:val="28"/>
+          <w:szCs w:val="28"/>
           <w:lang w:val="en-US"/>
         </w:rPr>
         <w:t>n</w:t>
@@ -998,12 +1158,16 @@
         <w:rPr>
           <w:rFonts w:ascii="Cambria" w:hAnsi="Cambria"/>
           <w:i/>
+          <w:sz w:val="28"/>
+          <w:szCs w:val="28"/>
         </w:rPr>
         <w:t>)</w:t>
       </w:r>
       <w:r>
         <w:rPr>
           <w:rFonts w:ascii="Cambria" w:hAnsi="Cambria"/>
+          <w:sz w:val="28"/>
+          <w:szCs w:val="28"/>
         </w:rPr>
         <w:t xml:space="preserve">. </w:t>
       </w:r>
@@ -1012,6 +1176,8 @@
       <w:pPr>
         <w:rPr>
           <w:rFonts w:ascii="Cambria" w:hAnsi="Cambria"/>
+          <w:sz w:val="28"/>
+          <w:szCs w:val="28"/>
         </w:rPr>
       </w:pPr>
     </w:p>
@@ -1020,12 +1186,16 @@
         <w:rPr>
           <w:rFonts w:ascii="Cambria" w:hAnsi="Cambria"/>
           <w:b/>
+          <w:sz w:val="28"/>
+          <w:szCs w:val="28"/>
         </w:rPr>
       </w:pPr>
       <w:r>
         <w:rPr>
           <w:rFonts w:ascii="Cambria" w:hAnsi="Cambria"/>
           <w:b/>
+          <w:sz w:val="28"/>
+          <w:szCs w:val="28"/>
         </w:rPr>
         <w:t>Результат:</w:t>
       </w:r>
@@ -1034,24 +1204,32 @@
       <w:pPr>
         <w:rPr>
           <w:rFonts w:ascii="Cambria" w:hAnsi="Cambria"/>
-        </w:rPr>
-      </w:pPr>
-      <w:r>
-        <w:rPr>
-          <w:rFonts w:ascii="Cambria" w:hAnsi="Cambria"/>
-          <w:i/>
+          <w:sz w:val="28"/>
+          <w:szCs w:val="28"/>
+        </w:rPr>
+      </w:pPr>
+      <w:r>
+        <w:rPr>
+          <w:rFonts w:ascii="Cambria" w:hAnsi="Cambria"/>
+          <w:i/>
+          <w:sz w:val="28"/>
+          <w:szCs w:val="28"/>
         </w:rPr>
         <w:t>Y</w:t>
       </w:r>
       <w:r>
         <w:rPr>
           <w:rFonts w:ascii="Cambria" w:hAnsi="Cambria"/>
+          <w:sz w:val="28"/>
+          <w:szCs w:val="28"/>
         </w:rPr>
         <w:t xml:space="preserve"> – выходной массив, </w:t>
       </w:r>
       <w:r>
         <w:rPr>
           <w:rFonts w:ascii="Cambria" w:hAnsi="Cambria"/>
+          <w:sz w:val="28"/>
+          <w:szCs w:val="28"/>
         </w:rPr>
         <w:t>содержащий элементы вектора со значениями от 10^</w:t>
       </w:r>
@@ -1059,16 +1237,17 @@
         <w:rPr>
           <w:rFonts w:ascii="Cambria" w:hAnsi="Cambria"/>
           <w:i/>
-          <w:szCs w:val="24"/>
+          <w:sz w:val="28"/>
+          <w:szCs w:val="28"/>
         </w:rPr>
         <w:t xml:space="preserve"> </w:t>
       </w:r>
-      <w:proofErr w:type="spellStart"/>
-      <w:r>
-        <w:rPr>
-          <w:rFonts w:ascii="Cambria" w:hAnsi="Cambria"/>
-          <w:i/>
-          <w:szCs w:val="24"/>
+      <w:r>
+        <w:rPr>
+          <w:rFonts w:ascii="Cambria" w:hAnsi="Cambria"/>
+          <w:i/>
+          <w:sz w:val="28"/>
+          <w:szCs w:val="28"/>
           <w:lang w:val="en-US"/>
         </w:rPr>
         <w:t>x</w:t>
@@ -1077,40 +1256,94 @@
         <w:rPr>
           <w:rFonts w:ascii="Cambria" w:hAnsi="Cambria"/>
           <w:i/>
-          <w:szCs w:val="24"/>
+          <w:sz w:val="28"/>
+          <w:szCs w:val="28"/>
           <w:vertAlign w:val="subscript"/>
           <w:lang w:val="en-US"/>
         </w:rPr>
         <w:t>min</w:t>
       </w:r>
-      <w:proofErr w:type="spellEnd"/>
-      <w:r>
-        <w:rPr>
-          <w:rFonts w:ascii="Cambria" w:hAnsi="Cambria"/>
-          <w:szCs w:val="24"/>
+      <w:r>
+        <w:rPr>
+          <w:rFonts w:ascii="Cambria" w:hAnsi="Cambria"/>
+          <w:sz w:val="28"/>
+          <w:szCs w:val="28"/>
+        </w:rPr>
+        <w:t xml:space="preserve"> до 10^</w:t>
+      </w:r>
+      <w:r>
+        <w:rPr>
+          <w:rFonts w:ascii="Cambria" w:hAnsi="Cambria"/>
+          <w:i/>
+          <w:sz w:val="28"/>
+          <w:szCs w:val="28"/>
+        </w:rPr>
+        <w:t xml:space="preserve"> </w:t>
+      </w:r>
+      <w:r>
+        <w:rPr>
+          <w:rFonts w:ascii="Cambria" w:hAnsi="Cambria"/>
+          <w:i/>
+          <w:sz w:val="28"/>
+          <w:szCs w:val="28"/>
+          <w:lang w:val="en-US"/>
+        </w:rPr>
+        <w:t>x</w:t>
+      </w:r>
+      <w:r>
+        <w:rPr>
+          <w:rFonts w:ascii="Cambria" w:hAnsi="Cambria"/>
+          <w:i/>
+          <w:sz w:val="28"/>
+          <w:szCs w:val="28"/>
+          <w:vertAlign w:val="subscript"/>
+          <w:lang w:val="en-US"/>
+        </w:rPr>
+        <w:t>max</w:t>
+      </w:r>
+      <w:r>
+        <w:rPr>
+          <w:rFonts w:ascii="Cambria" w:hAnsi="Cambria"/>
+          <w:sz w:val="28"/>
+          <w:szCs w:val="28"/>
+        </w:rPr>
+        <w:t xml:space="preserve">, где числа от </w:t>
+      </w:r>
+      <w:r>
+        <w:rPr>
+          <w:rFonts w:ascii="Cambria" w:hAnsi="Cambria"/>
+          <w:i/>
+          <w:sz w:val="28"/>
+          <w:szCs w:val="28"/>
+          <w:lang w:val="en-US"/>
+        </w:rPr>
+        <w:t>x</w:t>
+      </w:r>
+      <w:r>
+        <w:rPr>
+          <w:rFonts w:ascii="Cambria" w:hAnsi="Cambria"/>
+          <w:i/>
+          <w:sz w:val="28"/>
+          <w:szCs w:val="28"/>
+          <w:vertAlign w:val="subscript"/>
+          <w:lang w:val="en-US"/>
+        </w:rPr>
+        <w:t>min</w:t>
+      </w:r>
+      <w:r>
+        <w:rPr>
+          <w:rFonts w:ascii="Cambria" w:hAnsi="Cambria"/>
+          <w:sz w:val="28"/>
+          <w:szCs w:val="28"/>
         </w:rPr>
         <w:t xml:space="preserve"> до </w:t>
       </w:r>
       <w:r>
         <w:rPr>
           <w:rFonts w:ascii="Cambria" w:hAnsi="Cambria"/>
-        </w:rPr>
-        <w:t>10^</w:t>
-      </w:r>
-      <w:r>
-        <w:rPr>
-          <w:rFonts w:ascii="Cambria" w:hAnsi="Cambria"/>
-          <w:i/>
-          <w:szCs w:val="24"/>
-        </w:rPr>
-        <w:t xml:space="preserve"> </w:t>
-      </w:r>
-      <w:proofErr w:type="spellStart"/>
-      <w:r>
-        <w:rPr>
-          <w:rFonts w:ascii="Cambria" w:hAnsi="Cambria"/>
-          <w:i/>
-          <w:szCs w:val="24"/>
+          <w:i/>
+          <w:sz w:val="28"/>
+          <w:szCs w:val="28"/>
           <w:lang w:val="en-US"/>
         </w:rPr>
         <w:t>x</w:t>
@@ -1119,79 +1352,18 @@
         <w:rPr>
           <w:rFonts w:ascii="Cambria" w:hAnsi="Cambria"/>
           <w:i/>
-          <w:szCs w:val="24"/>
+          <w:sz w:val="28"/>
+          <w:szCs w:val="28"/>
           <w:vertAlign w:val="subscript"/>
           <w:lang w:val="en-US"/>
         </w:rPr>
         <w:t>max</w:t>
       </w:r>
-      <w:proofErr w:type="spellEnd"/>
-      <w:r>
-        <w:rPr>
-          <w:rFonts w:ascii="Cambria" w:hAnsi="Cambria"/>
-          <w:szCs w:val="24"/>
-        </w:rPr>
-        <w:t>, где ч</w:t>
-      </w:r>
-      <w:bookmarkStart w:id="0" w:name="_GoBack"/>
-      <w:bookmarkEnd w:id="0"/>
-      <w:r>
-        <w:rPr>
-          <w:rFonts w:ascii="Cambria" w:hAnsi="Cambria"/>
-          <w:szCs w:val="24"/>
-        </w:rPr>
-        <w:t xml:space="preserve">исла от </w:t>
-      </w:r>
-      <w:proofErr w:type="spellStart"/>
-      <w:r>
-        <w:rPr>
-          <w:rFonts w:ascii="Cambria" w:hAnsi="Cambria"/>
-          <w:i/>
-          <w:szCs w:val="24"/>
-          <w:lang w:val="en-US"/>
-        </w:rPr>
-        <w:t>x</w:t>
-      </w:r>
-      <w:r>
-        <w:rPr>
-          <w:rFonts w:ascii="Cambria" w:hAnsi="Cambria"/>
-          <w:i/>
-          <w:szCs w:val="24"/>
-          <w:vertAlign w:val="subscript"/>
-          <w:lang w:val="en-US"/>
-        </w:rPr>
-        <w:t>min</w:t>
-      </w:r>
-      <w:proofErr w:type="spellEnd"/>
-      <w:r>
-        <w:rPr>
-          <w:rFonts w:ascii="Cambria" w:hAnsi="Cambria"/>
-          <w:szCs w:val="24"/>
-        </w:rPr>
-        <w:t xml:space="preserve"> до </w:t>
-      </w:r>
-      <w:proofErr w:type="spellStart"/>
-      <w:r>
-        <w:rPr>
-          <w:rFonts w:ascii="Cambria" w:hAnsi="Cambria"/>
-          <w:i/>
-          <w:lang w:val="en-US"/>
-        </w:rPr>
-        <w:t>x</w:t>
-      </w:r>
-      <w:r>
-        <w:rPr>
-          <w:rFonts w:ascii="Cambria" w:hAnsi="Cambria"/>
-          <w:i/>
-          <w:vertAlign w:val="subscript"/>
-          <w:lang w:val="en-US"/>
-        </w:rPr>
-        <w:t>max</w:t>
-      </w:r>
-      <w:proofErr w:type="spellEnd"/>
-      <w:r>
-        <w:rPr>
-          <w:rFonts w:ascii="Cambria" w:hAnsi="Cambria"/>
+      <w:r>
+        <w:rPr>
+          <w:rFonts w:ascii="Cambria" w:hAnsi="Cambria"/>
+          <w:sz w:val="28"/>
+          <w:szCs w:val="28"/>
         </w:rPr>
         <w:t xml:space="preserve"> – значения арифметической прогрессии.</w:t>
       </w:r>
@@ -1200,6 +1372,8 @@
       <w:pPr>
         <w:rPr>
           <w:rFonts w:ascii="Cambria" w:hAnsi="Cambria"/>
+          <w:sz w:val="28"/>
+          <w:szCs w:val="28"/>
         </w:rPr>
       </w:pPr>
     </w:p>
@@ -1207,6 +1381,8 @@
       <w:pPr>
         <w:rPr>
           <w:rFonts w:ascii="Cambria" w:hAnsi="Cambria"/>
+          <w:sz w:val="28"/>
+          <w:szCs w:val="28"/>
         </w:rPr>
       </w:pPr>
     </w:p>
@@ -1215,12 +1391,16 @@
         <w:rPr>
           <w:rFonts w:ascii="Cambria" w:hAnsi="Cambria"/>
           <w:b/>
+          <w:sz w:val="28"/>
+          <w:szCs w:val="28"/>
         </w:rPr>
       </w:pPr>
       <w:r>
         <w:rPr>
           <w:rFonts w:ascii="Cambria" w:hAnsi="Cambria"/>
           <w:b/>
+          <w:sz w:val="28"/>
+          <w:szCs w:val="28"/>
         </w:rPr>
         <w:t>Пример:</w:t>
       </w:r>
@@ -1231,8 +1411,8 @@
         <w:tblLook w:val="04A0" w:firstRow="1" w:lastRow="0" w:firstColumn="1" w:lastColumn="0" w:noHBand="0" w:noVBand="1"/>
       </w:tblPr>
       <w:tblGrid>
-        <w:gridCol w:w="426"/>
-        <w:gridCol w:w="9145"/>
+        <w:gridCol w:w="419"/>
+        <w:gridCol w:w="8936"/>
       </w:tblGrid>
       <w:tr>
         <w:tc>
@@ -1249,8 +1429,8 @@
               <w:spacing w:before="0" w:beforeAutospacing="0" w:after="0" w:afterAutospacing="0"/>
               <w:rPr>
                 <w:rFonts w:ascii="Cambria" w:hAnsi="Cambria" w:cs="Courier New"/>
-                <w:sz w:val="20"/>
-                <w:szCs w:val="20"/>
+                <w:sz w:val="28"/>
+                <w:szCs w:val="28"/>
               </w:rPr>
             </w:pPr>
           </w:p>
@@ -1267,25 +1447,26 @@
             <w:pPr>
               <w:rPr>
                 <w:rFonts w:ascii="Consolas" w:hAnsi="Consolas" w:cs="Consolas"/>
-                <w:szCs w:val="24"/>
+                <w:sz w:val="28"/>
+                <w:szCs w:val="28"/>
                 <w:lang w:val="en-US"/>
               </w:rPr>
             </w:pPr>
-            <w:proofErr w:type="spellStart"/>
             <w:r>
               <w:rPr>
                 <w:rFonts w:ascii="Consolas" w:hAnsi="Consolas" w:cs="Consolas"/>
                 <w:b/>
-                <w:szCs w:val="24"/>
+                <w:sz w:val="28"/>
+                <w:szCs w:val="28"/>
                 <w:lang w:val="en-US"/>
               </w:rPr>
               <w:t>const</w:t>
             </w:r>
-            <w:proofErr w:type="spellEnd"/>
             <w:r>
               <w:rPr>
                 <w:rFonts w:ascii="Consolas" w:hAnsi="Consolas" w:cs="Consolas"/>
-                <w:szCs w:val="24"/>
+                <w:sz w:val="28"/>
+                <w:szCs w:val="28"/>
                 <w:lang w:val="en-US"/>
               </w:rPr>
               <w:t xml:space="preserve"> </w:t>
@@ -1293,7 +1474,8 @@
             <w:r>
               <w:rPr>
                 <w:rFonts w:ascii="Consolas" w:hAnsi="Consolas" w:cs="Consolas"/>
-                <w:szCs w:val="24"/>
+                <w:sz w:val="28"/>
+                <w:szCs w:val="28"/>
                 <w:lang w:val="en-US"/>
               </w:rPr>
               <w:t>n=81</w:t>
@@ -1301,7 +1483,8 @@
             <w:r>
               <w:rPr>
                 <w:rFonts w:ascii="Consolas" w:hAnsi="Consolas" w:cs="Consolas"/>
-                <w:szCs w:val="24"/>
+                <w:sz w:val="28"/>
+                <w:szCs w:val="28"/>
                 <w:lang w:val="en-US"/>
               </w:rPr>
               <w:t>;</w:t>
@@ -1311,7 +1494,8 @@
             <w:pPr>
               <w:rPr>
                 <w:rFonts w:ascii="Consolas" w:hAnsi="Consolas" w:cs="Consolas"/>
-                <w:szCs w:val="24"/>
+                <w:sz w:val="28"/>
+                <w:szCs w:val="28"/>
                 <w:lang w:val="en-US"/>
               </w:rPr>
             </w:pPr>
@@ -1319,7 +1503,8 @@
               <w:rPr>
                 <w:rFonts w:ascii="Consolas" w:hAnsi="Consolas" w:cs="Consolas"/>
                 <w:b/>
-                <w:szCs w:val="24"/>
+                <w:sz w:val="28"/>
+                <w:szCs w:val="28"/>
                 <w:lang w:val="en-US"/>
               </w:rPr>
               <w:t>output</w:t>
@@ -1327,7 +1512,8 @@
             <w:r>
               <w:rPr>
                 <w:rFonts w:ascii="Consolas" w:hAnsi="Consolas" w:cs="Consolas"/>
-                <w:szCs w:val="24"/>
+                <w:sz w:val="28"/>
+                <w:szCs w:val="28"/>
                 <w:lang w:val="en-US"/>
               </w:rPr>
               <w:t xml:space="preserve"> x[n]; </w:t>
@@ -1337,7 +1523,8 @@
             <w:pPr>
               <w:rPr>
                 <w:rFonts w:ascii="Consolas" w:hAnsi="Consolas" w:cs="Consolas"/>
-                <w:szCs w:val="24"/>
+                <w:sz w:val="28"/>
+                <w:szCs w:val="28"/>
                 <w:lang w:val="en-US"/>
               </w:rPr>
             </w:pPr>
@@ -1345,7 +1532,8 @@
               <w:rPr>
                 <w:rFonts w:ascii="Consolas" w:hAnsi="Consolas" w:cs="Consolas"/>
                 <w:b/>
-                <w:szCs w:val="24"/>
+                <w:sz w:val="28"/>
+                <w:szCs w:val="28"/>
                 <w:lang w:val="en-US"/>
               </w:rPr>
               <w:t>output</w:t>
@@ -1353,7 +1541,8 @@
             <w:r>
               <w:rPr>
                 <w:rFonts w:ascii="Consolas" w:hAnsi="Consolas" w:cs="Consolas"/>
-                <w:szCs w:val="24"/>
+                <w:sz w:val="28"/>
+                <w:szCs w:val="28"/>
                 <w:lang w:val="en-US"/>
               </w:rPr>
               <w:t xml:space="preserve"> y[n];</w:t>
@@ -1363,7 +1552,8 @@
             <w:pPr>
               <w:rPr>
                 <w:rFonts w:ascii="Consolas" w:hAnsi="Consolas" w:cs="Consolas"/>
-                <w:szCs w:val="24"/>
+                <w:sz w:val="28"/>
+                <w:szCs w:val="28"/>
                 <w:lang w:val="en-US"/>
               </w:rPr>
             </w:pPr>
@@ -1372,14 +1562,16 @@
             <w:pPr>
               <w:rPr>
                 <w:rFonts w:ascii="Consolas" w:hAnsi="Consolas" w:cs="Consolas"/>
-                <w:szCs w:val="24"/>
+                <w:sz w:val="28"/>
+                <w:szCs w:val="28"/>
                 <w:lang w:val="en-US"/>
               </w:rPr>
             </w:pPr>
             <w:r>
               <w:rPr>
                 <w:rFonts w:ascii="Consolas" w:hAnsi="Consolas" w:cs="Consolas"/>
-                <w:szCs w:val="24"/>
+                <w:sz w:val="28"/>
+                <w:szCs w:val="28"/>
                 <w:lang w:val="en-US"/>
               </w:rPr>
               <w:t>minimum = 20;</w:t>
@@ -1389,14 +1581,16 @@
             <w:pPr>
               <w:rPr>
                 <w:rFonts w:ascii="Consolas" w:hAnsi="Consolas" w:cs="Consolas"/>
-                <w:szCs w:val="24"/>
+                <w:sz w:val="28"/>
+                <w:szCs w:val="28"/>
                 <w:lang w:val="en-US"/>
               </w:rPr>
             </w:pPr>
             <w:r>
               <w:rPr>
                 <w:rFonts w:ascii="Consolas" w:hAnsi="Consolas" w:cs="Consolas"/>
-                <w:szCs w:val="24"/>
+                <w:sz w:val="28"/>
+                <w:szCs w:val="28"/>
                 <w:lang w:val="en-US"/>
               </w:rPr>
               <w:t>maximum = 260;</w:t>
@@ -1406,7 +1600,8 @@
             <w:pPr>
               <w:rPr>
                 <w:rFonts w:ascii="Consolas" w:hAnsi="Consolas" w:cs="Consolas"/>
-                <w:szCs w:val="24"/>
+                <w:sz w:val="28"/>
+                <w:szCs w:val="28"/>
                 <w:lang w:val="en-US"/>
               </w:rPr>
             </w:pPr>
@@ -1415,30 +1610,35 @@
             <w:pPr>
               <w:rPr>
                 <w:rFonts w:ascii="Consolas" w:hAnsi="Consolas" w:cs="Consolas"/>
-                <w:szCs w:val="24"/>
+                <w:sz w:val="28"/>
+                <w:szCs w:val="28"/>
                 <w:lang w:val="en-US"/>
               </w:rPr>
             </w:pPr>
             <w:r>
               <w:rPr>
                 <w:rFonts w:ascii="Consolas" w:hAnsi="Consolas" w:cs="Consolas"/>
+                <w:sz w:val="28"/>
+                <w:szCs w:val="28"/>
                 <w:lang w:val="en-US"/>
               </w:rPr>
               <w:t xml:space="preserve">y = </w:t>
             </w:r>
-            <w:proofErr w:type="spellStart"/>
             <w:r>
               <w:rPr>
                 <w:rFonts w:ascii="Consolas" w:hAnsi="Consolas" w:cs="Consolas"/>
                 <w:b/>
+                <w:sz w:val="28"/>
+                <w:szCs w:val="28"/>
                 <w:lang w:val="en-US"/>
               </w:rPr>
               <w:t>linspace</w:t>
             </w:r>
-            <w:proofErr w:type="spellEnd"/>
             <w:r>
               <w:rPr>
                 <w:rFonts w:ascii="Consolas" w:hAnsi="Consolas" w:cs="Consolas"/>
+                <w:sz w:val="28"/>
+                <w:szCs w:val="28"/>
                 <w:lang w:val="en-US"/>
               </w:rPr>
               <w:t>(minimum, maximum, n);</w:t>
@@ -1450,31 +1650,35 @@
               <w:spacing w:before="0" w:beforeAutospacing="0" w:after="0" w:afterAutospacing="0"/>
               <w:rPr>
                 <w:rFonts w:ascii="Cambria" w:hAnsi="Cambria" w:cs="Courier New"/>
-                <w:sz w:val="20"/>
-                <w:szCs w:val="20"/>
+                <w:sz w:val="28"/>
+                <w:szCs w:val="28"/>
                 <w:lang w:val="en-US"/>
               </w:rPr>
             </w:pPr>
             <w:r>
               <w:rPr>
                 <w:rFonts w:ascii="Consolas" w:hAnsi="Consolas" w:cs="Consolas"/>
+                <w:sz w:val="28"/>
+                <w:szCs w:val="28"/>
                 <w:lang w:val="en-US"/>
               </w:rPr>
               <w:t xml:space="preserve">x = </w:t>
             </w:r>
-            <w:proofErr w:type="spellStart"/>
             <w:r>
               <w:rPr>
                 <w:rFonts w:ascii="Consolas" w:hAnsi="Consolas" w:cs="Consolas"/>
                 <w:b/>
+                <w:sz w:val="28"/>
+                <w:szCs w:val="28"/>
                 <w:lang w:val="en-US"/>
               </w:rPr>
               <w:t>logspace</w:t>
             </w:r>
-            <w:proofErr w:type="spellEnd"/>
             <w:r>
               <w:rPr>
                 <w:rFonts w:ascii="Consolas" w:hAnsi="Consolas" w:cs="Consolas"/>
+                <w:sz w:val="28"/>
+                <w:szCs w:val="28"/>
                 <w:lang w:val="en-US"/>
               </w:rPr>
               <w:t>(</w:t>
@@ -1482,6 +1686,8 @@
             <w:r>
               <w:rPr>
                 <w:rFonts w:ascii="Consolas" w:hAnsi="Consolas" w:cs="Consolas"/>
+                <w:sz w:val="28"/>
+                <w:szCs w:val="28"/>
                 <w:lang w:val="en-US"/>
               </w:rPr>
               <w:t>minimum</w:t>
@@ -1489,6 +1695,8 @@
             <w:r>
               <w:rPr>
                 <w:rFonts w:ascii="Consolas" w:hAnsi="Consolas" w:cs="Consolas"/>
+                <w:sz w:val="28"/>
+                <w:szCs w:val="28"/>
                 <w:lang w:val="en-US"/>
               </w:rPr>
               <w:t xml:space="preserve">, </w:t>
@@ -1496,6 +1704,8 @@
             <w:r>
               <w:rPr>
                 <w:rFonts w:ascii="Consolas" w:hAnsi="Consolas" w:cs="Consolas"/>
+                <w:sz w:val="28"/>
+                <w:szCs w:val="28"/>
                 <w:lang w:val="en-US"/>
               </w:rPr>
               <w:t>maximum</w:t>
@@ -1503,6 +1713,8 @@
             <w:r>
               <w:rPr>
                 <w:rFonts w:ascii="Consolas" w:hAnsi="Consolas" w:cs="Consolas"/>
+                <w:sz w:val="28"/>
+                <w:szCs w:val="28"/>
                 <w:lang w:val="en-US"/>
               </w:rPr>
               <w:t>, n);</w:t>
@@ -1515,17 +1727,23 @@
       <w:pPr>
         <w:rPr>
           <w:rFonts w:ascii="Cambria" w:hAnsi="Cambria"/>
-        </w:rPr>
-      </w:pPr>
-      <w:r>
-        <w:rPr>
-          <w:rFonts w:ascii="Cambria" w:hAnsi="Cambria"/>
+          <w:sz w:val="28"/>
+          <w:szCs w:val="28"/>
+        </w:rPr>
+      </w:pPr>
+      <w:r>
+        <w:rPr>
+          <w:rFonts w:ascii="Cambria" w:hAnsi="Cambria"/>
+          <w:sz w:val="28"/>
+          <w:szCs w:val="28"/>
         </w:rPr>
         <w:t>В результате</w:t>
       </w:r>
       <w:r>
         <w:rPr>
           <w:rFonts w:ascii="Cambria" w:hAnsi="Cambria"/>
+          <w:sz w:val="28"/>
+          <w:szCs w:val="28"/>
         </w:rPr>
         <w:t xml:space="preserve"> элементам массива </w:t>
       </w:r>
@@ -1533,6 +1751,8 @@
         <w:rPr>
           <w:rFonts w:ascii="Cambria" w:hAnsi="Cambria"/>
           <w:i/>
+          <w:sz w:val="28"/>
+          <w:szCs w:val="28"/>
           <w:lang w:val="en-US"/>
         </w:rPr>
         <w:t>y</w:t>
@@ -1540,24 +1760,50 @@
       <w:r>
         <w:rPr>
           <w:rFonts w:ascii="Cambria" w:hAnsi="Cambria"/>
-        </w:rPr>
-        <w:t xml:space="preserve"> будут присвоены значения [20, 23, 26,…, 257, 260], представляющие собой значения арифметической прогрессии, размерность массива – 81 элемент.</w:t>
-      </w:r>
-      <w:r>
-        <w:rPr>
-          <w:rFonts w:ascii="Cambria" w:hAnsi="Cambria"/>
+          <w:sz w:val="28"/>
+          <w:szCs w:val="28"/>
+        </w:rPr>
+        <w:t xml:space="preserve"> будут присвоены значения [20, 23, </w:t>
+      </w:r>
+      <w:proofErr w:type="gramStart"/>
+      <w:r>
+        <w:rPr>
+          <w:rFonts w:ascii="Cambria" w:hAnsi="Cambria"/>
+          <w:sz w:val="28"/>
+          <w:szCs w:val="28"/>
+        </w:rPr>
+        <w:t>26,…</w:t>
+      </w:r>
+      <w:proofErr w:type="gramEnd"/>
+      <w:r>
+        <w:rPr>
+          <w:rFonts w:ascii="Cambria" w:hAnsi="Cambria"/>
+          <w:sz w:val="28"/>
+          <w:szCs w:val="28"/>
+        </w:rPr>
+        <w:t>, 257, 260], представляющие собой значения арифметической прогрессии, размерность массива – 81 элемент.</w:t>
+      </w:r>
+      <w:r>
+        <w:rPr>
+          <w:rFonts w:ascii="Cambria" w:hAnsi="Cambria"/>
+          <w:sz w:val="28"/>
+          <w:szCs w:val="28"/>
         </w:rPr>
         <w:t xml:space="preserve"> </w:t>
       </w:r>
       <w:r>
         <w:rPr>
           <w:rFonts w:ascii="Cambria" w:hAnsi="Cambria"/>
+          <w:sz w:val="28"/>
+          <w:szCs w:val="28"/>
         </w:rPr>
         <w:t>Э</w:t>
       </w:r>
       <w:r>
         <w:rPr>
           <w:rFonts w:ascii="Cambria" w:hAnsi="Cambria"/>
+          <w:sz w:val="28"/>
+          <w:szCs w:val="28"/>
         </w:rPr>
         <w:t xml:space="preserve">лементам массива </w:t>
       </w:r>
@@ -1565,6 +1811,8 @@
         <w:rPr>
           <w:rFonts w:ascii="Cambria" w:hAnsi="Cambria"/>
           <w:i/>
+          <w:sz w:val="28"/>
+          <w:szCs w:val="28"/>
           <w:lang w:val="en-US"/>
         </w:rPr>
         <w:t>x</w:t>
@@ -1572,30 +1820,40 @@
       <w:r>
         <w:rPr>
           <w:rFonts w:ascii="Cambria" w:hAnsi="Cambria"/>
+          <w:sz w:val="28"/>
+          <w:szCs w:val="28"/>
         </w:rPr>
         <w:t xml:space="preserve"> будут присвоены значения [</w:t>
       </w:r>
       <w:r>
         <w:rPr>
           <w:rFonts w:ascii="Cambria" w:hAnsi="Cambria"/>
+          <w:sz w:val="28"/>
+          <w:szCs w:val="28"/>
         </w:rPr>
         <w:t>1e</w:t>
       </w:r>
       <w:r>
         <w:rPr>
           <w:rFonts w:ascii="Cambria" w:hAnsi="Cambria"/>
+          <w:sz w:val="28"/>
+          <w:szCs w:val="28"/>
         </w:rPr>
         <w:t xml:space="preserve">20, </w:t>
       </w:r>
       <w:r>
         <w:rPr>
           <w:rFonts w:ascii="Cambria" w:hAnsi="Cambria"/>
+          <w:sz w:val="28"/>
+          <w:szCs w:val="28"/>
         </w:rPr>
         <w:t>1</w:t>
       </w:r>
       <w:r>
         <w:rPr>
           <w:rFonts w:ascii="Cambria" w:hAnsi="Cambria"/>
+          <w:sz w:val="28"/>
+          <w:szCs w:val="28"/>
           <w:lang w:val="en-US"/>
         </w:rPr>
         <w:t>e</w:t>
@@ -1603,31 +1861,51 @@
       <w:r>
         <w:rPr>
           <w:rFonts w:ascii="Cambria" w:hAnsi="Cambria"/>
+          <w:sz w:val="28"/>
+          <w:szCs w:val="28"/>
         </w:rPr>
         <w:t xml:space="preserve">23, </w:t>
       </w:r>
       <w:r>
         <w:rPr>
           <w:rFonts w:ascii="Cambria" w:hAnsi="Cambria"/>
+          <w:sz w:val="28"/>
+          <w:szCs w:val="28"/>
         </w:rPr>
         <w:t>1</w:t>
       </w:r>
       <w:r>
         <w:rPr>
           <w:rFonts w:ascii="Cambria" w:hAnsi="Cambria"/>
+          <w:sz w:val="28"/>
+          <w:szCs w:val="28"/>
           <w:lang w:val="en-US"/>
         </w:rPr>
         <w:t>e</w:t>
       </w:r>
-      <w:r>
-        <w:rPr>
-          <w:rFonts w:ascii="Cambria" w:hAnsi="Cambria"/>
-        </w:rPr>
-        <w:t xml:space="preserve">26,…, </w:t>
-      </w:r>
-      <w:r>
-        <w:rPr>
-          <w:rFonts w:ascii="Cambria" w:hAnsi="Cambria"/>
+      <w:proofErr w:type="gramStart"/>
+      <w:r>
+        <w:rPr>
+          <w:rFonts w:ascii="Cambria" w:hAnsi="Cambria"/>
+          <w:sz w:val="28"/>
+          <w:szCs w:val="28"/>
+        </w:rPr>
+        <w:t>26,…</w:t>
+      </w:r>
+      <w:proofErr w:type="gramEnd"/>
+      <w:r>
+        <w:rPr>
+          <w:rFonts w:ascii="Cambria" w:hAnsi="Cambria"/>
+          <w:sz w:val="28"/>
+          <w:szCs w:val="28"/>
+        </w:rPr>
+        <w:t xml:space="preserve">, </w:t>
+      </w:r>
+      <w:r>
+        <w:rPr>
+          <w:rFonts w:ascii="Cambria" w:hAnsi="Cambria"/>
+          <w:sz w:val="28"/>
+          <w:szCs w:val="28"/>
           <w:lang w:val="en-US"/>
         </w:rPr>
         <w:t>le</w:t>
@@ -1635,18 +1913,24 @@
       <w:r>
         <w:rPr>
           <w:rFonts w:ascii="Cambria" w:hAnsi="Cambria"/>
+          <w:sz w:val="28"/>
+          <w:szCs w:val="28"/>
         </w:rPr>
         <w:t xml:space="preserve">257, </w:t>
       </w:r>
       <w:r>
         <w:rPr>
           <w:rFonts w:ascii="Cambria" w:hAnsi="Cambria"/>
+          <w:sz w:val="28"/>
+          <w:szCs w:val="28"/>
         </w:rPr>
         <w:t>1</w:t>
       </w:r>
       <w:r>
         <w:rPr>
           <w:rFonts w:ascii="Cambria" w:hAnsi="Cambria"/>
+          <w:sz w:val="28"/>
+          <w:szCs w:val="28"/>
           <w:lang w:val="en-US"/>
         </w:rPr>
         <w:t>e</w:t>
@@ -1654,30 +1938,41 @@
       <w:r>
         <w:rPr>
           <w:rFonts w:ascii="Cambria" w:hAnsi="Cambria"/>
+          <w:sz w:val="28"/>
+          <w:szCs w:val="28"/>
         </w:rPr>
         <w:t>260],</w:t>
       </w:r>
       <w:r>
         <w:rPr>
           <w:rFonts w:ascii="Cambria" w:hAnsi="Cambria"/>
+          <w:sz w:val="28"/>
+          <w:szCs w:val="28"/>
         </w:rPr>
         <w:t xml:space="preserve"> где степень</w:t>
       </w:r>
       <w:r>
         <w:rPr>
           <w:rFonts w:ascii="Cambria" w:hAnsi="Cambria"/>
+          <w:sz w:val="28"/>
+          <w:szCs w:val="28"/>
         </w:rPr>
         <w:t xml:space="preserve"> </w:t>
       </w:r>
       <w:r>
         <w:rPr>
           <w:rFonts w:ascii="Cambria" w:hAnsi="Cambria"/>
-        </w:rPr>
+          <w:sz w:val="28"/>
+          <w:szCs w:val="28"/>
+        </w:rPr>
+        <w:lastRenderedPageBreak/>
         <w:t>представляет</w:t>
       </w:r>
       <w:r>
         <w:rPr>
           <w:rFonts w:ascii="Cambria" w:hAnsi="Cambria"/>
+          <w:sz w:val="28"/>
+          <w:szCs w:val="28"/>
         </w:rPr>
         <w:t xml:space="preserve"> собой значения арифметической прогрессии, размерность массива – 81 элемент.</w:t>
       </w:r>
@@ -1686,6 +1981,8 @@
       <w:pPr>
         <w:rPr>
           <w:rFonts w:ascii="Cambria" w:hAnsi="Cambria"/>
+          <w:sz w:val="28"/>
+          <w:szCs w:val="28"/>
         </w:rPr>
       </w:pPr>
     </w:p>
@@ -1693,11 +1990,15 @@
       <w:pPr>
         <w:rPr>
           <w:rFonts w:ascii="Cambria" w:hAnsi="Cambria"/>
-        </w:rPr>
-      </w:pPr>
-      <w:r>
-        <w:rPr>
-          <w:rFonts w:ascii="Cambria" w:hAnsi="Cambria"/>
+          <w:sz w:val="28"/>
+          <w:szCs w:val="28"/>
+        </w:rPr>
+      </w:pPr>
+      <w:r>
+        <w:rPr>
+          <w:rFonts w:ascii="Cambria" w:hAnsi="Cambria"/>
+          <w:sz w:val="28"/>
+          <w:szCs w:val="28"/>
         </w:rPr>
         <w:t xml:space="preserve">Точное значение полученного массива </w:t>
       </w:r>
@@ -1705,6 +2006,8 @@
         <w:rPr>
           <w:rFonts w:ascii="Cambria" w:hAnsi="Cambria"/>
           <w:i/>
+          <w:sz w:val="28"/>
+          <w:szCs w:val="28"/>
           <w:lang w:val="en-US"/>
         </w:rPr>
         <w:t>y</w:t>
@@ -1712,6 +2015,8 @@
       <w:r>
         <w:rPr>
           <w:rFonts w:ascii="Cambria" w:hAnsi="Cambria"/>
+          <w:sz w:val="28"/>
+          <w:szCs w:val="28"/>
         </w:rPr>
         <w:t xml:space="preserve"> = [20 , 23 , 26 , 29 , 32 , 35 , 38 , 41 , 44 , 47 , 50 , 53 , 56 , 59 , 62 , 65 , 68 , 71 , 74 , 77 , 80 , 83 , 86 , 89 , 92 , 95 , 98 , 101 , 104 , 107 , 110 , 113 , 116 , 119 , 122 , 125 , 128 , 131 , 134 , 137 , 140 , 143 , 146 , 149 , 152 , 155 , 158 , 161 , 164 , 167 , 170 , 173 , 176 , 179 , 182 , 185 , 188 , 191 , 194 , 197 , 200 , 203 , 206 , 209 , 212 , 215 , 218 , 221 , 224 , 227 , 230 , 233 , 236 , 239 , 242 , 245 , 248 , 251 , 254 , 257 , 260].</w:t>
       </w:r>
@@ -1720,6 +2025,8 @@
       <w:pPr>
         <w:rPr>
           <w:rFonts w:ascii="Cambria" w:hAnsi="Cambria"/>
+          <w:sz w:val="28"/>
+          <w:szCs w:val="28"/>
         </w:rPr>
       </w:pPr>
     </w:p>
@@ -1729,8 +2036,8 @@
         <w:spacing w:before="0" w:beforeAutospacing="0" w:after="0" w:afterAutospacing="0"/>
         <w:rPr>
           <w:rFonts w:ascii="Cambria" w:hAnsi="Cambria" w:cs="Courier New"/>
-          <w:sz w:val="20"/>
-          <w:szCs w:val="20"/>
+          <w:sz w:val="28"/>
+          <w:szCs w:val="28"/>
         </w:rPr>
       </w:pPr>
     </w:p>
@@ -1740,11 +2047,15 @@
         <w:spacing w:before="0" w:beforeAutospacing="0" w:after="0" w:afterAutospacing="0"/>
         <w:rPr>
           <w:rFonts w:ascii="Cambria" w:hAnsi="Cambria"/>
-        </w:rPr>
-      </w:pPr>
-      <w:r>
-        <w:rPr>
-          <w:rFonts w:ascii="Cambria" w:hAnsi="Cambria"/>
+          <w:sz w:val="28"/>
+          <w:szCs w:val="28"/>
+        </w:rPr>
+      </w:pPr>
+      <w:r>
+        <w:rPr>
+          <w:rFonts w:ascii="Cambria" w:hAnsi="Cambria"/>
+          <w:sz w:val="28"/>
+          <w:szCs w:val="28"/>
         </w:rPr>
         <w:t xml:space="preserve">Точное значение полученного массива </w:t>
       </w:r>
@@ -1752,6 +2063,8 @@
         <w:rPr>
           <w:rFonts w:ascii="Cambria" w:hAnsi="Cambria"/>
           <w:i/>
+          <w:sz w:val="28"/>
+          <w:szCs w:val="28"/>
         </w:rPr>
         <w:t xml:space="preserve"> </w:t>
       </w:r>
@@ -1759,6 +2072,8 @@
         <w:rPr>
           <w:rFonts w:ascii="Cambria" w:hAnsi="Cambria"/>
           <w:i/>
+          <w:sz w:val="28"/>
+          <w:szCs w:val="28"/>
           <w:lang w:val="en-US"/>
         </w:rPr>
         <w:t>x</w:t>
@@ -1767,28 +2082,26 @@
         <w:rPr>
           <w:rFonts w:ascii="Cambria" w:hAnsi="Cambria"/>
           <w:i/>
+          <w:sz w:val="28"/>
+          <w:szCs w:val="28"/>
         </w:rPr>
         <w:t xml:space="preserve"> </w:t>
       </w:r>
       <w:r>
         <w:rPr>
           <w:rFonts w:ascii="Cambria" w:hAnsi="Cambria"/>
-        </w:rPr>
-        <w:t xml:space="preserve"> = [1E20 , 1E23 , 1E26 , 1E29 , 1E32 , 1E35 , 1E38 , 1E41 , 1E44 , 1E47 , 1E50 , 1E53 , 1E56 , 1E59 , 1E62 , 1E65 , 1E68 , 1E71 , 1E74 , </w:t>
-      </w:r>
-      <w:r>
-        <w:rPr>
-          <w:rFonts w:ascii="Cambria" w:hAnsi="Cambria"/>
-        </w:rPr>
-        <w:lastRenderedPageBreak/>
-        <w:t>1E77 , 1E80 , 1E83 , 1E86 , 1E89 , 1E92 , 1E95 , 1E98 , 1E101 , 1E104 , 1E107 , 1E110 , 1E113 , 1E116 , 1E119 , 1E122 , 1E125 , 1E128 , 1E131 , 1E134 , 1E137 , 1E140 , 1E143 , 1E146 , 1E149 , 1E152 , 1E155 , 1E158 , 1E161 , 1E164 , 1E167 , 1E170 , 1E173 , 1E176 , 1E179 , 1E182 , 1E185 , 1E188 , 1E191 , 1E194 , 1E197 , 1E200 , 1E203 , 1E206 , 1E209 , 1E212 , 1E215 , 1E218 , 1E221 , 1E224 , 1E227 , 1E230 , 1E233 , 1E236 , 1E239 , 1E242 , 1E245 , 1E248 , 1E251 , 1E254 , 1E257 , 1E260].</w:t>
+          <w:sz w:val="28"/>
+          <w:szCs w:val="28"/>
+        </w:rPr>
+        <w:t xml:space="preserve"> = [1E20 , 1E23 , 1E26 , 1E29 , 1E32 , 1E35 , 1E38 , 1E41 , 1E44 , 1E47 , 1E50 , 1E53 , 1E56 , 1E59 , 1E62 , 1E65 , 1E68 , 1E71 , 1E74 , 1E77 , 1E80 , 1E83 , 1E86 , 1E89 , 1E92 , 1E95 , 1E98 , 1E101 , 1E104 , 1E107 , 1E110 , 1E113 , 1E116 , 1E119 , 1E122 , 1E125 , 1E128 , 1E131 , 1E134 , 1E137 , 1E140 , 1E143 , 1E146 , 1E149 , 1E152 , 1E155 , 1E158 , 1E161 , 1E164 , 1E167 , 1E170 , 1E173 , 1E176 , 1E179 , 1E182 , 1E185 , 1E188 , 1E191 , 1E194 , 1E197 , 1E200 , 1E203 , 1E206 , 1E209 , 1E212 , 1E215 , 1E218 , 1E221 , 1E224 , 1E227 , 1E230 , 1E233 , 1E236 , 1E239 , 1E242 , 1E245 , 1E248 , 1E251 , 1E254 , 1E257 , 1E260].</w:t>
       </w:r>
     </w:p>
     <w:p>
       <w:pPr>
         <w:rPr>
           <w:rFonts w:ascii="Cambria" w:hAnsi="Cambria" w:cs="Courier New"/>
-          <w:sz w:val="20"/>
+          <w:sz w:val="28"/>
+          <w:szCs w:val="28"/>
         </w:rPr>
       </w:pPr>
     </w:p>
@@ -3614,7 +3927,7 @@
 </file>
 
 <file path=customXml/itemProps1.xml><?xml version="1.0" encoding="utf-8"?>
-<ds:datastoreItem xmlns:ds="http://schemas.openxmlformats.org/officeDocument/2006/customXml" ds:itemID="{7A269001-1926-4988-83A6-EFD0ED513414}">
+<ds:datastoreItem xmlns:ds="http://schemas.openxmlformats.org/officeDocument/2006/customXml" ds:itemID="{9C051F6C-66A7-44D3-8C4C-08422E1DAB21}">
   <ds:schemaRefs>
     <ds:schemaRef ds:uri="http://schemas.openxmlformats.org/officeDocument/2006/bibliography"/>
   </ds:schemaRefs>

--- a/programming_language/logspace.docx
+++ b/programming_language/logspace.docx
@@ -12,6 +12,7 @@
           <w:szCs w:val="36"/>
         </w:rPr>
       </w:pPr>
+      <w:proofErr w:type="spellStart"/>
       <w:proofErr w:type="gramStart"/>
       <w:r>
         <w:rPr>
@@ -35,6 +36,7 @@
         </w:rPr>
         <w:t>space</w:t>
       </w:r>
+      <w:proofErr w:type="spellEnd"/>
       <w:proofErr w:type="gramEnd"/>
     </w:p>
     <w:p>
@@ -55,8 +57,9 @@
           <w:sz w:val="28"/>
           <w:szCs w:val="28"/>
         </w:rPr>
-        <w:t>Функция вычисления вектора</w:t>
-      </w:r>
+        <w:t xml:space="preserve">Функция </w:t>
+      </w:r>
+      <w:bookmarkStart w:id="0" w:name="_GoBack"/>
       <w:r>
         <w:rPr>
           <w:rFonts w:ascii="Cambria" w:hAnsi="Cambria"/>
@@ -65,6 +68,16 @@
           <w:sz w:val="28"/>
           <w:szCs w:val="28"/>
         </w:rPr>
+        <w:t>вычисления вектора</w:t>
+      </w:r>
+      <w:r>
+        <w:rPr>
+          <w:rFonts w:ascii="Cambria" w:hAnsi="Cambria"/>
+          <w:i/>
+          <w:color w:val="0000FF"/>
+          <w:sz w:val="28"/>
+          <w:szCs w:val="28"/>
+        </w:rPr>
         <w:t xml:space="preserve"> </w:t>
       </w:r>
       <w:r>
@@ -87,6 +100,7 @@
         </w:rPr>
         <w:t xml:space="preserve"> в логарифмической шкале</w:t>
       </w:r>
+      <w:bookmarkEnd w:id="0"/>
       <w:r>
         <w:rPr>
           <w:rFonts w:ascii="Cambria" w:hAnsi="Cambria"/>
@@ -189,6 +203,7 @@
         </w:rPr>
         <w:t xml:space="preserve"> </w:t>
       </w:r>
+      <w:proofErr w:type="spellStart"/>
       <w:proofErr w:type="gramStart"/>
       <w:r>
         <w:rPr>
@@ -210,6 +225,7 @@
         </w:rPr>
         <w:t>space</w:t>
       </w:r>
+      <w:proofErr w:type="spellEnd"/>
       <w:r>
         <w:rPr>
           <w:rFonts w:ascii="Cambria" w:hAnsi="Cambria" w:cs="Courier New"/>
@@ -220,6 +236,7 @@
         </w:rPr>
         <w:t>(</w:t>
       </w:r>
+      <w:proofErr w:type="spellStart"/>
       <w:proofErr w:type="gramEnd"/>
       <w:r>
         <w:rPr>
@@ -242,6 +259,7 @@
         </w:rPr>
         <w:t>min</w:t>
       </w:r>
+      <w:proofErr w:type="spellEnd"/>
       <w:r>
         <w:rPr>
           <w:rFonts w:ascii="Cambria" w:hAnsi="Cambria" w:cs="Courier New"/>
@@ -261,6 +279,7 @@
         </w:rPr>
         <w:t>,</w:t>
       </w:r>
+      <w:proofErr w:type="spellStart"/>
       <w:r>
         <w:rPr>
           <w:rFonts w:ascii="Cambria" w:hAnsi="Cambria" w:cs="Courier New"/>
@@ -282,6 +301,7 @@
         </w:rPr>
         <w:t>max</w:t>
       </w:r>
+      <w:proofErr w:type="spellEnd"/>
       <w:r>
         <w:rPr>
           <w:rFonts w:ascii="Cambria" w:hAnsi="Cambria" w:cs="Courier New"/>
@@ -348,6 +368,7 @@
           <w:szCs w:val="28"/>
         </w:rPr>
       </w:pPr>
+      <w:proofErr w:type="spellStart"/>
       <w:r>
         <w:rPr>
           <w:rFonts w:ascii="Cambria" w:hAnsi="Cambria"/>
@@ -365,6 +386,7 @@
         </w:rPr>
         <w:t>min</w:t>
       </w:r>
+      <w:proofErr w:type="spellEnd"/>
       <w:r>
         <w:rPr>
           <w:rFonts w:ascii="Cambria" w:hAnsi="Cambria"/>
@@ -379,7 +401,25 @@
           <w:sz w:val="28"/>
           <w:szCs w:val="28"/>
         </w:rPr>
-        <w:t xml:space="preserve"> минимальне значение</w:t>
+        <w:t xml:space="preserve"> </w:t>
+      </w:r>
+      <w:proofErr w:type="spellStart"/>
+      <w:r>
+        <w:rPr>
+          <w:rFonts w:ascii="Cambria" w:hAnsi="Cambria"/>
+          <w:sz w:val="28"/>
+          <w:szCs w:val="28"/>
+        </w:rPr>
+        <w:t>минимальне</w:t>
+      </w:r>
+      <w:proofErr w:type="spellEnd"/>
+      <w:r>
+        <w:rPr>
+          <w:rFonts w:ascii="Cambria" w:hAnsi="Cambria"/>
+          <w:sz w:val="28"/>
+          <w:szCs w:val="28"/>
+        </w:rPr>
+        <w:t xml:space="preserve"> значение</w:t>
       </w:r>
       <w:r>
         <w:rPr>
@@ -414,6 +454,7 @@
           <w:szCs w:val="28"/>
         </w:rPr>
       </w:pPr>
+      <w:proofErr w:type="spellStart"/>
       <w:proofErr w:type="gramStart"/>
       <w:r>
         <w:rPr>
@@ -436,6 +477,7 @@
         </w:rPr>
         <w:t>max</w:t>
       </w:r>
+      <w:proofErr w:type="spellEnd"/>
       <w:proofErr w:type="gramEnd"/>
       <w:r>
         <w:rPr>
@@ -571,6 +613,7 @@
         </w:rPr>
         <w:t>l</w:t>
       </w:r>
+      <w:proofErr w:type="spellStart"/>
       <w:r>
         <w:rPr>
           <w:rFonts w:ascii="Cambria" w:hAnsi="Cambria"/>
@@ -590,6 +633,7 @@
         </w:rPr>
         <w:t>space</w:t>
       </w:r>
+      <w:proofErr w:type="spellEnd"/>
       <w:r>
         <w:rPr>
           <w:rFonts w:ascii="Cambria" w:hAnsi="Cambria"/>
@@ -599,6 +643,7 @@
         </w:rPr>
         <w:t>(</w:t>
       </w:r>
+      <w:proofErr w:type="spellStart"/>
       <w:proofErr w:type="gramEnd"/>
       <w:r>
         <w:rPr>
@@ -621,6 +666,7 @@
         </w:rPr>
         <w:t>min</w:t>
       </w:r>
+      <w:proofErr w:type="spellEnd"/>
       <w:r>
         <w:rPr>
           <w:rFonts w:ascii="Cambria" w:hAnsi="Cambria"/>
@@ -630,6 +676,7 @@
         </w:rPr>
         <w:t xml:space="preserve"> ,</w:t>
       </w:r>
+      <w:proofErr w:type="spellStart"/>
       <w:r>
         <w:rPr>
           <w:rFonts w:ascii="Cambria" w:hAnsi="Cambria"/>
@@ -651,6 +698,7 @@
         </w:rPr>
         <w:t>max</w:t>
       </w:r>
+      <w:proofErr w:type="spellEnd"/>
       <w:r>
         <w:rPr>
           <w:rFonts w:ascii="Cambria" w:hAnsi="Cambria"/>
@@ -733,18 +781,9 @@
           <w:sz w:val="28"/>
           <w:szCs w:val="28"/>
         </w:rPr>
-        <w:t xml:space="preserve"> от зна</w:t>
-      </w:r>
-      <w:bookmarkStart w:id="0" w:name="_GoBack"/>
-      <w:bookmarkEnd w:id="0"/>
-      <w:r>
-        <w:rPr>
-          <w:rFonts w:ascii="Cambria" w:hAnsi="Cambria"/>
-          <w:sz w:val="28"/>
-          <w:szCs w:val="28"/>
-        </w:rPr>
-        <w:t xml:space="preserve">чения </w:t>
-      </w:r>
+        <w:t xml:space="preserve"> от значения </w:t>
+      </w:r>
+      <w:proofErr w:type="spellStart"/>
       <w:r>
         <w:rPr>
           <w:rFonts w:ascii="Cambria" w:hAnsi="Cambria"/>
@@ -766,6 +805,7 @@
         </w:rPr>
         <w:t>min</w:t>
       </w:r>
+      <w:proofErr w:type="spellEnd"/>
       <w:r>
         <w:rPr>
           <w:rFonts w:ascii="Cambria" w:hAnsi="Cambria"/>
@@ -774,6 +814,7 @@
         </w:rPr>
         <w:t xml:space="preserve"> до значения </w:t>
       </w:r>
+      <w:proofErr w:type="spellStart"/>
       <w:r>
         <w:rPr>
           <w:rFonts w:ascii="Cambria" w:hAnsi="Cambria"/>
@@ -795,6 +836,7 @@
         </w:rPr>
         <w:t>max</w:t>
       </w:r>
+      <w:proofErr w:type="spellEnd"/>
       <w:r>
         <w:rPr>
           <w:rFonts w:ascii="Cambria" w:hAnsi="Cambria"/>
@@ -887,6 +929,7 @@
         </w:rPr>
         <w:t xml:space="preserve"> </w:t>
       </w:r>
+      <w:proofErr w:type="spellStart"/>
       <w:r>
         <w:rPr>
           <w:rFonts w:ascii="Cambria" w:hAnsi="Cambria"/>
@@ -908,6 +951,7 @@
         </w:rPr>
         <w:t>min</w:t>
       </w:r>
+      <w:proofErr w:type="spellEnd"/>
       <w:r>
         <w:rPr>
           <w:rFonts w:ascii="Cambria" w:hAnsi="Cambria"/>
@@ -925,6 +969,7 @@
         </w:rPr>
         <w:t xml:space="preserve"> </w:t>
       </w:r>
+      <w:proofErr w:type="spellStart"/>
       <w:r>
         <w:rPr>
           <w:rFonts w:ascii="Cambria" w:hAnsi="Cambria"/>
@@ -946,6 +991,7 @@
         </w:rPr>
         <w:t>max</w:t>
       </w:r>
+      <w:proofErr w:type="spellEnd"/>
       <w:r>
         <w:rPr>
           <w:rFonts w:ascii="Cambria" w:hAnsi="Cambria"/>
@@ -987,6 +1033,7 @@
         </w:rPr>
         <w:t xml:space="preserve">в линейной шкале от значения </w:t>
       </w:r>
+      <w:proofErr w:type="spellStart"/>
       <w:r>
         <w:rPr>
           <w:rFonts w:ascii="Cambria" w:hAnsi="Cambria"/>
@@ -1008,6 +1055,7 @@
         </w:rPr>
         <w:t>min</w:t>
       </w:r>
+      <w:proofErr w:type="spellEnd"/>
       <w:r>
         <w:rPr>
           <w:rFonts w:ascii="Cambria" w:hAnsi="Cambria"/>
@@ -1016,6 +1064,7 @@
         </w:rPr>
         <w:t xml:space="preserve"> до значения </w:t>
       </w:r>
+      <w:proofErr w:type="spellStart"/>
       <w:r>
         <w:rPr>
           <w:rFonts w:ascii="Cambria" w:hAnsi="Cambria"/>
@@ -1037,6 +1086,7 @@
         </w:rPr>
         <w:t>max</w:t>
       </w:r>
+      <w:proofErr w:type="spellEnd"/>
       <w:r>
         <w:rPr>
           <w:rFonts w:ascii="Cambria" w:hAnsi="Cambria"/>
@@ -1061,8 +1111,27 @@
           <w:sz w:val="28"/>
           <w:szCs w:val="28"/>
         </w:rPr>
-        <w:t xml:space="preserve"> вычисляется при помощи ф-ии </w:t>
-      </w:r>
+        <w:t xml:space="preserve"> вычисляется при помощи ф-</w:t>
+      </w:r>
+      <w:proofErr w:type="spellStart"/>
+      <w:r>
+        <w:rPr>
+          <w:rFonts w:ascii="Cambria" w:hAnsi="Cambria"/>
+          <w:sz w:val="28"/>
+          <w:szCs w:val="28"/>
+        </w:rPr>
+        <w:t>ии</w:t>
+      </w:r>
+      <w:proofErr w:type="spellEnd"/>
+      <w:r>
+        <w:rPr>
+          <w:rFonts w:ascii="Cambria" w:hAnsi="Cambria"/>
+          <w:sz w:val="28"/>
+          <w:szCs w:val="28"/>
+        </w:rPr>
+        <w:t xml:space="preserve"> </w:t>
+      </w:r>
+      <w:proofErr w:type="spellStart"/>
       <w:proofErr w:type="gramStart"/>
       <w:r>
         <w:rPr>
@@ -1074,6 +1143,7 @@
         </w:rPr>
         <w:t>linspace</w:t>
       </w:r>
+      <w:proofErr w:type="spellEnd"/>
       <w:r>
         <w:rPr>
           <w:rFonts w:ascii="Cambria" w:hAnsi="Cambria"/>
@@ -1083,6 +1153,7 @@
         </w:rPr>
         <w:t>(</w:t>
       </w:r>
+      <w:proofErr w:type="spellStart"/>
       <w:proofErr w:type="gramEnd"/>
       <w:r>
         <w:rPr>
@@ -1105,6 +1176,7 @@
         </w:rPr>
         <w:t>min</w:t>
       </w:r>
+      <w:proofErr w:type="spellEnd"/>
       <w:r>
         <w:rPr>
           <w:rFonts w:ascii="Cambria" w:hAnsi="Cambria"/>
@@ -1114,6 +1186,7 @@
         </w:rPr>
         <w:t xml:space="preserve"> ,</w:t>
       </w:r>
+      <w:proofErr w:type="spellStart"/>
       <w:r>
         <w:rPr>
           <w:rFonts w:ascii="Cambria" w:hAnsi="Cambria"/>
@@ -1135,6 +1208,7 @@
         </w:rPr>
         <w:t>max</w:t>
       </w:r>
+      <w:proofErr w:type="spellEnd"/>
       <w:r>
         <w:rPr>
           <w:rFonts w:ascii="Cambria" w:hAnsi="Cambria"/>
@@ -1242,6 +1316,7 @@
         </w:rPr>
         <w:t xml:space="preserve"> </w:t>
       </w:r>
+      <w:proofErr w:type="spellStart"/>
       <w:r>
         <w:rPr>
           <w:rFonts w:ascii="Cambria" w:hAnsi="Cambria"/>
@@ -1263,6 +1338,7 @@
         </w:rPr>
         <w:t>min</w:t>
       </w:r>
+      <w:proofErr w:type="spellEnd"/>
       <w:r>
         <w:rPr>
           <w:rFonts w:ascii="Cambria" w:hAnsi="Cambria"/>
@@ -1280,6 +1356,7 @@
         </w:rPr>
         <w:t xml:space="preserve"> </w:t>
       </w:r>
+      <w:proofErr w:type="spellStart"/>
       <w:r>
         <w:rPr>
           <w:rFonts w:ascii="Cambria" w:hAnsi="Cambria"/>
@@ -1301,6 +1378,7 @@
         </w:rPr>
         <w:t>max</w:t>
       </w:r>
+      <w:proofErr w:type="spellEnd"/>
       <w:r>
         <w:rPr>
           <w:rFonts w:ascii="Cambria" w:hAnsi="Cambria"/>
@@ -1309,6 +1387,7 @@
         </w:rPr>
         <w:t xml:space="preserve">, где числа от </w:t>
       </w:r>
+      <w:proofErr w:type="spellStart"/>
       <w:r>
         <w:rPr>
           <w:rFonts w:ascii="Cambria" w:hAnsi="Cambria"/>
@@ -1330,6 +1409,7 @@
         </w:rPr>
         <w:t>min</w:t>
       </w:r>
+      <w:proofErr w:type="spellEnd"/>
       <w:r>
         <w:rPr>
           <w:rFonts w:ascii="Cambria" w:hAnsi="Cambria"/>
@@ -1338,6 +1418,7 @@
         </w:rPr>
         <w:t xml:space="preserve"> до </w:t>
       </w:r>
+      <w:proofErr w:type="spellStart"/>
       <w:r>
         <w:rPr>
           <w:rFonts w:ascii="Cambria" w:hAnsi="Cambria"/>
@@ -1359,6 +1440,7 @@
         </w:rPr>
         <w:t>max</w:t>
       </w:r>
+      <w:proofErr w:type="spellEnd"/>
       <w:r>
         <w:rPr>
           <w:rFonts w:ascii="Cambria" w:hAnsi="Cambria"/>
@@ -1452,6 +1534,7 @@
                 <w:lang w:val="en-US"/>
               </w:rPr>
             </w:pPr>
+            <w:proofErr w:type="spellStart"/>
             <w:r>
               <w:rPr>
                 <w:rFonts w:ascii="Consolas" w:hAnsi="Consolas" w:cs="Consolas"/>
@@ -1462,6 +1545,7 @@
               </w:rPr>
               <w:t>const</w:t>
             </w:r>
+            <w:proofErr w:type="spellEnd"/>
             <w:r>
               <w:rPr>
                 <w:rFonts w:ascii="Consolas" w:hAnsi="Consolas" w:cs="Consolas"/>
@@ -1624,6 +1708,7 @@
               </w:rPr>
               <w:t xml:space="preserve">y = </w:t>
             </w:r>
+            <w:proofErr w:type="spellStart"/>
             <w:r>
               <w:rPr>
                 <w:rFonts w:ascii="Consolas" w:hAnsi="Consolas" w:cs="Consolas"/>
@@ -1634,6 +1719,7 @@
               </w:rPr>
               <w:t>linspace</w:t>
             </w:r>
+            <w:proofErr w:type="spellEnd"/>
             <w:r>
               <w:rPr>
                 <w:rFonts w:ascii="Consolas" w:hAnsi="Consolas" w:cs="Consolas"/>
@@ -1664,6 +1750,7 @@
               </w:rPr>
               <w:t xml:space="preserve">x = </w:t>
             </w:r>
+            <w:proofErr w:type="spellStart"/>
             <w:r>
               <w:rPr>
                 <w:rFonts w:ascii="Consolas" w:hAnsi="Consolas" w:cs="Consolas"/>
@@ -1674,6 +1761,7 @@
               </w:rPr>
               <w:t>logspace</w:t>
             </w:r>
+            <w:proofErr w:type="spellEnd"/>
             <w:r>
               <w:rPr>
                 <w:rFonts w:ascii="Consolas" w:hAnsi="Consolas" w:cs="Consolas"/>
@@ -2117,7 +2205,7 @@
 
 <file path=word/numbering.xml><?xml version="1.0" encoding="utf-8"?>
 <w:numbering xmlns:wpc="http://schemas.microsoft.com/office/word/2010/wordprocessingCanvas" xmlns:mc="http://schemas.openxmlformats.org/markup-compatibility/2006" xmlns:o="urn:schemas-microsoft-com:office:office" xmlns:r="http://schemas.openxmlformats.org/officeDocument/2006/relationships" xmlns:m="http://schemas.openxmlformats.org/officeDocument/2006/math" xmlns:v="urn:schemas-microsoft-com:vml" xmlns:wp14="http://schemas.microsoft.com/office/word/2010/wordprocessingDrawing" xmlns:wp="http://schemas.openxmlformats.org/drawingml/2006/wordprocessingDrawing" xmlns:w10="urn:schemas-microsoft-com:office:word" xmlns:w="http://schemas.openxmlformats.org/wordprocessingml/2006/main" xmlns:w14="http://schemas.microsoft.com/office/word/2010/wordml" xmlns:w15="http://schemas.microsoft.com/office/word/2012/wordml" xmlns:wpg="http://schemas.microsoft.com/office/word/2010/wordprocessingGroup" xmlns:wpi="http://schemas.microsoft.com/office/word/2010/wordprocessingInk" xmlns:wne="http://schemas.microsoft.com/office/word/2006/wordml" xmlns:wps="http://schemas.microsoft.com/office/word/2010/wordprocessingShape" mc:Ignorable="w14 w15 wp14">
-  <w:abstractNum w:abstractNumId="0" w15:restartNumberingAfterBreak="0">
+  <w:abstractNum w:abstractNumId="0">
     <w:nsid w:val="FFFFFFFB"/>
     <w:multiLevelType w:val="multilevel"/>
     <w:tmpl w:val="FFFFFFFF"/>
@@ -2185,7 +2273,7 @@
       <w:lvlJc w:val="left"/>
     </w:lvl>
   </w:abstractNum>
-  <w:abstractNum w:abstractNumId="1" w15:restartNumberingAfterBreak="0">
+  <w:abstractNum w:abstractNumId="1">
     <w:nsid w:val="32B925FB"/>
     <w:multiLevelType w:val="hybridMultilevel"/>
     <w:tmpl w:val="319A5E8C"/>
@@ -2298,7 +2386,7 @@
       </w:rPr>
     </w:lvl>
   </w:abstractNum>
-  <w:abstractNum w:abstractNumId="2" w15:restartNumberingAfterBreak="0">
+  <w:abstractNum w:abstractNumId="2">
     <w:nsid w:val="4AD519DD"/>
     <w:multiLevelType w:val="hybridMultilevel"/>
     <w:tmpl w:val="D7D83722"/>
@@ -3626,6 +3714,7 @@
     <w:uiPriority w:val="59"/>
     <w:rsid w:val="00F94A73"/>
     <w:tblPr>
+      <w:tblInd w:w="0" w:type="dxa"/>
       <w:tblBorders>
         <w:top w:val="single" w:sz="4" w:space="0" w:color="auto"/>
         <w:left w:val="single" w:sz="4" w:space="0" w:color="auto"/>
@@ -3634,6 +3723,12 @@
         <w:insideH w:val="single" w:sz="4" w:space="0" w:color="auto"/>
         <w:insideV w:val="single" w:sz="4" w:space="0" w:color="auto"/>
       </w:tblBorders>
+      <w:tblCellMar>
+        <w:top w:w="0" w:type="dxa"/>
+        <w:left w:w="108" w:type="dxa"/>
+        <w:bottom w:w="0" w:type="dxa"/>
+        <w:right w:w="108" w:type="dxa"/>
+      </w:tblCellMar>
     </w:tblPr>
   </w:style>
 </w:styles>
@@ -3927,7 +4022,7 @@
 </file>
 
 <file path=customXml/itemProps1.xml><?xml version="1.0" encoding="utf-8"?>
-<ds:datastoreItem xmlns:ds="http://schemas.openxmlformats.org/officeDocument/2006/customXml" ds:itemID="{9C051F6C-66A7-44D3-8C4C-08422E1DAB21}">
+<ds:datastoreItem xmlns:ds="http://schemas.openxmlformats.org/officeDocument/2006/customXml" ds:itemID="{82375293-4968-42E3-B563-C5C6318EB18D}">
   <ds:schemaRefs>
     <ds:schemaRef ds:uri="http://schemas.openxmlformats.org/officeDocument/2006/bibliography"/>
   </ds:schemaRefs>
